--- a/public/YashArora_Resume.docx
+++ b/public/YashArora_Resume.docx
@@ -844,7 +844,6 @@
         </w:rPr>
         <w:t xml:space="preserve">50 </w:t>
       </w:r>
-      <w:proofErr w:type="spellStart"/>
       <w:r>
         <w:rPr>
           <w:rFonts w:ascii="DM Sans" w:eastAsia="Avenir Next LT Pro" w:hAnsi="DM Sans" w:cs="Avenir Next LT Pro"/>
@@ -861,7 +860,6 @@
         </w:rPr>
         <w:t>.</w:t>
       </w:r>
-      <w:proofErr w:type="spellEnd"/>
     </w:p>
     <w:p>
       <w:pPr>
@@ -2063,7 +2061,7 @@
         <v:path o:extrusionok="f" gradientshapeok="t" o:connecttype="rect"/>
         <o:lock v:ext="edit" aspectratio="t"/>
       </v:shapetype>
-      <v:shape id="_x0000_i1048" type="#_x0000_t75" style="width:639.5pt;height:641pt;visibility:visible" o:bullet="t">
+      <v:shape id="_x0000_i1047" type="#_x0000_t75" style="width:639.5pt;height:641pt;visibility:visible" o:bullet="t">
         <v:imagedata r:id="rId1" o:title=""/>
       </v:shape>
     </w:pict>

--- a/public/YashArora_Resume.docx
+++ b/public/YashArora_Resume.docx
@@ -610,7 +610,17 @@
           <w:sz w:val="16"/>
           <w:szCs w:val="16"/>
         </w:rPr>
-        <w:t xml:space="preserve"> | Jan 2022 – Apr 2021</w:t>
+        <w:t xml:space="preserve"> | Jan 2022 – Apr 202</w:t>
+      </w:r>
+      <w:r>
+        <w:rPr>
+          <w:rFonts w:ascii="DM Sans" w:eastAsia="Avenir Next LT Pro" w:hAnsi="DM Sans" w:cs="Avenir Next LT Pro"/>
+          <w:b/>
+          <w:bCs/>
+          <w:sz w:val="16"/>
+          <w:szCs w:val="16"/>
+        </w:rPr>
+        <w:t>2</w:t>
       </w:r>
     </w:p>
     <w:p>
@@ -656,7 +666,7 @@
           <w:sz w:val="20"/>
           <w:szCs w:val="20"/>
         </w:rPr>
-        <w:t>Software Engineering Intern</w:t>
+        <w:t>Software Engineer Intern</w:t>
       </w:r>
       <w:r>
         <w:rPr>
@@ -844,6 +854,7 @@
         </w:rPr>
         <w:t xml:space="preserve">50 </w:t>
       </w:r>
+      <w:proofErr w:type="spellStart"/>
       <w:r>
         <w:rPr>
           <w:rFonts w:ascii="DM Sans" w:eastAsia="Avenir Next LT Pro" w:hAnsi="DM Sans" w:cs="Avenir Next LT Pro"/>
@@ -860,6 +871,7 @@
         </w:rPr>
         <w:t>.</w:t>
       </w:r>
+      <w:proofErr w:type="spellEnd"/>
     </w:p>
     <w:p>
       <w:pPr>
@@ -965,7 +977,7 @@
           <w:sz w:val="20"/>
           <w:szCs w:val="20"/>
         </w:rPr>
-        <w:t>Software Engineering Intern</w:t>
+        <w:t>Software Engineer Intern</w:t>
       </w:r>
       <w:r>
         <w:rPr>
@@ -1188,7 +1200,7 @@
           <w:sz w:val="20"/>
           <w:szCs w:val="20"/>
         </w:rPr>
-        <w:t xml:space="preserve">Software Engineering </w:t>
+        <w:t xml:space="preserve">Software Engineer </w:t>
       </w:r>
       <w:r>
         <w:rPr>
@@ -2061,7 +2073,7 @@
         <v:path o:extrusionok="f" gradientshapeok="t" o:connecttype="rect"/>
         <o:lock v:ext="edit" aspectratio="t"/>
       </v:shapetype>
-      <v:shape id="_x0000_i1047" type="#_x0000_t75" style="width:639.5pt;height:641pt;visibility:visible" o:bullet="t">
+      <v:shape id="_x0000_i1048" type="#_x0000_t75" style="width:639.5pt;height:641pt;visibility:visible" o:bullet="t">
         <v:imagedata r:id="rId1" o:title=""/>
       </v:shape>
     </w:pict>

--- a/public/YashArora_Resume.docx
+++ b/public/YashArora_Resume.docx
@@ -253,7 +253,23 @@
           <w:sz w:val="18"/>
           <w:szCs w:val="18"/>
         </w:rPr>
-        <w:t>JavaScript, TypeScript, Python, Go, SQL, Java, C++</w:t>
+        <w:t xml:space="preserve">JavaScript, TypeScript, Python, Go, SQL, </w:t>
+      </w:r>
+      <w:r>
+        <w:rPr>
+          <w:rFonts w:ascii="DM Sans" w:eastAsia="Avenir Next LT Pro" w:hAnsi="DM Sans" w:cs="Avenir Next LT Pro"/>
+          <w:sz w:val="18"/>
+          <w:szCs w:val="18"/>
+        </w:rPr>
+        <w:t xml:space="preserve">Ruby, </w:t>
+      </w:r>
+      <w:r>
+        <w:rPr>
+          <w:rFonts w:ascii="DM Sans" w:eastAsia="Avenir Next LT Pro" w:hAnsi="DM Sans" w:cs="Avenir Next LT Pro"/>
+          <w:sz w:val="18"/>
+          <w:szCs w:val="18"/>
+        </w:rPr>
+        <w:t>Java, C++</w:t>
       </w:r>
     </w:p>
     <w:p>
@@ -290,7 +306,23 @@
           <w:sz w:val="18"/>
           <w:szCs w:val="18"/>
         </w:rPr>
-        <w:t>Node.js, React, Express, Angular, Flask, Django, jQuery</w:t>
+        <w:t xml:space="preserve">Node.js, React, Express, </w:t>
+      </w:r>
+      <w:r>
+        <w:rPr>
+          <w:rFonts w:ascii="DM Sans" w:eastAsia="Avenir Next LT Pro" w:hAnsi="DM Sans" w:cs="Avenir Next LT Pro"/>
+          <w:sz w:val="18"/>
+          <w:szCs w:val="18"/>
+        </w:rPr>
+        <w:t xml:space="preserve">GraphQL, Rails, </w:t>
+      </w:r>
+      <w:r>
+        <w:rPr>
+          <w:rFonts w:ascii="DM Sans" w:eastAsia="Avenir Next LT Pro" w:hAnsi="DM Sans" w:cs="Avenir Next LT Pro"/>
+          <w:sz w:val="18"/>
+          <w:szCs w:val="18"/>
+        </w:rPr>
+        <w:t>Angular, Flask, Django, jQuery</w:t>
       </w:r>
     </w:p>
     <w:p>
@@ -2073,7 +2105,7 @@
         <v:path o:extrusionok="f" gradientshapeok="t" o:connecttype="rect"/>
         <o:lock v:ext="edit" aspectratio="t"/>
       </v:shapetype>
-      <v:shape id="_x0000_i1048" type="#_x0000_t75" style="width:639.5pt;height:641pt;visibility:visible" o:bullet="t">
+      <v:shape id="_x0000_i1047" type="#_x0000_t75" style="width:639.5pt;height:641pt;visibility:visible" o:bullet="t">
         <v:imagedata r:id="rId1" o:title=""/>
       </v:shape>
     </w:pict>

--- a/public/YashArora_Resume.docx
+++ b/public/YashArora_Resume.docx
@@ -583,98 +583,6 @@
             <w:color w:val="4381A4"/>
             <w:u w:val="none"/>
           </w:rPr>
-          <w:t>Tesla</w:t>
-        </w:r>
-      </w:hyperlink>
-    </w:p>
-    <w:p>
-      <w:pPr>
-        <w:tabs>
-          <w:tab w:val="right" w:pos="10632"/>
-        </w:tabs>
-        <w:spacing w:after="0"/>
-        <w:ind w:left="-142"/>
-        <w:rPr>
-          <w:rFonts w:ascii="DM Sans" w:eastAsia="Avenir Next LT Pro" w:hAnsi="DM Sans" w:cs="Avenir Next LT Pro"/>
-        </w:rPr>
-      </w:pPr>
-      <w:r>
-        <w:rPr>
-          <w:rFonts w:ascii="DM Sans" w:eastAsia="Avenir Next LT Pro" w:hAnsi="DM Sans" w:cs="Avenir Next LT Pro"/>
-          <w:sz w:val="20"/>
-          <w:szCs w:val="20"/>
-        </w:rPr>
-        <w:t>Incoming Software Engineer Intern</w:t>
-      </w:r>
-      <w:r>
-        <w:rPr>
-          <w:rFonts w:ascii="DM Sans" w:eastAsia="Avenir Next LT Pro" w:hAnsi="DM Sans" w:cs="Avenir Next LT Pro"/>
-          <w:sz w:val="20"/>
-          <w:szCs w:val="20"/>
-        </w:rPr>
-        <w:tab/>
-      </w:r>
-      <w:r>
-        <w:rPr>
-          <w:rFonts w:ascii="DM Sans" w:eastAsia="Avenir Next LT Pro" w:hAnsi="DM Sans" w:cs="Avenir Next LT Pro"/>
-          <w:b/>
-          <w:bCs/>
-          <w:sz w:val="16"/>
-          <w:szCs w:val="16"/>
-        </w:rPr>
-        <w:t>Palo Alto, C</w:t>
-      </w:r>
-      <w:r>
-        <w:rPr>
-          <w:rFonts w:ascii="DM Sans" w:eastAsia="Avenir Next LT Pro" w:hAnsi="DM Sans" w:cs="Avenir Next LT Pro"/>
-          <w:b/>
-          <w:bCs/>
-          <w:sz w:val="16"/>
-          <w:szCs w:val="16"/>
-        </w:rPr>
-        <w:t>A</w:t>
-      </w:r>
-      <w:r>
-        <w:rPr>
-          <w:rFonts w:ascii="DM Sans" w:eastAsia="Avenir Next LT Pro" w:hAnsi="DM Sans" w:cs="Avenir Next LT Pro"/>
-          <w:b/>
-          <w:bCs/>
-          <w:sz w:val="16"/>
-          <w:szCs w:val="16"/>
-        </w:rPr>
-        <w:t xml:space="preserve"> | Jan 2022 – Apr 202</w:t>
-      </w:r>
-      <w:r>
-        <w:rPr>
-          <w:rFonts w:ascii="DM Sans" w:eastAsia="Avenir Next LT Pro" w:hAnsi="DM Sans" w:cs="Avenir Next LT Pro"/>
-          <w:b/>
-          <w:bCs/>
-          <w:sz w:val="16"/>
-          <w:szCs w:val="16"/>
-        </w:rPr>
-        <w:t>2</w:t>
-      </w:r>
-    </w:p>
-    <w:p>
-      <w:pPr>
-        <w:tabs>
-          <w:tab w:val="right" w:pos="10490"/>
-        </w:tabs>
-        <w:spacing w:before="60" w:after="0"/>
-        <w:ind w:left="-142"/>
-        <w:rPr>
-          <w:rFonts w:ascii="DM Sans Medium" w:eastAsia="Avenir Next LT Pro" w:hAnsi="DM Sans Medium" w:cs="Avenir Next LT Pro"/>
-          <w:color w:val="4381A4"/>
-        </w:rPr>
-      </w:pPr>
-      <w:hyperlink r:id="rId10" w:history="1">
-        <w:r>
-          <w:rPr>
-            <w:rStyle w:val="Hyperlink"/>
-            <w:rFonts w:ascii="DM Sans Medium" w:eastAsia="Avenir Next LT Pro" w:hAnsi="DM Sans Medium" w:cs="Avenir Next LT Pro"/>
-            <w:color w:val="4381A4"/>
-            <w:u w:val="none"/>
-          </w:rPr>
           <w:t>Shopify</w:t>
         </w:r>
       </w:hyperlink>
@@ -805,7 +713,7 @@
         </w:rPr>
         <w:t xml:space="preserve">on </w:t>
       </w:r>
-      <w:hyperlink r:id="rId11" w:history="1">
+      <w:hyperlink r:id="rId10" w:history="1">
         <w:r>
           <w:rPr>
             <w:rStyle w:val="Hyperlink"/>
@@ -944,7 +852,7 @@
           <w:color w:val="4381A4"/>
         </w:rPr>
       </w:pPr>
-      <w:hyperlink r:id="rId12" w:history="1">
+      <w:hyperlink r:id="rId11" w:history="1">
         <w:r>
           <w:rPr>
             <w:rStyle w:val="Hyperlink"/>
@@ -1129,7 +1037,7 @@
           <w:szCs w:val="18"/>
         </w:rPr>
       </w:pPr>
-      <w:hyperlink r:id="rId13" w:history="1">
+      <w:hyperlink r:id="rId12" w:history="1">
         <w:r>
           <w:rPr>
             <w:rStyle w:val="Hyperlink"/>
@@ -1196,7 +1104,7 @@
           <w:color w:val="4381A4"/>
         </w:rPr>
       </w:pPr>
-      <w:hyperlink r:id="rId14" w:history="1">
+      <w:hyperlink r:id="rId13" w:history="1">
         <w:r>
           <w:rPr>
             <w:rStyle w:val="Hyperlink"/>
@@ -1370,7 +1278,7 @@
         </w:rPr>
         <w:t xml:space="preserve">d a </w:t>
       </w:r>
-      <w:hyperlink r:id="rId15" w:history="1">
+      <w:hyperlink r:id="rId14" w:history="1">
         <w:r>
           <w:rPr>
             <w:rStyle w:val="Hyperlink"/>
@@ -1440,7 +1348,7 @@
           <w:color w:val="4381A4"/>
         </w:rPr>
       </w:pPr>
-      <w:hyperlink r:id="rId16" w:history="1">
+      <w:hyperlink r:id="rId15" w:history="1">
         <w:r>
           <w:rPr>
             <w:rStyle w:val="Hyperlink"/>
@@ -1618,7 +1526,7 @@
           <w:color w:val="1B894F"/>
         </w:rPr>
       </w:pPr>
-      <w:hyperlink r:id="rId17" w:history="1">
+      <w:hyperlink r:id="rId16" w:history="1">
         <w:r>
           <w:rPr>
             <w:rStyle w:val="Hyperlink"/>
@@ -1707,7 +1615,7 @@
         </w:rPr>
         <w:tab/>
       </w:r>
-      <w:hyperlink r:id="rId18" w:history="1">
+      <w:hyperlink r:id="rId17" w:history="1">
         <w:r>
           <w:rPr>
             <w:rStyle w:val="Hyperlink"/>
@@ -1789,7 +1697,7 @@
           <w:color w:val="1B894F"/>
         </w:rPr>
       </w:pPr>
-      <w:hyperlink r:id="rId19" w:history="1">
+      <w:hyperlink r:id="rId18" w:history="1">
         <w:r>
           <w:rPr>
             <w:rStyle w:val="Hyperlink"/>
@@ -1825,7 +1733,7 @@
         </w:rPr>
         <w:t>ree Online Code Collaborator (</w:t>
       </w:r>
-      <w:hyperlink r:id="rId20" w:history="1">
+      <w:hyperlink r:id="rId19" w:history="1">
         <w:r>
           <w:rPr>
             <w:rStyle w:val="Hyperlink"/>
@@ -1881,7 +1789,7 @@
         </w:rPr>
         <w:tab/>
       </w:r>
-      <w:hyperlink r:id="rId21" w:history="1">
+      <w:hyperlink r:id="rId20" w:history="1">
         <w:r>
           <w:rPr>
             <w:rStyle w:val="Hyperlink"/>
@@ -1936,7 +1844,7 @@
           <w:color w:val="1B894F"/>
         </w:rPr>
       </w:pPr>
-      <w:hyperlink r:id="rId22" w:history="1">
+      <w:hyperlink r:id="rId21" w:history="1">
         <w:r>
           <w:rPr>
             <w:rStyle w:val="Hyperlink"/>
@@ -2013,7 +1921,7 @@
         </w:rPr>
         <w:tab/>
       </w:r>
-      <w:hyperlink r:id="rId23" w:history="1">
+      <w:hyperlink r:id="rId22" w:history="1">
         <w:r>
           <w:rPr>
             <w:rStyle w:val="Hyperlink"/>
@@ -2105,7 +2013,7 @@
         <v:path o:extrusionok="f" gradientshapeok="t" o:connecttype="rect"/>
         <o:lock v:ext="edit" aspectratio="t"/>
       </v:shapetype>
-      <v:shape id="_x0000_i1047" type="#_x0000_t75" style="width:639.5pt;height:641pt;visibility:visible" o:bullet="t">
+      <v:shape id="_x0000_i1042" type="#_x0000_t75" style="width:639.5pt;height:641pt;visibility:visible" o:bullet="t">
         <v:imagedata r:id="rId1" o:title=""/>
       </v:shape>
     </w:pict>

--- a/public/YashArora_Resume.docx
+++ b/public/YashArora_Resume.docx
@@ -253,7 +253,23 @@
           <w:sz w:val="18"/>
           <w:szCs w:val="18"/>
         </w:rPr>
-        <w:t xml:space="preserve">JavaScript, TypeScript, Python, Go, SQL, </w:t>
+        <w:t>JavaScript, TypeScript, Python, Go</w:t>
+      </w:r>
+      <w:r>
+        <w:rPr>
+          <w:rFonts w:ascii="DM Sans" w:eastAsia="Avenir Next LT Pro" w:hAnsi="DM Sans" w:cs="Avenir Next LT Pro"/>
+          <w:sz w:val="18"/>
+          <w:szCs w:val="18"/>
+        </w:rPr>
+        <w:t>/Golang</w:t>
+      </w:r>
+      <w:r>
+        <w:rPr>
+          <w:rFonts w:ascii="DM Sans" w:eastAsia="Avenir Next LT Pro" w:hAnsi="DM Sans" w:cs="Avenir Next LT Pro"/>
+          <w:sz w:val="18"/>
+          <w:szCs w:val="18"/>
+        </w:rPr>
+        <w:t xml:space="preserve">, SQL, </w:t>
       </w:r>
       <w:r>
         <w:rPr>
@@ -306,7 +322,31 @@
           <w:sz w:val="18"/>
           <w:szCs w:val="18"/>
         </w:rPr>
-        <w:t xml:space="preserve">Node.js, React, Express, </w:t>
+        <w:t>React,</w:t>
+      </w:r>
+      <w:r>
+        <w:rPr>
+          <w:rFonts w:ascii="DM Sans" w:eastAsia="Avenir Next LT Pro" w:hAnsi="DM Sans" w:cs="Avenir Next LT Pro"/>
+          <w:sz w:val="18"/>
+          <w:szCs w:val="18"/>
+        </w:rPr>
+        <w:t xml:space="preserve"> </w:t>
+      </w:r>
+      <w:r>
+        <w:rPr>
+          <w:rFonts w:ascii="DM Sans" w:eastAsia="Avenir Next LT Pro" w:hAnsi="DM Sans" w:cs="Avenir Next LT Pro"/>
+          <w:sz w:val="18"/>
+          <w:szCs w:val="18"/>
+        </w:rPr>
+        <w:t>Node.js,</w:t>
+      </w:r>
+      <w:r>
+        <w:rPr>
+          <w:rFonts w:ascii="DM Sans" w:eastAsia="Avenir Next LT Pro" w:hAnsi="DM Sans" w:cs="Avenir Next LT Pro"/>
+          <w:sz w:val="18"/>
+          <w:szCs w:val="18"/>
+        </w:rPr>
+        <w:t xml:space="preserve"> Express, </w:t>
       </w:r>
       <w:r>
         <w:rPr>
@@ -360,6 +400,14 @@
           <w:szCs w:val="18"/>
         </w:rPr>
         <w:t>Git, MongoDB, Jenkins, AWS, GCP, Kubernetes, Docker</w:t>
+      </w:r>
+      <w:r>
+        <w:rPr>
+          <w:rFonts w:ascii="DM Sans" w:eastAsia="Avenir Next LT Pro" w:hAnsi="DM Sans" w:cs="Avenir Next LT Pro"/>
+          <w:sz w:val="18"/>
+          <w:szCs w:val="18"/>
+        </w:rPr>
+        <w:t>, Redis</w:t>
       </w:r>
     </w:p>
     <w:p>
@@ -439,7 +487,17 @@
           <w:sz w:val="16"/>
           <w:szCs w:val="16"/>
         </w:rPr>
-        <w:t>Apr 2023</w:t>
+        <w:t>Apr 202</w:t>
+      </w:r>
+      <w:r>
+        <w:rPr>
+          <w:rFonts w:ascii="DM Sans" w:eastAsia="Avenir Next LT Pro" w:hAnsi="DM Sans" w:cs="Avenir Next LT Pro"/>
+          <w:b/>
+          <w:bCs/>
+          <w:sz w:val="16"/>
+          <w:szCs w:val="16"/>
+        </w:rPr>
+        <w:t>4</w:t>
       </w:r>
     </w:p>
     <w:p>
@@ -469,7 +527,7 @@
           <w:sz w:val="20"/>
           <w:szCs w:val="20"/>
         </w:rPr>
-        <w:t>, Honors</w:t>
+        <w:t>, Hono</w:t>
       </w:r>
       <w:r>
         <w:rPr>
@@ -477,6 +535,22 @@
           <w:sz w:val="20"/>
           <w:szCs w:val="20"/>
         </w:rPr>
+        <w:t>u</w:t>
+      </w:r>
+      <w:r>
+        <w:rPr>
+          <w:rFonts w:ascii="DM Sans" w:eastAsia="Avenir Next LT Pro" w:hAnsi="DM Sans" w:cs="Avenir Next LT Pro"/>
+          <w:sz w:val="20"/>
+          <w:szCs w:val="20"/>
+        </w:rPr>
+        <w:t>rs</w:t>
+      </w:r>
+      <w:r>
+        <w:rPr>
+          <w:rFonts w:ascii="DM Sans" w:eastAsia="Avenir Next LT Pro" w:hAnsi="DM Sans" w:cs="Avenir Next LT Pro"/>
+          <w:sz w:val="20"/>
+          <w:szCs w:val="20"/>
+        </w:rPr>
         <w:tab/>
       </w:r>
       <w:r>
@@ -485,23 +559,23 @@
           <w:sz w:val="18"/>
           <w:szCs w:val="18"/>
         </w:rPr>
-        <w:t>4.0</w:t>
-      </w:r>
-      <w:r>
-        <w:rPr>
-          <w:rFonts w:ascii="DM Sans" w:eastAsia="Avenir Next LT Pro" w:hAnsi="DM Sans" w:cs="Avenir Next LT Pro"/>
-          <w:sz w:val="18"/>
-          <w:szCs w:val="18"/>
-        </w:rPr>
-        <w:t>0</w:t>
-      </w:r>
-      <w:r>
-        <w:rPr>
-          <w:rFonts w:ascii="DM Sans" w:eastAsia="Avenir Next LT Pro" w:hAnsi="DM Sans" w:cs="Avenir Next LT Pro"/>
-          <w:sz w:val="18"/>
-          <w:szCs w:val="18"/>
-        </w:rPr>
-        <w:t xml:space="preserve"> GPA </w:t>
+        <w:t xml:space="preserve">4.00 </w:t>
+      </w:r>
+      <w:r>
+        <w:rPr>
+          <w:rFonts w:ascii="DM Sans" w:eastAsia="Avenir Next LT Pro" w:hAnsi="DM Sans" w:cs="Avenir Next LT Pro"/>
+          <w:sz w:val="18"/>
+          <w:szCs w:val="18"/>
+        </w:rPr>
+        <w:t>c</w:t>
+      </w:r>
+      <w:r>
+        <w:rPr>
+          <w:rFonts w:ascii="DM Sans" w:eastAsia="Avenir Next LT Pro" w:hAnsi="DM Sans" w:cs="Avenir Next LT Pro"/>
+          <w:sz w:val="18"/>
+          <w:szCs w:val="18"/>
+        </w:rPr>
+        <w:t xml:space="preserve">GPA </w:t>
       </w:r>
       <w:r>
         <w:rPr>
@@ -517,31 +591,106 @@
           <w:sz w:val="18"/>
           <w:szCs w:val="18"/>
         </w:rPr>
-        <w:t>4</w:t>
-      </w:r>
-      <w:r>
-        <w:rPr>
-          <w:rFonts w:ascii="DM Sans" w:eastAsia="Avenir Next LT Pro" w:hAnsi="DM Sans" w:cs="Avenir Next LT Pro"/>
-          <w:sz w:val="18"/>
-          <w:szCs w:val="18"/>
-        </w:rPr>
-        <w:t>% Term Average</w:t>
-      </w:r>
-      <w:r>
-        <w:rPr>
-          <w:rFonts w:ascii="DM Sans" w:eastAsia="Avenir Next LT Pro" w:hAnsi="DM Sans" w:cs="Avenir Next LT Pro"/>
-          <w:sz w:val="18"/>
-          <w:szCs w:val="18"/>
-        </w:rPr>
-        <w:t>, 4x Dean’s Honors List</w:t>
-      </w:r>
-      <w:r>
-        <w:rPr>
-          <w:rFonts w:ascii="DM Sans" w:eastAsia="Avenir Next LT Pro" w:hAnsi="DM Sans" w:cs="Avenir Next LT Pro"/>
-          <w:sz w:val="18"/>
-          <w:szCs w:val="18"/>
-        </w:rPr>
-        <w:t>)</w:t>
+        <w:t>3</w:t>
+      </w:r>
+      <w:r>
+        <w:rPr>
+          <w:rFonts w:ascii="DM Sans" w:eastAsia="Avenir Next LT Pro" w:hAnsi="DM Sans" w:cs="Avenir Next LT Pro"/>
+          <w:sz w:val="18"/>
+          <w:szCs w:val="18"/>
+        </w:rPr>
+        <w:t xml:space="preserve">% </w:t>
+      </w:r>
+      <w:r>
+        <w:rPr>
+          <w:rFonts w:ascii="DM Sans" w:eastAsia="Avenir Next LT Pro" w:hAnsi="DM Sans" w:cs="Avenir Next LT Pro"/>
+          <w:sz w:val="18"/>
+          <w:szCs w:val="18"/>
+        </w:rPr>
+        <w:t xml:space="preserve">Previous </w:t>
+      </w:r>
+      <w:r>
+        <w:rPr>
+          <w:rFonts w:ascii="DM Sans" w:eastAsia="Avenir Next LT Pro" w:hAnsi="DM Sans" w:cs="Avenir Next LT Pro"/>
+          <w:sz w:val="18"/>
+          <w:szCs w:val="18"/>
+        </w:rPr>
+        <w:t>Term Average, Dean’s Hono</w:t>
+      </w:r>
+      <w:r>
+        <w:rPr>
+          <w:rFonts w:ascii="DM Sans" w:eastAsia="Avenir Next LT Pro" w:hAnsi="DM Sans" w:cs="Avenir Next LT Pro"/>
+          <w:sz w:val="18"/>
+          <w:szCs w:val="18"/>
+        </w:rPr>
+        <w:t>u</w:t>
+      </w:r>
+      <w:r>
+        <w:rPr>
+          <w:rFonts w:ascii="DM Sans" w:eastAsia="Avenir Next LT Pro" w:hAnsi="DM Sans" w:cs="Avenir Next LT Pro"/>
+          <w:sz w:val="18"/>
+          <w:szCs w:val="18"/>
+        </w:rPr>
+        <w:t>r</w:t>
+      </w:r>
+      <w:r>
+        <w:rPr>
+          <w:rFonts w:ascii="DM Sans" w:eastAsia="Avenir Next LT Pro" w:hAnsi="DM Sans" w:cs="Avenir Next LT Pro"/>
+          <w:sz w:val="18"/>
+          <w:szCs w:val="18"/>
+        </w:rPr>
+        <w:t>s</w:t>
+      </w:r>
+      <w:r>
+        <w:rPr>
+          <w:rFonts w:ascii="DM Sans" w:eastAsia="Avenir Next LT Pro" w:hAnsi="DM Sans" w:cs="Avenir Next LT Pro"/>
+          <w:sz w:val="18"/>
+          <w:szCs w:val="18"/>
+        </w:rPr>
+        <w:t xml:space="preserve"> List)</w:t>
+      </w:r>
+    </w:p>
+    <w:p>
+      <w:pPr>
+        <w:pStyle w:val="ListParagraph"/>
+        <w:numPr>
+          <w:ilvl w:val="0"/>
+          <w:numId w:val="7"/>
+        </w:numPr>
+        <w:tabs>
+          <w:tab w:val="right" w:pos="10490"/>
+        </w:tabs>
+        <w:spacing w:before="60" w:after="0" w:line="324" w:lineRule="auto"/>
+        <w:ind w:left="0" w:hanging="142"/>
+        <w:rPr>
+          <w:rFonts w:ascii="DM Sans" w:eastAsia="Avenir Next LT Pro" w:hAnsi="DM Sans" w:cs="Avenir Next LT Pro"/>
+          <w:sz w:val="18"/>
+          <w:szCs w:val="18"/>
+        </w:rPr>
+      </w:pPr>
+      <w:r>
+        <w:rPr>
+          <w:rFonts w:ascii="DM Sans" w:eastAsia="Avenir Next LT Pro" w:hAnsi="DM Sans" w:cs="Avenir Next LT Pro"/>
+          <w:sz w:val="18"/>
+          <w:szCs w:val="18"/>
+        </w:rPr>
+        <w:t>Software Engineering Society Vice President, B.P. Dammizio Scholarship</w:t>
+      </w:r>
+      <w:r>
+        <w:rPr>
+          <w:rFonts w:ascii="DM Sans" w:eastAsia="Avenir Next LT Pro" w:hAnsi="DM Sans" w:cs="Avenir Next LT Pro"/>
+          <w:sz w:val="18"/>
+          <w:szCs w:val="18"/>
+        </w:rPr>
+        <w:t xml:space="preserve"> and Presidents Scholarship</w:t>
+      </w:r>
+      <w:r>
+        <w:rPr>
+          <w:rFonts w:ascii="DM Sans" w:eastAsia="Avenir Next LT Pro" w:hAnsi="DM Sans" w:cs="Avenir Next LT Pro"/>
+          <w:sz w:val="18"/>
+          <w:szCs w:val="18"/>
+        </w:rPr>
+        <w:t xml:space="preserve"> Recipient</w:t>
       </w:r>
     </w:p>
     <w:p>
@@ -697,21 +846,23 @@
           <w:szCs w:val="18"/>
         </w:rPr>
       </w:pPr>
-      <w:r>
-        <w:rPr>
-          <w:rFonts w:ascii="DM Sans" w:eastAsia="Avenir Next LT Pro" w:hAnsi="DM Sans" w:cs="Avenir Next LT Pro"/>
-          <w:sz w:val="18"/>
-          <w:szCs w:val="18"/>
-        </w:rPr>
-        <w:t xml:space="preserve">Currently working </w:t>
-      </w:r>
-      <w:r>
-        <w:rPr>
-          <w:rFonts w:ascii="DM Sans" w:eastAsia="Avenir Next LT Pro" w:hAnsi="DM Sans" w:cs="Avenir Next LT Pro"/>
-          <w:sz w:val="18"/>
-          <w:szCs w:val="18"/>
-        </w:rPr>
-        <w:t xml:space="preserve">on </w:t>
+      <w:bookmarkStart w:id="0" w:name="_Hlk92841335"/>
+      <w:bookmarkStart w:id="1" w:name="_Hlk92841509"/>
+      <w:r>
+        <w:rPr>
+          <w:rFonts w:ascii="DM Sans" w:eastAsia="Avenir Next LT Pro" w:hAnsi="DM Sans" w:cs="Avenir Next LT Pro"/>
+          <w:sz w:val="18"/>
+          <w:szCs w:val="18"/>
+        </w:rPr>
+        <w:t>Deployed</w:t>
+      </w:r>
+      <w:r>
+        <w:rPr>
+          <w:rFonts w:ascii="DM Sans" w:eastAsia="Avenir Next LT Pro" w:hAnsi="DM Sans" w:cs="Avenir Next LT Pro"/>
+          <w:sz w:val="18"/>
+          <w:szCs w:val="18"/>
+        </w:rPr>
+        <w:t xml:space="preserve"> </w:t>
       </w:r>
       <w:hyperlink r:id="rId10" w:history="1">
         <w:r>
@@ -724,7 +875,19 @@
             <w:sz w:val="18"/>
             <w:szCs w:val="18"/>
           </w:rPr>
-          <w:t>Hydrogen and Oxygen</w:t>
+          <w:t>Hydrogen</w:t>
+        </w:r>
+        <w:r>
+          <w:rPr>
+            <w:rStyle w:val="Hyperlink"/>
+            <w:rFonts w:ascii="DM Sans" w:eastAsia="Avenir Next LT Pro" w:hAnsi="DM Sans" w:cs="Avenir Next LT Pro"/>
+            <w:b/>
+            <w:bCs/>
+            <w:color w:val="auto"/>
+            <w:sz w:val="18"/>
+            <w:szCs w:val="18"/>
+          </w:rPr>
+          <w:t xml:space="preserve"> Developer Preview</w:t>
         </w:r>
       </w:hyperlink>
       <w:r>
@@ -733,25 +896,103 @@
           <w:sz w:val="18"/>
           <w:szCs w:val="18"/>
         </w:rPr>
-        <w:t xml:space="preserve">, a </w:t>
-      </w:r>
-      <w:r>
-        <w:rPr>
-          <w:rFonts w:ascii="DM Sans" w:eastAsia="Avenir Next LT Pro" w:hAnsi="DM Sans" w:cs="Avenir Next LT Pro"/>
-          <w:sz w:val="18"/>
-          <w:szCs w:val="18"/>
-        </w:rPr>
-        <w:t xml:space="preserve">framework and </w:t>
-      </w:r>
-      <w:r>
-        <w:rPr>
-          <w:rFonts w:ascii="DM Sans" w:eastAsia="Avenir Next LT Pro" w:hAnsi="DM Sans" w:cs="Avenir Next LT Pro"/>
-          <w:sz w:val="18"/>
-          <w:szCs w:val="18"/>
-        </w:rPr>
-        <w:t>hosting platform optimized for headless ecommerce!</w:t>
+        <w:t xml:space="preserve"> </w:t>
+      </w:r>
+      <w:r>
+        <w:rPr>
+          <w:rFonts w:ascii="DM Sans" w:eastAsia="Avenir Next LT Pro" w:hAnsi="DM Sans" w:cs="Avenir Next LT Pro"/>
+          <w:sz w:val="18"/>
+          <w:szCs w:val="18"/>
+        </w:rPr>
+        <w:t>with</w:t>
+      </w:r>
+      <w:r>
+        <w:rPr>
+          <w:rFonts w:ascii="DM Sans" w:eastAsia="Avenir Next LT Pro" w:hAnsi="DM Sans" w:cs="Avenir Next LT Pro"/>
+          <w:sz w:val="18"/>
+          <w:szCs w:val="18"/>
+        </w:rPr>
+        <w:t xml:space="preserve"> </w:t>
+      </w:r>
+      <w:r>
+        <w:rPr>
+          <w:rFonts w:ascii="DM Sans" w:eastAsia="Avenir Next LT Pro" w:hAnsi="DM Sans" w:cs="Avenir Next LT Pro"/>
+          <w:sz w:val="18"/>
+          <w:szCs w:val="18"/>
+        </w:rPr>
+        <w:t xml:space="preserve">Ruby on Rails, </w:t>
+      </w:r>
+      <w:r>
+        <w:rPr>
+          <w:rFonts w:ascii="DM Sans" w:eastAsia="Avenir Next LT Pro" w:hAnsi="DM Sans" w:cs="Avenir Next LT Pro"/>
+          <w:sz w:val="18"/>
+          <w:szCs w:val="18"/>
+        </w:rPr>
+        <w:t>TypeScript</w:t>
+      </w:r>
+      <w:r>
+        <w:rPr>
+          <w:rFonts w:ascii="DM Sans" w:eastAsia="Avenir Next LT Pro" w:hAnsi="DM Sans" w:cs="Avenir Next LT Pro"/>
+          <w:sz w:val="18"/>
+          <w:szCs w:val="18"/>
+        </w:rPr>
+        <w:t>, React, and GraphQL</w:t>
+      </w:r>
+      <w:r>
+        <w:rPr>
+          <w:rFonts w:ascii="DM Sans" w:eastAsia="Avenir Next LT Pro" w:hAnsi="DM Sans" w:cs="Avenir Next LT Pro"/>
+          <w:sz w:val="18"/>
+          <w:szCs w:val="18"/>
+        </w:rPr>
+        <w:t xml:space="preserve"> for</w:t>
+      </w:r>
+      <w:r>
+        <w:rPr>
+          <w:rFonts w:ascii="DM Sans" w:eastAsia="Avenir Next LT Pro" w:hAnsi="DM Sans" w:cs="Avenir Next LT Pro"/>
+          <w:sz w:val="18"/>
+          <w:szCs w:val="18"/>
+        </w:rPr>
+        <w:t xml:space="preserve"> 80</w:t>
+      </w:r>
+      <w:r>
+        <w:rPr>
+          <w:rFonts w:ascii="DM Sans" w:eastAsia="Avenir Next LT Pro" w:hAnsi="DM Sans" w:cs="Avenir Next LT Pro"/>
+          <w:sz w:val="18"/>
+          <w:szCs w:val="18"/>
+        </w:rPr>
+        <w:t>+</w:t>
+      </w:r>
+      <w:r>
+        <w:rPr>
+          <w:rFonts w:ascii="DM Sans" w:eastAsia="Avenir Next LT Pro" w:hAnsi="DM Sans" w:cs="Avenir Next LT Pro"/>
+          <w:sz w:val="18"/>
+          <w:szCs w:val="18"/>
+        </w:rPr>
+        <w:t xml:space="preserve"> </w:t>
+      </w:r>
+      <w:hyperlink r:id="rId11" w:history="1">
+        <w:r>
+          <w:rPr>
+            <w:rStyle w:val="Hyperlink"/>
+            <w:rFonts w:ascii="DM Sans" w:eastAsia="Avenir Next LT Pro" w:hAnsi="DM Sans" w:cs="Avenir Next LT Pro"/>
+            <w:color w:val="auto"/>
+            <w:sz w:val="18"/>
+            <w:szCs w:val="18"/>
+            <w:u w:val="none"/>
+          </w:rPr>
+          <w:t>Shopify Plus Merchants</w:t>
+        </w:r>
+      </w:hyperlink>
+      <w:r>
+        <w:rPr>
+          <w:rFonts w:ascii="DM Sans" w:eastAsia="Avenir Next LT Pro" w:hAnsi="DM Sans" w:cs="Avenir Next LT Pro"/>
+          <w:sz w:val="18"/>
+          <w:szCs w:val="18"/>
+        </w:rPr>
+        <w:t>.</w:t>
       </w:r>
     </w:p>
+    <w:bookmarkEnd w:id="0"/>
     <w:p>
       <w:pPr>
         <w:pStyle w:val="ListParagraph"/>
@@ -776,33 +1017,22 @@
           <w:sz w:val="18"/>
           <w:szCs w:val="18"/>
         </w:rPr>
-        <w:t xml:space="preserve">Enhanced the Storefront API with Ruby on Rails and GraphQL to process payment and transaction queries in </w:t>
-      </w:r>
-      <w:r>
-        <w:rPr>
-          <w:rFonts w:ascii="DM Sans" w:eastAsia="Avenir Next LT Pro" w:hAnsi="DM Sans" w:cs="Avenir Next LT Pro"/>
-          <w:sz w:val="18"/>
-          <w:szCs w:val="18"/>
-        </w:rPr>
-        <w:t xml:space="preserve">under </w:t>
-      </w:r>
-      <w:r>
-        <w:rPr>
-          <w:rFonts w:ascii="DM Sans" w:eastAsia="Avenir Next LT Pro" w:hAnsi="DM Sans" w:cs="Avenir Next LT Pro"/>
-          <w:sz w:val="18"/>
-          <w:szCs w:val="18"/>
-        </w:rPr>
-        <w:t xml:space="preserve">50 </w:t>
-      </w:r>
-      <w:proofErr w:type="spellStart"/>
-      <w:r>
-        <w:rPr>
-          <w:rFonts w:ascii="DM Sans" w:eastAsia="Avenir Next LT Pro" w:hAnsi="DM Sans" w:cs="Avenir Next LT Pro"/>
-          <w:sz w:val="18"/>
-          <w:szCs w:val="18"/>
-        </w:rPr>
-        <w:t>ms</w:t>
-      </w:r>
+        <w:t xml:space="preserve">Developed a dashboard using React and TypeScript to display deployment statuses for </w:t>
+      </w:r>
+      <w:hyperlink r:id="rId12" w:history="1">
+        <w:r>
+          <w:rPr>
+            <w:rStyle w:val="Hyperlink"/>
+            <w:rFonts w:ascii="DM Sans" w:eastAsia="Avenir Next LT Pro" w:hAnsi="DM Sans" w:cs="Avenir Next LT Pro"/>
+            <w:b/>
+            <w:bCs/>
+            <w:color w:val="auto"/>
+            <w:sz w:val="18"/>
+            <w:szCs w:val="18"/>
+          </w:rPr>
+          <w:t>custom storefronts on Oxygen</w:t>
+        </w:r>
+      </w:hyperlink>
       <w:r>
         <w:rPr>
           <w:rFonts w:ascii="DM Sans" w:eastAsia="Avenir Next LT Pro" w:hAnsi="DM Sans" w:cs="Avenir Next LT Pro"/>
@@ -811,7 +1041,6 @@
         </w:rPr>
         <w:t>.</w:t>
       </w:r>
-      <w:proofErr w:type="spellEnd"/>
     </w:p>
     <w:p>
       <w:pPr>
@@ -837,9 +1066,228 @@
           <w:sz w:val="18"/>
           <w:szCs w:val="18"/>
         </w:rPr>
-        <w:t>Developed a dashboard using React and TypeScript to display deployment statuses for custom storefronts on Oxygen.</w:t>
+        <w:t xml:space="preserve">Enhanced </w:t>
+      </w:r>
+      <w:hyperlink r:id="rId13" w:history="1">
+        <w:r>
+          <w:rPr>
+            <w:rStyle w:val="Hyperlink"/>
+            <w:rFonts w:ascii="DM Sans" w:eastAsia="Avenir Next LT Pro" w:hAnsi="DM Sans" w:cs="Avenir Next LT Pro"/>
+            <w:b/>
+            <w:bCs/>
+            <w:color w:val="auto"/>
+            <w:sz w:val="18"/>
+            <w:szCs w:val="18"/>
+          </w:rPr>
+          <w:t>Storefront API</w:t>
+        </w:r>
+      </w:hyperlink>
+      <w:r>
+        <w:rPr>
+          <w:rFonts w:ascii="DM Sans" w:eastAsia="Avenir Next LT Pro" w:hAnsi="DM Sans" w:cs="Avenir Next LT Pro"/>
+          <w:sz w:val="18"/>
+          <w:szCs w:val="18"/>
+        </w:rPr>
+        <w:t xml:space="preserve"> with Ruby on Rails and GraphQL to process payment and transaction queries in </w:t>
+      </w:r>
+      <w:r>
+        <w:rPr>
+          <w:rFonts w:ascii="DM Sans" w:eastAsia="Avenir Next LT Pro" w:hAnsi="DM Sans" w:cs="Avenir Next LT Pro"/>
+          <w:sz w:val="18"/>
+          <w:szCs w:val="18"/>
+        </w:rPr>
+        <w:t xml:space="preserve">under </w:t>
+      </w:r>
+      <w:r>
+        <w:rPr>
+          <w:rFonts w:ascii="DM Sans" w:eastAsia="Avenir Next LT Pro" w:hAnsi="DM Sans" w:cs="Avenir Next LT Pro"/>
+          <w:sz w:val="18"/>
+          <w:szCs w:val="18"/>
+        </w:rPr>
+        <w:t xml:space="preserve">50 </w:t>
+      </w:r>
+      <w:r>
+        <w:rPr>
+          <w:rFonts w:ascii="DM Sans" w:eastAsia="Avenir Next LT Pro" w:hAnsi="DM Sans" w:cs="Avenir Next LT Pro"/>
+          <w:sz w:val="18"/>
+          <w:szCs w:val="18"/>
+        </w:rPr>
+        <w:t>ms</w:t>
+      </w:r>
+      <w:r>
+        <w:rPr>
+          <w:rFonts w:ascii="DM Sans" w:eastAsia="Avenir Next LT Pro" w:hAnsi="DM Sans" w:cs="Avenir Next LT Pro"/>
+          <w:sz w:val="18"/>
+          <w:szCs w:val="18"/>
+        </w:rPr>
+        <w:t>.</w:t>
       </w:r>
     </w:p>
+    <w:p>
+      <w:pPr>
+        <w:pStyle w:val="ListParagraph"/>
+        <w:numPr>
+          <w:ilvl w:val="0"/>
+          <w:numId w:val="7"/>
+        </w:numPr>
+        <w:tabs>
+          <w:tab w:val="right" w:pos="10490"/>
+        </w:tabs>
+        <w:spacing w:before="60" w:after="0" w:line="324" w:lineRule="auto"/>
+        <w:ind w:left="0" w:hanging="142"/>
+        <w:rPr>
+          <w:rFonts w:ascii="DM Sans" w:eastAsia="Avenir Next LT Pro" w:hAnsi="DM Sans" w:cs="Avenir Next LT Pro"/>
+          <w:sz w:val="18"/>
+          <w:szCs w:val="18"/>
+        </w:rPr>
+      </w:pPr>
+      <w:r>
+        <w:rPr>
+          <w:rFonts w:ascii="DM Sans" w:eastAsia="Avenir Next LT Pro" w:hAnsi="DM Sans" w:cs="Avenir Next LT Pro"/>
+          <w:sz w:val="18"/>
+          <w:szCs w:val="18"/>
+        </w:rPr>
+        <w:t xml:space="preserve">Established an </w:t>
+      </w:r>
+      <w:r>
+        <w:rPr>
+          <w:rFonts w:ascii="DM Sans" w:eastAsia="Avenir Next LT Pro" w:hAnsi="DM Sans" w:cs="Avenir Next LT Pro"/>
+          <w:sz w:val="18"/>
+          <w:szCs w:val="18"/>
+        </w:rPr>
+        <w:t xml:space="preserve">internationalized </w:t>
+      </w:r>
+      <w:r>
+        <w:rPr>
+          <w:rFonts w:ascii="DM Sans" w:eastAsia="Avenir Next LT Pro" w:hAnsi="DM Sans" w:cs="Avenir Next LT Pro"/>
+          <w:sz w:val="18"/>
+          <w:szCs w:val="18"/>
+        </w:rPr>
+        <w:t>time</w:t>
+      </w:r>
+      <w:r>
+        <w:rPr>
+          <w:rFonts w:ascii="DM Sans" w:eastAsia="Avenir Next LT Pro" w:hAnsi="DM Sans" w:cs="Avenir Next LT Pro"/>
+          <w:sz w:val="18"/>
+          <w:szCs w:val="18"/>
+        </w:rPr>
+        <w:t xml:space="preserve"> library using Go</w:t>
+      </w:r>
+      <w:r>
+        <w:rPr>
+          <w:rFonts w:ascii="DM Sans" w:eastAsia="Avenir Next LT Pro" w:hAnsi="DM Sans" w:cs="Avenir Next LT Pro"/>
+          <w:sz w:val="18"/>
+          <w:szCs w:val="18"/>
+        </w:rPr>
+        <w:t>/Go</w:t>
+      </w:r>
+      <w:r>
+        <w:rPr>
+          <w:rFonts w:ascii="DM Sans" w:eastAsia="Avenir Next LT Pro" w:hAnsi="DM Sans" w:cs="Avenir Next LT Pro"/>
+          <w:sz w:val="18"/>
+          <w:szCs w:val="18"/>
+        </w:rPr>
+        <w:t>lang</w:t>
+      </w:r>
+      <w:r>
+        <w:rPr>
+          <w:rFonts w:ascii="DM Sans" w:eastAsia="Avenir Next LT Pro" w:hAnsi="DM Sans" w:cs="Avenir Next LT Pro"/>
+          <w:sz w:val="18"/>
+          <w:szCs w:val="18"/>
+        </w:rPr>
+        <w:t xml:space="preserve"> </w:t>
+      </w:r>
+      <w:r>
+        <w:rPr>
+          <w:rFonts w:ascii="DM Sans" w:eastAsia="Avenir Next LT Pro" w:hAnsi="DM Sans" w:cs="Avenir Next LT Pro"/>
+          <w:sz w:val="18"/>
+          <w:szCs w:val="18"/>
+        </w:rPr>
+        <w:t xml:space="preserve">and JavaScript </w:t>
+      </w:r>
+      <w:r>
+        <w:rPr>
+          <w:rFonts w:ascii="DM Sans" w:eastAsia="Avenir Next LT Pro" w:hAnsi="DM Sans" w:cs="Avenir Next LT Pro"/>
+          <w:sz w:val="18"/>
+          <w:szCs w:val="18"/>
+        </w:rPr>
+        <w:t>for</w:t>
+      </w:r>
+      <w:r>
+        <w:rPr>
+          <w:rFonts w:ascii="DM Sans" w:eastAsia="Avenir Next LT Pro" w:hAnsi="DM Sans" w:cs="Avenir Next LT Pro"/>
+          <w:sz w:val="18"/>
+          <w:szCs w:val="18"/>
+        </w:rPr>
+        <w:t xml:space="preserve"> </w:t>
+      </w:r>
+      <w:hyperlink r:id="rId14" w:history="1">
+        <w:r>
+          <w:rPr>
+            <w:rStyle w:val="Hyperlink"/>
+            <w:rFonts w:ascii="DM Sans" w:eastAsia="Avenir Next LT Pro" w:hAnsi="DM Sans" w:cs="Avenir Next LT Pro"/>
+            <w:b/>
+            <w:bCs/>
+            <w:color w:val="auto"/>
+            <w:sz w:val="18"/>
+            <w:szCs w:val="18"/>
+          </w:rPr>
+          <w:t>Quilt</w:t>
+        </w:r>
+      </w:hyperlink>
+      <w:r>
+        <w:rPr>
+          <w:rFonts w:ascii="DM Sans" w:eastAsia="Avenir Next LT Pro" w:hAnsi="DM Sans" w:cs="Avenir Next LT Pro"/>
+          <w:sz w:val="18"/>
+          <w:szCs w:val="18"/>
+        </w:rPr>
+        <w:t xml:space="preserve">, </w:t>
+      </w:r>
+      <w:hyperlink r:id="rId15" w:history="1">
+        <w:r>
+          <w:rPr>
+            <w:rStyle w:val="Hyperlink"/>
+            <w:rFonts w:ascii="DM Sans" w:eastAsia="Avenir Next LT Pro" w:hAnsi="DM Sans" w:cs="Avenir Next LT Pro"/>
+            <w:color w:val="auto"/>
+            <w:sz w:val="18"/>
+            <w:szCs w:val="18"/>
+            <w:u w:val="none"/>
+          </w:rPr>
+          <w:t xml:space="preserve">Shopify’s open-source </w:t>
+        </w:r>
+        <w:r>
+          <w:rPr>
+            <w:rStyle w:val="Hyperlink"/>
+            <w:rFonts w:ascii="DM Sans" w:eastAsia="Avenir Next LT Pro" w:hAnsi="DM Sans" w:cs="Avenir Next LT Pro"/>
+            <w:color w:val="auto"/>
+            <w:sz w:val="18"/>
+            <w:szCs w:val="18"/>
+            <w:u w:val="none"/>
+          </w:rPr>
+          <w:t>r</w:t>
+        </w:r>
+        <w:r>
+          <w:rPr>
+            <w:rStyle w:val="Hyperlink"/>
+            <w:rFonts w:ascii="DM Sans" w:eastAsia="Avenir Next LT Pro" w:hAnsi="DM Sans" w:cs="Avenir Next LT Pro"/>
+            <w:color w:val="auto"/>
+            <w:sz w:val="18"/>
+            <w:szCs w:val="18"/>
+            <w:u w:val="none"/>
+          </w:rPr>
+          <w:t>epository</w:t>
+        </w:r>
+      </w:hyperlink>
+      <w:r>
+        <w:rPr>
+          <w:rFonts w:ascii="DM Sans" w:eastAsia="Avenir Next LT Pro" w:hAnsi="DM Sans" w:cs="Avenir Next LT Pro"/>
+          <w:sz w:val="18"/>
+          <w:szCs w:val="18"/>
+        </w:rPr>
+        <w:t xml:space="preserve">. </w:t>
+      </w:r>
+    </w:p>
+    <w:bookmarkEnd w:id="1"/>
     <w:p>
       <w:pPr>
         <w:tabs>
@@ -852,53 +1300,69 @@
           <w:color w:val="4381A4"/>
         </w:rPr>
       </w:pPr>
-      <w:hyperlink r:id="rId11" w:history="1">
-        <w:r>
-          <w:rPr>
-            <w:rStyle w:val="Hyperlink"/>
-            <w:rFonts w:ascii="DM Sans Medium" w:eastAsia="Avenir Next LT Pro" w:hAnsi="DM Sans Medium" w:cs="Avenir Next LT Pro"/>
-            <w:color w:val="4381A4"/>
-            <w:u w:val="none"/>
-          </w:rPr>
-          <w:t>Carbonite</w:t>
-        </w:r>
-        <w:r>
-          <w:rPr>
-            <w:rStyle w:val="Hyperlink"/>
-            <w:rFonts w:ascii="DM Sans Medium" w:eastAsia="Avenir Next LT Pro" w:hAnsi="DM Sans Medium" w:cs="Avenir Next LT Pro"/>
-            <w:color w:val="4381A4"/>
-            <w:u w:val="none"/>
-          </w:rPr>
-          <w:softHyphen/>
-        </w:r>
-        <w:r>
-          <w:rPr>
-            <w:rStyle w:val="Hyperlink"/>
-            <w:rFonts w:ascii="DM Sans Medium" w:eastAsia="Avenir Next LT Pro" w:hAnsi="DM Sans Medium" w:cs="Avenir Next LT Pro"/>
-            <w:color w:val="4381A4"/>
-            <w:u w:val="none"/>
-          </w:rPr>
-          <w:softHyphen/>
-        </w:r>
-        <w:r>
-          <w:rPr>
-            <w:rStyle w:val="Hyperlink"/>
-            <w:rFonts w:ascii="DM Sans Medium" w:eastAsia="Avenir Next LT Pro" w:hAnsi="DM Sans Medium" w:cs="Avenir Next LT Pro"/>
-            <w:color w:val="4381A4"/>
-            <w:u w:val="none"/>
-          </w:rPr>
-          <w:softHyphen/>
-        </w:r>
-        <w:r>
-          <w:rPr>
-            <w:rStyle w:val="Hyperlink"/>
-            <w:rFonts w:ascii="DM Sans Medium" w:eastAsia="Avenir Next LT Pro" w:hAnsi="DM Sans Medium" w:cs="Avenir Next LT Pro"/>
-            <w:color w:val="4381A4"/>
-            <w:u w:val="none"/>
-          </w:rPr>
-          <w:softHyphen/>
-        </w:r>
-      </w:hyperlink>
+      <w:r>
+        <w:fldChar w:fldCharType="begin"/>
+      </w:r>
+      <w:r>
+        <w:instrText xml:space="preserve"> HYPERLINK "https://www.carbonite.com/" </w:instrText>
+      </w:r>
+      <w:r>
+        <w:fldChar w:fldCharType="separate"/>
+      </w:r>
+      <w:r>
+        <w:rPr>
+          <w:rStyle w:val="Hyperlink"/>
+          <w:rFonts w:ascii="DM Sans Medium" w:eastAsia="Avenir Next LT Pro" w:hAnsi="DM Sans Medium" w:cs="Avenir Next LT Pro"/>
+          <w:color w:val="4381A4"/>
+          <w:u w:val="none"/>
+        </w:rPr>
+        <w:t>Carbonite</w:t>
+      </w:r>
+      <w:r>
+        <w:rPr>
+          <w:rStyle w:val="Hyperlink"/>
+          <w:rFonts w:ascii="DM Sans Medium" w:eastAsia="Avenir Next LT Pro" w:hAnsi="DM Sans Medium" w:cs="Avenir Next LT Pro"/>
+          <w:color w:val="4381A4"/>
+          <w:u w:val="none"/>
+        </w:rPr>
+        <w:softHyphen/>
+      </w:r>
+      <w:r>
+        <w:rPr>
+          <w:rStyle w:val="Hyperlink"/>
+          <w:rFonts w:ascii="DM Sans Medium" w:eastAsia="Avenir Next LT Pro" w:hAnsi="DM Sans Medium" w:cs="Avenir Next LT Pro"/>
+          <w:color w:val="4381A4"/>
+          <w:u w:val="none"/>
+        </w:rPr>
+        <w:softHyphen/>
+      </w:r>
+      <w:r>
+        <w:rPr>
+          <w:rStyle w:val="Hyperlink"/>
+          <w:rFonts w:ascii="DM Sans Medium" w:eastAsia="Avenir Next LT Pro" w:hAnsi="DM Sans Medium" w:cs="Avenir Next LT Pro"/>
+          <w:color w:val="4381A4"/>
+          <w:u w:val="none"/>
+        </w:rPr>
+        <w:softHyphen/>
+      </w:r>
+      <w:r>
+        <w:rPr>
+          <w:rStyle w:val="Hyperlink"/>
+          <w:rFonts w:ascii="DM Sans Medium" w:eastAsia="Avenir Next LT Pro" w:hAnsi="DM Sans Medium" w:cs="Avenir Next LT Pro"/>
+          <w:color w:val="4381A4"/>
+          <w:u w:val="none"/>
+        </w:rPr>
+        <w:softHyphen/>
+      </w:r>
+      <w:r>
+        <w:rPr>
+          <w:rStyle w:val="Hyperlink"/>
+          <w:rFonts w:ascii="DM Sans Medium" w:eastAsia="Avenir Next LT Pro" w:hAnsi="DM Sans Medium" w:cs="Avenir Next LT Pro"/>
+          <w:color w:val="4381A4"/>
+          <w:u w:val="none"/>
+        </w:rPr>
+        <w:fldChar w:fldCharType="end"/>
+      </w:r>
     </w:p>
     <w:p>
       <w:pPr>
@@ -1037,7 +1501,7 @@
           <w:szCs w:val="18"/>
         </w:rPr>
       </w:pPr>
-      <w:hyperlink r:id="rId12" w:history="1">
+      <w:hyperlink r:id="rId16" w:history="1">
         <w:r>
           <w:rPr>
             <w:rStyle w:val="Hyperlink"/>
@@ -1104,7 +1568,7 @@
           <w:color w:val="4381A4"/>
         </w:rPr>
       </w:pPr>
-      <w:hyperlink r:id="rId13" w:history="1">
+      <w:hyperlink r:id="rId17" w:history="1">
         <w:r>
           <w:rPr>
             <w:rStyle w:val="Hyperlink"/>
@@ -1278,7 +1742,7 @@
         </w:rPr>
         <w:t xml:space="preserve">d a </w:t>
       </w:r>
-      <w:hyperlink r:id="rId14" w:history="1">
+      <w:hyperlink r:id="rId18" w:history="1">
         <w:r>
           <w:rPr>
             <w:rStyle w:val="Hyperlink"/>
@@ -1348,7 +1812,7 @@
           <w:color w:val="4381A4"/>
         </w:rPr>
       </w:pPr>
-      <w:hyperlink r:id="rId15" w:history="1">
+      <w:hyperlink r:id="rId19" w:history="1">
         <w:r>
           <w:rPr>
             <w:rStyle w:val="Hyperlink"/>
@@ -1526,7 +1990,7 @@
           <w:color w:val="1B894F"/>
         </w:rPr>
       </w:pPr>
-      <w:hyperlink r:id="rId16" w:history="1">
+      <w:hyperlink r:id="rId20" w:history="1">
         <w:r>
           <w:rPr>
             <w:rStyle w:val="Hyperlink"/>
@@ -1536,7 +2000,7 @@
           </w:rPr>
           <w:t>Thi</w:t>
         </w:r>
-        <w:bookmarkStart w:id="0" w:name="_Hlk71048739"/>
+        <w:bookmarkStart w:id="2" w:name="_Hlk71048739"/>
         <w:r>
           <w:rPr>
             <w:rStyle w:val="Hyperlink"/>
@@ -1546,7 +2010,7 @@
           </w:rPr>
           <w:t>n</w:t>
         </w:r>
-        <w:bookmarkEnd w:id="0"/>
+        <w:bookmarkEnd w:id="2"/>
         <w:r>
           <w:rPr>
             <w:rStyle w:val="Hyperlink"/>
@@ -1615,7 +2079,7 @@
         </w:rPr>
         <w:tab/>
       </w:r>
-      <w:hyperlink r:id="rId17" w:history="1">
+      <w:hyperlink r:id="rId21" w:history="1">
         <w:r>
           <w:rPr>
             <w:rStyle w:val="Hyperlink"/>
@@ -1655,7 +2119,37 @@
           <w:sz w:val="18"/>
           <w:szCs w:val="18"/>
         </w:rPr>
-        <w:t>Received funding from the Royal Bank of Canada, Scotiabank, and former Dragons’ Den Investor Michael Wekerle.</w:t>
+        <w:t xml:space="preserve">Received funding from the Royal Bank of Canada, Scotiabank, and </w:t>
+      </w:r>
+      <w:r>
+        <w:rPr>
+          <w:rFonts w:ascii="DM Sans" w:eastAsia="Avenir Next LT Pro" w:hAnsi="DM Sans" w:cs="Avenir Next LT Pro"/>
+          <w:sz w:val="18"/>
+          <w:szCs w:val="18"/>
+        </w:rPr>
+        <w:t xml:space="preserve">former </w:t>
+      </w:r>
+      <w:hyperlink r:id="rId22" w:history="1">
+        <w:r>
+          <w:rPr>
+            <w:rStyle w:val="Hyperlink"/>
+            <w:rFonts w:ascii="DM Sans" w:eastAsia="Avenir Next LT Pro" w:hAnsi="DM Sans" w:cs="Avenir Next LT Pro"/>
+            <w:b/>
+            <w:bCs/>
+            <w:color w:val="auto"/>
+            <w:sz w:val="18"/>
+            <w:szCs w:val="18"/>
+          </w:rPr>
+          <w:t>Dragons’ Den Investor Michael Wekerle</w:t>
+        </w:r>
+      </w:hyperlink>
+      <w:r>
+        <w:rPr>
+          <w:rFonts w:ascii="DM Sans" w:eastAsia="Avenir Next LT Pro" w:hAnsi="DM Sans" w:cs="Avenir Next LT Pro"/>
+          <w:sz w:val="18"/>
+          <w:szCs w:val="18"/>
+        </w:rPr>
+        <w:t>.</w:t>
       </w:r>
     </w:p>
     <w:p>
@@ -1697,7 +2191,7 @@
           <w:color w:val="1B894F"/>
         </w:rPr>
       </w:pPr>
-      <w:hyperlink r:id="rId18" w:history="1">
+      <w:hyperlink r:id="rId23" w:history="1">
         <w:r>
           <w:rPr>
             <w:rStyle w:val="Hyperlink"/>
@@ -1733,7 +2227,7 @@
         </w:rPr>
         <w:t>ree Online Code Collaborator (</w:t>
       </w:r>
-      <w:hyperlink r:id="rId19" w:history="1">
+      <w:hyperlink r:id="rId24" w:history="1">
         <w:r>
           <w:rPr>
             <w:rStyle w:val="Hyperlink"/>
@@ -1789,7 +2283,7 @@
         </w:rPr>
         <w:tab/>
       </w:r>
-      <w:hyperlink r:id="rId20" w:history="1">
+      <w:hyperlink r:id="rId25" w:history="1">
         <w:r>
           <w:rPr>
             <w:rStyle w:val="Hyperlink"/>
@@ -1844,7 +2338,7 @@
           <w:color w:val="1B894F"/>
         </w:rPr>
       </w:pPr>
-      <w:hyperlink r:id="rId21" w:history="1">
+      <w:hyperlink r:id="rId26" w:history="1">
         <w:r>
           <w:rPr>
             <w:rStyle w:val="Hyperlink"/>
@@ -1921,7 +2415,7 @@
         </w:rPr>
         <w:tab/>
       </w:r>
-      <w:hyperlink r:id="rId22" w:history="1">
+      <w:hyperlink r:id="rId27" w:history="1">
         <w:r>
           <w:rPr>
             <w:rStyle w:val="Hyperlink"/>
@@ -2013,7 +2507,7 @@
         <v:path o:extrusionok="f" gradientshapeok="t" o:connecttype="rect"/>
         <o:lock v:ext="edit" aspectratio="t"/>
       </v:shapetype>
-      <v:shape id="_x0000_i1042" type="#_x0000_t75" style="width:639.5pt;height:641pt;visibility:visible" o:bullet="t">
+      <v:shape id="_x0000_i1120" type="#_x0000_t75" style="width:639.25pt;height:640.9pt;visibility:visible" o:bullet="t">
         <v:imagedata r:id="rId1" o:title=""/>
       </v:shape>
     </w:pict>

--- a/public/YashArora_Resume.docx
+++ b/public/YashArora_Resume.docx
@@ -253,7 +253,23 @@
           <w:sz w:val="18"/>
           <w:szCs w:val="18"/>
         </w:rPr>
-        <w:t>JavaScript, TypeScript, Python, Go</w:t>
+        <w:t>Python,</w:t>
+      </w:r>
+      <w:r>
+        <w:rPr>
+          <w:rFonts w:ascii="DM Sans" w:eastAsia="Avenir Next LT Pro" w:hAnsi="DM Sans" w:cs="Avenir Next LT Pro"/>
+          <w:sz w:val="18"/>
+          <w:szCs w:val="18"/>
+        </w:rPr>
+        <w:t xml:space="preserve"> C++, Java, JavaScript, TypeScript,</w:t>
+      </w:r>
+      <w:r>
+        <w:rPr>
+          <w:rFonts w:ascii="DM Sans" w:eastAsia="Avenir Next LT Pro" w:hAnsi="DM Sans" w:cs="Avenir Next LT Pro"/>
+          <w:sz w:val="18"/>
+          <w:szCs w:val="18"/>
+        </w:rPr>
+        <w:t xml:space="preserve"> Go</w:t>
       </w:r>
       <w:r>
         <w:rPr>
@@ -277,15 +293,15 @@
           <w:sz w:val="18"/>
           <w:szCs w:val="18"/>
         </w:rPr>
-        <w:t xml:space="preserve">Ruby, </w:t>
-      </w:r>
-      <w:r>
-        <w:rPr>
-          <w:rFonts w:ascii="DM Sans" w:eastAsia="Avenir Next LT Pro" w:hAnsi="DM Sans" w:cs="Avenir Next LT Pro"/>
-          <w:sz w:val="18"/>
-          <w:szCs w:val="18"/>
-        </w:rPr>
-        <w:t>Java, C++</w:t>
+        <w:t>Ruby</w:t>
+      </w:r>
+      <w:r>
+        <w:rPr>
+          <w:rFonts w:ascii="DM Sans" w:eastAsia="Avenir Next LT Pro" w:hAnsi="DM Sans" w:cs="Avenir Next LT Pro"/>
+          <w:sz w:val="18"/>
+          <w:szCs w:val="18"/>
+        </w:rPr>
+        <w:t>, Perl, PHP</w:t>
       </w:r>
     </w:p>
     <w:p>
@@ -408,289 +424,6 @@
           <w:szCs w:val="18"/>
         </w:rPr>
         <w:t>, Redis</w:t>
-      </w:r>
-    </w:p>
-    <w:p>
-      <w:pPr>
-        <w:spacing w:before="200" w:after="0" w:line="240" w:lineRule="auto"/>
-        <w:ind w:left="-142"/>
-        <w:rPr>
-          <w:rFonts w:ascii="DM Sans Medium" w:eastAsia="Avenir Next LT Pro" w:hAnsi="DM Sans Medium" w:cs="Avenir Next LT Pro"/>
-          <w:sz w:val="28"/>
-          <w:szCs w:val="28"/>
-        </w:rPr>
-      </w:pPr>
-      <w:r>
-        <w:rPr>
-          <w:rFonts w:ascii="DM Sans Medium" w:eastAsia="Avenir Next LT Pro" w:hAnsi="DM Sans Medium" w:cs="Avenir Next LT Pro"/>
-          <w:sz w:val="28"/>
-          <w:szCs w:val="28"/>
-        </w:rPr>
-        <w:t>Education</w:t>
-      </w:r>
-    </w:p>
-    <w:p>
-      <w:pPr>
-        <w:tabs>
-          <w:tab w:val="right" w:pos="10632"/>
-        </w:tabs>
-        <w:spacing w:after="0"/>
-        <w:ind w:left="-142"/>
-        <w:rPr>
-          <w:rFonts w:ascii="DM Sans Medium" w:eastAsia="Avenir Next LT Pro" w:hAnsi="DM Sans Medium" w:cs="Avenir Next LT Pro"/>
-          <w:color w:val="1B894F"/>
-          <w:sz w:val="18"/>
-          <w:szCs w:val="18"/>
-        </w:rPr>
-      </w:pPr>
-      <w:r>
-        <w:rPr>
-          <w:rFonts w:ascii="DM Sans Medium" w:eastAsia="Avenir Next LT Pro" w:hAnsi="DM Sans Medium" w:cs="Avenir Next LT Pro"/>
-          <w:color w:val="4381A4"/>
-        </w:rPr>
-        <w:t>University of Waterloo</w:t>
-      </w:r>
-      <w:r>
-        <w:rPr>
-          <w:rFonts w:ascii="DM Sans Medium" w:eastAsia="Avenir Next LT Pro" w:hAnsi="DM Sans Medium" w:cs="Avenir Next LT Pro"/>
-          <w:color w:val="1B894F"/>
-          <w:sz w:val="20"/>
-          <w:szCs w:val="20"/>
-        </w:rPr>
-        <w:tab/>
-      </w:r>
-      <w:r>
-        <w:rPr>
-          <w:rFonts w:ascii="DM Sans" w:eastAsia="Avenir Next LT Pro" w:hAnsi="DM Sans" w:cs="Avenir Next LT Pro"/>
-          <w:b/>
-          <w:bCs/>
-          <w:sz w:val="16"/>
-          <w:szCs w:val="16"/>
-        </w:rPr>
-        <w:t>Sept 2</w:t>
-      </w:r>
-      <w:r>
-        <w:rPr>
-          <w:rFonts w:ascii="DM Sans" w:eastAsia="Avenir Next LT Pro" w:hAnsi="DM Sans" w:cs="Avenir Next LT Pro"/>
-          <w:b/>
-          <w:bCs/>
-          <w:sz w:val="16"/>
-          <w:szCs w:val="16"/>
-        </w:rPr>
-        <w:t xml:space="preserve">019 – </w:t>
-      </w:r>
-      <w:r>
-        <w:rPr>
-          <w:rFonts w:ascii="DM Sans" w:eastAsia="Avenir Next LT Pro" w:hAnsi="DM Sans" w:cs="Avenir Next LT Pro"/>
-          <w:b/>
-          <w:bCs/>
-          <w:sz w:val="16"/>
-          <w:szCs w:val="16"/>
-        </w:rPr>
-        <w:t>Apr 202</w:t>
-      </w:r>
-      <w:r>
-        <w:rPr>
-          <w:rFonts w:ascii="DM Sans" w:eastAsia="Avenir Next LT Pro" w:hAnsi="DM Sans" w:cs="Avenir Next LT Pro"/>
-          <w:b/>
-          <w:bCs/>
-          <w:sz w:val="16"/>
-          <w:szCs w:val="16"/>
-        </w:rPr>
-        <w:t>4</w:t>
-      </w:r>
-    </w:p>
-    <w:p>
-      <w:pPr>
-        <w:tabs>
-          <w:tab w:val="right" w:pos="10632"/>
-        </w:tabs>
-        <w:spacing w:after="120"/>
-        <w:ind w:left="-142"/>
-        <w:rPr>
-          <w:rFonts w:ascii="DM Sans" w:eastAsia="Avenir Next LT Pro" w:hAnsi="DM Sans" w:cs="Avenir Next LT Pro"/>
-          <w:sz w:val="18"/>
-          <w:szCs w:val="18"/>
-        </w:rPr>
-      </w:pPr>
-      <w:r>
-        <w:rPr>
-          <w:rFonts w:ascii="DM Sans" w:eastAsia="Avenir Next LT Pro" w:hAnsi="DM Sans" w:cs="Avenir Next LT Pro"/>
-          <w:sz w:val="20"/>
-          <w:szCs w:val="20"/>
-        </w:rPr>
-        <w:t>Bachelor of Software Engineering</w:t>
-      </w:r>
-      <w:r>
-        <w:rPr>
-          <w:rFonts w:ascii="DM Sans" w:eastAsia="Avenir Next LT Pro" w:hAnsi="DM Sans" w:cs="Avenir Next LT Pro"/>
-          <w:sz w:val="20"/>
-          <w:szCs w:val="20"/>
-        </w:rPr>
-        <w:t>, Hono</w:t>
-      </w:r>
-      <w:r>
-        <w:rPr>
-          <w:rFonts w:ascii="DM Sans" w:eastAsia="Avenir Next LT Pro" w:hAnsi="DM Sans" w:cs="Avenir Next LT Pro"/>
-          <w:sz w:val="20"/>
-          <w:szCs w:val="20"/>
-        </w:rPr>
-        <w:t>u</w:t>
-      </w:r>
-      <w:r>
-        <w:rPr>
-          <w:rFonts w:ascii="DM Sans" w:eastAsia="Avenir Next LT Pro" w:hAnsi="DM Sans" w:cs="Avenir Next LT Pro"/>
-          <w:sz w:val="20"/>
-          <w:szCs w:val="20"/>
-        </w:rPr>
-        <w:t>rs</w:t>
-      </w:r>
-      <w:r>
-        <w:rPr>
-          <w:rFonts w:ascii="DM Sans" w:eastAsia="Avenir Next LT Pro" w:hAnsi="DM Sans" w:cs="Avenir Next LT Pro"/>
-          <w:sz w:val="20"/>
-          <w:szCs w:val="20"/>
-        </w:rPr>
-        <w:tab/>
-      </w:r>
-      <w:r>
-        <w:rPr>
-          <w:rFonts w:ascii="DM Sans" w:eastAsia="Avenir Next LT Pro" w:hAnsi="DM Sans" w:cs="Avenir Next LT Pro"/>
-          <w:sz w:val="18"/>
-          <w:szCs w:val="18"/>
-        </w:rPr>
-        <w:t xml:space="preserve">4.00 </w:t>
-      </w:r>
-      <w:r>
-        <w:rPr>
-          <w:rFonts w:ascii="DM Sans" w:eastAsia="Avenir Next LT Pro" w:hAnsi="DM Sans" w:cs="Avenir Next LT Pro"/>
-          <w:sz w:val="18"/>
-          <w:szCs w:val="18"/>
-        </w:rPr>
-        <w:t>c</w:t>
-      </w:r>
-      <w:r>
-        <w:rPr>
-          <w:rFonts w:ascii="DM Sans" w:eastAsia="Avenir Next LT Pro" w:hAnsi="DM Sans" w:cs="Avenir Next LT Pro"/>
-          <w:sz w:val="18"/>
-          <w:szCs w:val="18"/>
-        </w:rPr>
-        <w:t xml:space="preserve">GPA </w:t>
-      </w:r>
-      <w:r>
-        <w:rPr>
-          <w:rFonts w:ascii="DM Sans" w:eastAsia="Avenir Next LT Pro" w:hAnsi="DM Sans" w:cs="Avenir Next LT Pro"/>
-          <w:sz w:val="18"/>
-          <w:szCs w:val="18"/>
-        </w:rPr>
-        <w:t>(9</w:t>
-      </w:r>
-      <w:r>
-        <w:rPr>
-          <w:rFonts w:ascii="DM Sans" w:eastAsia="Avenir Next LT Pro" w:hAnsi="DM Sans" w:cs="Avenir Next LT Pro"/>
-          <w:sz w:val="18"/>
-          <w:szCs w:val="18"/>
-        </w:rPr>
-        <w:t>3</w:t>
-      </w:r>
-      <w:r>
-        <w:rPr>
-          <w:rFonts w:ascii="DM Sans" w:eastAsia="Avenir Next LT Pro" w:hAnsi="DM Sans" w:cs="Avenir Next LT Pro"/>
-          <w:sz w:val="18"/>
-          <w:szCs w:val="18"/>
-        </w:rPr>
-        <w:t xml:space="preserve">% </w:t>
-      </w:r>
-      <w:r>
-        <w:rPr>
-          <w:rFonts w:ascii="DM Sans" w:eastAsia="Avenir Next LT Pro" w:hAnsi="DM Sans" w:cs="Avenir Next LT Pro"/>
-          <w:sz w:val="18"/>
-          <w:szCs w:val="18"/>
-        </w:rPr>
-        <w:t xml:space="preserve">Previous </w:t>
-      </w:r>
-      <w:r>
-        <w:rPr>
-          <w:rFonts w:ascii="DM Sans" w:eastAsia="Avenir Next LT Pro" w:hAnsi="DM Sans" w:cs="Avenir Next LT Pro"/>
-          <w:sz w:val="18"/>
-          <w:szCs w:val="18"/>
-        </w:rPr>
-        <w:t>Term Average, Dean’s Hono</w:t>
-      </w:r>
-      <w:r>
-        <w:rPr>
-          <w:rFonts w:ascii="DM Sans" w:eastAsia="Avenir Next LT Pro" w:hAnsi="DM Sans" w:cs="Avenir Next LT Pro"/>
-          <w:sz w:val="18"/>
-          <w:szCs w:val="18"/>
-        </w:rPr>
-        <w:t>u</w:t>
-      </w:r>
-      <w:r>
-        <w:rPr>
-          <w:rFonts w:ascii="DM Sans" w:eastAsia="Avenir Next LT Pro" w:hAnsi="DM Sans" w:cs="Avenir Next LT Pro"/>
-          <w:sz w:val="18"/>
-          <w:szCs w:val="18"/>
-        </w:rPr>
-        <w:t>r</w:t>
-      </w:r>
-      <w:r>
-        <w:rPr>
-          <w:rFonts w:ascii="DM Sans" w:eastAsia="Avenir Next LT Pro" w:hAnsi="DM Sans" w:cs="Avenir Next LT Pro"/>
-          <w:sz w:val="18"/>
-          <w:szCs w:val="18"/>
-        </w:rPr>
-        <w:t>s</w:t>
-      </w:r>
-      <w:r>
-        <w:rPr>
-          <w:rFonts w:ascii="DM Sans" w:eastAsia="Avenir Next LT Pro" w:hAnsi="DM Sans" w:cs="Avenir Next LT Pro"/>
-          <w:sz w:val="18"/>
-          <w:szCs w:val="18"/>
-        </w:rPr>
-        <w:t xml:space="preserve"> List)</w:t>
-      </w:r>
-    </w:p>
-    <w:p>
-      <w:pPr>
-        <w:pStyle w:val="ListParagraph"/>
-        <w:numPr>
-          <w:ilvl w:val="0"/>
-          <w:numId w:val="7"/>
-        </w:numPr>
-        <w:tabs>
-          <w:tab w:val="right" w:pos="10490"/>
-        </w:tabs>
-        <w:spacing w:before="60" w:after="0" w:line="324" w:lineRule="auto"/>
-        <w:ind w:left="0" w:hanging="142"/>
-        <w:rPr>
-          <w:rFonts w:ascii="DM Sans" w:eastAsia="Avenir Next LT Pro" w:hAnsi="DM Sans" w:cs="Avenir Next LT Pro"/>
-          <w:sz w:val="18"/>
-          <w:szCs w:val="18"/>
-        </w:rPr>
-      </w:pPr>
-      <w:r>
-        <w:rPr>
-          <w:rFonts w:ascii="DM Sans" w:eastAsia="Avenir Next LT Pro" w:hAnsi="DM Sans" w:cs="Avenir Next LT Pro"/>
-          <w:sz w:val="18"/>
-          <w:szCs w:val="18"/>
-        </w:rPr>
-        <w:t>Software Engineering Society Vice President, B.P. Dammizio Scholarship</w:t>
-      </w:r>
-      <w:r>
-        <w:rPr>
-          <w:rFonts w:ascii="DM Sans" w:eastAsia="Avenir Next LT Pro" w:hAnsi="DM Sans" w:cs="Avenir Next LT Pro"/>
-          <w:sz w:val="18"/>
-          <w:szCs w:val="18"/>
-        </w:rPr>
-        <w:t xml:space="preserve"> and Presidents Scholarship</w:t>
-      </w:r>
-      <w:r>
-        <w:rPr>
-          <w:rFonts w:ascii="DM Sans" w:eastAsia="Avenir Next LT Pro" w:hAnsi="DM Sans" w:cs="Avenir Next LT Pro"/>
-          <w:sz w:val="18"/>
-          <w:szCs w:val="18"/>
-        </w:rPr>
-        <w:t xml:space="preserve"> Recipient</w:t>
       </w:r>
     </w:p>
     <w:p>
@@ -785,7 +518,17 @@
           <w:sz w:val="16"/>
           <w:szCs w:val="16"/>
         </w:rPr>
-        <w:t xml:space="preserve"> | </w:t>
+        <w:t xml:space="preserve"> </w:t>
+      </w:r>
+      <w:r>
+        <w:rPr>
+          <w:rFonts w:ascii="DM Sans" w:eastAsia="Avenir Next LT Pro" w:hAnsi="DM Sans" w:cs="Avenir Next LT Pro"/>
+          <w:b/>
+          <w:bCs/>
+          <w:sz w:val="16"/>
+          <w:szCs w:val="16"/>
+        </w:rPr>
+        <w:t xml:space="preserve">| </w:t>
       </w:r>
       <w:r>
         <w:rPr>
@@ -868,9 +611,7 @@
         <w:r>
           <w:rPr>
             <w:rStyle w:val="Hyperlink"/>
-            <w:rFonts w:ascii="DM Sans" w:eastAsia="Avenir Next LT Pro" w:hAnsi="DM Sans" w:cs="Avenir Next LT Pro"/>
-            <w:b/>
-            <w:bCs/>
+            <w:rFonts w:ascii="DM Sans Medium" w:eastAsia="Avenir Next LT Pro" w:hAnsi="DM Sans Medium" w:cs="Avenir Next LT Pro"/>
             <w:color w:val="auto"/>
             <w:sz w:val="18"/>
             <w:szCs w:val="18"/>
@@ -880,9 +621,7 @@
         <w:r>
           <w:rPr>
             <w:rStyle w:val="Hyperlink"/>
-            <w:rFonts w:ascii="DM Sans" w:eastAsia="Avenir Next LT Pro" w:hAnsi="DM Sans" w:cs="Avenir Next LT Pro"/>
-            <w:b/>
-            <w:bCs/>
+            <w:rFonts w:ascii="DM Sans Medium" w:eastAsia="Avenir Next LT Pro" w:hAnsi="DM Sans Medium" w:cs="Avenir Next LT Pro"/>
             <w:color w:val="auto"/>
             <w:sz w:val="18"/>
             <w:szCs w:val="18"/>
@@ -952,19 +691,19 @@
           <w:sz w:val="18"/>
           <w:szCs w:val="18"/>
         </w:rPr>
-        <w:t xml:space="preserve"> 80</w:t>
-      </w:r>
-      <w:r>
-        <w:rPr>
-          <w:rFonts w:ascii="DM Sans" w:eastAsia="Avenir Next LT Pro" w:hAnsi="DM Sans" w:cs="Avenir Next LT Pro"/>
-          <w:sz w:val="18"/>
-          <w:szCs w:val="18"/>
-        </w:rPr>
-        <w:t>+</w:t>
-      </w:r>
-      <w:r>
-        <w:rPr>
-          <w:rFonts w:ascii="DM Sans" w:eastAsia="Avenir Next LT Pro" w:hAnsi="DM Sans" w:cs="Avenir Next LT Pro"/>
+        <w:t xml:space="preserve"> </w:t>
+      </w:r>
+      <w:r>
+        <w:rPr>
+          <w:rFonts w:ascii="DM Sans Medium" w:eastAsia="Avenir Next LT Pro" w:hAnsi="DM Sans Medium" w:cs="Avenir Next LT Pro"/>
+          <w:sz w:val="18"/>
+          <w:szCs w:val="18"/>
+        </w:rPr>
+        <w:t>80+</w:t>
+      </w:r>
+      <w:r>
+        <w:rPr>
+          <w:rFonts w:ascii="DM Sans Medium" w:eastAsia="Avenir Next LT Pro" w:hAnsi="DM Sans Medium" w:cs="Avenir Next LT Pro"/>
           <w:sz w:val="18"/>
           <w:szCs w:val="18"/>
         </w:rPr>
@@ -974,7 +713,7 @@
         <w:r>
           <w:rPr>
             <w:rStyle w:val="Hyperlink"/>
-            <w:rFonts w:ascii="DM Sans" w:eastAsia="Avenir Next LT Pro" w:hAnsi="DM Sans" w:cs="Avenir Next LT Pro"/>
+            <w:rFonts w:ascii="DM Sans Medium" w:eastAsia="Avenir Next LT Pro" w:hAnsi="DM Sans Medium" w:cs="Avenir Next LT Pro"/>
             <w:color w:val="auto"/>
             <w:sz w:val="18"/>
             <w:szCs w:val="18"/>
@@ -1023,9 +762,7 @@
         <w:r>
           <w:rPr>
             <w:rStyle w:val="Hyperlink"/>
-            <w:rFonts w:ascii="DM Sans" w:eastAsia="Avenir Next LT Pro" w:hAnsi="DM Sans" w:cs="Avenir Next LT Pro"/>
-            <w:b/>
-            <w:bCs/>
+            <w:rFonts w:ascii="DM Sans Medium" w:eastAsia="Avenir Next LT Pro" w:hAnsi="DM Sans Medium" w:cs="Avenir Next LT Pro"/>
             <w:color w:val="auto"/>
             <w:sz w:val="18"/>
             <w:szCs w:val="18"/>
@@ -1068,13 +805,19 @@
         </w:rPr>
         <w:t xml:space="preserve">Enhanced </w:t>
       </w:r>
+      <w:r>
+        <w:rPr>
+          <w:rFonts w:ascii="DM Sans" w:eastAsia="Avenir Next LT Pro" w:hAnsi="DM Sans" w:cs="Avenir Next LT Pro"/>
+          <w:sz w:val="18"/>
+          <w:szCs w:val="18"/>
+        </w:rPr>
+        <w:t xml:space="preserve">the </w:t>
+      </w:r>
       <w:hyperlink r:id="rId13" w:history="1">
         <w:r>
           <w:rPr>
             <w:rStyle w:val="Hyperlink"/>
-            <w:rFonts w:ascii="DM Sans" w:eastAsia="Avenir Next LT Pro" w:hAnsi="DM Sans" w:cs="Avenir Next LT Pro"/>
-            <w:b/>
-            <w:bCs/>
+            <w:rFonts w:ascii="DM Sans Medium" w:eastAsia="Avenir Next LT Pro" w:hAnsi="DM Sans Medium" w:cs="Avenir Next LT Pro"/>
             <w:color w:val="auto"/>
             <w:sz w:val="18"/>
             <w:szCs w:val="18"/>
@@ -1092,7 +835,7 @@
       </w:r>
       <w:r>
         <w:rPr>
-          <w:rFonts w:ascii="DM Sans" w:eastAsia="Avenir Next LT Pro" w:hAnsi="DM Sans" w:cs="Avenir Next LT Pro"/>
+          <w:rFonts w:ascii="DM Sans Medium" w:eastAsia="Avenir Next LT Pro" w:hAnsi="DM Sans Medium" w:cs="Avenir Next LT Pro"/>
           <w:sz w:val="18"/>
           <w:szCs w:val="18"/>
         </w:rPr>
@@ -1100,15 +843,16 @@
       </w:r>
       <w:r>
         <w:rPr>
-          <w:rFonts w:ascii="DM Sans" w:eastAsia="Avenir Next LT Pro" w:hAnsi="DM Sans" w:cs="Avenir Next LT Pro"/>
+          <w:rFonts w:ascii="DM Sans Medium" w:eastAsia="Avenir Next LT Pro" w:hAnsi="DM Sans Medium" w:cs="Avenir Next LT Pro"/>
           <w:sz w:val="18"/>
           <w:szCs w:val="18"/>
         </w:rPr>
         <w:t xml:space="preserve">50 </w:t>
       </w:r>
-      <w:r>
-        <w:rPr>
-          <w:rFonts w:ascii="DM Sans" w:eastAsia="Avenir Next LT Pro" w:hAnsi="DM Sans" w:cs="Avenir Next LT Pro"/>
+      <w:proofErr w:type="spellStart"/>
+      <w:r>
+        <w:rPr>
+          <w:rFonts w:ascii="DM Sans Medium" w:eastAsia="Avenir Next LT Pro" w:hAnsi="DM Sans Medium" w:cs="Avenir Next LT Pro"/>
           <w:sz w:val="18"/>
           <w:szCs w:val="18"/>
         </w:rPr>
@@ -1122,6 +866,7 @@
         </w:rPr>
         <w:t>.</w:t>
       </w:r>
+      <w:proofErr w:type="spellEnd"/>
     </w:p>
     <w:p>
       <w:pPr>
@@ -1147,15 +892,31 @@
           <w:sz w:val="18"/>
           <w:szCs w:val="18"/>
         </w:rPr>
-        <w:t xml:space="preserve">Established an </w:t>
-      </w:r>
-      <w:r>
-        <w:rPr>
-          <w:rFonts w:ascii="DM Sans" w:eastAsia="Avenir Next LT Pro" w:hAnsi="DM Sans" w:cs="Avenir Next LT Pro"/>
-          <w:sz w:val="18"/>
-          <w:szCs w:val="18"/>
-        </w:rPr>
-        <w:t xml:space="preserve">internationalized </w:t>
+        <w:t>Added</w:t>
+      </w:r>
+      <w:r>
+        <w:rPr>
+          <w:rFonts w:ascii="DM Sans" w:eastAsia="Avenir Next LT Pro" w:hAnsi="DM Sans" w:cs="Avenir Next LT Pro"/>
+          <w:sz w:val="18"/>
+          <w:szCs w:val="18"/>
+        </w:rPr>
+        <w:t xml:space="preserve"> a</w:t>
+      </w:r>
+      <w:r>
+        <w:rPr>
+          <w:rFonts w:ascii="DM Sans" w:eastAsia="Avenir Next LT Pro" w:hAnsi="DM Sans" w:cs="Avenir Next LT Pro"/>
+          <w:sz w:val="18"/>
+          <w:szCs w:val="18"/>
+        </w:rPr>
+        <w:t>n open-source</w:t>
+      </w:r>
+      <w:r>
+        <w:rPr>
+          <w:rFonts w:ascii="DM Sans" w:eastAsia="Avenir Next LT Pro" w:hAnsi="DM Sans" w:cs="Avenir Next LT Pro"/>
+          <w:sz w:val="18"/>
+          <w:szCs w:val="18"/>
+        </w:rPr>
+        <w:t xml:space="preserve"> readable </w:t>
       </w:r>
       <w:r>
         <w:rPr>
@@ -1171,63 +932,29 @@
           <w:sz w:val="18"/>
           <w:szCs w:val="18"/>
         </w:rPr>
-        <w:t xml:space="preserve"> library using Go</w:t>
-      </w:r>
-      <w:r>
-        <w:rPr>
-          <w:rFonts w:ascii="DM Sans" w:eastAsia="Avenir Next LT Pro" w:hAnsi="DM Sans" w:cs="Avenir Next LT Pro"/>
-          <w:sz w:val="18"/>
-          <w:szCs w:val="18"/>
-        </w:rPr>
-        <w:t>/Go</w:t>
-      </w:r>
-      <w:r>
-        <w:rPr>
-          <w:rFonts w:ascii="DM Sans" w:eastAsia="Avenir Next LT Pro" w:hAnsi="DM Sans" w:cs="Avenir Next LT Pro"/>
-          <w:sz w:val="18"/>
-          <w:szCs w:val="18"/>
-        </w:rPr>
-        <w:t>lang</w:t>
-      </w:r>
-      <w:r>
-        <w:rPr>
-          <w:rFonts w:ascii="DM Sans" w:eastAsia="Avenir Next LT Pro" w:hAnsi="DM Sans" w:cs="Avenir Next LT Pro"/>
-          <w:sz w:val="18"/>
-          <w:szCs w:val="18"/>
-        </w:rPr>
-        <w:t xml:space="preserve"> </w:t>
-      </w:r>
-      <w:r>
-        <w:rPr>
-          <w:rFonts w:ascii="DM Sans" w:eastAsia="Avenir Next LT Pro" w:hAnsi="DM Sans" w:cs="Avenir Next LT Pro"/>
-          <w:sz w:val="18"/>
-          <w:szCs w:val="18"/>
-        </w:rPr>
-        <w:t xml:space="preserve">and JavaScript </w:t>
-      </w:r>
-      <w:r>
-        <w:rPr>
-          <w:rFonts w:ascii="DM Sans" w:eastAsia="Avenir Next LT Pro" w:hAnsi="DM Sans" w:cs="Avenir Next LT Pro"/>
-          <w:sz w:val="18"/>
-          <w:szCs w:val="18"/>
-        </w:rPr>
-        <w:t>for</w:t>
-      </w:r>
-      <w:r>
-        <w:rPr>
-          <w:rFonts w:ascii="DM Sans" w:eastAsia="Avenir Next LT Pro" w:hAnsi="DM Sans" w:cs="Avenir Next LT Pro"/>
-          <w:sz w:val="18"/>
-          <w:szCs w:val="18"/>
-        </w:rPr>
-        <w:t xml:space="preserve"> </w:t>
+        <w:t xml:space="preserve"> librar</w:t>
+      </w:r>
+      <w:r>
+        <w:rPr>
+          <w:rFonts w:ascii="DM Sans" w:eastAsia="Avenir Next LT Pro" w:hAnsi="DM Sans" w:cs="Avenir Next LT Pro"/>
+          <w:sz w:val="18"/>
+          <w:szCs w:val="18"/>
+        </w:rPr>
+        <w:t>y</w:t>
+      </w:r>
+      <w:r>
+        <w:rPr>
+          <w:rFonts w:ascii="DM Sans" w:eastAsia="Avenir Next LT Pro" w:hAnsi="DM Sans" w:cs="Avenir Next LT Pro"/>
+          <w:sz w:val="18"/>
+          <w:szCs w:val="18"/>
+        </w:rPr>
+        <w:t xml:space="preserve"> to </w:t>
       </w:r>
       <w:hyperlink r:id="rId14" w:history="1">
         <w:r>
           <w:rPr>
             <w:rStyle w:val="Hyperlink"/>
-            <w:rFonts w:ascii="DM Sans" w:eastAsia="Avenir Next LT Pro" w:hAnsi="DM Sans" w:cs="Avenir Next LT Pro"/>
-            <w:b/>
-            <w:bCs/>
+            <w:rFonts w:ascii="DM Sans Medium" w:eastAsia="Avenir Next LT Pro" w:hAnsi="DM Sans Medium" w:cs="Avenir Next LT Pro"/>
             <w:color w:val="auto"/>
             <w:sz w:val="18"/>
             <w:szCs w:val="18"/>
@@ -1241,50 +968,87 @@
           <w:sz w:val="18"/>
           <w:szCs w:val="18"/>
         </w:rPr>
-        <w:t xml:space="preserve">, </w:t>
-      </w:r>
-      <w:hyperlink r:id="rId15" w:history="1">
-        <w:r>
-          <w:rPr>
-            <w:rStyle w:val="Hyperlink"/>
-            <w:rFonts w:ascii="DM Sans" w:eastAsia="Avenir Next LT Pro" w:hAnsi="DM Sans" w:cs="Avenir Next LT Pro"/>
-            <w:color w:val="auto"/>
-            <w:sz w:val="18"/>
-            <w:szCs w:val="18"/>
-            <w:u w:val="none"/>
-          </w:rPr>
-          <w:t xml:space="preserve">Shopify’s open-source </w:t>
-        </w:r>
-        <w:r>
-          <w:rPr>
-            <w:rStyle w:val="Hyperlink"/>
-            <w:rFonts w:ascii="DM Sans" w:eastAsia="Avenir Next LT Pro" w:hAnsi="DM Sans" w:cs="Avenir Next LT Pro"/>
-            <w:color w:val="auto"/>
-            <w:sz w:val="18"/>
-            <w:szCs w:val="18"/>
-            <w:u w:val="none"/>
-          </w:rPr>
-          <w:t>r</w:t>
-        </w:r>
-        <w:r>
-          <w:rPr>
-            <w:rStyle w:val="Hyperlink"/>
-            <w:rFonts w:ascii="DM Sans" w:eastAsia="Avenir Next LT Pro" w:hAnsi="DM Sans" w:cs="Avenir Next LT Pro"/>
-            <w:color w:val="auto"/>
-            <w:sz w:val="18"/>
-            <w:szCs w:val="18"/>
-            <w:u w:val="none"/>
-          </w:rPr>
-          <w:t>epository</w:t>
-        </w:r>
-      </w:hyperlink>
-      <w:r>
-        <w:rPr>
-          <w:rFonts w:ascii="DM Sans" w:eastAsia="Avenir Next LT Pro" w:hAnsi="DM Sans" w:cs="Avenir Next LT Pro"/>
-          <w:sz w:val="18"/>
-          <w:szCs w:val="18"/>
-        </w:rPr>
-        <w:t xml:space="preserve">. </w:t>
+        <w:t xml:space="preserve"> using </w:t>
+      </w:r>
+      <w:r>
+        <w:rPr>
+          <w:rFonts w:ascii="DM Sans" w:eastAsia="Avenir Next LT Pro" w:hAnsi="DM Sans" w:cs="Avenir Next LT Pro"/>
+          <w:sz w:val="18"/>
+          <w:szCs w:val="18"/>
+        </w:rPr>
+        <w:t>Go</w:t>
+      </w:r>
+      <w:r>
+        <w:rPr>
+          <w:rFonts w:ascii="DM Sans" w:eastAsia="Avenir Next LT Pro" w:hAnsi="DM Sans" w:cs="Avenir Next LT Pro"/>
+          <w:sz w:val="18"/>
+          <w:szCs w:val="18"/>
+        </w:rPr>
+        <w:t>/Go</w:t>
+      </w:r>
+      <w:r>
+        <w:rPr>
+          <w:rFonts w:ascii="DM Sans" w:eastAsia="Avenir Next LT Pro" w:hAnsi="DM Sans" w:cs="Avenir Next LT Pro"/>
+          <w:sz w:val="18"/>
+          <w:szCs w:val="18"/>
+        </w:rPr>
+        <w:t>lang</w:t>
+      </w:r>
+      <w:r>
+        <w:rPr>
+          <w:rFonts w:ascii="DM Sans" w:eastAsia="Avenir Next LT Pro" w:hAnsi="DM Sans" w:cs="Avenir Next LT Pro"/>
+          <w:sz w:val="18"/>
+          <w:szCs w:val="18"/>
+        </w:rPr>
+        <w:t xml:space="preserve"> </w:t>
+      </w:r>
+      <w:r>
+        <w:rPr>
+          <w:rFonts w:ascii="DM Sans" w:eastAsia="Avenir Next LT Pro" w:hAnsi="DM Sans" w:cs="Avenir Next LT Pro"/>
+          <w:sz w:val="18"/>
+          <w:szCs w:val="18"/>
+        </w:rPr>
+        <w:t>and JavaScrip</w:t>
+      </w:r>
+      <w:r>
+        <w:rPr>
+          <w:rFonts w:ascii="DM Sans" w:eastAsia="Avenir Next LT Pro" w:hAnsi="DM Sans" w:cs="Avenir Next LT Pro"/>
+          <w:sz w:val="18"/>
+          <w:szCs w:val="18"/>
+        </w:rPr>
+        <w:t xml:space="preserve">t, </w:t>
+      </w:r>
+      <w:r>
+        <w:rPr>
+          <w:rFonts w:ascii="DM Sans" w:eastAsia="Avenir Next LT Pro" w:hAnsi="DM Sans" w:cs="Avenir Next LT Pro"/>
+          <w:sz w:val="18"/>
+          <w:szCs w:val="18"/>
+        </w:rPr>
+        <w:t xml:space="preserve">downloaded by </w:t>
+      </w:r>
+      <w:r>
+        <w:rPr>
+          <w:rFonts w:ascii="DM Sans Medium" w:eastAsia="Avenir Next LT Pro" w:hAnsi="DM Sans Medium" w:cs="Avenir Next LT Pro"/>
+          <w:sz w:val="18"/>
+          <w:szCs w:val="18"/>
+        </w:rPr>
+        <w:t>~45,000 users/week</w:t>
+      </w:r>
+      <w:r>
+        <w:rPr>
+          <w:rFonts w:ascii="DM Sans" w:eastAsia="Avenir Next LT Pro" w:hAnsi="DM Sans" w:cs="Avenir Next LT Pro"/>
+          <w:sz w:val="18"/>
+          <w:szCs w:val="18"/>
+        </w:rPr>
+        <w:t>.</w:t>
+      </w:r>
+      <w:r>
+        <w:rPr>
+          <w:rFonts w:ascii="DM Sans" w:eastAsia="Avenir Next LT Pro" w:hAnsi="DM Sans" w:cs="Avenir Next LT Pro"/>
+          <w:sz w:val="18"/>
+          <w:szCs w:val="18"/>
+        </w:rPr>
+        <w:t xml:space="preserve"> </w:t>
       </w:r>
     </w:p>
     <w:bookmarkEnd w:id="1"/>
@@ -1483,7 +1247,55 @@
           <w:sz w:val="18"/>
           <w:szCs w:val="18"/>
         </w:rPr>
-        <w:t>Led the development of a feature using React, Node.js, and SQL to monitor the backup processes of ~300,000 active servers.</w:t>
+        <w:t>Led the development of a</w:t>
+      </w:r>
+      <w:r>
+        <w:rPr>
+          <w:rFonts w:ascii="DM Sans" w:eastAsia="Avenir Next LT Pro" w:hAnsi="DM Sans" w:cs="Avenir Next LT Pro"/>
+          <w:sz w:val="18"/>
+          <w:szCs w:val="18"/>
+        </w:rPr>
+        <w:t xml:space="preserve"> backup monitoring service </w:t>
+      </w:r>
+      <w:r>
+        <w:rPr>
+          <w:rFonts w:ascii="DM Sans" w:eastAsia="Avenir Next LT Pro" w:hAnsi="DM Sans" w:cs="Avenir Next LT Pro"/>
+          <w:sz w:val="18"/>
+          <w:szCs w:val="18"/>
+        </w:rPr>
+        <w:t>using React, Node.js, and SQL</w:t>
+      </w:r>
+      <w:r>
+        <w:rPr>
+          <w:rFonts w:ascii="DM Sans" w:eastAsia="Avenir Next LT Pro" w:hAnsi="DM Sans" w:cs="Avenir Next LT Pro"/>
+          <w:sz w:val="18"/>
+          <w:szCs w:val="18"/>
+        </w:rPr>
+        <w:t xml:space="preserve">, used by </w:t>
+      </w:r>
+      <w:r>
+        <w:rPr>
+          <w:rFonts w:ascii="DM Sans Medium" w:eastAsia="Avenir Next LT Pro" w:hAnsi="DM Sans Medium" w:cs="Avenir Next LT Pro"/>
+          <w:sz w:val="18"/>
+          <w:szCs w:val="18"/>
+        </w:rPr>
+        <w:t xml:space="preserve">over </w:t>
+      </w:r>
+      <w:r>
+        <w:rPr>
+          <w:rFonts w:ascii="DM Sans Medium" w:eastAsia="Avenir Next LT Pro" w:hAnsi="DM Sans Medium" w:cs="Avenir Next LT Pro"/>
+          <w:sz w:val="18"/>
+          <w:szCs w:val="18"/>
+        </w:rPr>
+        <w:t xml:space="preserve">300,000 </w:t>
+      </w:r>
+      <w:r>
+        <w:rPr>
+          <w:rFonts w:ascii="DM Sans" w:eastAsia="Avenir Next LT Pro" w:hAnsi="DM Sans" w:cs="Avenir Next LT Pro"/>
+          <w:sz w:val="18"/>
+          <w:szCs w:val="18"/>
+        </w:rPr>
+        <w:t>active servers.</w:t>
       </w:r>
     </w:p>
     <w:p>
@@ -1501,18 +1313,16 @@
           <w:szCs w:val="18"/>
         </w:rPr>
       </w:pPr>
-      <w:hyperlink r:id="rId16" w:history="1">
+      <w:hyperlink r:id="rId15" w:history="1">
         <w:r>
           <w:rPr>
             <w:rStyle w:val="Hyperlink"/>
-            <w:rFonts w:ascii="DM Sans" w:eastAsia="Avenir Next LT Pro" w:hAnsi="DM Sans" w:cs="Avenir Next LT Pro"/>
-            <w:b/>
-            <w:bCs/>
+            <w:rFonts w:ascii="DM Sans Medium" w:eastAsia="Avenir Next LT Pro" w:hAnsi="DM Sans Medium" w:cs="Avenir Next LT Pro"/>
             <w:color w:val="auto"/>
             <w:sz w:val="18"/>
             <w:szCs w:val="18"/>
           </w:rPr>
-          <w:t>Optimized Jenkins CI/CD Pipeline</w:t>
+          <w:t>Optimized CI/CD Pipeline</w:t>
         </w:r>
       </w:hyperlink>
       <w:r>
@@ -1521,15 +1331,135 @@
           <w:sz w:val="18"/>
           <w:szCs w:val="18"/>
         </w:rPr>
-        <w:t xml:space="preserve"> using </w:t>
-      </w:r>
-      <w:r>
-        <w:rPr>
-          <w:rFonts w:ascii="DM Sans" w:eastAsia="Avenir Next LT Pro" w:hAnsi="DM Sans" w:cs="Avenir Next LT Pro"/>
-          <w:sz w:val="18"/>
-          <w:szCs w:val="18"/>
-        </w:rPr>
-        <w:t>parallelization with Groovy to reduce the Carbonite Server Portal build times by 78%.</w:t>
+        <w:t xml:space="preserve"> </w:t>
+      </w:r>
+      <w:r>
+        <w:rPr>
+          <w:rFonts w:ascii="DM Sans" w:eastAsia="Avenir Next LT Pro" w:hAnsi="DM Sans" w:cs="Avenir Next LT Pro"/>
+          <w:sz w:val="18"/>
+          <w:szCs w:val="18"/>
+        </w:rPr>
+        <w:t>through</w:t>
+      </w:r>
+      <w:r>
+        <w:rPr>
+          <w:rFonts w:ascii="DM Sans" w:eastAsia="Avenir Next LT Pro" w:hAnsi="DM Sans" w:cs="Avenir Next LT Pro"/>
+          <w:sz w:val="18"/>
+          <w:szCs w:val="18"/>
+        </w:rPr>
+        <w:t xml:space="preserve"> </w:t>
+      </w:r>
+      <w:r>
+        <w:rPr>
+          <w:rFonts w:ascii="DM Sans" w:eastAsia="Avenir Next LT Pro" w:hAnsi="DM Sans" w:cs="Avenir Next LT Pro"/>
+          <w:sz w:val="18"/>
+          <w:szCs w:val="18"/>
+        </w:rPr>
+        <w:t xml:space="preserve">parallelization </w:t>
+      </w:r>
+      <w:r>
+        <w:rPr>
+          <w:rFonts w:ascii="DM Sans" w:eastAsia="Avenir Next LT Pro" w:hAnsi="DM Sans" w:cs="Avenir Next LT Pro"/>
+          <w:sz w:val="18"/>
+          <w:szCs w:val="18"/>
+        </w:rPr>
+        <w:t>using</w:t>
+      </w:r>
+      <w:r>
+        <w:rPr>
+          <w:rFonts w:ascii="DM Sans" w:eastAsia="Avenir Next LT Pro" w:hAnsi="DM Sans" w:cs="Avenir Next LT Pro"/>
+          <w:sz w:val="18"/>
+          <w:szCs w:val="18"/>
+        </w:rPr>
+        <w:t xml:space="preserve"> </w:t>
+      </w:r>
+      <w:r>
+        <w:rPr>
+          <w:rFonts w:ascii="DM Sans" w:eastAsia="Avenir Next LT Pro" w:hAnsi="DM Sans" w:cs="Avenir Next LT Pro"/>
+          <w:sz w:val="18"/>
+          <w:szCs w:val="18"/>
+        </w:rPr>
+        <w:t xml:space="preserve">Jenkins </w:t>
+      </w:r>
+      <w:r>
+        <w:rPr>
+          <w:rFonts w:ascii="DM Sans" w:eastAsia="Avenir Next LT Pro" w:hAnsi="DM Sans" w:cs="Avenir Next LT Pro"/>
+          <w:sz w:val="18"/>
+          <w:szCs w:val="18"/>
+        </w:rPr>
+        <w:t>and</w:t>
+      </w:r>
+      <w:r>
+        <w:rPr>
+          <w:rFonts w:ascii="DM Sans" w:eastAsia="Avenir Next LT Pro" w:hAnsi="DM Sans" w:cs="Avenir Next LT Pro"/>
+          <w:sz w:val="18"/>
+          <w:szCs w:val="18"/>
+        </w:rPr>
+        <w:t xml:space="preserve"> </w:t>
+      </w:r>
+      <w:r>
+        <w:rPr>
+          <w:rFonts w:ascii="DM Sans" w:eastAsia="Avenir Next LT Pro" w:hAnsi="DM Sans" w:cs="Avenir Next LT Pro"/>
+          <w:sz w:val="18"/>
+          <w:szCs w:val="18"/>
+        </w:rPr>
+        <w:t>Groovy to reduce</w:t>
+      </w:r>
+      <w:r>
+        <w:rPr>
+          <w:rFonts w:ascii="DM Sans" w:eastAsia="Avenir Next LT Pro" w:hAnsi="DM Sans" w:cs="Avenir Next LT Pro"/>
+          <w:sz w:val="18"/>
+          <w:szCs w:val="18"/>
+        </w:rPr>
+        <w:t xml:space="preserve"> new</w:t>
+      </w:r>
+      <w:r>
+        <w:rPr>
+          <w:rFonts w:ascii="DM Sans" w:eastAsia="Avenir Next LT Pro" w:hAnsi="DM Sans" w:cs="Avenir Next LT Pro"/>
+          <w:sz w:val="18"/>
+          <w:szCs w:val="18"/>
+        </w:rPr>
+        <w:t xml:space="preserve"> </w:t>
+      </w:r>
+      <w:r>
+        <w:rPr>
+          <w:rFonts w:ascii="DM Sans" w:eastAsia="Avenir Next LT Pro" w:hAnsi="DM Sans" w:cs="Avenir Next LT Pro"/>
+          <w:sz w:val="18"/>
+          <w:szCs w:val="18"/>
+        </w:rPr>
+        <w:t>s</w:t>
+      </w:r>
+      <w:r>
+        <w:rPr>
+          <w:rFonts w:ascii="DM Sans" w:eastAsia="Avenir Next LT Pro" w:hAnsi="DM Sans" w:cs="Avenir Next LT Pro"/>
+          <w:sz w:val="18"/>
+          <w:szCs w:val="18"/>
+        </w:rPr>
+        <w:t xml:space="preserve">erver </w:t>
+      </w:r>
+      <w:r>
+        <w:rPr>
+          <w:rFonts w:ascii="DM Sans" w:eastAsia="Avenir Next LT Pro" w:hAnsi="DM Sans" w:cs="Avenir Next LT Pro"/>
+          <w:sz w:val="18"/>
+          <w:szCs w:val="18"/>
+        </w:rPr>
+        <w:t>p</w:t>
+      </w:r>
+      <w:r>
+        <w:rPr>
+          <w:rFonts w:ascii="DM Sans" w:eastAsia="Avenir Next LT Pro" w:hAnsi="DM Sans" w:cs="Avenir Next LT Pro"/>
+          <w:sz w:val="18"/>
+          <w:szCs w:val="18"/>
+        </w:rPr>
+        <w:t xml:space="preserve">ortal build times </w:t>
+      </w:r>
+      <w:r>
+        <w:rPr>
+          <w:rFonts w:ascii="DM Sans" w:eastAsia="Avenir Next LT Pro" w:hAnsi="DM Sans" w:cs="Avenir Next LT Pro"/>
+          <w:sz w:val="18"/>
+          <w:szCs w:val="18"/>
+        </w:rPr>
+        <w:t>by 78%.</w:t>
       </w:r>
     </w:p>
     <w:p>
@@ -1553,7 +1483,15 @@
           <w:sz w:val="18"/>
           <w:szCs w:val="18"/>
         </w:rPr>
-        <w:t>Deployed a REST API to automatically configure new computers for backups, decreasing user setup times by 23%.</w:t>
+        <w:t xml:space="preserve">Deployed a REST API to automatically configure new computers for backups, decreasing user setup times </w:t>
+      </w:r>
+      <w:r>
+        <w:rPr>
+          <w:rFonts w:ascii="DM Sans" w:eastAsia="Avenir Next LT Pro" w:hAnsi="DM Sans" w:cs="Avenir Next LT Pro"/>
+          <w:sz w:val="18"/>
+          <w:szCs w:val="18"/>
+        </w:rPr>
+        <w:t>by 23%.</w:t>
       </w:r>
     </w:p>
     <w:p>
@@ -1568,7 +1506,7 @@
           <w:color w:val="4381A4"/>
         </w:rPr>
       </w:pPr>
-      <w:hyperlink r:id="rId17" w:history="1">
+      <w:hyperlink r:id="rId16" w:history="1">
         <w:r>
           <w:rPr>
             <w:rStyle w:val="Hyperlink"/>
@@ -1648,7 +1586,17 @@
           <w:sz w:val="16"/>
           <w:szCs w:val="16"/>
         </w:rPr>
-        <w:t xml:space="preserve"> | May</w:t>
+        <w:t xml:space="preserve"> </w:t>
+      </w:r>
+      <w:r>
+        <w:rPr>
+          <w:rFonts w:ascii="DM Sans" w:eastAsia="Avenir Next LT Pro" w:hAnsi="DM Sans" w:cs="Avenir Next LT Pro"/>
+          <w:b/>
+          <w:bCs/>
+          <w:sz w:val="16"/>
+          <w:szCs w:val="16"/>
+        </w:rPr>
+        <w:t>| May</w:t>
       </w:r>
       <w:r>
         <w:rPr>
@@ -1705,7 +1653,23 @@
           <w:sz w:val="18"/>
           <w:szCs w:val="18"/>
         </w:rPr>
-        <w:t>Automated the execution of Python and Node.js scripts using Airflow, reducing on-call developer time by ~12 hours weekly.</w:t>
+        <w:t xml:space="preserve">Automated the execution of Python and Node.js scripts using Airflow, reducing on-call developer time by </w:t>
+      </w:r>
+      <w:r>
+        <w:rPr>
+          <w:rFonts w:ascii="DM Sans Medium" w:eastAsia="Avenir Next LT Pro" w:hAnsi="DM Sans Medium" w:cs="Avenir Next LT Pro"/>
+          <w:sz w:val="18"/>
+          <w:szCs w:val="18"/>
+        </w:rPr>
+        <w:t xml:space="preserve">~12 hours </w:t>
+      </w:r>
+      <w:r>
+        <w:rPr>
+          <w:rFonts w:ascii="DM Sans" w:eastAsia="Avenir Next LT Pro" w:hAnsi="DM Sans" w:cs="Avenir Next LT Pro"/>
+          <w:sz w:val="18"/>
+          <w:szCs w:val="18"/>
+        </w:rPr>
+        <w:t>weekly.</w:t>
       </w:r>
     </w:p>
     <w:p>
@@ -1732,28 +1696,36 @@
           <w:sz w:val="18"/>
           <w:szCs w:val="18"/>
         </w:rPr>
-        <w:t>Develope</w:t>
-      </w:r>
-      <w:r>
-        <w:rPr>
-          <w:rFonts w:ascii="DM Sans" w:eastAsia="Avenir Next LT Pro" w:hAnsi="DM Sans" w:cs="Avenir Next LT Pro"/>
-          <w:sz w:val="18"/>
-          <w:szCs w:val="18"/>
-        </w:rPr>
-        <w:t xml:space="preserve">d a </w:t>
-      </w:r>
-      <w:hyperlink r:id="rId18" w:history="1">
+        <w:t>Created</w:t>
+      </w:r>
+      <w:r>
+        <w:rPr>
+          <w:rFonts w:ascii="DM Sans" w:eastAsia="Avenir Next LT Pro" w:hAnsi="DM Sans" w:cs="Avenir Next LT Pro"/>
+          <w:sz w:val="18"/>
+          <w:szCs w:val="18"/>
+        </w:rPr>
+        <w:t xml:space="preserve"> a </w:t>
+      </w:r>
+      <w:hyperlink r:id="rId17" w:history="1">
         <w:r>
           <w:rPr>
             <w:rStyle w:val="Hyperlink"/>
-            <w:rFonts w:ascii="DM Sans" w:eastAsia="Avenir Next LT Pro" w:hAnsi="DM Sans" w:cs="Avenir Next LT Pro"/>
-            <w:b/>
-            <w:bCs/>
+            <w:rFonts w:ascii="DM Sans Medium" w:eastAsia="Avenir Next LT Pro" w:hAnsi="DM Sans Medium" w:cs="Avenir Next LT Pro"/>
             <w:color w:val="auto"/>
             <w:sz w:val="18"/>
             <w:szCs w:val="18"/>
           </w:rPr>
-          <w:t>visualization tool</w:t>
+          <w:t>data v</w:t>
+        </w:r>
+        <w:r>
+          <w:rPr>
+            <w:rStyle w:val="Hyperlink"/>
+            <w:rFonts w:ascii="DM Sans Medium" w:eastAsia="Avenir Next LT Pro" w:hAnsi="DM Sans Medium" w:cs="Avenir Next LT Pro"/>
+            <w:color w:val="auto"/>
+            <w:sz w:val="18"/>
+            <w:szCs w:val="18"/>
+          </w:rPr>
+          <w:t>isualization tool</w:t>
         </w:r>
       </w:hyperlink>
       <w:r>
@@ -1797,7 +1769,23 @@
           <w:sz w:val="18"/>
           <w:szCs w:val="18"/>
         </w:rPr>
-        <w:t>Built a data management portal using Node.js, Express, and Angular to automatically perform client map updates.</w:t>
+        <w:t xml:space="preserve">Built a data management portal using Node.js, Express, and Angular to automatically perform </w:t>
+      </w:r>
+      <w:r>
+        <w:rPr>
+          <w:rFonts w:ascii="DM Sans" w:eastAsia="Avenir Next LT Pro" w:hAnsi="DM Sans" w:cs="Avenir Next LT Pro"/>
+          <w:sz w:val="18"/>
+          <w:szCs w:val="18"/>
+        </w:rPr>
+        <w:t xml:space="preserve">real-time </w:t>
+      </w:r>
+      <w:r>
+        <w:rPr>
+          <w:rFonts w:ascii="DM Sans" w:eastAsia="Avenir Next LT Pro" w:hAnsi="DM Sans" w:cs="Avenir Next LT Pro"/>
+          <w:sz w:val="18"/>
+          <w:szCs w:val="18"/>
+        </w:rPr>
+        <w:t>client map updates.</w:t>
       </w:r>
     </w:p>
     <w:p>
@@ -1812,7 +1800,7 @@
           <w:color w:val="4381A4"/>
         </w:rPr>
       </w:pPr>
-      <w:hyperlink r:id="rId19" w:history="1">
+      <w:hyperlink r:id="rId18" w:history="1">
         <w:r>
           <w:rPr>
             <w:rStyle w:val="Hyperlink"/>
@@ -1940,7 +1928,47 @@
           <w:sz w:val="18"/>
           <w:szCs w:val="18"/>
         </w:rPr>
-        <w:t>Prototyped a notification delivery service using Python and GraphQL to increase user retention on the</w:t>
+        <w:t>Designed</w:t>
+      </w:r>
+      <w:r>
+        <w:rPr>
+          <w:rFonts w:ascii="DM Sans" w:eastAsia="Avenir Next LT Pro" w:hAnsi="DM Sans" w:cs="Avenir Next LT Pro"/>
+          <w:sz w:val="18"/>
+          <w:szCs w:val="18"/>
+        </w:rPr>
+        <w:t xml:space="preserve"> a notification delivery service using Python and GraphQL</w:t>
+      </w:r>
+      <w:r>
+        <w:rPr>
+          <w:rFonts w:ascii="DM Sans" w:eastAsia="Avenir Next LT Pro" w:hAnsi="DM Sans" w:cs="Avenir Next LT Pro"/>
+          <w:sz w:val="18"/>
+          <w:szCs w:val="18"/>
+        </w:rPr>
+        <w:t>,</w:t>
+      </w:r>
+      <w:r>
+        <w:rPr>
+          <w:rFonts w:ascii="DM Sans" w:eastAsia="Avenir Next LT Pro" w:hAnsi="DM Sans" w:cs="Avenir Next LT Pro"/>
+          <w:sz w:val="18"/>
+          <w:szCs w:val="18"/>
+        </w:rPr>
+        <w:t xml:space="preserve"> </w:t>
+      </w:r>
+      <w:r>
+        <w:rPr>
+          <w:rFonts w:ascii="DM Sans" w:eastAsia="Avenir Next LT Pro" w:hAnsi="DM Sans" w:cs="Avenir Next LT Pro"/>
+          <w:sz w:val="18"/>
+          <w:szCs w:val="18"/>
+        </w:rPr>
+        <w:t xml:space="preserve">increasing </w:t>
+      </w:r>
+      <w:r>
+        <w:rPr>
+          <w:rFonts w:ascii="DM Sans" w:eastAsia="Avenir Next LT Pro" w:hAnsi="DM Sans" w:cs="Avenir Next LT Pro"/>
+          <w:sz w:val="18"/>
+          <w:szCs w:val="18"/>
+        </w:rPr>
+        <w:t>user retention on the</w:t>
       </w:r>
       <w:r>
         <w:rPr>
@@ -1956,7 +1984,31 @@
           <w:sz w:val="18"/>
           <w:szCs w:val="18"/>
         </w:rPr>
-        <w:t>earning platform.</w:t>
+        <w:t>earning platform</w:t>
+      </w:r>
+      <w:r>
+        <w:rPr>
+          <w:rFonts w:ascii="DM Sans" w:eastAsia="Avenir Next LT Pro" w:hAnsi="DM Sans" w:cs="Avenir Next LT Pro"/>
+          <w:sz w:val="18"/>
+          <w:szCs w:val="18"/>
+        </w:rPr>
+        <w:t xml:space="preserve"> by </w:t>
+      </w:r>
+      <w:r>
+        <w:rPr>
+          <w:rFonts w:ascii="DM Sans Medium" w:eastAsia="Avenir Next LT Pro" w:hAnsi="DM Sans Medium" w:cs="Avenir Next LT Pro"/>
+          <w:sz w:val="18"/>
+          <w:szCs w:val="18"/>
+        </w:rPr>
+        <w:t>14%</w:t>
+      </w:r>
+      <w:r>
+        <w:rPr>
+          <w:rFonts w:ascii="DM Sans" w:eastAsia="Avenir Next LT Pro" w:hAnsi="DM Sans" w:cs="Avenir Next LT Pro"/>
+          <w:sz w:val="18"/>
+          <w:szCs w:val="18"/>
+        </w:rPr>
+        <w:t>.</w:t>
       </w:r>
     </w:p>
     <w:p>
@@ -1990,7 +2042,7 @@
           <w:color w:val="1B894F"/>
         </w:rPr>
       </w:pPr>
-      <w:hyperlink r:id="rId20" w:history="1">
+      <w:hyperlink r:id="rId19" w:history="1">
         <w:r>
           <w:rPr>
             <w:rStyle w:val="Hyperlink"/>
@@ -2079,7 +2131,7 @@
         </w:rPr>
         <w:tab/>
       </w:r>
-      <w:hyperlink r:id="rId21" w:history="1">
+      <w:hyperlink r:id="rId20" w:history="1">
         <w:r>
           <w:rPr>
             <w:rStyle w:val="Hyperlink"/>
@@ -2129,13 +2181,11 @@
         </w:rPr>
         <w:t xml:space="preserve">former </w:t>
       </w:r>
-      <w:hyperlink r:id="rId22" w:history="1">
+      <w:hyperlink r:id="rId21" w:history="1">
         <w:r>
           <w:rPr>
             <w:rStyle w:val="Hyperlink"/>
-            <w:rFonts w:ascii="DM Sans" w:eastAsia="Avenir Next LT Pro" w:hAnsi="DM Sans" w:cs="Avenir Next LT Pro"/>
-            <w:b/>
-            <w:bCs/>
+            <w:rFonts w:ascii="DM Sans Medium" w:eastAsia="Avenir Next LT Pro" w:hAnsi="DM Sans Medium" w:cs="Avenir Next LT Pro"/>
             <w:color w:val="auto"/>
             <w:sz w:val="18"/>
             <w:szCs w:val="18"/>
@@ -2191,7 +2241,7 @@
           <w:color w:val="1B894F"/>
         </w:rPr>
       </w:pPr>
-      <w:hyperlink r:id="rId23" w:history="1">
+      <w:hyperlink r:id="rId22" w:history="1">
         <w:r>
           <w:rPr>
             <w:rStyle w:val="Hyperlink"/>
@@ -2227,7 +2277,7 @@
         </w:rPr>
         <w:t>ree Online Code Collaborator (</w:t>
       </w:r>
-      <w:hyperlink r:id="rId24" w:history="1">
+      <w:hyperlink r:id="rId23" w:history="1">
         <w:r>
           <w:rPr>
             <w:rStyle w:val="Hyperlink"/>
@@ -2283,7 +2333,7 @@
         </w:rPr>
         <w:tab/>
       </w:r>
-      <w:hyperlink r:id="rId25" w:history="1">
+      <w:hyperlink r:id="rId24" w:history="1">
         <w:r>
           <w:rPr>
             <w:rStyle w:val="Hyperlink"/>
@@ -2323,7 +2373,23 @@
           <w:sz w:val="18"/>
           <w:szCs w:val="18"/>
         </w:rPr>
-        <w:t xml:space="preserve">Implemented real-time syncing using Firestore and Socket.IO for whiteboard drawings with up to 15,000 simultaneous users. </w:t>
+        <w:t xml:space="preserve">Implemented real-time syncing using Firestore and Socket.IO for whiteboard drawings with up to </w:t>
+      </w:r>
+      <w:r>
+        <w:rPr>
+          <w:rFonts w:ascii="DM Sans Medium" w:eastAsia="Avenir Next LT Pro" w:hAnsi="DM Sans Medium" w:cs="Avenir Next LT Pro"/>
+          <w:sz w:val="18"/>
+          <w:szCs w:val="18"/>
+        </w:rPr>
+        <w:t>15,000 simultaneous users</w:t>
+      </w:r>
+      <w:r>
+        <w:rPr>
+          <w:rFonts w:ascii="DM Sans" w:eastAsia="Avenir Next LT Pro" w:hAnsi="DM Sans" w:cs="Avenir Next LT Pro"/>
+          <w:sz w:val="18"/>
+          <w:szCs w:val="18"/>
+        </w:rPr>
+        <w:t xml:space="preserve">. </w:t>
       </w:r>
     </w:p>
     <w:p>
@@ -2338,7 +2404,7 @@
           <w:color w:val="1B894F"/>
         </w:rPr>
       </w:pPr>
-      <w:hyperlink r:id="rId26" w:history="1">
+      <w:hyperlink r:id="rId25" w:history="1">
         <w:r>
           <w:rPr>
             <w:rStyle w:val="Hyperlink"/>
@@ -2415,7 +2481,7 @@
         </w:rPr>
         <w:tab/>
       </w:r>
-      <w:hyperlink r:id="rId27" w:history="1">
+      <w:hyperlink r:id="rId26" w:history="1">
         <w:r>
           <w:rPr>
             <w:rStyle w:val="Hyperlink"/>
@@ -2455,7 +2521,23 @@
           <w:sz w:val="18"/>
           <w:szCs w:val="18"/>
         </w:rPr>
-        <w:t xml:space="preserve">Programmed data preprocessing scripts for over 43,000 images used in a </w:t>
+        <w:t xml:space="preserve">Programmed data preprocessing scripts for over </w:t>
+      </w:r>
+      <w:r>
+        <w:rPr>
+          <w:rFonts w:ascii="DM Sans Medium" w:eastAsia="Avenir Next LT Pro" w:hAnsi="DM Sans Medium" w:cs="Avenir Next LT Pro"/>
+          <w:sz w:val="18"/>
+          <w:szCs w:val="18"/>
+        </w:rPr>
+        <w:t>43,000 images</w:t>
+      </w:r>
+      <w:r>
+        <w:rPr>
+          <w:rFonts w:ascii="DM Sans" w:eastAsia="Avenir Next LT Pro" w:hAnsi="DM Sans" w:cs="Avenir Next LT Pro"/>
+          <w:sz w:val="18"/>
+          <w:szCs w:val="18"/>
+        </w:rPr>
+        <w:t xml:space="preserve"> used in a </w:t>
       </w:r>
       <w:r>
         <w:rPr>
@@ -2472,6 +2554,261 @@
           <w:szCs w:val="18"/>
         </w:rPr>
         <w:t xml:space="preserve"> image classification neural network.</w:t>
+      </w:r>
+    </w:p>
+    <w:p>
+      <w:pPr>
+        <w:spacing w:before="200" w:after="0" w:line="240" w:lineRule="auto"/>
+        <w:ind w:left="-142"/>
+        <w:rPr>
+          <w:rFonts w:ascii="DM Sans Medium" w:eastAsia="Avenir Next LT Pro" w:hAnsi="DM Sans Medium" w:cs="Avenir Next LT Pro"/>
+          <w:sz w:val="28"/>
+          <w:szCs w:val="28"/>
+        </w:rPr>
+      </w:pPr>
+      <w:r>
+        <w:rPr>
+          <w:rFonts w:ascii="DM Sans Medium" w:eastAsia="Avenir Next LT Pro" w:hAnsi="DM Sans Medium" w:cs="Avenir Next LT Pro"/>
+          <w:sz w:val="28"/>
+          <w:szCs w:val="28"/>
+        </w:rPr>
+        <w:t>Education</w:t>
+      </w:r>
+    </w:p>
+    <w:p>
+      <w:pPr>
+        <w:tabs>
+          <w:tab w:val="right" w:pos="10632"/>
+        </w:tabs>
+        <w:spacing w:after="0"/>
+        <w:ind w:left="-142"/>
+        <w:rPr>
+          <w:rFonts w:ascii="DM Sans Medium" w:eastAsia="Avenir Next LT Pro" w:hAnsi="DM Sans Medium" w:cs="Avenir Next LT Pro"/>
+          <w:color w:val="1B894F"/>
+          <w:sz w:val="18"/>
+          <w:szCs w:val="18"/>
+        </w:rPr>
+      </w:pPr>
+      <w:r>
+        <w:rPr>
+          <w:rFonts w:ascii="DM Sans Medium" w:eastAsia="Avenir Next LT Pro" w:hAnsi="DM Sans Medium" w:cs="Avenir Next LT Pro"/>
+          <w:color w:val="4381A4"/>
+        </w:rPr>
+        <w:t>University of Waterloo</w:t>
+      </w:r>
+      <w:r>
+        <w:rPr>
+          <w:rFonts w:ascii="DM Sans Medium" w:eastAsia="Avenir Next LT Pro" w:hAnsi="DM Sans Medium" w:cs="Avenir Next LT Pro"/>
+          <w:color w:val="1B894F"/>
+          <w:sz w:val="20"/>
+          <w:szCs w:val="20"/>
+        </w:rPr>
+        <w:tab/>
+      </w:r>
+      <w:r>
+        <w:rPr>
+          <w:rFonts w:ascii="DM Sans" w:eastAsia="Avenir Next LT Pro" w:hAnsi="DM Sans" w:cs="Avenir Next LT Pro"/>
+          <w:b/>
+          <w:bCs/>
+          <w:sz w:val="16"/>
+          <w:szCs w:val="16"/>
+        </w:rPr>
+        <w:t>Sept 2019 – Apr 202</w:t>
+      </w:r>
+      <w:r>
+        <w:rPr>
+          <w:rFonts w:ascii="DM Sans" w:eastAsia="Avenir Next LT Pro" w:hAnsi="DM Sans" w:cs="Avenir Next LT Pro"/>
+          <w:b/>
+          <w:bCs/>
+          <w:sz w:val="16"/>
+          <w:szCs w:val="16"/>
+        </w:rPr>
+        <w:t>4</w:t>
+      </w:r>
+    </w:p>
+    <w:p>
+      <w:pPr>
+        <w:tabs>
+          <w:tab w:val="right" w:pos="10632"/>
+        </w:tabs>
+        <w:spacing w:after="120"/>
+        <w:ind w:left="-142"/>
+        <w:rPr>
+          <w:rFonts w:ascii="DM Sans" w:eastAsia="Avenir Next LT Pro" w:hAnsi="DM Sans" w:cs="Avenir Next LT Pro"/>
+          <w:sz w:val="18"/>
+          <w:szCs w:val="18"/>
+        </w:rPr>
+      </w:pPr>
+      <w:r>
+        <w:rPr>
+          <w:rFonts w:ascii="DM Sans" w:eastAsia="Avenir Next LT Pro" w:hAnsi="DM Sans" w:cs="Avenir Next LT Pro"/>
+          <w:sz w:val="20"/>
+          <w:szCs w:val="20"/>
+        </w:rPr>
+        <w:t>Bachelor of Software Engineering</w:t>
+      </w:r>
+      <w:r>
+        <w:rPr>
+          <w:rFonts w:ascii="DM Sans" w:eastAsia="Avenir Next LT Pro" w:hAnsi="DM Sans" w:cs="Avenir Next LT Pro"/>
+          <w:sz w:val="20"/>
+          <w:szCs w:val="20"/>
+        </w:rPr>
+        <w:t>, Honours</w:t>
+      </w:r>
+      <w:r>
+        <w:rPr>
+          <w:rFonts w:ascii="DM Sans" w:eastAsia="Avenir Next LT Pro" w:hAnsi="DM Sans" w:cs="Avenir Next LT Pro"/>
+          <w:sz w:val="20"/>
+          <w:szCs w:val="20"/>
+        </w:rPr>
+        <w:tab/>
+      </w:r>
+      <w:r>
+        <w:rPr>
+          <w:rFonts w:ascii="DM Sans" w:eastAsia="Avenir Next LT Pro" w:hAnsi="DM Sans" w:cs="Avenir Next LT Pro"/>
+          <w:sz w:val="18"/>
+          <w:szCs w:val="18"/>
+        </w:rPr>
+        <w:t>3.92</w:t>
+      </w:r>
+      <w:r>
+        <w:rPr>
+          <w:rFonts w:ascii="DM Sans" w:eastAsia="Avenir Next LT Pro" w:hAnsi="DM Sans" w:cs="Avenir Next LT Pro"/>
+          <w:sz w:val="18"/>
+          <w:szCs w:val="18"/>
+        </w:rPr>
+        <w:t xml:space="preserve"> </w:t>
+      </w:r>
+      <w:r>
+        <w:rPr>
+          <w:rFonts w:ascii="DM Sans" w:eastAsia="Avenir Next LT Pro" w:hAnsi="DM Sans" w:cs="Avenir Next LT Pro"/>
+          <w:sz w:val="18"/>
+          <w:szCs w:val="18"/>
+        </w:rPr>
+        <w:t>c</w:t>
+      </w:r>
+      <w:r>
+        <w:rPr>
+          <w:rFonts w:ascii="DM Sans" w:eastAsia="Avenir Next LT Pro" w:hAnsi="DM Sans" w:cs="Avenir Next LT Pro"/>
+          <w:sz w:val="18"/>
+          <w:szCs w:val="18"/>
+        </w:rPr>
+        <w:t xml:space="preserve">GPA </w:t>
+      </w:r>
+      <w:r>
+        <w:rPr>
+          <w:rFonts w:ascii="DM Sans" w:eastAsia="Avenir Next LT Pro" w:hAnsi="DM Sans" w:cs="Avenir Next LT Pro"/>
+          <w:sz w:val="18"/>
+          <w:szCs w:val="18"/>
+        </w:rPr>
+        <w:t>(9</w:t>
+      </w:r>
+      <w:r>
+        <w:rPr>
+          <w:rFonts w:ascii="DM Sans" w:eastAsia="Avenir Next LT Pro" w:hAnsi="DM Sans" w:cs="Avenir Next LT Pro"/>
+          <w:sz w:val="18"/>
+          <w:szCs w:val="18"/>
+        </w:rPr>
+        <w:t>3</w:t>
+      </w:r>
+      <w:r>
+        <w:rPr>
+          <w:rFonts w:ascii="DM Sans" w:eastAsia="Avenir Next LT Pro" w:hAnsi="DM Sans" w:cs="Avenir Next LT Pro"/>
+          <w:sz w:val="18"/>
+          <w:szCs w:val="18"/>
+        </w:rPr>
+        <w:t>.5</w:t>
+      </w:r>
+      <w:r>
+        <w:rPr>
+          <w:rFonts w:ascii="DM Sans" w:eastAsia="Avenir Next LT Pro" w:hAnsi="DM Sans" w:cs="Avenir Next LT Pro"/>
+          <w:sz w:val="18"/>
+          <w:szCs w:val="18"/>
+        </w:rPr>
+        <w:t xml:space="preserve">% </w:t>
+      </w:r>
+      <w:r>
+        <w:rPr>
+          <w:rFonts w:ascii="DM Sans" w:eastAsia="Avenir Next LT Pro" w:hAnsi="DM Sans" w:cs="Avenir Next LT Pro"/>
+          <w:sz w:val="18"/>
+          <w:szCs w:val="18"/>
+        </w:rPr>
+        <w:t xml:space="preserve">Previous </w:t>
+      </w:r>
+      <w:r>
+        <w:rPr>
+          <w:rFonts w:ascii="DM Sans" w:eastAsia="Avenir Next LT Pro" w:hAnsi="DM Sans" w:cs="Avenir Next LT Pro"/>
+          <w:sz w:val="18"/>
+          <w:szCs w:val="18"/>
+        </w:rPr>
+        <w:t>Term Average, Dean’s Hono</w:t>
+      </w:r>
+      <w:r>
+        <w:rPr>
+          <w:rFonts w:ascii="DM Sans" w:eastAsia="Avenir Next LT Pro" w:hAnsi="DM Sans" w:cs="Avenir Next LT Pro"/>
+          <w:sz w:val="18"/>
+          <w:szCs w:val="18"/>
+        </w:rPr>
+        <w:t>u</w:t>
+      </w:r>
+      <w:r>
+        <w:rPr>
+          <w:rFonts w:ascii="DM Sans" w:eastAsia="Avenir Next LT Pro" w:hAnsi="DM Sans" w:cs="Avenir Next LT Pro"/>
+          <w:sz w:val="18"/>
+          <w:szCs w:val="18"/>
+        </w:rPr>
+        <w:t>r</w:t>
+      </w:r>
+      <w:r>
+        <w:rPr>
+          <w:rFonts w:ascii="DM Sans" w:eastAsia="Avenir Next LT Pro" w:hAnsi="DM Sans" w:cs="Avenir Next LT Pro"/>
+          <w:sz w:val="18"/>
+          <w:szCs w:val="18"/>
+        </w:rPr>
+        <w:t>s</w:t>
+      </w:r>
+      <w:r>
+        <w:rPr>
+          <w:rFonts w:ascii="DM Sans" w:eastAsia="Avenir Next LT Pro" w:hAnsi="DM Sans" w:cs="Avenir Next LT Pro"/>
+          <w:sz w:val="18"/>
+          <w:szCs w:val="18"/>
+        </w:rPr>
+        <w:t xml:space="preserve"> List)</w:t>
+      </w:r>
+    </w:p>
+    <w:p>
+      <w:pPr>
+        <w:pStyle w:val="ListParagraph"/>
+        <w:numPr>
+          <w:ilvl w:val="0"/>
+          <w:numId w:val="7"/>
+        </w:numPr>
+        <w:tabs>
+          <w:tab w:val="right" w:pos="10490"/>
+        </w:tabs>
+        <w:spacing w:before="60" w:after="0" w:line="324" w:lineRule="auto"/>
+        <w:ind w:left="0" w:hanging="142"/>
+        <w:rPr>
+          <w:rFonts w:ascii="DM Sans" w:eastAsia="Avenir Next LT Pro" w:hAnsi="DM Sans" w:cs="Avenir Next LT Pro"/>
+          <w:sz w:val="18"/>
+          <w:szCs w:val="18"/>
+        </w:rPr>
+      </w:pPr>
+      <w:r>
+        <w:rPr>
+          <w:rFonts w:ascii="DM Sans" w:eastAsia="Avenir Next LT Pro" w:hAnsi="DM Sans" w:cs="Avenir Next LT Pro"/>
+          <w:sz w:val="18"/>
+          <w:szCs w:val="18"/>
+        </w:rPr>
+        <w:t>Software Engineering Society Vice President, B.P. Dammizio Scholarship and Presidents Scholarship Recipient</w:t>
+      </w:r>
+      <w:r>
+        <w:rPr>
+          <w:rFonts w:ascii="DM Sans" w:eastAsia="Avenir Next LT Pro" w:hAnsi="DM Sans" w:cs="Avenir Next LT Pro"/>
+          <w:sz w:val="18"/>
+          <w:szCs w:val="18"/>
+        </w:rPr>
+        <w:t>.</w:t>
       </w:r>
     </w:p>
     <w:sectPr>
@@ -2507,7 +2844,7 @@
         <v:path o:extrusionok="f" gradientshapeok="t" o:connecttype="rect"/>
         <o:lock v:ext="edit" aspectratio="t"/>
       </v:shapetype>
-      <v:shape id="_x0000_i1120" type="#_x0000_t75" style="width:639.25pt;height:640.9pt;visibility:visible" o:bullet="t">
+      <v:shape id="_x0000_i1305" type="#_x0000_t75" style="width:639.35pt;height:640.7pt;visibility:visible" o:bullet="t">
         <v:imagedata r:id="rId1" o:title=""/>
       </v:shape>
     </w:pict>

--- a/public/YashArora_Resume.docx
+++ b/public/YashArora_Resume.docx
@@ -364,13 +364,23 @@
         </w:rPr>
         <w:t xml:space="preserve"> Express, </w:t>
       </w:r>
-      <w:r>
-        <w:rPr>
-          <w:rFonts w:ascii="DM Sans" w:eastAsia="Avenir Next LT Pro" w:hAnsi="DM Sans" w:cs="Avenir Next LT Pro"/>
-          <w:sz w:val="18"/>
-          <w:szCs w:val="18"/>
-        </w:rPr>
-        <w:t xml:space="preserve">GraphQL, Rails, </w:t>
+      <w:proofErr w:type="spellStart"/>
+      <w:r>
+        <w:rPr>
+          <w:rFonts w:ascii="DM Sans" w:eastAsia="Avenir Next LT Pro" w:hAnsi="DM Sans" w:cs="Avenir Next LT Pro"/>
+          <w:sz w:val="18"/>
+          <w:szCs w:val="18"/>
+        </w:rPr>
+        <w:t>GraphQL</w:t>
+      </w:r>
+      <w:proofErr w:type="spellEnd"/>
+      <w:r>
+        <w:rPr>
+          <w:rFonts w:ascii="DM Sans" w:eastAsia="Avenir Next LT Pro" w:hAnsi="DM Sans" w:cs="Avenir Next LT Pro"/>
+          <w:sz w:val="18"/>
+          <w:szCs w:val="18"/>
+        </w:rPr>
+        <w:t xml:space="preserve">, Rails, </w:t>
       </w:r>
       <w:r>
         <w:rPr>
@@ -675,8 +685,18 @@
           <w:sz w:val="18"/>
           <w:szCs w:val="18"/>
         </w:rPr>
-        <w:t>, React, and GraphQL</w:t>
-      </w:r>
+        <w:t xml:space="preserve">, React, and </w:t>
+      </w:r>
+      <w:proofErr w:type="spellStart"/>
+      <w:r>
+        <w:rPr>
+          <w:rFonts w:ascii="DM Sans" w:eastAsia="Avenir Next LT Pro" w:hAnsi="DM Sans" w:cs="Avenir Next LT Pro"/>
+          <w:sz w:val="18"/>
+          <w:szCs w:val="18"/>
+        </w:rPr>
+        <w:t>GraphQL</w:t>
+      </w:r>
+      <w:proofErr w:type="spellEnd"/>
       <w:r>
         <w:rPr>
           <w:rFonts w:ascii="DM Sans" w:eastAsia="Avenir Next LT Pro" w:hAnsi="DM Sans" w:cs="Avenir Next LT Pro"/>
@@ -756,9 +776,130 @@
           <w:sz w:val="18"/>
           <w:szCs w:val="18"/>
         </w:rPr>
+        <w:t xml:space="preserve">Enhanced </w:t>
+      </w:r>
+      <w:r>
+        <w:rPr>
+          <w:rFonts w:ascii="DM Sans" w:eastAsia="Avenir Next LT Pro" w:hAnsi="DM Sans" w:cs="Avenir Next LT Pro"/>
+          <w:sz w:val="18"/>
+          <w:szCs w:val="18"/>
+        </w:rPr>
+        <w:t xml:space="preserve">the </w:t>
+      </w:r>
+      <w:hyperlink r:id="rId12" w:history="1">
+        <w:r>
+          <w:rPr>
+            <w:rStyle w:val="Hyperlink"/>
+            <w:rFonts w:ascii="DM Sans Medium" w:eastAsia="Avenir Next LT Pro" w:hAnsi="DM Sans Medium" w:cs="Avenir Next LT Pro"/>
+            <w:color w:val="auto"/>
+            <w:sz w:val="18"/>
+            <w:szCs w:val="18"/>
+          </w:rPr>
+          <w:t>Storefront API</w:t>
+        </w:r>
+      </w:hyperlink>
+      <w:r>
+        <w:rPr>
+          <w:rFonts w:ascii="DM Sans" w:eastAsia="Avenir Next LT Pro" w:hAnsi="DM Sans" w:cs="Avenir Next LT Pro"/>
+          <w:sz w:val="18"/>
+          <w:szCs w:val="18"/>
+        </w:rPr>
+        <w:t xml:space="preserve"> </w:t>
+      </w:r>
+      <w:r>
+        <w:rPr>
+          <w:rFonts w:ascii="DM Sans" w:eastAsia="Avenir Next LT Pro" w:hAnsi="DM Sans" w:cs="Avenir Next LT Pro"/>
+          <w:sz w:val="18"/>
+          <w:szCs w:val="18"/>
+        </w:rPr>
+        <w:t>by implementing</w:t>
+      </w:r>
+      <w:r>
+        <w:rPr>
+          <w:rFonts w:ascii="DM Sans" w:eastAsia="Avenir Next LT Pro" w:hAnsi="DM Sans" w:cs="Avenir Next LT Pro"/>
+          <w:sz w:val="18"/>
+          <w:szCs w:val="18"/>
+        </w:rPr>
+        <w:t xml:space="preserve"> </w:t>
+      </w:r>
+      <w:r>
+        <w:rPr>
+          <w:rFonts w:ascii="DM Sans Medium" w:eastAsia="Avenir Next LT Pro" w:hAnsi="DM Sans Medium" w:cs="Avenir Next LT Pro"/>
+          <w:sz w:val="18"/>
+          <w:szCs w:val="18"/>
+        </w:rPr>
+        <w:t>multithreading</w:t>
+      </w:r>
+      <w:r>
+        <w:rPr>
+          <w:rFonts w:ascii="DM Sans" w:eastAsia="Avenir Next LT Pro" w:hAnsi="DM Sans" w:cs="Avenir Next LT Pro"/>
+          <w:sz w:val="18"/>
+          <w:szCs w:val="18"/>
+        </w:rPr>
+        <w:t xml:space="preserve"> for payments using Ruby, processing </w:t>
+      </w:r>
+      <w:r>
+        <w:rPr>
+          <w:rFonts w:ascii="DM Sans" w:eastAsia="Avenir Next LT Pro" w:hAnsi="DM Sans" w:cs="Avenir Next LT Pro"/>
+          <w:sz w:val="18"/>
+          <w:szCs w:val="18"/>
+        </w:rPr>
+        <w:t xml:space="preserve">queries in </w:t>
+      </w:r>
+      <w:r>
+        <w:rPr>
+          <w:rFonts w:ascii="DM Sans Medium" w:eastAsia="Avenir Next LT Pro" w:hAnsi="DM Sans Medium" w:cs="Avenir Next LT Pro"/>
+          <w:sz w:val="18"/>
+          <w:szCs w:val="18"/>
+        </w:rPr>
+        <w:t xml:space="preserve">under 50 </w:t>
+      </w:r>
+      <w:proofErr w:type="spellStart"/>
+      <w:r>
+        <w:rPr>
+          <w:rFonts w:ascii="DM Sans Medium" w:eastAsia="Avenir Next LT Pro" w:hAnsi="DM Sans Medium" w:cs="Avenir Next LT Pro"/>
+          <w:sz w:val="18"/>
+          <w:szCs w:val="18"/>
+        </w:rPr>
+        <w:t>ms</w:t>
+      </w:r>
+      <w:r>
+        <w:rPr>
+          <w:rFonts w:ascii="DM Sans" w:eastAsia="Avenir Next LT Pro" w:hAnsi="DM Sans" w:cs="Avenir Next LT Pro"/>
+          <w:sz w:val="18"/>
+          <w:szCs w:val="18"/>
+        </w:rPr>
+        <w:t>.</w:t>
+      </w:r>
+      <w:proofErr w:type="spellEnd"/>
+    </w:p>
+    <w:p>
+      <w:pPr>
+        <w:pStyle w:val="ListParagraph"/>
+        <w:numPr>
+          <w:ilvl w:val="0"/>
+          <w:numId w:val="7"/>
+        </w:numPr>
+        <w:tabs>
+          <w:tab w:val="right" w:pos="10490"/>
+        </w:tabs>
+        <w:spacing w:before="60" w:after="0" w:line="324" w:lineRule="auto"/>
+        <w:ind w:left="0" w:hanging="142"/>
+        <w:rPr>
+          <w:rFonts w:ascii="DM Sans" w:eastAsia="Avenir Next LT Pro" w:hAnsi="DM Sans" w:cs="Avenir Next LT Pro"/>
+          <w:sz w:val="18"/>
+          <w:szCs w:val="18"/>
+        </w:rPr>
+      </w:pPr>
+      <w:r>
+        <w:rPr>
+          <w:rFonts w:ascii="DM Sans" w:eastAsia="Avenir Next LT Pro" w:hAnsi="DM Sans" w:cs="Avenir Next LT Pro"/>
+          <w:sz w:val="18"/>
+          <w:szCs w:val="18"/>
+        </w:rPr>
         <w:t xml:space="preserve">Developed a dashboard using React and TypeScript to display deployment statuses for </w:t>
       </w:r>
-      <w:hyperlink r:id="rId12" w:history="1">
+      <w:hyperlink r:id="rId13" w:history="1">
         <w:r>
           <w:rPr>
             <w:rStyle w:val="Hyperlink"/>
@@ -778,95 +919,6 @@
         </w:rPr>
         <w:t>.</w:t>
       </w:r>
-    </w:p>
-    <w:p>
-      <w:pPr>
-        <w:pStyle w:val="ListParagraph"/>
-        <w:numPr>
-          <w:ilvl w:val="0"/>
-          <w:numId w:val="7"/>
-        </w:numPr>
-        <w:tabs>
-          <w:tab w:val="right" w:pos="10490"/>
-        </w:tabs>
-        <w:spacing w:before="60" w:after="0" w:line="324" w:lineRule="auto"/>
-        <w:ind w:left="0" w:hanging="142"/>
-        <w:rPr>
-          <w:rFonts w:ascii="DM Sans" w:eastAsia="Avenir Next LT Pro" w:hAnsi="DM Sans" w:cs="Avenir Next LT Pro"/>
-          <w:sz w:val="18"/>
-          <w:szCs w:val="18"/>
-        </w:rPr>
-      </w:pPr>
-      <w:r>
-        <w:rPr>
-          <w:rFonts w:ascii="DM Sans" w:eastAsia="Avenir Next LT Pro" w:hAnsi="DM Sans" w:cs="Avenir Next LT Pro"/>
-          <w:sz w:val="18"/>
-          <w:szCs w:val="18"/>
-        </w:rPr>
-        <w:t xml:space="preserve">Enhanced </w:t>
-      </w:r>
-      <w:r>
-        <w:rPr>
-          <w:rFonts w:ascii="DM Sans" w:eastAsia="Avenir Next LT Pro" w:hAnsi="DM Sans" w:cs="Avenir Next LT Pro"/>
-          <w:sz w:val="18"/>
-          <w:szCs w:val="18"/>
-        </w:rPr>
-        <w:t xml:space="preserve">the </w:t>
-      </w:r>
-      <w:hyperlink r:id="rId13" w:history="1">
-        <w:r>
-          <w:rPr>
-            <w:rStyle w:val="Hyperlink"/>
-            <w:rFonts w:ascii="DM Sans Medium" w:eastAsia="Avenir Next LT Pro" w:hAnsi="DM Sans Medium" w:cs="Avenir Next LT Pro"/>
-            <w:color w:val="auto"/>
-            <w:sz w:val="18"/>
-            <w:szCs w:val="18"/>
-          </w:rPr>
-          <w:t>Storefront API</w:t>
-        </w:r>
-      </w:hyperlink>
-      <w:r>
-        <w:rPr>
-          <w:rFonts w:ascii="DM Sans" w:eastAsia="Avenir Next LT Pro" w:hAnsi="DM Sans" w:cs="Avenir Next LT Pro"/>
-          <w:sz w:val="18"/>
-          <w:szCs w:val="18"/>
-        </w:rPr>
-        <w:t xml:space="preserve"> with Ruby on Rails and GraphQL to process payment and transaction queries in </w:t>
-      </w:r>
-      <w:r>
-        <w:rPr>
-          <w:rFonts w:ascii="DM Sans Medium" w:eastAsia="Avenir Next LT Pro" w:hAnsi="DM Sans Medium" w:cs="Avenir Next LT Pro"/>
-          <w:sz w:val="18"/>
-          <w:szCs w:val="18"/>
-        </w:rPr>
-        <w:t xml:space="preserve">under </w:t>
-      </w:r>
-      <w:r>
-        <w:rPr>
-          <w:rFonts w:ascii="DM Sans Medium" w:eastAsia="Avenir Next LT Pro" w:hAnsi="DM Sans Medium" w:cs="Avenir Next LT Pro"/>
-          <w:sz w:val="18"/>
-          <w:szCs w:val="18"/>
-        </w:rPr>
-        <w:t xml:space="preserve">50 </w:t>
-      </w:r>
-      <w:proofErr w:type="spellStart"/>
-      <w:r>
-        <w:rPr>
-          <w:rFonts w:ascii="DM Sans Medium" w:eastAsia="Avenir Next LT Pro" w:hAnsi="DM Sans Medium" w:cs="Avenir Next LT Pro"/>
-          <w:sz w:val="18"/>
-          <w:szCs w:val="18"/>
-        </w:rPr>
-        <w:t>ms</w:t>
-      </w:r>
-      <w:r>
-        <w:rPr>
-          <w:rFonts w:ascii="DM Sans" w:eastAsia="Avenir Next LT Pro" w:hAnsi="DM Sans" w:cs="Avenir Next LT Pro"/>
-          <w:sz w:val="18"/>
-          <w:szCs w:val="18"/>
-        </w:rPr>
-        <w:t>.</w:t>
-      </w:r>
-      <w:proofErr w:type="spellEnd"/>
     </w:p>
     <w:p>
       <w:pPr>
@@ -1936,8 +1988,18 @@
           <w:sz w:val="18"/>
           <w:szCs w:val="18"/>
         </w:rPr>
-        <w:t xml:space="preserve"> a notification delivery service using Python and GraphQL</w:t>
-      </w:r>
+        <w:t xml:space="preserve"> a notification delivery service using Python and </w:t>
+      </w:r>
+      <w:proofErr w:type="spellStart"/>
+      <w:r>
+        <w:rPr>
+          <w:rFonts w:ascii="DM Sans" w:eastAsia="Avenir Next LT Pro" w:hAnsi="DM Sans" w:cs="Avenir Next LT Pro"/>
+          <w:sz w:val="18"/>
+          <w:szCs w:val="18"/>
+        </w:rPr>
+        <w:t>GraphQL</w:t>
+      </w:r>
+      <w:proofErr w:type="spellEnd"/>
       <w:r>
         <w:rPr>
           <w:rFonts w:ascii="DM Sans" w:eastAsia="Avenir Next LT Pro" w:hAnsi="DM Sans" w:cs="Avenir Next LT Pro"/>
@@ -2373,7 +2435,25 @@
           <w:sz w:val="18"/>
           <w:szCs w:val="18"/>
         </w:rPr>
-        <w:t xml:space="preserve">Implemented real-time syncing using Firestore and Socket.IO for whiteboard drawings with up to </w:t>
+        <w:t xml:space="preserve">Implemented real-time syncing using </w:t>
+      </w:r>
+      <w:proofErr w:type="spellStart"/>
+      <w:r>
+        <w:rPr>
+          <w:rFonts w:ascii="DM Sans" w:eastAsia="Avenir Next LT Pro" w:hAnsi="DM Sans" w:cs="Avenir Next LT Pro"/>
+          <w:sz w:val="18"/>
+          <w:szCs w:val="18"/>
+        </w:rPr>
+        <w:t>Firestore</w:t>
+      </w:r>
+      <w:proofErr w:type="spellEnd"/>
+      <w:r>
+        <w:rPr>
+          <w:rFonts w:ascii="DM Sans" w:eastAsia="Avenir Next LT Pro" w:hAnsi="DM Sans" w:cs="Avenir Next LT Pro"/>
+          <w:sz w:val="18"/>
+          <w:szCs w:val="18"/>
+        </w:rPr>
+        <w:t xml:space="preserve"> and Socket.IO for whiteboard drawings with up to </w:t>
       </w:r>
       <w:r>
         <w:rPr>
@@ -2537,23 +2617,23 @@
           <w:sz w:val="18"/>
           <w:szCs w:val="18"/>
         </w:rPr>
-        <w:t xml:space="preserve"> used in a </w:t>
-      </w:r>
-      <w:r>
-        <w:rPr>
-          <w:rFonts w:ascii="DM Sans" w:eastAsia="Avenir Next LT Pro" w:hAnsi="DM Sans" w:cs="Avenir Next LT Pro"/>
-          <w:sz w:val="18"/>
-          <w:szCs w:val="18"/>
-        </w:rPr>
-        <w:t>TensorFlow</w:t>
-      </w:r>
-      <w:r>
-        <w:rPr>
-          <w:rFonts w:ascii="DM Sans" w:eastAsia="Avenir Next LT Pro" w:hAnsi="DM Sans" w:cs="Avenir Next LT Pro"/>
-          <w:sz w:val="18"/>
-          <w:szCs w:val="18"/>
-        </w:rPr>
-        <w:t xml:space="preserve"> image classification neural network.</w:t>
+        <w:t xml:space="preserve"> </w:t>
+      </w:r>
+      <w:r>
+        <w:rPr>
+          <w:rFonts w:ascii="DM Sans" w:eastAsia="Avenir Next LT Pro" w:hAnsi="DM Sans" w:cs="Avenir Next LT Pro"/>
+          <w:sz w:val="18"/>
+          <w:szCs w:val="18"/>
+        </w:rPr>
+        <w:t xml:space="preserve">in Python to train an </w:t>
+      </w:r>
+      <w:r>
+        <w:rPr>
+          <w:rFonts w:ascii="DM Sans" w:eastAsia="Avenir Next LT Pro" w:hAnsi="DM Sans" w:cs="Avenir Next LT Pro"/>
+          <w:sz w:val="18"/>
+          <w:szCs w:val="18"/>
+        </w:rPr>
+        <w:t>image classification neural network</w:t>
       </w:r>
     </w:p>
     <w:p>
@@ -2653,14 +2733,24 @@
           <w:sz w:val="20"/>
           <w:szCs w:val="20"/>
         </w:rPr>
-        <w:t>, Honours</w:t>
-      </w:r>
+        <w:t xml:space="preserve">, </w:t>
+      </w:r>
+      <w:proofErr w:type="spellStart"/>
       <w:r>
         <w:rPr>
           <w:rFonts w:ascii="DM Sans" w:eastAsia="Avenir Next LT Pro" w:hAnsi="DM Sans" w:cs="Avenir Next LT Pro"/>
           <w:sz w:val="20"/>
           <w:szCs w:val="20"/>
         </w:rPr>
+        <w:t>Honours</w:t>
+      </w:r>
+      <w:proofErr w:type="spellEnd"/>
+      <w:r>
+        <w:rPr>
+          <w:rFonts w:ascii="DM Sans" w:eastAsia="Avenir Next LT Pro" w:hAnsi="DM Sans" w:cs="Avenir Next LT Pro"/>
+          <w:sz w:val="20"/>
+          <w:szCs w:val="20"/>
+        </w:rPr>
         <w:tab/>
       </w:r>
       <w:r>
@@ -2679,6 +2769,7 @@
         </w:rPr>
         <w:t xml:space="preserve"> </w:t>
       </w:r>
+      <w:proofErr w:type="spellStart"/>
       <w:r>
         <w:rPr>
           <w:rFonts w:ascii="DM Sans" w:eastAsia="Avenir Next LT Pro" w:hAnsi="DM Sans" w:cs="Avenir Next LT Pro"/>
@@ -2693,7 +2784,16 @@
           <w:sz w:val="18"/>
           <w:szCs w:val="18"/>
         </w:rPr>
-        <w:t xml:space="preserve">GPA </w:t>
+        <w:t>GPA</w:t>
+      </w:r>
+      <w:proofErr w:type="spellEnd"/>
+      <w:r>
+        <w:rPr>
+          <w:rFonts w:ascii="DM Sans" w:eastAsia="Avenir Next LT Pro" w:hAnsi="DM Sans" w:cs="Avenir Next LT Pro"/>
+          <w:sz w:val="18"/>
+          <w:szCs w:val="18"/>
+        </w:rPr>
+        <w:t xml:space="preserve"> </w:t>
       </w:r>
       <w:r>
         <w:rPr>
@@ -2709,15 +2809,7 @@
           <w:sz w:val="18"/>
           <w:szCs w:val="18"/>
         </w:rPr>
-        <w:t>3</w:t>
-      </w:r>
-      <w:r>
-        <w:rPr>
-          <w:rFonts w:ascii="DM Sans" w:eastAsia="Avenir Next LT Pro" w:hAnsi="DM Sans" w:cs="Avenir Next LT Pro"/>
-          <w:sz w:val="18"/>
-          <w:szCs w:val="18"/>
-        </w:rPr>
-        <w:t>.5</w:t>
+        <w:t>3.5</w:t>
       </w:r>
       <w:r>
         <w:rPr>
@@ -2741,7 +2833,16 @@
           <w:sz w:val="18"/>
           <w:szCs w:val="18"/>
         </w:rPr>
-        <w:t>Term Average, Dean’s Hono</w:t>
+        <w:t xml:space="preserve">Term Average, Dean’s </w:t>
+      </w:r>
+      <w:proofErr w:type="spellStart"/>
+      <w:r>
+        <w:rPr>
+          <w:rFonts w:ascii="DM Sans" w:eastAsia="Avenir Next LT Pro" w:hAnsi="DM Sans" w:cs="Avenir Next LT Pro"/>
+          <w:sz w:val="18"/>
+          <w:szCs w:val="18"/>
+        </w:rPr>
+        <w:t>Hono</w:t>
       </w:r>
       <w:r>
         <w:rPr>
@@ -2767,6 +2868,7 @@
         </w:rPr>
         <w:t>s</w:t>
       </w:r>
+      <w:proofErr w:type="spellEnd"/>
       <w:r>
         <w:rPr>
           <w:rFonts w:ascii="DM Sans" w:eastAsia="Avenir Next LT Pro" w:hAnsi="DM Sans" w:cs="Avenir Next LT Pro"/>
@@ -2800,15 +2902,25 @@
           <w:sz w:val="18"/>
           <w:szCs w:val="18"/>
         </w:rPr>
-        <w:t>Software Engineering Society Vice President, B.P. Dammizio Scholarship and Presidents Scholarship Recipient</w:t>
-      </w:r>
-      <w:r>
-        <w:rPr>
-          <w:rFonts w:ascii="DM Sans" w:eastAsia="Avenir Next LT Pro" w:hAnsi="DM Sans" w:cs="Avenir Next LT Pro"/>
-          <w:sz w:val="18"/>
-          <w:szCs w:val="18"/>
-        </w:rPr>
-        <w:t>.</w:t>
+        <w:t xml:space="preserve">Software Engineering Society Vice President, B.P. </w:t>
+      </w:r>
+      <w:proofErr w:type="spellStart"/>
+      <w:r>
+        <w:rPr>
+          <w:rFonts w:ascii="DM Sans" w:eastAsia="Avenir Next LT Pro" w:hAnsi="DM Sans" w:cs="Avenir Next LT Pro"/>
+          <w:sz w:val="18"/>
+          <w:szCs w:val="18"/>
+        </w:rPr>
+        <w:t>Dammizio</w:t>
+      </w:r>
+      <w:proofErr w:type="spellEnd"/>
+      <w:r>
+        <w:rPr>
+          <w:rFonts w:ascii="DM Sans" w:eastAsia="Avenir Next LT Pro" w:hAnsi="DM Sans" w:cs="Avenir Next LT Pro"/>
+          <w:sz w:val="18"/>
+          <w:szCs w:val="18"/>
+        </w:rPr>
+        <w:t xml:space="preserve"> Scholarship and Presidents Scholarship Recipient.</w:t>
       </w:r>
     </w:p>
     <w:sectPr>
@@ -2844,7 +2956,7 @@
         <v:path o:extrusionok="f" gradientshapeok="t" o:connecttype="rect"/>
         <o:lock v:ext="edit" aspectratio="t"/>
       </v:shapetype>
-      <v:shape id="_x0000_i1305" type="#_x0000_t75" style="width:639.35pt;height:640.7pt;visibility:visible" o:bullet="t">
+      <v:shape id="_x0000_i1040" type="#_x0000_t75" style="width:639.8pt;height:640.7pt;visibility:visible" o:bullet="t">
         <v:imagedata r:id="rId1" o:title=""/>
       </v:shape>
     </w:pict>

--- a/public/YashArora_Resume.docx
+++ b/public/YashArora_Resume.docx
@@ -261,15 +261,55 @@
           <w:sz w:val="18"/>
           <w:szCs w:val="18"/>
         </w:rPr>
-        <w:t xml:space="preserve"> C++, Java, JavaScript, TypeScript,</w:t>
-      </w:r>
-      <w:r>
-        <w:rPr>
-          <w:rFonts w:ascii="DM Sans" w:eastAsia="Avenir Next LT Pro" w:hAnsi="DM Sans" w:cs="Avenir Next LT Pro"/>
-          <w:sz w:val="18"/>
-          <w:szCs w:val="18"/>
-        </w:rPr>
-        <w:t xml:space="preserve"> Go</w:t>
+        <w:t xml:space="preserve"> C++, </w:t>
+      </w:r>
+      <w:r>
+        <w:rPr>
+          <w:rFonts w:ascii="DM Sans" w:eastAsia="Avenir Next LT Pro" w:hAnsi="DM Sans" w:cs="Avenir Next LT Pro"/>
+          <w:sz w:val="18"/>
+          <w:szCs w:val="18"/>
+        </w:rPr>
+        <w:t>C</w:t>
+      </w:r>
+      <w:r>
+        <w:rPr>
+          <w:rFonts w:ascii="DM Sans" w:eastAsia="Avenir Next LT Pro" w:hAnsi="DM Sans" w:cs="Avenir Next LT Pro"/>
+          <w:sz w:val="18"/>
+          <w:szCs w:val="18"/>
+        </w:rPr>
+        <w:t>, JavaScript, TypeScript,</w:t>
+      </w:r>
+      <w:r>
+        <w:rPr>
+          <w:rFonts w:ascii="DM Sans" w:eastAsia="Avenir Next LT Pro" w:hAnsi="DM Sans" w:cs="Avenir Next LT Pro"/>
+          <w:sz w:val="18"/>
+          <w:szCs w:val="18"/>
+        </w:rPr>
+        <w:t xml:space="preserve"> </w:t>
+      </w:r>
+      <w:r>
+        <w:rPr>
+          <w:rFonts w:ascii="DM Sans" w:eastAsia="Avenir Next LT Pro" w:hAnsi="DM Sans" w:cs="Avenir Next LT Pro"/>
+          <w:sz w:val="18"/>
+          <w:szCs w:val="18"/>
+        </w:rPr>
+        <w:t>Java</w:t>
+      </w:r>
+      <w:r>
+        <w:rPr>
+          <w:rFonts w:ascii="DM Sans" w:eastAsia="Avenir Next LT Pro" w:hAnsi="DM Sans" w:cs="Avenir Next LT Pro"/>
+          <w:sz w:val="18"/>
+          <w:szCs w:val="18"/>
+        </w:rPr>
+        <w:t xml:space="preserve">, </w:t>
+      </w:r>
+      <w:r>
+        <w:rPr>
+          <w:rFonts w:ascii="DM Sans" w:eastAsia="Avenir Next LT Pro" w:hAnsi="DM Sans" w:cs="Avenir Next LT Pro"/>
+          <w:sz w:val="18"/>
+          <w:szCs w:val="18"/>
+        </w:rPr>
+        <w:t>Go</w:t>
       </w:r>
       <w:r>
         <w:rPr>
@@ -364,23 +404,13 @@
         </w:rPr>
         <w:t xml:space="preserve"> Express, </w:t>
       </w:r>
-      <w:proofErr w:type="spellStart"/>
-      <w:r>
-        <w:rPr>
-          <w:rFonts w:ascii="DM Sans" w:eastAsia="Avenir Next LT Pro" w:hAnsi="DM Sans" w:cs="Avenir Next LT Pro"/>
-          <w:sz w:val="18"/>
-          <w:szCs w:val="18"/>
-        </w:rPr>
-        <w:t>GraphQL</w:t>
-      </w:r>
-      <w:proofErr w:type="spellEnd"/>
-      <w:r>
-        <w:rPr>
-          <w:rFonts w:ascii="DM Sans" w:eastAsia="Avenir Next LT Pro" w:hAnsi="DM Sans" w:cs="Avenir Next LT Pro"/>
-          <w:sz w:val="18"/>
-          <w:szCs w:val="18"/>
-        </w:rPr>
-        <w:t xml:space="preserve">, Rails, </w:t>
+      <w:r>
+        <w:rPr>
+          <w:rFonts w:ascii="DM Sans" w:eastAsia="Avenir Next LT Pro" w:hAnsi="DM Sans" w:cs="Avenir Next LT Pro"/>
+          <w:sz w:val="18"/>
+          <w:szCs w:val="18"/>
+        </w:rPr>
+        <w:t xml:space="preserve">GraphQL, Rails, </w:t>
       </w:r>
       <w:r>
         <w:rPr>
@@ -519,6 +549,16 @@
           <w:szCs w:val="16"/>
         </w:rPr>
         <w:t>Toronto, ON</w:t>
+      </w:r>
+      <w:r>
+        <w:rPr>
+          <w:rFonts w:ascii="DM Sans" w:eastAsia="Avenir Next LT Pro" w:hAnsi="DM Sans" w:cs="Avenir Next LT Pro"/>
+          <w:b/>
+          <w:bCs/>
+          <w:sz w:val="16"/>
+          <w:szCs w:val="16"/>
+        </w:rPr>
+        <w:t xml:space="preserve"> (remote)</w:t>
       </w:r>
       <w:r>
         <w:rPr>
@@ -685,18 +725,8 @@
           <w:sz w:val="18"/>
           <w:szCs w:val="18"/>
         </w:rPr>
-        <w:t xml:space="preserve">, React, and </w:t>
-      </w:r>
-      <w:proofErr w:type="spellStart"/>
-      <w:r>
-        <w:rPr>
-          <w:rFonts w:ascii="DM Sans" w:eastAsia="Avenir Next LT Pro" w:hAnsi="DM Sans" w:cs="Avenir Next LT Pro"/>
-          <w:sz w:val="18"/>
-          <w:szCs w:val="18"/>
-        </w:rPr>
-        <w:t>GraphQL</w:t>
-      </w:r>
-      <w:proofErr w:type="spellEnd"/>
+        <w:t>, React, and GraphQL</w:t>
+      </w:r>
       <w:r>
         <w:rPr>
           <w:rFonts w:ascii="DM Sans" w:eastAsia="Avenir Next LT Pro" w:hAnsi="DM Sans" w:cs="Avenir Next LT Pro"/>
@@ -1225,6 +1255,16 @@
           <w:sz w:val="16"/>
           <w:szCs w:val="16"/>
         </w:rPr>
+        <w:t xml:space="preserve"> (remote)</w:t>
+      </w:r>
+      <w:r>
+        <w:rPr>
+          <w:rFonts w:ascii="DM Sans" w:eastAsia="Avenir Next LT Pro" w:hAnsi="DM Sans" w:cs="Avenir Next LT Pro"/>
+          <w:b/>
+          <w:bCs/>
+          <w:sz w:val="16"/>
+          <w:szCs w:val="16"/>
+        </w:rPr>
         <w:t xml:space="preserve"> | Jan</w:t>
       </w:r>
       <w:r>
@@ -1628,7 +1668,7 @@
           <w:sz w:val="16"/>
           <w:szCs w:val="16"/>
         </w:rPr>
-        <w:t>Seattle, WA</w:t>
+        <w:t>Calgary, AB</w:t>
       </w:r>
       <w:r>
         <w:rPr>
@@ -1639,6 +1679,16 @@
           <w:szCs w:val="16"/>
         </w:rPr>
         <w:t xml:space="preserve"> </w:t>
+      </w:r>
+      <w:r>
+        <w:rPr>
+          <w:rFonts w:ascii="DM Sans" w:eastAsia="Avenir Next LT Pro" w:hAnsi="DM Sans" w:cs="Avenir Next LT Pro"/>
+          <w:b/>
+          <w:bCs/>
+          <w:sz w:val="16"/>
+          <w:szCs w:val="16"/>
+        </w:rPr>
+        <w:t xml:space="preserve">(remote) </w:t>
       </w:r>
       <w:r>
         <w:rPr>
@@ -1988,18 +2038,8 @@
           <w:sz w:val="18"/>
           <w:szCs w:val="18"/>
         </w:rPr>
-        <w:t xml:space="preserve"> a notification delivery service using Python and </w:t>
-      </w:r>
-      <w:proofErr w:type="spellStart"/>
-      <w:r>
-        <w:rPr>
-          <w:rFonts w:ascii="DM Sans" w:eastAsia="Avenir Next LT Pro" w:hAnsi="DM Sans" w:cs="Avenir Next LT Pro"/>
-          <w:sz w:val="18"/>
-          <w:szCs w:val="18"/>
-        </w:rPr>
-        <w:t>GraphQL</w:t>
-      </w:r>
-      <w:proofErr w:type="spellEnd"/>
+        <w:t xml:space="preserve"> a notification delivery service using Python and GraphQL</w:t>
+      </w:r>
       <w:r>
         <w:rPr>
           <w:rFonts w:ascii="DM Sans" w:eastAsia="Avenir Next LT Pro" w:hAnsi="DM Sans" w:cs="Avenir Next LT Pro"/>
@@ -2435,25 +2475,7 @@
           <w:sz w:val="18"/>
           <w:szCs w:val="18"/>
         </w:rPr>
-        <w:t xml:space="preserve">Implemented real-time syncing using </w:t>
-      </w:r>
-      <w:proofErr w:type="spellStart"/>
-      <w:r>
-        <w:rPr>
-          <w:rFonts w:ascii="DM Sans" w:eastAsia="Avenir Next LT Pro" w:hAnsi="DM Sans" w:cs="Avenir Next LT Pro"/>
-          <w:sz w:val="18"/>
-          <w:szCs w:val="18"/>
-        </w:rPr>
-        <w:t>Firestore</w:t>
-      </w:r>
-      <w:proofErr w:type="spellEnd"/>
-      <w:r>
-        <w:rPr>
-          <w:rFonts w:ascii="DM Sans" w:eastAsia="Avenir Next LT Pro" w:hAnsi="DM Sans" w:cs="Avenir Next LT Pro"/>
-          <w:sz w:val="18"/>
-          <w:szCs w:val="18"/>
-        </w:rPr>
-        <w:t xml:space="preserve"> and Socket.IO for whiteboard drawings with up to </w:t>
+        <w:t xml:space="preserve">Implemented real-time syncing using Firestore and Socket.IO for whiteboard drawings with up to </w:t>
       </w:r>
       <w:r>
         <w:rPr>
@@ -2733,24 +2755,14 @@
           <w:sz w:val="20"/>
           <w:szCs w:val="20"/>
         </w:rPr>
-        <w:t xml:space="preserve">, </w:t>
-      </w:r>
-      <w:proofErr w:type="spellStart"/>
+        <w:t>, Honours</w:t>
+      </w:r>
       <w:r>
         <w:rPr>
           <w:rFonts w:ascii="DM Sans" w:eastAsia="Avenir Next LT Pro" w:hAnsi="DM Sans" w:cs="Avenir Next LT Pro"/>
           <w:sz w:val="20"/>
           <w:szCs w:val="20"/>
         </w:rPr>
-        <w:t>Honours</w:t>
-      </w:r>
-      <w:proofErr w:type="spellEnd"/>
-      <w:r>
-        <w:rPr>
-          <w:rFonts w:ascii="DM Sans" w:eastAsia="Avenir Next LT Pro" w:hAnsi="DM Sans" w:cs="Avenir Next LT Pro"/>
-          <w:sz w:val="20"/>
-          <w:szCs w:val="20"/>
-        </w:rPr>
         <w:tab/>
       </w:r>
       <w:r>
@@ -2769,7 +2781,6 @@
         </w:rPr>
         <w:t xml:space="preserve"> </w:t>
       </w:r>
-      <w:proofErr w:type="spellStart"/>
       <w:r>
         <w:rPr>
           <w:rFonts w:ascii="DM Sans" w:eastAsia="Avenir Next LT Pro" w:hAnsi="DM Sans" w:cs="Avenir Next LT Pro"/>
@@ -2784,16 +2795,7 @@
           <w:sz w:val="18"/>
           <w:szCs w:val="18"/>
         </w:rPr>
-        <w:t>GPA</w:t>
-      </w:r>
-      <w:proofErr w:type="spellEnd"/>
-      <w:r>
-        <w:rPr>
-          <w:rFonts w:ascii="DM Sans" w:eastAsia="Avenir Next LT Pro" w:hAnsi="DM Sans" w:cs="Avenir Next LT Pro"/>
-          <w:sz w:val="18"/>
-          <w:szCs w:val="18"/>
-        </w:rPr>
-        <w:t xml:space="preserve"> </w:t>
+        <w:t xml:space="preserve">GPA </w:t>
       </w:r>
       <w:r>
         <w:rPr>
@@ -2833,16 +2835,7 @@
           <w:sz w:val="18"/>
           <w:szCs w:val="18"/>
         </w:rPr>
-        <w:t xml:space="preserve">Term Average, Dean’s </w:t>
-      </w:r>
-      <w:proofErr w:type="spellStart"/>
-      <w:r>
-        <w:rPr>
-          <w:rFonts w:ascii="DM Sans" w:eastAsia="Avenir Next LT Pro" w:hAnsi="DM Sans" w:cs="Avenir Next LT Pro"/>
-          <w:sz w:val="18"/>
-          <w:szCs w:val="18"/>
-        </w:rPr>
-        <w:t>Hono</w:t>
+        <w:t>Term Average, Dean’s Hono</w:t>
       </w:r>
       <w:r>
         <w:rPr>
@@ -2868,7 +2861,6 @@
         </w:rPr>
         <w:t>s</w:t>
       </w:r>
-      <w:proofErr w:type="spellEnd"/>
       <w:r>
         <w:rPr>
           <w:rFonts w:ascii="DM Sans" w:eastAsia="Avenir Next LT Pro" w:hAnsi="DM Sans" w:cs="Avenir Next LT Pro"/>
@@ -2902,25 +2894,7 @@
           <w:sz w:val="18"/>
           <w:szCs w:val="18"/>
         </w:rPr>
-        <w:t xml:space="preserve">Software Engineering Society Vice President, B.P. </w:t>
-      </w:r>
-      <w:proofErr w:type="spellStart"/>
-      <w:r>
-        <w:rPr>
-          <w:rFonts w:ascii="DM Sans" w:eastAsia="Avenir Next LT Pro" w:hAnsi="DM Sans" w:cs="Avenir Next LT Pro"/>
-          <w:sz w:val="18"/>
-          <w:szCs w:val="18"/>
-        </w:rPr>
-        <w:t>Dammizio</w:t>
-      </w:r>
-      <w:proofErr w:type="spellEnd"/>
-      <w:r>
-        <w:rPr>
-          <w:rFonts w:ascii="DM Sans" w:eastAsia="Avenir Next LT Pro" w:hAnsi="DM Sans" w:cs="Avenir Next LT Pro"/>
-          <w:sz w:val="18"/>
-          <w:szCs w:val="18"/>
-        </w:rPr>
-        <w:t xml:space="preserve"> Scholarship and Presidents Scholarship Recipient.</w:t>
+        <w:t>Software Engineering Society Vice President, B.P. Dammizio Scholarship and Presidents Scholarship Recipient.</w:t>
       </w:r>
     </w:p>
     <w:sectPr>
@@ -2956,7 +2930,7 @@
         <v:path o:extrusionok="f" gradientshapeok="t" o:connecttype="rect"/>
         <o:lock v:ext="edit" aspectratio="t"/>
       </v:shapetype>
-      <v:shape id="_x0000_i1040" type="#_x0000_t75" style="width:639.8pt;height:640.7pt;visibility:visible" o:bullet="t">
+      <v:shape id="_x0000_i1050" type="#_x0000_t75" style="width:640.25pt;height:640.7pt;visibility:visible" o:bullet="t">
         <v:imagedata r:id="rId1" o:title=""/>
       </v:shape>
     </w:pict>

--- a/public/YashArora_Resume.docx
+++ b/public/YashArora_Resume.docx
@@ -1,6 +1,6 @@
 
 <file path=word/document.xml><?xml version="1.0" encoding="utf-8"?>
-<w:document xmlns:wpc="http://schemas.microsoft.com/office/word/2010/wordprocessingCanvas" xmlns:cx="http://schemas.microsoft.com/office/drawing/2014/chartex" xmlns:cx1="http://schemas.microsoft.com/office/drawing/2015/9/8/chartex" xmlns:cx2="http://schemas.microsoft.com/office/drawing/2015/10/21/chartex" xmlns:cx3="http://schemas.microsoft.com/office/drawing/2016/5/9/chartex" xmlns:cx4="http://schemas.microsoft.com/office/drawing/2016/5/10/chartex" xmlns:cx5="http://schemas.microsoft.com/office/drawing/2016/5/11/chartex" xmlns:cx6="http://schemas.microsoft.com/office/drawing/2016/5/12/chartex" xmlns:cx7="http://schemas.microsoft.com/office/drawing/2016/5/13/chartex" xmlns:cx8="http://schemas.microsoft.com/office/drawing/2016/5/14/chartex" xmlns:mc="http://schemas.openxmlformats.org/markup-compatibility/2006" xmlns:aink="http://schemas.microsoft.com/office/drawing/2016/ink" xmlns:am3d="http://schemas.microsoft.com/office/drawing/2017/model3d" xmlns:o="urn:schemas-microsoft-com:office:office" xmlns:r="http://schemas.openxmlformats.org/officeDocument/2006/relationships" xmlns:m="http://schemas.openxmlformats.org/officeDocument/2006/math" xmlns:v="urn:schemas-microsoft-com:vml" xmlns:wp14="http://schemas.microsoft.com/office/word/2010/wordprocessingDrawing" xmlns:wp="http://schemas.openxmlformats.org/drawingml/2006/wordprocessingDrawing" xmlns:w10="urn:schemas-microsoft-com:office:word" xmlns:w="http://schemas.openxmlformats.org/wordprocessingml/2006/main" xmlns:w14="http://schemas.microsoft.com/office/word/2010/wordml" xmlns:w15="http://schemas.microsoft.com/office/word/2012/wordml" xmlns:w16cex="http://schemas.microsoft.com/office/word/2018/wordml/cex" xmlns:w16cid="http://schemas.microsoft.com/office/word/2016/wordml/cid" xmlns:w16="http://schemas.microsoft.com/office/word/2018/wordml" xmlns:w16sdtdh="http://schemas.microsoft.com/office/word/2020/wordml/sdtdatahash" xmlns:w16se="http://schemas.microsoft.com/office/word/2015/wordml/symex" xmlns:wpg="http://schemas.microsoft.com/office/word/2010/wordprocessingGroup" xmlns:wpi="http://schemas.microsoft.com/office/word/2010/wordprocessingInk" xmlns:wne="http://schemas.microsoft.com/office/word/2006/wordml" xmlns:wps="http://schemas.microsoft.com/office/word/2010/wordprocessingShape" mc:Ignorable="w14 w15 w16se w16cid w16 w16cex w16sdtdh wp14">
+<w:document xmlns:wpc="http://schemas.microsoft.com/office/word/2010/wordprocessingCanvas" xmlns:cx="http://schemas.microsoft.com/office/drawing/2014/chartex" xmlns:cx1="http://schemas.microsoft.com/office/drawing/2015/9/8/chartex" xmlns:cx2="http://schemas.microsoft.com/office/drawing/2015/10/21/chartex" xmlns:cx3="http://schemas.microsoft.com/office/drawing/2016/5/9/chartex" xmlns:cx4="http://schemas.microsoft.com/office/drawing/2016/5/10/chartex" xmlns:cx5="http://schemas.microsoft.com/office/drawing/2016/5/11/chartex" xmlns:cx6="http://schemas.microsoft.com/office/drawing/2016/5/12/chartex" xmlns:cx7="http://schemas.microsoft.com/office/drawing/2016/5/13/chartex" xmlns:cx8="http://schemas.microsoft.com/office/drawing/2016/5/14/chartex" xmlns:mc="http://schemas.openxmlformats.org/markup-compatibility/2006" xmlns:aink="http://schemas.microsoft.com/office/drawing/2016/ink" xmlns:am3d="http://schemas.microsoft.com/office/drawing/2017/model3d" xmlns:o="urn:schemas-microsoft-com:office:office" xmlns:oel="http://schemas.microsoft.com/office/2019/extlst" xmlns:r="http://schemas.openxmlformats.org/officeDocument/2006/relationships" xmlns:m="http://schemas.openxmlformats.org/officeDocument/2006/math" xmlns:v="urn:schemas-microsoft-com:vml" xmlns:wp14="http://schemas.microsoft.com/office/word/2010/wordprocessingDrawing" xmlns:wp="http://schemas.openxmlformats.org/drawingml/2006/wordprocessingDrawing" xmlns:w10="urn:schemas-microsoft-com:office:word" xmlns:w="http://schemas.openxmlformats.org/wordprocessingml/2006/main" xmlns:w14="http://schemas.microsoft.com/office/word/2010/wordml" xmlns:w15="http://schemas.microsoft.com/office/word/2012/wordml" xmlns:w16cex="http://schemas.microsoft.com/office/word/2018/wordml/cex" xmlns:w16cid="http://schemas.microsoft.com/office/word/2016/wordml/cid" xmlns:w16="http://schemas.microsoft.com/office/word/2018/wordml" xmlns:w16sdtdh="http://schemas.microsoft.com/office/word/2020/wordml/sdtdatahash" xmlns:w16se="http://schemas.microsoft.com/office/word/2015/wordml/symex" xmlns:wpg="http://schemas.microsoft.com/office/word/2010/wordprocessingGroup" xmlns:wpi="http://schemas.microsoft.com/office/word/2010/wordprocessingInk" xmlns:wne="http://schemas.microsoft.com/office/word/2006/wordml" xmlns:wps="http://schemas.microsoft.com/office/word/2010/wordprocessingShape" mc:Ignorable="w14 w15 w16se w16cid w16 w16cex w16sdtdh wp14">
   <w:body>
     <w:p>
       <w:pPr>
@@ -9,24 +9,24 @@
         <w:rPr>
           <w:rFonts w:ascii="DM Sans" w:hAnsi="DM Sans"/>
           <w:noProof/>
-          <w:color w:val="4381A4"/>
-          <w:sz w:val="72"/>
-          <w:szCs w:val="72"/>
-        </w:rPr>
-      </w:pPr>
-      <w:r>
-        <w:rPr>
-          <w:rFonts w:ascii="DM Sans" w:eastAsia="Avenir Next LT Pro" w:hAnsi="DM Sans" w:cs="Avenir Next LT Pro"/>
-          <w:color w:val="4381A4"/>
-          <w:sz w:val="72"/>
-          <w:szCs w:val="72"/>
+          <w:color w:val="2F5496" w:themeColor="accent1" w:themeShade="BF"/>
+          <w:sz w:val="68"/>
+          <w:szCs w:val="68"/>
+        </w:rPr>
+      </w:pPr>
+      <w:r>
+        <w:rPr>
+          <w:rFonts w:ascii="DM Sans" w:eastAsia="Avenir Next LT Pro" w:hAnsi="DM Sans" w:cs="Avenir Next LT Pro"/>
+          <w:color w:val="2F5496" w:themeColor="accent1" w:themeShade="BF"/>
+          <w:sz w:val="68"/>
+          <w:szCs w:val="68"/>
         </w:rPr>
         <w:t>Yash Arora</w:t>
       </w:r>
     </w:p>
     <w:p>
       <w:pPr>
-        <w:spacing w:before="200" w:after="0" w:line="240" w:lineRule="auto"/>
+        <w:spacing w:before="80" w:after="0" w:line="240" w:lineRule="auto"/>
         <w:ind w:left="-142"/>
         <w:rPr>
           <w:rFonts w:ascii="DM Sans" w:hAnsi="DM Sans"/>
@@ -202,7 +202,7 @@
     </w:p>
     <w:p>
       <w:pPr>
-        <w:spacing w:before="200" w:after="0" w:line="240" w:lineRule="auto"/>
+        <w:spacing w:before="120" w:after="0" w:line="240" w:lineRule="auto"/>
         <w:ind w:left="-142"/>
         <w:rPr>
           <w:rFonts w:ascii="DM Sans Medium" w:eastAsia="Avenir Next LT Pro" w:hAnsi="DM Sans Medium" w:cs="Avenir Next LT Pro"/>
@@ -216,328 +216,86 @@
           <w:sz w:val="28"/>
           <w:szCs w:val="28"/>
         </w:rPr>
-        <w:t>Skills</w:t>
-      </w:r>
-    </w:p>
-    <w:p>
-      <w:pPr>
-        <w:spacing w:after="0" w:line="324" w:lineRule="auto"/>
-        <w:ind w:left="-142"/>
-        <w:rPr>
-          <w:rFonts w:ascii="DM Sans" w:eastAsia="Avenir Next LT Pro" w:hAnsi="DM Sans" w:cs="Avenir Next LT Pro"/>
-          <w:sz w:val="18"/>
-          <w:szCs w:val="18"/>
-        </w:rPr>
-      </w:pPr>
-      <w:r>
-        <w:rPr>
-          <w:rFonts w:ascii="DM Sans" w:eastAsia="Avenir Next LT Pro" w:hAnsi="DM Sans" w:cs="Avenir Next LT Pro"/>
-          <w:b/>
-          <w:bCs/>
-          <w:sz w:val="18"/>
-          <w:szCs w:val="18"/>
-        </w:rPr>
-        <w:t>Languages</w:t>
-      </w:r>
-      <w:r>
-        <w:rPr>
-          <w:rFonts w:ascii="DM Sans" w:eastAsia="Avenir Next LT Pro" w:hAnsi="DM Sans" w:cs="Avenir Next LT Pro"/>
-          <w:sz w:val="18"/>
-          <w:szCs w:val="18"/>
-        </w:rPr>
-        <w:t xml:space="preserve">: </w:t>
-      </w:r>
-      <w:r>
-        <w:rPr>
-          <w:rFonts w:ascii="DM Sans" w:eastAsia="Avenir Next LT Pro" w:hAnsi="DM Sans" w:cs="Avenir Next LT Pro"/>
-          <w:sz w:val="18"/>
-          <w:szCs w:val="18"/>
-        </w:rPr>
-        <w:t>Python,</w:t>
-      </w:r>
-      <w:r>
-        <w:rPr>
-          <w:rFonts w:ascii="DM Sans" w:eastAsia="Avenir Next LT Pro" w:hAnsi="DM Sans" w:cs="Avenir Next LT Pro"/>
-          <w:sz w:val="18"/>
-          <w:szCs w:val="18"/>
-        </w:rPr>
-        <w:t xml:space="preserve"> C++, </w:t>
-      </w:r>
-      <w:r>
-        <w:rPr>
-          <w:rFonts w:ascii="DM Sans" w:eastAsia="Avenir Next LT Pro" w:hAnsi="DM Sans" w:cs="Avenir Next LT Pro"/>
-          <w:sz w:val="18"/>
-          <w:szCs w:val="18"/>
-        </w:rPr>
-        <w:t>C</w:t>
-      </w:r>
-      <w:r>
-        <w:rPr>
-          <w:rFonts w:ascii="DM Sans" w:eastAsia="Avenir Next LT Pro" w:hAnsi="DM Sans" w:cs="Avenir Next LT Pro"/>
-          <w:sz w:val="18"/>
-          <w:szCs w:val="18"/>
-        </w:rPr>
-        <w:t>, JavaScript, TypeScript,</w:t>
-      </w:r>
-      <w:r>
-        <w:rPr>
-          <w:rFonts w:ascii="DM Sans" w:eastAsia="Avenir Next LT Pro" w:hAnsi="DM Sans" w:cs="Avenir Next LT Pro"/>
-          <w:sz w:val="18"/>
-          <w:szCs w:val="18"/>
-        </w:rPr>
-        <w:t xml:space="preserve"> </w:t>
-      </w:r>
-      <w:r>
-        <w:rPr>
-          <w:rFonts w:ascii="DM Sans" w:eastAsia="Avenir Next LT Pro" w:hAnsi="DM Sans" w:cs="Avenir Next LT Pro"/>
-          <w:sz w:val="18"/>
-          <w:szCs w:val="18"/>
-        </w:rPr>
-        <w:t>Java</w:t>
-      </w:r>
-      <w:r>
-        <w:rPr>
-          <w:rFonts w:ascii="DM Sans" w:eastAsia="Avenir Next LT Pro" w:hAnsi="DM Sans" w:cs="Avenir Next LT Pro"/>
-          <w:sz w:val="18"/>
-          <w:szCs w:val="18"/>
-        </w:rPr>
-        <w:t xml:space="preserve">, </w:t>
-      </w:r>
-      <w:r>
-        <w:rPr>
-          <w:rFonts w:ascii="DM Sans" w:eastAsia="Avenir Next LT Pro" w:hAnsi="DM Sans" w:cs="Avenir Next LT Pro"/>
-          <w:sz w:val="18"/>
-          <w:szCs w:val="18"/>
-        </w:rPr>
-        <w:t>Go</w:t>
-      </w:r>
-      <w:r>
-        <w:rPr>
-          <w:rFonts w:ascii="DM Sans" w:eastAsia="Avenir Next LT Pro" w:hAnsi="DM Sans" w:cs="Avenir Next LT Pro"/>
-          <w:sz w:val="18"/>
-          <w:szCs w:val="18"/>
-        </w:rPr>
-        <w:t>/Golang</w:t>
-      </w:r>
-      <w:r>
-        <w:rPr>
-          <w:rFonts w:ascii="DM Sans" w:eastAsia="Avenir Next LT Pro" w:hAnsi="DM Sans" w:cs="Avenir Next LT Pro"/>
-          <w:sz w:val="18"/>
-          <w:szCs w:val="18"/>
-        </w:rPr>
-        <w:t xml:space="preserve">, SQL, </w:t>
-      </w:r>
-      <w:r>
-        <w:rPr>
-          <w:rFonts w:ascii="DM Sans" w:eastAsia="Avenir Next LT Pro" w:hAnsi="DM Sans" w:cs="Avenir Next LT Pro"/>
-          <w:sz w:val="18"/>
-          <w:szCs w:val="18"/>
-        </w:rPr>
-        <w:t>Ruby</w:t>
-      </w:r>
-      <w:r>
-        <w:rPr>
-          <w:rFonts w:ascii="DM Sans" w:eastAsia="Avenir Next LT Pro" w:hAnsi="DM Sans" w:cs="Avenir Next LT Pro"/>
-          <w:sz w:val="18"/>
-          <w:szCs w:val="18"/>
-        </w:rPr>
-        <w:t>, Perl, PHP</w:t>
-      </w:r>
-    </w:p>
-    <w:p>
-      <w:pPr>
-        <w:spacing w:after="0" w:line="324" w:lineRule="auto"/>
-        <w:ind w:left="-142"/>
-        <w:rPr>
-          <w:rFonts w:ascii="DM Sans" w:eastAsia="Avenir Next LT Pro" w:hAnsi="DM Sans" w:cs="Avenir Next LT Pro"/>
-          <w:sz w:val="18"/>
-          <w:szCs w:val="18"/>
-        </w:rPr>
-      </w:pPr>
-      <w:r>
-        <w:rPr>
-          <w:rFonts w:ascii="DM Sans" w:eastAsia="Avenir Next LT Pro" w:hAnsi="DM Sans" w:cs="Avenir Next LT Pro"/>
-          <w:b/>
-          <w:bCs/>
-          <w:sz w:val="18"/>
-          <w:szCs w:val="18"/>
-        </w:rPr>
-        <w:t>Technologies</w:t>
-      </w:r>
-      <w:r>
-        <w:rPr>
-          <w:rFonts w:ascii="DM Sans" w:eastAsia="Avenir Next LT Pro" w:hAnsi="DM Sans" w:cs="Avenir Next LT Pro"/>
-          <w:sz w:val="18"/>
-          <w:szCs w:val="18"/>
-        </w:rPr>
-        <w:t xml:space="preserve">: </w:t>
-      </w:r>
-      <w:r>
-        <w:rPr>
-          <w:rFonts w:ascii="DM Sans" w:eastAsia="Avenir Next LT Pro" w:hAnsi="DM Sans" w:cs="Avenir Next LT Pro"/>
-          <w:sz w:val="18"/>
-          <w:szCs w:val="18"/>
-        </w:rPr>
-        <w:t>React,</w:t>
-      </w:r>
-      <w:r>
-        <w:rPr>
-          <w:rFonts w:ascii="DM Sans" w:eastAsia="Avenir Next LT Pro" w:hAnsi="DM Sans" w:cs="Avenir Next LT Pro"/>
-          <w:sz w:val="18"/>
-          <w:szCs w:val="18"/>
-        </w:rPr>
-        <w:t xml:space="preserve"> </w:t>
-      </w:r>
-      <w:r>
-        <w:rPr>
-          <w:rFonts w:ascii="DM Sans" w:eastAsia="Avenir Next LT Pro" w:hAnsi="DM Sans" w:cs="Avenir Next LT Pro"/>
-          <w:sz w:val="18"/>
-          <w:szCs w:val="18"/>
-        </w:rPr>
-        <w:t>Node.js,</w:t>
-      </w:r>
-      <w:r>
-        <w:rPr>
-          <w:rFonts w:ascii="DM Sans" w:eastAsia="Avenir Next LT Pro" w:hAnsi="DM Sans" w:cs="Avenir Next LT Pro"/>
-          <w:sz w:val="18"/>
-          <w:szCs w:val="18"/>
-        </w:rPr>
-        <w:t xml:space="preserve"> Express, </w:t>
-      </w:r>
-      <w:r>
-        <w:rPr>
-          <w:rFonts w:ascii="DM Sans" w:eastAsia="Avenir Next LT Pro" w:hAnsi="DM Sans" w:cs="Avenir Next LT Pro"/>
-          <w:sz w:val="18"/>
-          <w:szCs w:val="18"/>
-        </w:rPr>
-        <w:t xml:space="preserve">GraphQL, Rails, </w:t>
-      </w:r>
-      <w:r>
-        <w:rPr>
-          <w:rFonts w:ascii="DM Sans" w:eastAsia="Avenir Next LT Pro" w:hAnsi="DM Sans" w:cs="Avenir Next LT Pro"/>
-          <w:sz w:val="18"/>
-          <w:szCs w:val="18"/>
-        </w:rPr>
-        <w:t>Angular, Flask, Django, jQuery</w:t>
-      </w:r>
-    </w:p>
-    <w:p>
-      <w:pPr>
-        <w:spacing w:after="120" w:line="324" w:lineRule="auto"/>
-        <w:ind w:left="-142"/>
-        <w:rPr>
-          <w:rFonts w:ascii="DM Sans" w:eastAsia="Avenir Next LT Pro" w:hAnsi="DM Sans" w:cs="Avenir Next LT Pro"/>
-          <w:sz w:val="18"/>
-          <w:szCs w:val="18"/>
-        </w:rPr>
-      </w:pPr>
-      <w:r>
-        <w:rPr>
-          <w:rFonts w:ascii="DM Sans" w:eastAsia="Avenir Next LT Pro" w:hAnsi="DM Sans" w:cs="Avenir Next LT Pro"/>
-          <w:b/>
-          <w:bCs/>
-          <w:sz w:val="18"/>
-          <w:szCs w:val="18"/>
-        </w:rPr>
-        <w:t>Tools</w:t>
-      </w:r>
-      <w:r>
-        <w:rPr>
-          <w:rFonts w:ascii="DM Sans" w:eastAsia="Avenir Next LT Pro" w:hAnsi="DM Sans" w:cs="Avenir Next LT Pro"/>
-          <w:sz w:val="18"/>
-          <w:szCs w:val="18"/>
-        </w:rPr>
-        <w:t xml:space="preserve">: </w:t>
-      </w:r>
-      <w:r>
-        <w:rPr>
-          <w:rFonts w:ascii="DM Sans" w:eastAsia="Avenir Next LT Pro" w:hAnsi="DM Sans" w:cs="Avenir Next LT Pro"/>
-          <w:sz w:val="18"/>
-          <w:szCs w:val="18"/>
-        </w:rPr>
-        <w:t>Git, MongoDB, Jenkins, AWS, GCP, Kubernetes, Docker</w:t>
-      </w:r>
-      <w:r>
-        <w:rPr>
-          <w:rFonts w:ascii="DM Sans" w:eastAsia="Avenir Next LT Pro" w:hAnsi="DM Sans" w:cs="Avenir Next LT Pro"/>
-          <w:sz w:val="18"/>
-          <w:szCs w:val="18"/>
-        </w:rPr>
-        <w:t>, Redis</w:t>
-      </w:r>
-    </w:p>
-    <w:p>
-      <w:pPr>
-        <w:spacing w:before="200" w:after="0" w:line="240" w:lineRule="auto"/>
-        <w:ind w:left="-142"/>
-        <w:rPr>
-          <w:rFonts w:ascii="DM Sans Medium" w:eastAsia="Avenir Next LT Pro" w:hAnsi="DM Sans Medium" w:cs="Avenir Next LT Pro"/>
-          <w:sz w:val="28"/>
-          <w:szCs w:val="28"/>
-        </w:rPr>
-      </w:pPr>
-      <w:r>
-        <w:rPr>
-          <w:rFonts w:ascii="DM Sans Medium" w:eastAsia="Avenir Next LT Pro" w:hAnsi="DM Sans Medium" w:cs="Avenir Next LT Pro"/>
-          <w:sz w:val="28"/>
-          <w:szCs w:val="28"/>
-        </w:rPr>
-        <w:t>Experience</w:t>
-      </w:r>
-    </w:p>
-    <w:p>
-      <w:pPr>
-        <w:tabs>
-          <w:tab w:val="right" w:pos="10490"/>
-        </w:tabs>
-        <w:spacing w:before="60" w:after="0"/>
-        <w:ind w:left="-142"/>
-        <w:rPr>
-          <w:rFonts w:ascii="DM Sans Medium" w:eastAsia="Avenir Next LT Pro" w:hAnsi="DM Sans Medium" w:cs="Avenir Next LT Pro"/>
-          <w:color w:val="4381A4"/>
-        </w:rPr>
-      </w:pPr>
-      <w:hyperlink r:id="rId9" w:history="1">
-        <w:r>
-          <w:rPr>
-            <w:rStyle w:val="Hyperlink"/>
-            <w:rFonts w:ascii="DM Sans Medium" w:eastAsia="Avenir Next LT Pro" w:hAnsi="DM Sans Medium" w:cs="Avenir Next LT Pro"/>
-            <w:color w:val="4381A4"/>
-            <w:u w:val="none"/>
-          </w:rPr>
-          <w:t>Shopify</w:t>
-        </w:r>
-      </w:hyperlink>
+        <w:t>Education</w:t>
+      </w:r>
     </w:p>
     <w:p>
       <w:pPr>
         <w:tabs>
           <w:tab w:val="right" w:pos="10632"/>
         </w:tabs>
-        <w:spacing w:after="0"/>
+        <w:spacing w:before="100" w:after="0" w:line="240" w:lineRule="auto"/>
         <w:ind w:left="-142"/>
         <w:rPr>
-          <w:rFonts w:ascii="DM Sans" w:eastAsia="Avenir Next LT Pro" w:hAnsi="DM Sans" w:cs="Avenir Next LT Pro"/>
-          <w:b/>
-          <w:bCs/>
-        </w:rPr>
-      </w:pPr>
-      <w:r>
-        <w:rPr>
-          <w:rFonts w:ascii="DM Sans" w:eastAsia="Avenir Next LT Pro" w:hAnsi="DM Sans" w:cs="Avenir Next LT Pro"/>
+          <w:rFonts w:ascii="DM Sans Medium" w:eastAsia="Avenir Next LT Pro" w:hAnsi="DM Sans Medium" w:cs="Avenir Next LT Pro"/>
+          <w:color w:val="2F5496" w:themeColor="accent1" w:themeShade="BF"/>
+          <w:sz w:val="18"/>
+          <w:szCs w:val="18"/>
+        </w:rPr>
+      </w:pPr>
+      <w:r>
+        <w:rPr>
+          <w:rFonts w:ascii="DM Sans Medium" w:eastAsia="Avenir Next LT Pro" w:hAnsi="DM Sans Medium" w:cs="Avenir Next LT Pro"/>
+          <w:color w:val="2F5496" w:themeColor="accent1" w:themeShade="BF"/>
+        </w:rPr>
+        <w:t>University of Waterloo</w:t>
+      </w:r>
+      <w:r>
+        <w:rPr>
+          <w:rFonts w:ascii="DM Sans Medium" w:eastAsia="Avenir Next LT Pro" w:hAnsi="DM Sans Medium" w:cs="Avenir Next LT Pro"/>
+          <w:color w:val="2F5496" w:themeColor="accent1" w:themeShade="BF"/>
           <w:sz w:val="20"/>
           <w:szCs w:val="20"/>
         </w:rPr>
-        <w:t>Software Engineer Intern</w:t>
-      </w:r>
-      <w:r>
-        <w:rPr>
-          <w:rFonts w:ascii="DM Sans" w:eastAsia="Avenir Next LT Pro" w:hAnsi="DM Sans" w:cs="Avenir Next LT Pro"/>
-          <w:b/>
-          <w:bCs/>
+        <w:tab/>
+      </w:r>
+      <w:r>
+        <w:rPr>
+          <w:rFonts w:ascii="DM Sans" w:eastAsia="Avenir Next LT Pro" w:hAnsi="DM Sans" w:cs="Avenir Next LT Pro"/>
+          <w:b/>
+          <w:bCs/>
+          <w:color w:val="2F5496" w:themeColor="accent1" w:themeShade="BF"/>
+          <w:sz w:val="16"/>
+          <w:szCs w:val="16"/>
+        </w:rPr>
+        <w:t>Sept 2019 – Apr 2024</w:t>
+      </w:r>
+    </w:p>
+    <w:p>
+      <w:pPr>
+        <w:tabs>
+          <w:tab w:val="right" w:pos="10632"/>
+        </w:tabs>
+        <w:spacing w:after="0" w:line="240" w:lineRule="auto"/>
+        <w:ind w:left="-142"/>
+        <w:rPr>
+          <w:rFonts w:ascii="DM Sans" w:eastAsia="Avenir Next LT Pro" w:hAnsi="DM Sans" w:cs="Avenir Next LT Pro"/>
+          <w:sz w:val="18"/>
+          <w:szCs w:val="18"/>
+        </w:rPr>
+      </w:pPr>
+      <w:r>
+        <w:rPr>
+          <w:rFonts w:ascii="DM Sans" w:eastAsia="Avenir Next LT Pro" w:hAnsi="DM Sans" w:cs="Avenir Next LT Pro"/>
           <w:sz w:val="20"/>
           <w:szCs w:val="20"/>
         </w:rPr>
+        <w:t>Bachelor of Software Engineering</w:t>
+      </w:r>
+      <w:r>
+        <w:rPr>
+          <w:rFonts w:ascii="DM Sans" w:eastAsia="Avenir Next LT Pro" w:hAnsi="DM Sans" w:cs="Avenir Next LT Pro"/>
+          <w:sz w:val="20"/>
+          <w:szCs w:val="20"/>
+        </w:rPr>
+        <w:t>, Honors</w:t>
+      </w:r>
+      <w:r>
+        <w:rPr>
+          <w:rFonts w:ascii="DM Sans" w:eastAsia="Avenir Next LT Pro" w:hAnsi="DM Sans" w:cs="Avenir Next LT Pro"/>
+          <w:sz w:val="20"/>
+          <w:szCs w:val="20"/>
+        </w:rPr>
         <w:tab/>
       </w:r>
       <w:r>
@@ -545,80 +303,88 @@
           <w:rFonts w:ascii="DM Sans" w:eastAsia="Avenir Next LT Pro" w:hAnsi="DM Sans" w:cs="Avenir Next LT Pro"/>
           <w:b/>
           <w:bCs/>
-          <w:sz w:val="16"/>
-          <w:szCs w:val="16"/>
-        </w:rPr>
-        <w:t>Toronto, ON</w:t>
-      </w:r>
-      <w:r>
-        <w:rPr>
-          <w:rFonts w:ascii="DM Sans" w:eastAsia="Avenir Next LT Pro" w:hAnsi="DM Sans" w:cs="Avenir Next LT Pro"/>
-          <w:b/>
-          <w:bCs/>
-          <w:sz w:val="16"/>
-          <w:szCs w:val="16"/>
-        </w:rPr>
-        <w:t xml:space="preserve"> (remote)</w:t>
-      </w:r>
-      <w:r>
-        <w:rPr>
-          <w:rFonts w:ascii="DM Sans" w:eastAsia="Avenir Next LT Pro" w:hAnsi="DM Sans" w:cs="Avenir Next LT Pro"/>
-          <w:b/>
-          <w:bCs/>
-          <w:sz w:val="16"/>
-          <w:szCs w:val="16"/>
+          <w:sz w:val="18"/>
+          <w:szCs w:val="18"/>
+        </w:rPr>
+        <w:t>3.9</w:t>
+      </w:r>
+      <w:r>
+        <w:rPr>
+          <w:rFonts w:ascii="DM Sans" w:eastAsia="Avenir Next LT Pro" w:hAnsi="DM Sans" w:cs="Avenir Next LT Pro"/>
+          <w:b/>
+          <w:bCs/>
+          <w:sz w:val="18"/>
+          <w:szCs w:val="18"/>
+        </w:rPr>
+        <w:t>4</w:t>
+      </w:r>
+      <w:r>
+        <w:rPr>
+          <w:rFonts w:ascii="DM Sans" w:eastAsia="Avenir Next LT Pro" w:hAnsi="DM Sans" w:cs="Avenir Next LT Pro"/>
+          <w:b/>
+          <w:bCs/>
+          <w:sz w:val="18"/>
+          <w:szCs w:val="18"/>
+        </w:rPr>
+        <w:t xml:space="preserve"> GPA</w:t>
+      </w:r>
+      <w:r>
+        <w:rPr>
+          <w:rFonts w:ascii="DM Sans" w:eastAsia="Avenir Next LT Pro" w:hAnsi="DM Sans" w:cs="Avenir Next LT Pro"/>
+          <w:sz w:val="18"/>
+          <w:szCs w:val="18"/>
         </w:rPr>
         <w:t xml:space="preserve"> </w:t>
       </w:r>
       <w:r>
         <w:rPr>
           <w:rFonts w:ascii="DM Sans" w:eastAsia="Avenir Next LT Pro" w:hAnsi="DM Sans" w:cs="Avenir Next LT Pro"/>
-          <w:b/>
-          <w:bCs/>
-          <w:sz w:val="16"/>
-          <w:szCs w:val="16"/>
-        </w:rPr>
-        <w:t xml:space="preserve">| </w:t>
-      </w:r>
-      <w:r>
-        <w:rPr>
-          <w:rFonts w:ascii="DM Sans" w:eastAsia="Avenir Next LT Pro" w:hAnsi="DM Sans" w:cs="Avenir Next LT Pro"/>
-          <w:b/>
-          <w:bCs/>
-          <w:sz w:val="16"/>
-          <w:szCs w:val="16"/>
-        </w:rPr>
-        <w:t>Sept 2021</w:t>
-      </w:r>
-      <w:r>
-        <w:rPr>
-          <w:rFonts w:ascii="DM Sans" w:eastAsia="Avenir Next LT Pro" w:hAnsi="DM Sans" w:cs="Avenir Next LT Pro"/>
-          <w:b/>
-          <w:bCs/>
-          <w:sz w:val="16"/>
-          <w:szCs w:val="16"/>
-        </w:rPr>
-        <w:t xml:space="preserve"> – </w:t>
-      </w:r>
-      <w:r>
-        <w:rPr>
-          <w:rFonts w:ascii="DM Sans" w:eastAsia="Avenir Next LT Pro" w:hAnsi="DM Sans" w:cs="Avenir Next LT Pro"/>
-          <w:b/>
-          <w:bCs/>
-          <w:sz w:val="16"/>
-          <w:szCs w:val="16"/>
-        </w:rPr>
-        <w:t>Dec</w:t>
-      </w:r>
-      <w:r>
-        <w:rPr>
-          <w:rFonts w:ascii="DM Sans" w:eastAsia="Avenir Next LT Pro" w:hAnsi="DM Sans" w:cs="Avenir Next LT Pro"/>
-          <w:b/>
-          <w:bCs/>
-          <w:sz w:val="16"/>
-          <w:szCs w:val="16"/>
-        </w:rPr>
-        <w:t xml:space="preserve"> 2021</w:t>
+          <w:sz w:val="18"/>
+          <w:szCs w:val="18"/>
+        </w:rPr>
+        <w:t>(</w:t>
+      </w:r>
+      <w:r>
+        <w:rPr>
+          <w:rFonts w:ascii="DM Sans" w:eastAsia="Avenir Next LT Pro" w:hAnsi="DM Sans" w:cs="Avenir Next LT Pro"/>
+          <w:b/>
+          <w:bCs/>
+          <w:sz w:val="18"/>
+          <w:szCs w:val="18"/>
+        </w:rPr>
+        <w:t>91%</w:t>
+      </w:r>
+      <w:r>
+        <w:rPr>
+          <w:rFonts w:ascii="DM Sans" w:eastAsia="Avenir Next LT Pro" w:hAnsi="DM Sans" w:cs="Avenir Next LT Pro"/>
+          <w:sz w:val="18"/>
+          <w:szCs w:val="18"/>
+        </w:rPr>
+        <w:t xml:space="preserve"> Cumulative</w:t>
+      </w:r>
+      <w:r>
+        <w:rPr>
+          <w:rFonts w:ascii="DM Sans" w:eastAsia="Avenir Next LT Pro" w:hAnsi="DM Sans" w:cs="Avenir Next LT Pro"/>
+          <w:sz w:val="18"/>
+          <w:szCs w:val="18"/>
+        </w:rPr>
+        <w:t xml:space="preserve"> Average, Dean’s Honor</w:t>
+      </w:r>
+      <w:r>
+        <w:rPr>
+          <w:rFonts w:ascii="DM Sans" w:eastAsia="Avenir Next LT Pro" w:hAnsi="DM Sans" w:cs="Avenir Next LT Pro"/>
+          <w:sz w:val="18"/>
+          <w:szCs w:val="18"/>
+        </w:rPr>
+        <w:t xml:space="preserve">s </w:t>
+      </w:r>
+      <w:r>
+        <w:rPr>
+          <w:rFonts w:ascii="DM Sans" w:eastAsia="Avenir Next LT Pro" w:hAnsi="DM Sans" w:cs="Avenir Next LT Pro"/>
+          <w:sz w:val="18"/>
+          <w:szCs w:val="18"/>
+        </w:rPr>
+        <w:t>List)</w:t>
       </w:r>
     </w:p>
     <w:p>
@@ -631,7 +397,7 @@
         <w:tabs>
           <w:tab w:val="right" w:pos="10490"/>
         </w:tabs>
-        <w:spacing w:before="60" w:after="0" w:line="324" w:lineRule="auto"/>
+        <w:spacing w:before="60" w:after="0" w:line="276" w:lineRule="auto"/>
         <w:ind w:left="0" w:hanging="142"/>
         <w:rPr>
           <w:rFonts w:ascii="DM Sans" w:eastAsia="Avenir Next LT Pro" w:hAnsi="DM Sans" w:cs="Avenir Next LT Pro"/>
@@ -639,139 +405,38 @@
           <w:szCs w:val="18"/>
         </w:rPr>
       </w:pPr>
-      <w:bookmarkStart w:id="0" w:name="_Hlk92841335"/>
-      <w:bookmarkStart w:id="1" w:name="_Hlk92841509"/>
-      <w:r>
-        <w:rPr>
-          <w:rFonts w:ascii="DM Sans" w:eastAsia="Avenir Next LT Pro" w:hAnsi="DM Sans" w:cs="Avenir Next LT Pro"/>
-          <w:sz w:val="18"/>
-          <w:szCs w:val="18"/>
-        </w:rPr>
-        <w:t>Deployed</w:t>
-      </w:r>
-      <w:r>
-        <w:rPr>
-          <w:rFonts w:ascii="DM Sans" w:eastAsia="Avenir Next LT Pro" w:hAnsi="DM Sans" w:cs="Avenir Next LT Pro"/>
-          <w:sz w:val="18"/>
-          <w:szCs w:val="18"/>
-        </w:rPr>
-        <w:t xml:space="preserve"> </w:t>
-      </w:r>
-      <w:hyperlink r:id="rId10" w:history="1">
-        <w:r>
-          <w:rPr>
-            <w:rStyle w:val="Hyperlink"/>
-            <w:rFonts w:ascii="DM Sans Medium" w:eastAsia="Avenir Next LT Pro" w:hAnsi="DM Sans Medium" w:cs="Avenir Next LT Pro"/>
-            <w:color w:val="auto"/>
-            <w:sz w:val="18"/>
-            <w:szCs w:val="18"/>
-          </w:rPr>
-          <w:t>Hydrogen</w:t>
-        </w:r>
-        <w:r>
-          <w:rPr>
-            <w:rStyle w:val="Hyperlink"/>
-            <w:rFonts w:ascii="DM Sans Medium" w:eastAsia="Avenir Next LT Pro" w:hAnsi="DM Sans Medium" w:cs="Avenir Next LT Pro"/>
-            <w:color w:val="auto"/>
-            <w:sz w:val="18"/>
-            <w:szCs w:val="18"/>
-          </w:rPr>
-          <w:t xml:space="preserve"> Developer Preview</w:t>
-        </w:r>
-      </w:hyperlink>
-      <w:r>
-        <w:rPr>
-          <w:rFonts w:ascii="DM Sans" w:eastAsia="Avenir Next LT Pro" w:hAnsi="DM Sans" w:cs="Avenir Next LT Pro"/>
-          <w:sz w:val="18"/>
-          <w:szCs w:val="18"/>
-        </w:rPr>
-        <w:t xml:space="preserve"> </w:t>
-      </w:r>
-      <w:r>
-        <w:rPr>
-          <w:rFonts w:ascii="DM Sans" w:eastAsia="Avenir Next LT Pro" w:hAnsi="DM Sans" w:cs="Avenir Next LT Pro"/>
-          <w:sz w:val="18"/>
-          <w:szCs w:val="18"/>
-        </w:rPr>
-        <w:t>with</w:t>
-      </w:r>
-      <w:r>
-        <w:rPr>
-          <w:rFonts w:ascii="DM Sans" w:eastAsia="Avenir Next LT Pro" w:hAnsi="DM Sans" w:cs="Avenir Next LT Pro"/>
-          <w:sz w:val="18"/>
-          <w:szCs w:val="18"/>
-        </w:rPr>
-        <w:t xml:space="preserve"> </w:t>
-      </w:r>
-      <w:r>
-        <w:rPr>
-          <w:rFonts w:ascii="DM Sans" w:eastAsia="Avenir Next LT Pro" w:hAnsi="DM Sans" w:cs="Avenir Next LT Pro"/>
-          <w:sz w:val="18"/>
-          <w:szCs w:val="18"/>
-        </w:rPr>
-        <w:t xml:space="preserve">Ruby on Rails, </w:t>
-      </w:r>
-      <w:r>
-        <w:rPr>
-          <w:rFonts w:ascii="DM Sans" w:eastAsia="Avenir Next LT Pro" w:hAnsi="DM Sans" w:cs="Avenir Next LT Pro"/>
-          <w:sz w:val="18"/>
-          <w:szCs w:val="18"/>
-        </w:rPr>
-        <w:t>TypeScript</w:t>
-      </w:r>
-      <w:r>
-        <w:rPr>
-          <w:rFonts w:ascii="DM Sans" w:eastAsia="Avenir Next LT Pro" w:hAnsi="DM Sans" w:cs="Avenir Next LT Pro"/>
-          <w:sz w:val="18"/>
-          <w:szCs w:val="18"/>
-        </w:rPr>
-        <w:t>, React, and GraphQL</w:t>
-      </w:r>
-      <w:r>
-        <w:rPr>
-          <w:rFonts w:ascii="DM Sans" w:eastAsia="Avenir Next LT Pro" w:hAnsi="DM Sans" w:cs="Avenir Next LT Pro"/>
-          <w:sz w:val="18"/>
-          <w:szCs w:val="18"/>
-        </w:rPr>
-        <w:t xml:space="preserve"> for</w:t>
-      </w:r>
-      <w:r>
-        <w:rPr>
-          <w:rFonts w:ascii="DM Sans" w:eastAsia="Avenir Next LT Pro" w:hAnsi="DM Sans" w:cs="Avenir Next LT Pro"/>
-          <w:sz w:val="18"/>
-          <w:szCs w:val="18"/>
-        </w:rPr>
-        <w:t xml:space="preserve"> </w:t>
-      </w:r>
-      <w:r>
-        <w:rPr>
-          <w:rFonts w:ascii="DM Sans Medium" w:eastAsia="Avenir Next LT Pro" w:hAnsi="DM Sans Medium" w:cs="Avenir Next LT Pro"/>
-          <w:sz w:val="18"/>
-          <w:szCs w:val="18"/>
-        </w:rPr>
-        <w:t>80+</w:t>
-      </w:r>
-      <w:r>
-        <w:rPr>
-          <w:rFonts w:ascii="DM Sans Medium" w:eastAsia="Avenir Next LT Pro" w:hAnsi="DM Sans Medium" w:cs="Avenir Next LT Pro"/>
-          <w:sz w:val="18"/>
-          <w:szCs w:val="18"/>
-        </w:rPr>
-        <w:t xml:space="preserve"> </w:t>
-      </w:r>
-      <w:hyperlink r:id="rId11" w:history="1">
-        <w:r>
-          <w:rPr>
-            <w:rStyle w:val="Hyperlink"/>
-            <w:rFonts w:ascii="DM Sans Medium" w:eastAsia="Avenir Next LT Pro" w:hAnsi="DM Sans Medium" w:cs="Avenir Next LT Pro"/>
-            <w:color w:val="auto"/>
-            <w:sz w:val="18"/>
-            <w:szCs w:val="18"/>
-            <w:u w:val="none"/>
-          </w:rPr>
-          <w:t>Shopify Plus Merchants</w:t>
-        </w:r>
-      </w:hyperlink>
+      <w:r>
+        <w:rPr>
+          <w:rFonts w:ascii="DM Sans" w:eastAsia="Avenir Next LT Pro" w:hAnsi="DM Sans" w:cs="Avenir Next LT Pro"/>
+          <w:sz w:val="18"/>
+          <w:szCs w:val="18"/>
+        </w:rPr>
+        <w:t>Software Engineering Society Vice President, B.P. Dammizio Scholarship, President</w:t>
+      </w:r>
+      <w:r>
+        <w:rPr>
+          <w:rFonts w:ascii="DM Sans" w:eastAsia="Avenir Next LT Pro" w:hAnsi="DM Sans" w:cs="Avenir Next LT Pro"/>
+          <w:sz w:val="18"/>
+          <w:szCs w:val="18"/>
+        </w:rPr>
+        <w:t>’</w:t>
+      </w:r>
+      <w:r>
+        <w:rPr>
+          <w:rFonts w:ascii="DM Sans" w:eastAsia="Avenir Next LT Pro" w:hAnsi="DM Sans" w:cs="Avenir Next LT Pro"/>
+          <w:sz w:val="18"/>
+          <w:szCs w:val="18"/>
+        </w:rPr>
+        <w:t>s Scholarship</w:t>
+      </w:r>
+      <w:r>
+        <w:rPr>
+          <w:rFonts w:ascii="DM Sans" w:eastAsia="Avenir Next LT Pro" w:hAnsi="DM Sans" w:cs="Avenir Next LT Pro"/>
+          <w:sz w:val="18"/>
+          <w:szCs w:val="18"/>
+        </w:rPr>
+        <w:t xml:space="preserve"> of Distinction</w:t>
+      </w:r>
       <w:r>
         <w:rPr>
           <w:rFonts w:ascii="DM Sans" w:eastAsia="Avenir Next LT Pro" w:hAnsi="DM Sans" w:cs="Avenir Next LT Pro"/>
@@ -781,7 +446,6 @@
         <w:t>.</w:t>
       </w:r>
     </w:p>
-    <w:bookmarkEnd w:id="0"/>
     <w:p>
       <w:pPr>
         <w:pStyle w:val="ListParagraph"/>
@@ -792,7 +456,7 @@
         <w:tabs>
           <w:tab w:val="right" w:pos="10490"/>
         </w:tabs>
-        <w:spacing w:before="60" w:after="0" w:line="324" w:lineRule="auto"/>
+        <w:spacing w:before="60" w:after="0" w:line="276" w:lineRule="auto"/>
         <w:ind w:left="0" w:hanging="142"/>
         <w:rPr>
           <w:rFonts w:ascii="DM Sans" w:eastAsia="Avenir Next LT Pro" w:hAnsi="DM Sans" w:cs="Avenir Next LT Pro"/>
@@ -806,33 +470,354 @@
           <w:sz w:val="18"/>
           <w:szCs w:val="18"/>
         </w:rPr>
-        <w:t xml:space="preserve">Enhanced </w:t>
-      </w:r>
-      <w:r>
-        <w:rPr>
-          <w:rFonts w:ascii="DM Sans" w:eastAsia="Avenir Next LT Pro" w:hAnsi="DM Sans" w:cs="Avenir Next LT Pro"/>
-          <w:sz w:val="18"/>
-          <w:szCs w:val="18"/>
-        </w:rPr>
-        <w:t xml:space="preserve">the </w:t>
-      </w:r>
-      <w:hyperlink r:id="rId12" w:history="1">
+        <w:t xml:space="preserve">Differential Equations </w:t>
+      </w:r>
+      <w:r>
+        <w:rPr>
+          <w:rFonts w:ascii="DM Sans" w:eastAsia="Avenir Next LT Pro" w:hAnsi="DM Sans" w:cs="Avenir Next LT Pro"/>
+          <w:b/>
+          <w:bCs/>
+          <w:sz w:val="18"/>
+          <w:szCs w:val="18"/>
+        </w:rPr>
+        <w:t>98%</w:t>
+      </w:r>
+      <w:r>
+        <w:rPr>
+          <w:rFonts w:ascii="DM Sans" w:eastAsia="Avenir Next LT Pro" w:hAnsi="DM Sans" w:cs="Avenir Next LT Pro"/>
+          <w:sz w:val="18"/>
+          <w:szCs w:val="18"/>
+        </w:rPr>
+        <w:t xml:space="preserve">, </w:t>
+      </w:r>
+      <w:r>
+        <w:rPr>
+          <w:rFonts w:ascii="DM Sans" w:eastAsia="Avenir Next LT Pro" w:hAnsi="DM Sans" w:cs="Avenir Next LT Pro"/>
+          <w:sz w:val="18"/>
+          <w:szCs w:val="18"/>
+        </w:rPr>
+        <w:t xml:space="preserve">Software Engineering Methods </w:t>
+      </w:r>
+      <w:r>
+        <w:rPr>
+          <w:rFonts w:ascii="DM Sans" w:eastAsia="Avenir Next LT Pro" w:hAnsi="DM Sans" w:cs="Avenir Next LT Pro"/>
+          <w:b/>
+          <w:bCs/>
+          <w:sz w:val="18"/>
+          <w:szCs w:val="18"/>
+        </w:rPr>
+        <w:t>97%</w:t>
+      </w:r>
+      <w:r>
+        <w:rPr>
+          <w:rFonts w:ascii="DM Sans" w:eastAsia="Avenir Next LT Pro" w:hAnsi="DM Sans" w:cs="Avenir Next LT Pro"/>
+          <w:sz w:val="18"/>
+          <w:szCs w:val="18"/>
+        </w:rPr>
+        <w:t xml:space="preserve">, Software Engineering Principles </w:t>
+      </w:r>
+      <w:r>
+        <w:rPr>
+          <w:rFonts w:ascii="DM Sans" w:eastAsia="Avenir Next LT Pro" w:hAnsi="DM Sans" w:cs="Avenir Next LT Pro"/>
+          <w:b/>
+          <w:bCs/>
+          <w:sz w:val="18"/>
+          <w:szCs w:val="18"/>
+        </w:rPr>
+        <w:t>94%</w:t>
+      </w:r>
+      <w:r>
+        <w:rPr>
+          <w:rFonts w:ascii="DM Sans" w:eastAsia="Avenir Next LT Pro" w:hAnsi="DM Sans" w:cs="Avenir Next LT Pro"/>
+          <w:sz w:val="18"/>
+          <w:szCs w:val="18"/>
+        </w:rPr>
+        <w:t>.</w:t>
+      </w:r>
+    </w:p>
+    <w:p>
+      <w:pPr>
+        <w:spacing w:before="120" w:after="0" w:line="240" w:lineRule="auto"/>
+        <w:ind w:left="-142"/>
+        <w:rPr>
+          <w:rFonts w:ascii="DM Sans Medium" w:eastAsia="Avenir Next LT Pro" w:hAnsi="DM Sans Medium" w:cs="Avenir Next LT Pro"/>
+          <w:sz w:val="28"/>
+          <w:szCs w:val="28"/>
+        </w:rPr>
+      </w:pPr>
+      <w:r>
+        <w:rPr>
+          <w:rFonts w:ascii="DM Sans Medium" w:eastAsia="Avenir Next LT Pro" w:hAnsi="DM Sans Medium" w:cs="Avenir Next LT Pro"/>
+          <w:sz w:val="28"/>
+          <w:szCs w:val="28"/>
+        </w:rPr>
+        <w:t>Skills</w:t>
+      </w:r>
+    </w:p>
+    <w:p>
+      <w:pPr>
+        <w:spacing w:before="60" w:after="0" w:line="276" w:lineRule="auto"/>
+        <w:ind w:left="-142"/>
+        <w:rPr>
+          <w:rFonts w:ascii="DM Sans" w:eastAsia="Avenir Next LT Pro" w:hAnsi="DM Sans" w:cs="Avenir Next LT Pro"/>
+          <w:sz w:val="18"/>
+          <w:szCs w:val="18"/>
+        </w:rPr>
+      </w:pPr>
+      <w:r>
+        <w:rPr>
+          <w:rFonts w:ascii="DM Sans" w:eastAsia="Avenir Next LT Pro" w:hAnsi="DM Sans" w:cs="Avenir Next LT Pro"/>
+          <w:b/>
+          <w:bCs/>
+          <w:sz w:val="18"/>
+          <w:szCs w:val="18"/>
+        </w:rPr>
+        <w:t>Languages</w:t>
+      </w:r>
+      <w:r>
+        <w:rPr>
+          <w:rFonts w:ascii="DM Sans" w:eastAsia="Avenir Next LT Pro" w:hAnsi="DM Sans" w:cs="Avenir Next LT Pro"/>
+          <w:sz w:val="18"/>
+          <w:szCs w:val="18"/>
+        </w:rPr>
+        <w:t xml:space="preserve">: </w:t>
+      </w:r>
+      <w:r>
+        <w:rPr>
+          <w:rFonts w:ascii="DM Sans" w:eastAsia="Avenir Next LT Pro" w:hAnsi="DM Sans" w:cs="Avenir Next LT Pro"/>
+          <w:sz w:val="18"/>
+          <w:szCs w:val="18"/>
+        </w:rPr>
+        <w:t xml:space="preserve">Python, </w:t>
+      </w:r>
+      <w:r>
+        <w:rPr>
+          <w:rFonts w:ascii="DM Sans" w:eastAsia="Avenir Next LT Pro" w:hAnsi="DM Sans" w:cs="Avenir Next LT Pro"/>
+          <w:sz w:val="18"/>
+          <w:szCs w:val="18"/>
+        </w:rPr>
+        <w:t>C++</w:t>
+      </w:r>
+      <w:r>
+        <w:rPr>
+          <w:rFonts w:ascii="DM Sans" w:eastAsia="Avenir Next LT Pro" w:hAnsi="DM Sans" w:cs="Avenir Next LT Pro"/>
+          <w:sz w:val="18"/>
+          <w:szCs w:val="18"/>
+        </w:rPr>
+        <w:t xml:space="preserve">, </w:t>
+      </w:r>
+      <w:r>
+        <w:rPr>
+          <w:rFonts w:ascii="DM Sans" w:eastAsia="Avenir Next LT Pro" w:hAnsi="DM Sans" w:cs="Avenir Next LT Pro"/>
+          <w:sz w:val="18"/>
+          <w:szCs w:val="18"/>
+        </w:rPr>
+        <w:t>C</w:t>
+      </w:r>
+      <w:r>
+        <w:rPr>
+          <w:rFonts w:ascii="DM Sans" w:eastAsia="Avenir Next LT Pro" w:hAnsi="DM Sans" w:cs="Avenir Next LT Pro"/>
+          <w:sz w:val="18"/>
+          <w:szCs w:val="18"/>
+        </w:rPr>
+        <w:t>, JavaScript, TypeScript,</w:t>
+      </w:r>
+      <w:r>
+        <w:rPr>
+          <w:rFonts w:ascii="DM Sans" w:eastAsia="Avenir Next LT Pro" w:hAnsi="DM Sans" w:cs="Avenir Next LT Pro"/>
+          <w:sz w:val="18"/>
+          <w:szCs w:val="18"/>
+        </w:rPr>
+        <w:t xml:space="preserve"> </w:t>
+      </w:r>
+      <w:r>
+        <w:rPr>
+          <w:rFonts w:ascii="DM Sans" w:eastAsia="Avenir Next LT Pro" w:hAnsi="DM Sans" w:cs="Avenir Next LT Pro"/>
+          <w:sz w:val="18"/>
+          <w:szCs w:val="18"/>
+        </w:rPr>
+        <w:t>Java,</w:t>
+      </w:r>
+      <w:r>
+        <w:rPr>
+          <w:rFonts w:ascii="DM Sans" w:eastAsia="Avenir Next LT Pro" w:hAnsi="DM Sans" w:cs="Avenir Next LT Pro"/>
+          <w:sz w:val="18"/>
+          <w:szCs w:val="18"/>
+        </w:rPr>
+        <w:t xml:space="preserve"> </w:t>
+      </w:r>
+      <w:r>
+        <w:rPr>
+          <w:rFonts w:ascii="DM Sans" w:eastAsia="Avenir Next LT Pro" w:hAnsi="DM Sans" w:cs="Avenir Next LT Pro"/>
+          <w:sz w:val="18"/>
+          <w:szCs w:val="18"/>
+        </w:rPr>
+        <w:t>Go</w:t>
+      </w:r>
+      <w:r>
+        <w:rPr>
+          <w:rFonts w:ascii="DM Sans" w:eastAsia="Avenir Next LT Pro" w:hAnsi="DM Sans" w:cs="Avenir Next LT Pro"/>
+          <w:sz w:val="18"/>
+          <w:szCs w:val="18"/>
+        </w:rPr>
+        <w:t xml:space="preserve">, SQL, </w:t>
+      </w:r>
+      <w:r>
+        <w:rPr>
+          <w:rFonts w:ascii="DM Sans" w:eastAsia="Avenir Next LT Pro" w:hAnsi="DM Sans" w:cs="Avenir Next LT Pro"/>
+          <w:sz w:val="18"/>
+          <w:szCs w:val="18"/>
+        </w:rPr>
+        <w:t>Ruby</w:t>
+      </w:r>
+    </w:p>
+    <w:p>
+      <w:pPr>
+        <w:spacing w:after="0" w:line="276" w:lineRule="auto"/>
+        <w:ind w:left="-142"/>
+        <w:rPr>
+          <w:rFonts w:ascii="DM Sans" w:eastAsia="Avenir Next LT Pro" w:hAnsi="DM Sans" w:cs="Avenir Next LT Pro"/>
+          <w:sz w:val="18"/>
+          <w:szCs w:val="18"/>
+        </w:rPr>
+      </w:pPr>
+      <w:r>
+        <w:rPr>
+          <w:rFonts w:ascii="DM Sans" w:eastAsia="Avenir Next LT Pro" w:hAnsi="DM Sans" w:cs="Avenir Next LT Pro"/>
+          <w:b/>
+          <w:bCs/>
+          <w:sz w:val="18"/>
+          <w:szCs w:val="18"/>
+        </w:rPr>
+        <w:t>Technologies</w:t>
+      </w:r>
+      <w:r>
+        <w:rPr>
+          <w:rFonts w:ascii="DM Sans" w:eastAsia="Avenir Next LT Pro" w:hAnsi="DM Sans" w:cs="Avenir Next LT Pro"/>
+          <w:sz w:val="18"/>
+          <w:szCs w:val="18"/>
+        </w:rPr>
+        <w:t xml:space="preserve">: </w:t>
+      </w:r>
+      <w:r>
+        <w:rPr>
+          <w:rFonts w:ascii="DM Sans" w:eastAsia="Avenir Next LT Pro" w:hAnsi="DM Sans" w:cs="Avenir Next LT Pro"/>
+          <w:sz w:val="18"/>
+          <w:szCs w:val="18"/>
+        </w:rPr>
+        <w:t xml:space="preserve">GraphQL, Git, MongoDB, Jenkins, AWS, Kubernetes, Docker, Redis, </w:t>
+      </w:r>
+      <w:r>
+        <w:rPr>
+          <w:rFonts w:ascii="DM Sans" w:eastAsia="Avenir Next LT Pro" w:hAnsi="DM Sans" w:cs="Avenir Next LT Pro"/>
+          <w:sz w:val="18"/>
+          <w:szCs w:val="18"/>
+        </w:rPr>
+        <w:t>React,</w:t>
+      </w:r>
+      <w:r>
+        <w:rPr>
+          <w:rFonts w:ascii="DM Sans" w:eastAsia="Avenir Next LT Pro" w:hAnsi="DM Sans" w:cs="Avenir Next LT Pro"/>
+          <w:sz w:val="18"/>
+          <w:szCs w:val="18"/>
+        </w:rPr>
+        <w:t xml:space="preserve"> </w:t>
+      </w:r>
+      <w:r>
+        <w:rPr>
+          <w:rFonts w:ascii="DM Sans" w:eastAsia="Avenir Next LT Pro" w:hAnsi="DM Sans" w:cs="Avenir Next LT Pro"/>
+          <w:sz w:val="18"/>
+          <w:szCs w:val="18"/>
+        </w:rPr>
+        <w:t>Node.js,</w:t>
+      </w:r>
+      <w:r>
+        <w:rPr>
+          <w:rFonts w:ascii="DM Sans" w:eastAsia="Avenir Next LT Pro" w:hAnsi="DM Sans" w:cs="Avenir Next LT Pro"/>
+          <w:sz w:val="18"/>
+          <w:szCs w:val="18"/>
+        </w:rPr>
+        <w:t xml:space="preserve"> Express, </w:t>
+      </w:r>
+      <w:r>
+        <w:rPr>
+          <w:rFonts w:ascii="DM Sans" w:eastAsia="Avenir Next LT Pro" w:hAnsi="DM Sans" w:cs="Avenir Next LT Pro"/>
+          <w:sz w:val="18"/>
+          <w:szCs w:val="18"/>
+        </w:rPr>
+        <w:t>RabbitMQ</w:t>
+      </w:r>
+    </w:p>
+    <w:p>
+      <w:pPr>
+        <w:spacing w:before="120" w:after="0" w:line="240" w:lineRule="auto"/>
+        <w:ind w:left="-142"/>
+        <w:rPr>
+          <w:rFonts w:ascii="DM Sans Medium" w:eastAsia="Avenir Next LT Pro" w:hAnsi="DM Sans Medium" w:cs="Avenir Next LT Pro"/>
+          <w:sz w:val="28"/>
+          <w:szCs w:val="28"/>
+        </w:rPr>
+      </w:pPr>
+      <w:r>
+        <w:rPr>
+          <w:rFonts w:ascii="DM Sans Medium" w:eastAsia="Avenir Next LT Pro" w:hAnsi="DM Sans Medium" w:cs="Avenir Next LT Pro"/>
+          <w:sz w:val="28"/>
+          <w:szCs w:val="28"/>
+        </w:rPr>
+        <w:t>Experience</w:t>
+      </w:r>
+    </w:p>
+    <w:p>
+      <w:pPr>
+        <w:tabs>
+          <w:tab w:val="right" w:pos="10490"/>
+        </w:tabs>
+        <w:spacing w:before="100" w:after="0" w:line="240" w:lineRule="auto"/>
+        <w:ind w:left="-142"/>
+        <w:rPr>
+          <w:rStyle w:val="Hyperlink"/>
+          <w:rFonts w:ascii="DM Sans Medium" w:eastAsia="Avenir Next LT Pro" w:hAnsi="DM Sans Medium" w:cs="Avenir Next LT Pro"/>
+          <w:color w:val="2F5496" w:themeColor="accent1" w:themeShade="BF"/>
+          <w:u w:val="none"/>
+        </w:rPr>
+      </w:pPr>
+      <w:hyperlink r:id="rId9" w:history="1">
         <w:r>
           <w:rPr>
             <w:rStyle w:val="Hyperlink"/>
             <w:rFonts w:ascii="DM Sans Medium" w:eastAsia="Avenir Next LT Pro" w:hAnsi="DM Sans Medium" w:cs="Avenir Next LT Pro"/>
-            <w:color w:val="auto"/>
-            <w:sz w:val="18"/>
-            <w:szCs w:val="18"/>
+            <w:color w:val="2F5496" w:themeColor="accent1" w:themeShade="BF"/>
+            <w:u w:val="none"/>
           </w:rPr>
-          <w:t>Storefront API</w:t>
+          <w:t>Bloomberg</w:t>
         </w:r>
       </w:hyperlink>
-      <w:r>
-        <w:rPr>
-          <w:rFonts w:ascii="DM Sans" w:eastAsia="Avenir Next LT Pro" w:hAnsi="DM Sans" w:cs="Avenir Next LT Pro"/>
-          <w:sz w:val="18"/>
-          <w:szCs w:val="18"/>
+    </w:p>
+    <w:p>
+      <w:pPr>
+        <w:tabs>
+          <w:tab w:val="right" w:pos="10490"/>
+        </w:tabs>
+        <w:spacing w:after="0" w:line="240" w:lineRule="auto"/>
+        <w:ind w:left="-142"/>
+        <w:rPr>
+          <w:rFonts w:ascii="DM Sans Medium" w:eastAsia="Avenir Next LT Pro" w:hAnsi="DM Sans Medium" w:cs="Avenir Next LT Pro"/>
+          <w:color w:val="4381A4"/>
+        </w:rPr>
+      </w:pPr>
+      <w:r>
+        <w:rPr>
+          <w:rFonts w:ascii="DM Sans" w:eastAsia="Avenir Next LT Pro" w:hAnsi="DM Sans" w:cs="Avenir Next LT Pro"/>
+          <w:sz w:val="20"/>
+          <w:szCs w:val="20"/>
+        </w:rPr>
+        <w:t>Software Engineer Intern</w:t>
+      </w:r>
+      <w:r>
+        <w:rPr>
+          <w:rFonts w:ascii="DM Sans" w:eastAsia="Avenir Next LT Pro" w:hAnsi="DM Sans" w:cs="Avenir Next LT Pro"/>
+          <w:sz w:val="20"/>
+          <w:szCs w:val="20"/>
         </w:rPr>
         <w:t xml:space="preserve"> </w:t>
       </w:r>
@@ -842,66 +827,49 @@
           <w:sz w:val="18"/>
           <w:szCs w:val="18"/>
         </w:rPr>
-        <w:t>by implementing</w:t>
-      </w:r>
-      <w:r>
-        <w:rPr>
-          <w:rFonts w:ascii="DM Sans" w:eastAsia="Avenir Next LT Pro" w:hAnsi="DM Sans" w:cs="Avenir Next LT Pro"/>
-          <w:sz w:val="18"/>
-          <w:szCs w:val="18"/>
-        </w:rPr>
-        <w:t xml:space="preserve"> </w:t>
-      </w:r>
-      <w:r>
-        <w:rPr>
-          <w:rFonts w:ascii="DM Sans Medium" w:eastAsia="Avenir Next LT Pro" w:hAnsi="DM Sans Medium" w:cs="Avenir Next LT Pro"/>
-          <w:sz w:val="18"/>
-          <w:szCs w:val="18"/>
-        </w:rPr>
-        <w:t>multithreading</w:t>
-      </w:r>
-      <w:r>
-        <w:rPr>
-          <w:rFonts w:ascii="DM Sans" w:eastAsia="Avenir Next LT Pro" w:hAnsi="DM Sans" w:cs="Avenir Next LT Pro"/>
-          <w:sz w:val="18"/>
-          <w:szCs w:val="18"/>
-        </w:rPr>
-        <w:t xml:space="preserve"> for payments using Ruby, processing </w:t>
-      </w:r>
-      <w:r>
-        <w:rPr>
-          <w:rFonts w:ascii="DM Sans" w:eastAsia="Avenir Next LT Pro" w:hAnsi="DM Sans" w:cs="Avenir Next LT Pro"/>
-          <w:sz w:val="18"/>
-          <w:szCs w:val="18"/>
-        </w:rPr>
-        <w:t xml:space="preserve">queries in </w:t>
-      </w:r>
-      <w:r>
-        <w:rPr>
-          <w:rFonts w:ascii="DM Sans Medium" w:eastAsia="Avenir Next LT Pro" w:hAnsi="DM Sans Medium" w:cs="Avenir Next LT Pro"/>
-          <w:sz w:val="18"/>
-          <w:szCs w:val="18"/>
-        </w:rPr>
-        <w:t xml:space="preserve">under 50 </w:t>
-      </w:r>
-      <w:proofErr w:type="spellStart"/>
-      <w:r>
-        <w:rPr>
-          <w:rFonts w:ascii="DM Sans Medium" w:eastAsia="Avenir Next LT Pro" w:hAnsi="DM Sans Medium" w:cs="Avenir Next LT Pro"/>
-          <w:sz w:val="18"/>
-          <w:szCs w:val="18"/>
-        </w:rPr>
-        <w:t>ms</w:t>
-      </w:r>
-      <w:r>
-        <w:rPr>
-          <w:rFonts w:ascii="DM Sans" w:eastAsia="Avenir Next LT Pro" w:hAnsi="DM Sans" w:cs="Avenir Next LT Pro"/>
-          <w:sz w:val="18"/>
-          <w:szCs w:val="18"/>
-        </w:rPr>
-        <w:t>.</w:t>
-      </w:r>
-      <w:proofErr w:type="spellEnd"/>
+        <w:t>– Fixed Income Trading Analytics</w:t>
+      </w:r>
+      <w:r>
+        <w:rPr>
+          <w:rFonts w:ascii="DM Sans" w:eastAsia="Avenir Next LT Pro" w:hAnsi="DM Sans" w:cs="Avenir Next LT Pro"/>
+          <w:b/>
+          <w:bCs/>
+          <w:sz w:val="20"/>
+          <w:szCs w:val="20"/>
+        </w:rPr>
+        <w:tab/>
+      </w:r>
+      <w:r>
+        <w:rPr>
+          <w:rFonts w:ascii="DM Sans" w:eastAsia="Avenir Next LT Pro" w:hAnsi="DM Sans" w:cs="Avenir Next LT Pro"/>
+          <w:b/>
+          <w:bCs/>
+          <w:sz w:val="16"/>
+          <w:szCs w:val="16"/>
+        </w:rPr>
+        <w:t xml:space="preserve">New York, NY </w:t>
+      </w:r>
+      <w:r>
+        <w:rPr>
+          <w:rFonts w:ascii="DM Sans" w:eastAsia="Avenir Next LT Pro" w:hAnsi="DM Sans" w:cs="Avenir Next LT Pro"/>
+          <w:b/>
+          <w:bCs/>
+          <w:sz w:val="16"/>
+          <w:szCs w:val="16"/>
+        </w:rPr>
+        <w:t xml:space="preserve">| </w:t>
+      </w:r>
+      <w:r>
+        <w:rPr>
+          <w:rFonts w:ascii="DM Sans" w:eastAsia="Avenir Next LT Pro" w:hAnsi="DM Sans" w:cs="Avenir Next LT Pro"/>
+          <w:b/>
+          <w:bCs/>
+          <w:color w:val="2F5496" w:themeColor="accent1" w:themeShade="BF"/>
+          <w:sz w:val="16"/>
+          <w:szCs w:val="16"/>
+        </w:rPr>
+        <w:t>May 2022 – Aug 2022</w:t>
+      </w:r>
     </w:p>
     <w:p>
       <w:pPr>
@@ -913,7 +881,7 @@
         <w:tabs>
           <w:tab w:val="right" w:pos="10490"/>
         </w:tabs>
-        <w:spacing w:before="60" w:after="0" w:line="324" w:lineRule="auto"/>
+        <w:spacing w:before="60" w:after="0" w:line="276" w:lineRule="auto"/>
         <w:ind w:left="0" w:hanging="142"/>
         <w:rPr>
           <w:rFonts w:ascii="DM Sans" w:eastAsia="Avenir Next LT Pro" w:hAnsi="DM Sans" w:cs="Avenir Next LT Pro"/>
@@ -927,20 +895,170 @@
           <w:sz w:val="18"/>
           <w:szCs w:val="18"/>
         </w:rPr>
-        <w:t xml:space="preserve">Developed a dashboard using React and TypeScript to display deployment statuses for </w:t>
-      </w:r>
-      <w:hyperlink r:id="rId13" w:history="1">
-        <w:r>
-          <w:rPr>
-            <w:rStyle w:val="Hyperlink"/>
-            <w:rFonts w:ascii="DM Sans Medium" w:eastAsia="Avenir Next LT Pro" w:hAnsi="DM Sans Medium" w:cs="Avenir Next LT Pro"/>
-            <w:color w:val="auto"/>
-            <w:sz w:val="18"/>
-            <w:szCs w:val="18"/>
-          </w:rPr>
-          <w:t>custom storefronts on Oxygen</w:t>
-        </w:r>
-      </w:hyperlink>
+        <w:t>Designed</w:t>
+      </w:r>
+      <w:r>
+        <w:rPr>
+          <w:rFonts w:ascii="DM Sans" w:eastAsia="Avenir Next LT Pro" w:hAnsi="DM Sans" w:cs="Avenir Next LT Pro"/>
+          <w:sz w:val="18"/>
+          <w:szCs w:val="18"/>
+        </w:rPr>
+        <w:t xml:space="preserve"> and implemented a </w:t>
+      </w:r>
+      <w:r>
+        <w:rPr>
+          <w:rFonts w:ascii="DM Sans" w:eastAsia="Avenir Next LT Pro" w:hAnsi="DM Sans" w:cs="Avenir Next LT Pro"/>
+          <w:sz w:val="18"/>
+          <w:szCs w:val="18"/>
+        </w:rPr>
+        <w:t xml:space="preserve">scalable </w:t>
+      </w:r>
+      <w:r>
+        <w:rPr>
+          <w:rFonts w:ascii="DM Sans" w:eastAsia="Avenir Next LT Pro" w:hAnsi="DM Sans" w:cs="Avenir Next LT Pro"/>
+          <w:b/>
+          <w:bCs/>
+          <w:sz w:val="18"/>
+          <w:szCs w:val="18"/>
+        </w:rPr>
+        <w:t>distributed process</w:t>
+      </w:r>
+      <w:r>
+        <w:rPr>
+          <w:rFonts w:ascii="DM Sans" w:eastAsia="Avenir Next LT Pro" w:hAnsi="DM Sans" w:cs="Avenir Next LT Pro"/>
+          <w:b/>
+          <w:bCs/>
+          <w:sz w:val="18"/>
+          <w:szCs w:val="18"/>
+        </w:rPr>
+        <w:t xml:space="preserve">or </w:t>
+      </w:r>
+      <w:r>
+        <w:rPr>
+          <w:rFonts w:ascii="DM Sans" w:eastAsia="Avenir Next LT Pro" w:hAnsi="DM Sans" w:cs="Avenir Next LT Pro"/>
+          <w:sz w:val="18"/>
+          <w:szCs w:val="18"/>
+        </w:rPr>
+        <w:t>for</w:t>
+      </w:r>
+      <w:r>
+        <w:rPr>
+          <w:rFonts w:ascii="DM Sans" w:eastAsia="Avenir Next LT Pro" w:hAnsi="DM Sans" w:cs="Avenir Next LT Pro"/>
+          <w:sz w:val="18"/>
+          <w:szCs w:val="18"/>
+        </w:rPr>
+        <w:t xml:space="preserve"> fixed income ETF </w:t>
+      </w:r>
+      <w:r>
+        <w:rPr>
+          <w:rFonts w:ascii="DM Sans" w:eastAsia="Avenir Next LT Pro" w:hAnsi="DM Sans" w:cs="Avenir Next LT Pro"/>
+          <w:sz w:val="18"/>
+          <w:szCs w:val="18"/>
+        </w:rPr>
+        <w:t>calculations</w:t>
+      </w:r>
+      <w:r>
+        <w:rPr>
+          <w:rFonts w:ascii="DM Sans" w:eastAsia="Avenir Next LT Pro" w:hAnsi="DM Sans" w:cs="Avenir Next LT Pro"/>
+          <w:sz w:val="18"/>
+          <w:szCs w:val="18"/>
+        </w:rPr>
+        <w:t xml:space="preserve"> to parallelize cashflow aggregation tasks using</w:t>
+      </w:r>
+      <w:r>
+        <w:rPr>
+          <w:rFonts w:ascii="DM Sans" w:eastAsia="Avenir Next LT Pro" w:hAnsi="DM Sans" w:cs="Avenir Next LT Pro"/>
+          <w:sz w:val="18"/>
+          <w:szCs w:val="18"/>
+        </w:rPr>
+        <w:t xml:space="preserve"> </w:t>
+      </w:r>
+      <w:r>
+        <w:rPr>
+          <w:rFonts w:ascii="DM Sans" w:eastAsia="Avenir Next LT Pro" w:hAnsi="DM Sans" w:cs="Avenir Next LT Pro"/>
+          <w:sz w:val="18"/>
+          <w:szCs w:val="18"/>
+        </w:rPr>
+        <w:t>RabbitMQ</w:t>
+      </w:r>
+      <w:r>
+        <w:rPr>
+          <w:rFonts w:ascii="DM Sans" w:eastAsia="Avenir Next LT Pro" w:hAnsi="DM Sans" w:cs="Avenir Next LT Pro"/>
+          <w:sz w:val="18"/>
+          <w:szCs w:val="18"/>
+        </w:rPr>
+        <w:t xml:space="preserve"> and </w:t>
+      </w:r>
+      <w:r>
+        <w:rPr>
+          <w:rFonts w:ascii="DM Sans" w:eastAsia="Avenir Next LT Pro" w:hAnsi="DM Sans" w:cs="Avenir Next LT Pro"/>
+          <w:sz w:val="18"/>
+          <w:szCs w:val="18"/>
+        </w:rPr>
+        <w:t>Pytho</w:t>
+      </w:r>
+      <w:r>
+        <w:rPr>
+          <w:rFonts w:ascii="DM Sans" w:eastAsia="Avenir Next LT Pro" w:hAnsi="DM Sans" w:cs="Avenir Next LT Pro"/>
+          <w:sz w:val="18"/>
+          <w:szCs w:val="18"/>
+        </w:rPr>
+        <w:t>n</w:t>
+      </w:r>
+      <w:r>
+        <w:rPr>
+          <w:rFonts w:ascii="DM Sans" w:eastAsia="Avenir Next LT Pro" w:hAnsi="DM Sans" w:cs="Avenir Next LT Pro"/>
+          <w:sz w:val="18"/>
+          <w:szCs w:val="18"/>
+        </w:rPr>
+        <w:t xml:space="preserve">, </w:t>
+      </w:r>
+      <w:r>
+        <w:rPr>
+          <w:rFonts w:ascii="DM Sans" w:eastAsia="Avenir Next LT Pro" w:hAnsi="DM Sans" w:cs="Avenir Next LT Pro"/>
+          <w:sz w:val="18"/>
+          <w:szCs w:val="18"/>
+        </w:rPr>
+        <w:t>increasing</w:t>
+      </w:r>
+      <w:r>
+        <w:rPr>
+          <w:rFonts w:ascii="DM Sans" w:eastAsia="Avenir Next LT Pro" w:hAnsi="DM Sans" w:cs="Avenir Next LT Pro"/>
+          <w:sz w:val="18"/>
+          <w:szCs w:val="18"/>
+        </w:rPr>
+        <w:t xml:space="preserve"> throughput by </w:t>
+      </w:r>
+      <w:r>
+        <w:rPr>
+          <w:rFonts w:ascii="DM Sans" w:eastAsia="Avenir Next LT Pro" w:hAnsi="DM Sans" w:cs="Avenir Next LT Pro"/>
+          <w:b/>
+          <w:bCs/>
+          <w:sz w:val="18"/>
+          <w:szCs w:val="18"/>
+        </w:rPr>
+        <w:t>~1</w:t>
+      </w:r>
+      <w:r>
+        <w:rPr>
+          <w:rFonts w:ascii="DM Sans" w:eastAsia="Avenir Next LT Pro" w:hAnsi="DM Sans" w:cs="Avenir Next LT Pro"/>
+          <w:b/>
+          <w:bCs/>
+          <w:sz w:val="18"/>
+          <w:szCs w:val="18"/>
+        </w:rPr>
+        <w:t>5</w:t>
+      </w:r>
+      <w:r>
+        <w:rPr>
+          <w:rFonts w:ascii="DM Sans" w:eastAsia="Avenir Next LT Pro" w:hAnsi="DM Sans" w:cs="Avenir Next LT Pro"/>
+          <w:b/>
+          <w:bCs/>
+          <w:sz w:val="18"/>
+          <w:szCs w:val="18"/>
+        </w:rPr>
+        <w:t>00%</w:t>
+      </w:r>
       <w:r>
         <w:rPr>
           <w:rFonts w:ascii="DM Sans" w:eastAsia="Avenir Next LT Pro" w:hAnsi="DM Sans" w:cs="Avenir Next LT Pro"/>
@@ -960,7 +1078,7 @@
         <w:tabs>
           <w:tab w:val="right" w:pos="10490"/>
         </w:tabs>
-        <w:spacing w:before="60" w:after="0" w:line="324" w:lineRule="auto"/>
+        <w:spacing w:before="60" w:after="0" w:line="276" w:lineRule="auto"/>
         <w:ind w:left="0" w:hanging="142"/>
         <w:rPr>
           <w:rFonts w:ascii="DM Sans" w:eastAsia="Avenir Next LT Pro" w:hAnsi="DM Sans" w:cs="Avenir Next LT Pro"/>
@@ -974,7 +1092,7 @@
           <w:sz w:val="18"/>
           <w:szCs w:val="18"/>
         </w:rPr>
-        <w:t>Added</w:t>
+        <w:t>Upgraded</w:t>
       </w:r>
       <w:r>
         <w:rPr>
@@ -990,91 +1108,7 @@
           <w:sz w:val="18"/>
           <w:szCs w:val="18"/>
         </w:rPr>
-        <w:t>n open-source</w:t>
-      </w:r>
-      <w:r>
-        <w:rPr>
-          <w:rFonts w:ascii="DM Sans" w:eastAsia="Avenir Next LT Pro" w:hAnsi="DM Sans" w:cs="Avenir Next LT Pro"/>
-          <w:sz w:val="18"/>
-          <w:szCs w:val="18"/>
-        </w:rPr>
-        <w:t xml:space="preserve"> readable </w:t>
-      </w:r>
-      <w:r>
-        <w:rPr>
-          <w:rFonts w:ascii="DM Sans" w:eastAsia="Avenir Next LT Pro" w:hAnsi="DM Sans" w:cs="Avenir Next LT Pro"/>
-          <w:sz w:val="18"/>
-          <w:szCs w:val="18"/>
-        </w:rPr>
-        <w:t>time</w:t>
-      </w:r>
-      <w:r>
-        <w:rPr>
-          <w:rFonts w:ascii="DM Sans" w:eastAsia="Avenir Next LT Pro" w:hAnsi="DM Sans" w:cs="Avenir Next LT Pro"/>
-          <w:sz w:val="18"/>
-          <w:szCs w:val="18"/>
-        </w:rPr>
-        <w:t xml:space="preserve"> librar</w:t>
-      </w:r>
-      <w:r>
-        <w:rPr>
-          <w:rFonts w:ascii="DM Sans" w:eastAsia="Avenir Next LT Pro" w:hAnsi="DM Sans" w:cs="Avenir Next LT Pro"/>
-          <w:sz w:val="18"/>
-          <w:szCs w:val="18"/>
-        </w:rPr>
-        <w:t>y</w:t>
-      </w:r>
-      <w:r>
-        <w:rPr>
-          <w:rFonts w:ascii="DM Sans" w:eastAsia="Avenir Next LT Pro" w:hAnsi="DM Sans" w:cs="Avenir Next LT Pro"/>
-          <w:sz w:val="18"/>
-          <w:szCs w:val="18"/>
-        </w:rPr>
-        <w:t xml:space="preserve"> to </w:t>
-      </w:r>
-      <w:hyperlink r:id="rId14" w:history="1">
-        <w:r>
-          <w:rPr>
-            <w:rStyle w:val="Hyperlink"/>
-            <w:rFonts w:ascii="DM Sans Medium" w:eastAsia="Avenir Next LT Pro" w:hAnsi="DM Sans Medium" w:cs="Avenir Next LT Pro"/>
-            <w:color w:val="auto"/>
-            <w:sz w:val="18"/>
-            <w:szCs w:val="18"/>
-          </w:rPr>
-          <w:t>Quilt</w:t>
-        </w:r>
-      </w:hyperlink>
-      <w:r>
-        <w:rPr>
-          <w:rFonts w:ascii="DM Sans" w:eastAsia="Avenir Next LT Pro" w:hAnsi="DM Sans" w:cs="Avenir Next LT Pro"/>
-          <w:sz w:val="18"/>
-          <w:szCs w:val="18"/>
-        </w:rPr>
-        <w:t xml:space="preserve"> using </w:t>
-      </w:r>
-      <w:r>
-        <w:rPr>
-          <w:rFonts w:ascii="DM Sans" w:eastAsia="Avenir Next LT Pro" w:hAnsi="DM Sans" w:cs="Avenir Next LT Pro"/>
-          <w:sz w:val="18"/>
-          <w:szCs w:val="18"/>
-        </w:rPr>
-        <w:t>Go</w:t>
-      </w:r>
-      <w:r>
-        <w:rPr>
-          <w:rFonts w:ascii="DM Sans" w:eastAsia="Avenir Next LT Pro" w:hAnsi="DM Sans" w:cs="Avenir Next LT Pro"/>
-          <w:sz w:val="18"/>
-          <w:szCs w:val="18"/>
-        </w:rPr>
-        <w:t>/Go</w:t>
-      </w:r>
-      <w:r>
-        <w:rPr>
-          <w:rFonts w:ascii="DM Sans" w:eastAsia="Avenir Next LT Pro" w:hAnsi="DM Sans" w:cs="Avenir Next LT Pro"/>
-          <w:sz w:val="18"/>
-          <w:szCs w:val="18"/>
-        </w:rPr>
-        <w:t>lang</w:t>
+        <w:t>n ETF</w:t>
       </w:r>
       <w:r>
         <w:rPr>
@@ -1090,39 +1124,7 @@
           <w:sz w:val="18"/>
           <w:szCs w:val="18"/>
         </w:rPr>
-        <w:t>and JavaScrip</w:t>
-      </w:r>
-      <w:r>
-        <w:rPr>
-          <w:rFonts w:ascii="DM Sans" w:eastAsia="Avenir Next LT Pro" w:hAnsi="DM Sans" w:cs="Avenir Next LT Pro"/>
-          <w:sz w:val="18"/>
-          <w:szCs w:val="18"/>
-        </w:rPr>
-        <w:t xml:space="preserve">t, </w:t>
-      </w:r>
-      <w:r>
-        <w:rPr>
-          <w:rFonts w:ascii="DM Sans" w:eastAsia="Avenir Next LT Pro" w:hAnsi="DM Sans" w:cs="Avenir Next LT Pro"/>
-          <w:sz w:val="18"/>
-          <w:szCs w:val="18"/>
-        </w:rPr>
-        <w:t xml:space="preserve">downloaded by </w:t>
-      </w:r>
-      <w:r>
-        <w:rPr>
-          <w:rFonts w:ascii="DM Sans Medium" w:eastAsia="Avenir Next LT Pro" w:hAnsi="DM Sans Medium" w:cs="Avenir Next LT Pro"/>
-          <w:sz w:val="18"/>
-          <w:szCs w:val="18"/>
-        </w:rPr>
-        <w:t>~45,000 users/week</w:t>
-      </w:r>
-      <w:r>
-        <w:rPr>
-          <w:rFonts w:ascii="DM Sans" w:eastAsia="Avenir Next LT Pro" w:hAnsi="DM Sans" w:cs="Avenir Next LT Pro"/>
-          <w:sz w:val="18"/>
-          <w:szCs w:val="18"/>
-        </w:rPr>
-        <w:t>.</w:t>
+        <w:t>analytics</w:t>
       </w:r>
       <w:r>
         <w:rPr>
@@ -1132,291 +1134,146 @@
         </w:rPr>
         <w:t xml:space="preserve"> </w:t>
       </w:r>
-    </w:p>
-    <w:bookmarkEnd w:id="1"/>
-    <w:p>
-      <w:pPr>
-        <w:tabs>
-          <w:tab w:val="right" w:pos="10490"/>
-        </w:tabs>
-        <w:spacing w:before="60" w:after="0"/>
-        <w:ind w:left="-142"/>
-        <w:rPr>
-          <w:rFonts w:ascii="DM Sans Medium" w:eastAsia="Avenir Next LT Pro" w:hAnsi="DM Sans Medium" w:cs="Avenir Next LT Pro"/>
-          <w:color w:val="4381A4"/>
-        </w:rPr>
-      </w:pPr>
-      <w:r>
-        <w:fldChar w:fldCharType="begin"/>
-      </w:r>
-      <w:r>
-        <w:instrText xml:space="preserve"> HYPERLINK "https://www.carbonite.com/" </w:instrText>
-      </w:r>
-      <w:r>
-        <w:fldChar w:fldCharType="separate"/>
-      </w:r>
-      <w:r>
-        <w:rPr>
-          <w:rStyle w:val="Hyperlink"/>
-          <w:rFonts w:ascii="DM Sans Medium" w:eastAsia="Avenir Next LT Pro" w:hAnsi="DM Sans Medium" w:cs="Avenir Next LT Pro"/>
-          <w:color w:val="4381A4"/>
-          <w:u w:val="none"/>
-        </w:rPr>
-        <w:t>Carbonite</w:t>
-      </w:r>
-      <w:r>
-        <w:rPr>
-          <w:rStyle w:val="Hyperlink"/>
-          <w:rFonts w:ascii="DM Sans Medium" w:eastAsia="Avenir Next LT Pro" w:hAnsi="DM Sans Medium" w:cs="Avenir Next LT Pro"/>
-          <w:color w:val="4381A4"/>
-          <w:u w:val="none"/>
-        </w:rPr>
-        <w:softHyphen/>
-      </w:r>
-      <w:r>
-        <w:rPr>
-          <w:rStyle w:val="Hyperlink"/>
-          <w:rFonts w:ascii="DM Sans Medium" w:eastAsia="Avenir Next LT Pro" w:hAnsi="DM Sans Medium" w:cs="Avenir Next LT Pro"/>
-          <w:color w:val="4381A4"/>
-          <w:u w:val="none"/>
-        </w:rPr>
-        <w:softHyphen/>
-      </w:r>
-      <w:r>
-        <w:rPr>
-          <w:rStyle w:val="Hyperlink"/>
-          <w:rFonts w:ascii="DM Sans Medium" w:eastAsia="Avenir Next LT Pro" w:hAnsi="DM Sans Medium" w:cs="Avenir Next LT Pro"/>
-          <w:color w:val="4381A4"/>
-          <w:u w:val="none"/>
-        </w:rPr>
-        <w:softHyphen/>
-      </w:r>
-      <w:r>
-        <w:rPr>
-          <w:rStyle w:val="Hyperlink"/>
-          <w:rFonts w:ascii="DM Sans Medium" w:eastAsia="Avenir Next LT Pro" w:hAnsi="DM Sans Medium" w:cs="Avenir Next LT Pro"/>
-          <w:color w:val="4381A4"/>
-          <w:u w:val="none"/>
-        </w:rPr>
-        <w:softHyphen/>
-      </w:r>
-      <w:r>
-        <w:rPr>
-          <w:rStyle w:val="Hyperlink"/>
-          <w:rFonts w:ascii="DM Sans Medium" w:eastAsia="Avenir Next LT Pro" w:hAnsi="DM Sans Medium" w:cs="Avenir Next LT Pro"/>
-          <w:color w:val="4381A4"/>
-          <w:u w:val="none"/>
-        </w:rPr>
-        <w:fldChar w:fldCharType="end"/>
-      </w:r>
-    </w:p>
-    <w:p>
-      <w:pPr>
-        <w:tabs>
-          <w:tab w:val="right" w:pos="10632"/>
-        </w:tabs>
-        <w:spacing w:after="0"/>
-        <w:ind w:left="-142"/>
-        <w:rPr>
-          <w:rFonts w:ascii="DM Sans" w:eastAsia="Avenir Next LT Pro" w:hAnsi="DM Sans" w:cs="Avenir Next LT Pro"/>
-        </w:rPr>
-      </w:pPr>
-      <w:r>
-        <w:rPr>
-          <w:rFonts w:ascii="DM Sans" w:eastAsia="Avenir Next LT Pro" w:hAnsi="DM Sans" w:cs="Avenir Next LT Pro"/>
-          <w:sz w:val="20"/>
-          <w:szCs w:val="20"/>
-        </w:rPr>
-        <w:t>Software Engineer Intern</w:t>
-      </w:r>
-      <w:r>
-        <w:rPr>
-          <w:rFonts w:ascii="DM Sans" w:eastAsia="Avenir Next LT Pro" w:hAnsi="DM Sans" w:cs="Avenir Next LT Pro"/>
-          <w:sz w:val="20"/>
-          <w:szCs w:val="20"/>
-        </w:rPr>
-        <w:tab/>
-      </w:r>
-      <w:r>
-        <w:rPr>
-          <w:rFonts w:ascii="DM Sans" w:eastAsia="Avenir Next LT Pro" w:hAnsi="DM Sans" w:cs="Avenir Next LT Pro"/>
-          <w:b/>
-          <w:bCs/>
-          <w:sz w:val="16"/>
-          <w:szCs w:val="16"/>
-        </w:rPr>
-        <w:t>Boston, MA</w:t>
-      </w:r>
-      <w:r>
-        <w:rPr>
-          <w:rFonts w:ascii="DM Sans" w:eastAsia="Avenir Next LT Pro" w:hAnsi="DM Sans" w:cs="Avenir Next LT Pro"/>
-          <w:b/>
-          <w:bCs/>
-          <w:sz w:val="16"/>
-          <w:szCs w:val="16"/>
-        </w:rPr>
-        <w:t xml:space="preserve"> (remote)</w:t>
-      </w:r>
-      <w:r>
-        <w:rPr>
-          <w:rFonts w:ascii="DM Sans" w:eastAsia="Avenir Next LT Pro" w:hAnsi="DM Sans" w:cs="Avenir Next LT Pro"/>
-          <w:b/>
-          <w:bCs/>
-          <w:sz w:val="16"/>
-          <w:szCs w:val="16"/>
-        </w:rPr>
-        <w:t xml:space="preserve"> | Jan</w:t>
-      </w:r>
-      <w:r>
-        <w:rPr>
-          <w:rFonts w:ascii="DM Sans" w:eastAsia="Avenir Next LT Pro" w:hAnsi="DM Sans" w:cs="Avenir Next LT Pro"/>
-          <w:b/>
-          <w:bCs/>
-          <w:sz w:val="16"/>
-          <w:szCs w:val="16"/>
+      <w:r>
+        <w:rPr>
+          <w:rFonts w:ascii="DM Sans" w:eastAsia="Avenir Next LT Pro" w:hAnsi="DM Sans" w:cs="Avenir Next LT Pro"/>
+          <w:sz w:val="18"/>
+          <w:szCs w:val="18"/>
+        </w:rPr>
+        <w:t xml:space="preserve">engine </w:t>
+      </w:r>
+      <w:r>
+        <w:rPr>
+          <w:rFonts w:ascii="DM Sans" w:eastAsia="Avenir Next LT Pro" w:hAnsi="DM Sans" w:cs="Avenir Next LT Pro"/>
+          <w:sz w:val="18"/>
+          <w:szCs w:val="18"/>
+        </w:rPr>
+        <w:t>using</w:t>
+      </w:r>
+      <w:r>
+        <w:rPr>
+          <w:rFonts w:ascii="DM Sans" w:eastAsia="Avenir Next LT Pro" w:hAnsi="DM Sans" w:cs="Avenir Next LT Pro"/>
+          <w:sz w:val="18"/>
+          <w:szCs w:val="18"/>
+        </w:rPr>
+        <w:t xml:space="preserve"> C++</w:t>
+      </w:r>
+      <w:r>
+        <w:rPr>
+          <w:rFonts w:ascii="DM Sans" w:eastAsia="Avenir Next LT Pro" w:hAnsi="DM Sans" w:cs="Avenir Next LT Pro"/>
+          <w:sz w:val="18"/>
+          <w:szCs w:val="18"/>
+        </w:rPr>
+        <w:t xml:space="preserve"> to handle ad</w:t>
+      </w:r>
+      <w:r>
+        <w:rPr>
+          <w:rFonts w:ascii="DM Sans" w:eastAsia="Avenir Next LT Pro" w:hAnsi="DM Sans" w:cs="Avenir Next LT Pro"/>
+          <w:sz w:val="18"/>
+          <w:szCs w:val="18"/>
         </w:rPr>
         <w:t xml:space="preserve"> </w:t>
       </w:r>
       <w:r>
         <w:rPr>
           <w:rFonts w:ascii="DM Sans" w:eastAsia="Avenir Next LT Pro" w:hAnsi="DM Sans" w:cs="Avenir Next LT Pro"/>
-          <w:b/>
-          <w:bCs/>
-          <w:sz w:val="16"/>
-          <w:szCs w:val="16"/>
-        </w:rPr>
-        <w:t xml:space="preserve">2021 </w:t>
-      </w:r>
-      <w:r>
-        <w:rPr>
-          <w:rFonts w:ascii="DM Sans" w:eastAsia="Avenir Next LT Pro" w:hAnsi="DM Sans" w:cs="Avenir Next LT Pro"/>
-          <w:b/>
-          <w:bCs/>
-          <w:sz w:val="16"/>
-          <w:szCs w:val="16"/>
-        </w:rPr>
-        <w:t>–</w:t>
-      </w:r>
-      <w:r>
-        <w:rPr>
-          <w:rFonts w:ascii="DM Sans" w:eastAsia="Avenir Next LT Pro" w:hAnsi="DM Sans" w:cs="Avenir Next LT Pro"/>
-          <w:b/>
-          <w:bCs/>
-          <w:sz w:val="16"/>
-          <w:szCs w:val="16"/>
+          <w:sz w:val="18"/>
+          <w:szCs w:val="18"/>
+        </w:rPr>
+        <w:t xml:space="preserve">hoc </w:t>
+      </w:r>
+      <w:r>
+        <w:rPr>
+          <w:rFonts w:ascii="DM Sans" w:eastAsia="Avenir Next LT Pro" w:hAnsi="DM Sans" w:cs="Avenir Next LT Pro"/>
+          <w:sz w:val="18"/>
+          <w:szCs w:val="18"/>
+        </w:rPr>
+        <w:t>requests</w:t>
+      </w:r>
+      <w:r>
+        <w:rPr>
+          <w:rFonts w:ascii="DM Sans" w:eastAsia="Avenir Next LT Pro" w:hAnsi="DM Sans" w:cs="Avenir Next LT Pro"/>
+          <w:sz w:val="18"/>
+          <w:szCs w:val="18"/>
+        </w:rPr>
+        <w:t>, servin</w:t>
+      </w:r>
+      <w:r>
+        <w:rPr>
+          <w:rFonts w:ascii="DM Sans" w:eastAsia="Avenir Next LT Pro" w:hAnsi="DM Sans" w:cs="Avenir Next LT Pro"/>
+          <w:sz w:val="18"/>
+          <w:szCs w:val="18"/>
+        </w:rPr>
+        <w:t xml:space="preserve">g </w:t>
+      </w:r>
+      <w:r>
+        <w:rPr>
+          <w:rFonts w:ascii="DM Sans" w:eastAsia="Avenir Next LT Pro" w:hAnsi="DM Sans" w:cs="Avenir Next LT Pro"/>
+          <w:b/>
+          <w:bCs/>
+          <w:sz w:val="18"/>
+          <w:szCs w:val="18"/>
+        </w:rPr>
+        <w:t>~6</w:t>
+      </w:r>
+      <w:r>
+        <w:rPr>
+          <w:rFonts w:ascii="DM Sans" w:eastAsia="Avenir Next LT Pro" w:hAnsi="DM Sans" w:cs="Avenir Next LT Pro"/>
+          <w:b/>
+          <w:bCs/>
+          <w:sz w:val="18"/>
+          <w:szCs w:val="18"/>
+        </w:rPr>
+        <w:t xml:space="preserve">5,000 </w:t>
+      </w:r>
+      <w:r>
+        <w:rPr>
+          <w:rFonts w:ascii="DM Sans" w:eastAsia="Avenir Next LT Pro" w:hAnsi="DM Sans" w:cs="Avenir Next LT Pro"/>
+          <w:sz w:val="18"/>
+          <w:szCs w:val="18"/>
+        </w:rPr>
+        <w:t>price</w:t>
+      </w:r>
+      <w:r>
+        <w:rPr>
+          <w:rFonts w:ascii="DM Sans" w:eastAsia="Avenir Next LT Pro" w:hAnsi="DM Sans" w:cs="Avenir Next LT Pro"/>
+          <w:sz w:val="18"/>
+          <w:szCs w:val="18"/>
+        </w:rPr>
+        <w:t>/</w:t>
+      </w:r>
+      <w:r>
+        <w:rPr>
+          <w:rFonts w:ascii="DM Sans" w:eastAsia="Avenir Next LT Pro" w:hAnsi="DM Sans" w:cs="Avenir Next LT Pro"/>
+          <w:sz w:val="18"/>
+          <w:szCs w:val="18"/>
+        </w:rPr>
+        <w:t>yield</w:t>
+      </w:r>
+      <w:r>
+        <w:rPr>
+          <w:rFonts w:ascii="DM Sans" w:eastAsia="Avenir Next LT Pro" w:hAnsi="DM Sans" w:cs="Avenir Next LT Pro"/>
+          <w:sz w:val="18"/>
+          <w:szCs w:val="18"/>
         </w:rPr>
         <w:t xml:space="preserve"> </w:t>
       </w:r>
       <w:r>
         <w:rPr>
           <w:rFonts w:ascii="DM Sans" w:eastAsia="Avenir Next LT Pro" w:hAnsi="DM Sans" w:cs="Avenir Next LT Pro"/>
-          <w:b/>
-          <w:bCs/>
-          <w:sz w:val="16"/>
-          <w:szCs w:val="16"/>
-        </w:rPr>
-        <w:t>Apr 2021</w:t>
-      </w:r>
-    </w:p>
-    <w:p>
-      <w:pPr>
-        <w:pStyle w:val="ListParagraph"/>
-        <w:numPr>
-          <w:ilvl w:val="0"/>
-          <w:numId w:val="7"/>
-        </w:numPr>
-        <w:spacing w:before="60" w:after="0" w:line="324" w:lineRule="auto"/>
-        <w:ind w:left="0" w:hanging="142"/>
-        <w:rPr>
-          <w:rFonts w:ascii="DM Sans" w:eastAsia="Avenir Next LT Pro" w:hAnsi="DM Sans" w:cs="Avenir Next LT Pro"/>
-          <w:sz w:val="18"/>
-          <w:szCs w:val="18"/>
-        </w:rPr>
-      </w:pPr>
-      <w:r>
-        <w:rPr>
-          <w:rFonts w:ascii="DM Sans" w:eastAsia="Avenir Next LT Pro" w:hAnsi="DM Sans" w:cs="Avenir Next LT Pro"/>
-          <w:sz w:val="18"/>
-          <w:szCs w:val="18"/>
-        </w:rPr>
-        <w:t>Led the development of a</w:t>
-      </w:r>
-      <w:r>
-        <w:rPr>
-          <w:rFonts w:ascii="DM Sans" w:eastAsia="Avenir Next LT Pro" w:hAnsi="DM Sans" w:cs="Avenir Next LT Pro"/>
-          <w:sz w:val="18"/>
-          <w:szCs w:val="18"/>
-        </w:rPr>
-        <w:t xml:space="preserve"> backup monitoring service </w:t>
-      </w:r>
-      <w:r>
-        <w:rPr>
-          <w:rFonts w:ascii="DM Sans" w:eastAsia="Avenir Next LT Pro" w:hAnsi="DM Sans" w:cs="Avenir Next LT Pro"/>
-          <w:sz w:val="18"/>
-          <w:szCs w:val="18"/>
-        </w:rPr>
-        <w:t>using React, Node.js, and SQL</w:t>
-      </w:r>
-      <w:r>
-        <w:rPr>
-          <w:rFonts w:ascii="DM Sans" w:eastAsia="Avenir Next LT Pro" w:hAnsi="DM Sans" w:cs="Avenir Next LT Pro"/>
-          <w:sz w:val="18"/>
-          <w:szCs w:val="18"/>
-        </w:rPr>
-        <w:t xml:space="preserve">, used by </w:t>
-      </w:r>
-      <w:r>
-        <w:rPr>
-          <w:rFonts w:ascii="DM Sans Medium" w:eastAsia="Avenir Next LT Pro" w:hAnsi="DM Sans Medium" w:cs="Avenir Next LT Pro"/>
-          <w:sz w:val="18"/>
-          <w:szCs w:val="18"/>
-        </w:rPr>
-        <w:t xml:space="preserve">over </w:t>
-      </w:r>
-      <w:r>
-        <w:rPr>
-          <w:rFonts w:ascii="DM Sans Medium" w:eastAsia="Avenir Next LT Pro" w:hAnsi="DM Sans Medium" w:cs="Avenir Next LT Pro"/>
-          <w:sz w:val="18"/>
-          <w:szCs w:val="18"/>
-        </w:rPr>
-        <w:t xml:space="preserve">300,000 </w:t>
-      </w:r>
-      <w:r>
-        <w:rPr>
-          <w:rFonts w:ascii="DM Sans" w:eastAsia="Avenir Next LT Pro" w:hAnsi="DM Sans" w:cs="Avenir Next LT Pro"/>
-          <w:sz w:val="18"/>
-          <w:szCs w:val="18"/>
-        </w:rPr>
-        <w:t>active servers.</w:t>
-      </w:r>
-    </w:p>
-    <w:p>
-      <w:pPr>
-        <w:pStyle w:val="ListParagraph"/>
-        <w:numPr>
-          <w:ilvl w:val="0"/>
-          <w:numId w:val="7"/>
-        </w:numPr>
-        <w:spacing w:before="60" w:after="0" w:line="324" w:lineRule="auto"/>
-        <w:ind w:left="0" w:hanging="142"/>
-        <w:rPr>
-          <w:rFonts w:ascii="DM Sans" w:eastAsia="Avenir Next LT Pro" w:hAnsi="DM Sans" w:cs="Avenir Next LT Pro"/>
-          <w:sz w:val="18"/>
-          <w:szCs w:val="18"/>
-        </w:rPr>
-      </w:pPr>
-      <w:hyperlink r:id="rId15" w:history="1">
-        <w:r>
-          <w:rPr>
-            <w:rStyle w:val="Hyperlink"/>
-            <w:rFonts w:ascii="DM Sans Medium" w:eastAsia="Avenir Next LT Pro" w:hAnsi="DM Sans Medium" w:cs="Avenir Next LT Pro"/>
-            <w:color w:val="auto"/>
-            <w:sz w:val="18"/>
-            <w:szCs w:val="18"/>
-          </w:rPr>
-          <w:t>Optimized CI/CD Pipeline</w:t>
-        </w:r>
-      </w:hyperlink>
+          <w:sz w:val="18"/>
+          <w:szCs w:val="18"/>
+        </w:rPr>
+        <w:t xml:space="preserve">requests </w:t>
+      </w:r>
+      <w:r>
+        <w:rPr>
+          <w:rFonts w:ascii="DM Sans" w:eastAsia="Avenir Next LT Pro" w:hAnsi="DM Sans" w:cs="Avenir Next LT Pro"/>
+          <w:sz w:val="18"/>
+          <w:szCs w:val="18"/>
+        </w:rPr>
+        <w:t>per day.</w:t>
+      </w:r>
       <w:r>
         <w:rPr>
           <w:rFonts w:ascii="DM Sans" w:eastAsia="Avenir Next LT Pro" w:hAnsi="DM Sans" w:cs="Avenir Next LT Pro"/>
@@ -1424,311 +1281,6 @@
           <w:szCs w:val="18"/>
         </w:rPr>
         <w:t xml:space="preserve"> </w:t>
-      </w:r>
-      <w:r>
-        <w:rPr>
-          <w:rFonts w:ascii="DM Sans" w:eastAsia="Avenir Next LT Pro" w:hAnsi="DM Sans" w:cs="Avenir Next LT Pro"/>
-          <w:sz w:val="18"/>
-          <w:szCs w:val="18"/>
-        </w:rPr>
-        <w:t>through</w:t>
-      </w:r>
-      <w:r>
-        <w:rPr>
-          <w:rFonts w:ascii="DM Sans" w:eastAsia="Avenir Next LT Pro" w:hAnsi="DM Sans" w:cs="Avenir Next LT Pro"/>
-          <w:sz w:val="18"/>
-          <w:szCs w:val="18"/>
-        </w:rPr>
-        <w:t xml:space="preserve"> </w:t>
-      </w:r>
-      <w:r>
-        <w:rPr>
-          <w:rFonts w:ascii="DM Sans" w:eastAsia="Avenir Next LT Pro" w:hAnsi="DM Sans" w:cs="Avenir Next LT Pro"/>
-          <w:sz w:val="18"/>
-          <w:szCs w:val="18"/>
-        </w:rPr>
-        <w:t xml:space="preserve">parallelization </w:t>
-      </w:r>
-      <w:r>
-        <w:rPr>
-          <w:rFonts w:ascii="DM Sans" w:eastAsia="Avenir Next LT Pro" w:hAnsi="DM Sans" w:cs="Avenir Next LT Pro"/>
-          <w:sz w:val="18"/>
-          <w:szCs w:val="18"/>
-        </w:rPr>
-        <w:t>using</w:t>
-      </w:r>
-      <w:r>
-        <w:rPr>
-          <w:rFonts w:ascii="DM Sans" w:eastAsia="Avenir Next LT Pro" w:hAnsi="DM Sans" w:cs="Avenir Next LT Pro"/>
-          <w:sz w:val="18"/>
-          <w:szCs w:val="18"/>
-        </w:rPr>
-        <w:t xml:space="preserve"> </w:t>
-      </w:r>
-      <w:r>
-        <w:rPr>
-          <w:rFonts w:ascii="DM Sans" w:eastAsia="Avenir Next LT Pro" w:hAnsi="DM Sans" w:cs="Avenir Next LT Pro"/>
-          <w:sz w:val="18"/>
-          <w:szCs w:val="18"/>
-        </w:rPr>
-        <w:t xml:space="preserve">Jenkins </w:t>
-      </w:r>
-      <w:r>
-        <w:rPr>
-          <w:rFonts w:ascii="DM Sans" w:eastAsia="Avenir Next LT Pro" w:hAnsi="DM Sans" w:cs="Avenir Next LT Pro"/>
-          <w:sz w:val="18"/>
-          <w:szCs w:val="18"/>
-        </w:rPr>
-        <w:t>and</w:t>
-      </w:r>
-      <w:r>
-        <w:rPr>
-          <w:rFonts w:ascii="DM Sans" w:eastAsia="Avenir Next LT Pro" w:hAnsi="DM Sans" w:cs="Avenir Next LT Pro"/>
-          <w:sz w:val="18"/>
-          <w:szCs w:val="18"/>
-        </w:rPr>
-        <w:t xml:space="preserve"> </w:t>
-      </w:r>
-      <w:r>
-        <w:rPr>
-          <w:rFonts w:ascii="DM Sans" w:eastAsia="Avenir Next LT Pro" w:hAnsi="DM Sans" w:cs="Avenir Next LT Pro"/>
-          <w:sz w:val="18"/>
-          <w:szCs w:val="18"/>
-        </w:rPr>
-        <w:t>Groovy to reduce</w:t>
-      </w:r>
-      <w:r>
-        <w:rPr>
-          <w:rFonts w:ascii="DM Sans" w:eastAsia="Avenir Next LT Pro" w:hAnsi="DM Sans" w:cs="Avenir Next LT Pro"/>
-          <w:sz w:val="18"/>
-          <w:szCs w:val="18"/>
-        </w:rPr>
-        <w:t xml:space="preserve"> new</w:t>
-      </w:r>
-      <w:r>
-        <w:rPr>
-          <w:rFonts w:ascii="DM Sans" w:eastAsia="Avenir Next LT Pro" w:hAnsi="DM Sans" w:cs="Avenir Next LT Pro"/>
-          <w:sz w:val="18"/>
-          <w:szCs w:val="18"/>
-        </w:rPr>
-        <w:t xml:space="preserve"> </w:t>
-      </w:r>
-      <w:r>
-        <w:rPr>
-          <w:rFonts w:ascii="DM Sans" w:eastAsia="Avenir Next LT Pro" w:hAnsi="DM Sans" w:cs="Avenir Next LT Pro"/>
-          <w:sz w:val="18"/>
-          <w:szCs w:val="18"/>
-        </w:rPr>
-        <w:t>s</w:t>
-      </w:r>
-      <w:r>
-        <w:rPr>
-          <w:rFonts w:ascii="DM Sans" w:eastAsia="Avenir Next LT Pro" w:hAnsi="DM Sans" w:cs="Avenir Next LT Pro"/>
-          <w:sz w:val="18"/>
-          <w:szCs w:val="18"/>
-        </w:rPr>
-        <w:t xml:space="preserve">erver </w:t>
-      </w:r>
-      <w:r>
-        <w:rPr>
-          <w:rFonts w:ascii="DM Sans" w:eastAsia="Avenir Next LT Pro" w:hAnsi="DM Sans" w:cs="Avenir Next LT Pro"/>
-          <w:sz w:val="18"/>
-          <w:szCs w:val="18"/>
-        </w:rPr>
-        <w:t>p</w:t>
-      </w:r>
-      <w:r>
-        <w:rPr>
-          <w:rFonts w:ascii="DM Sans" w:eastAsia="Avenir Next LT Pro" w:hAnsi="DM Sans" w:cs="Avenir Next LT Pro"/>
-          <w:sz w:val="18"/>
-          <w:szCs w:val="18"/>
-        </w:rPr>
-        <w:t xml:space="preserve">ortal build times </w:t>
-      </w:r>
-      <w:r>
-        <w:rPr>
-          <w:rFonts w:ascii="DM Sans" w:eastAsia="Avenir Next LT Pro" w:hAnsi="DM Sans" w:cs="Avenir Next LT Pro"/>
-          <w:sz w:val="18"/>
-          <w:szCs w:val="18"/>
-        </w:rPr>
-        <w:t>by 78%.</w:t>
-      </w:r>
-    </w:p>
-    <w:p>
-      <w:pPr>
-        <w:pStyle w:val="ListParagraph"/>
-        <w:numPr>
-          <w:ilvl w:val="0"/>
-          <w:numId w:val="7"/>
-        </w:numPr>
-        <w:spacing w:before="60" w:after="0" w:line="324" w:lineRule="auto"/>
-        <w:ind w:left="0" w:hanging="142"/>
-        <w:rPr>
-          <w:rFonts w:ascii="DM Sans" w:eastAsia="Avenir Next LT Pro" w:hAnsi="DM Sans" w:cs="Avenir Next LT Pro"/>
-          <w:sz w:val="18"/>
-          <w:szCs w:val="18"/>
-        </w:rPr>
-      </w:pPr>
-      <w:r>
-        <w:rPr>
-          <w:rFonts w:ascii="DM Sans" w:eastAsia="Avenir Next LT Pro" w:hAnsi="DM Sans" w:cs="Avenir Next LT Pro"/>
-          <w:sz w:val="18"/>
-          <w:szCs w:val="18"/>
-        </w:rPr>
-        <w:t xml:space="preserve">Deployed a REST API to automatically configure new computers for backups, decreasing user setup times </w:t>
-      </w:r>
-      <w:r>
-        <w:rPr>
-          <w:rFonts w:ascii="DM Sans" w:eastAsia="Avenir Next LT Pro" w:hAnsi="DM Sans" w:cs="Avenir Next LT Pro"/>
-          <w:sz w:val="18"/>
-          <w:szCs w:val="18"/>
-        </w:rPr>
-        <w:t>by 23%.</w:t>
-      </w:r>
-    </w:p>
-    <w:p>
-      <w:pPr>
-        <w:tabs>
-          <w:tab w:val="right" w:pos="10490"/>
-        </w:tabs>
-        <w:spacing w:before="60" w:after="0"/>
-        <w:ind w:left="-142"/>
-        <w:rPr>
-          <w:rFonts w:ascii="DM Sans Medium" w:eastAsia="Avenir Next LT Pro" w:hAnsi="DM Sans Medium" w:cs="Avenir Next LT Pro"/>
-          <w:color w:val="4381A4"/>
-        </w:rPr>
-      </w:pPr>
-      <w:hyperlink r:id="rId16" w:history="1">
-        <w:r>
-          <w:rPr>
-            <w:rStyle w:val="Hyperlink"/>
-            <w:rFonts w:ascii="DM Sans Medium" w:eastAsia="Avenir Next LT Pro" w:hAnsi="DM Sans Medium" w:cs="Avenir Next LT Pro"/>
-            <w:color w:val="4381A4"/>
-            <w:u w:val="none"/>
-          </w:rPr>
-          <w:t>Localintel</w:t>
-        </w:r>
-      </w:hyperlink>
-      <w:r>
-        <w:rPr>
-          <w:rFonts w:ascii="DM Sans Medium" w:eastAsia="Avenir Next LT Pro" w:hAnsi="DM Sans Medium" w:cs="Avenir Next LT Pro"/>
-          <w:color w:val="4381A4"/>
-        </w:rPr>
-        <w:t xml:space="preserve"> </w:t>
-      </w:r>
-    </w:p>
-    <w:p>
-      <w:pPr>
-        <w:tabs>
-          <w:tab w:val="right" w:pos="10632"/>
-        </w:tabs>
-        <w:spacing w:after="0"/>
-        <w:ind w:left="-142"/>
-        <w:rPr>
-          <w:rFonts w:ascii="DM Sans" w:eastAsia="Avenir Next LT Pro" w:hAnsi="DM Sans" w:cs="Avenir Next LT Pro"/>
-        </w:rPr>
-      </w:pPr>
-      <w:r>
-        <w:rPr>
-          <w:rFonts w:ascii="DM Sans" w:eastAsia="Avenir Next LT Pro" w:hAnsi="DM Sans" w:cs="Avenir Next LT Pro"/>
-          <w:sz w:val="20"/>
-          <w:szCs w:val="20"/>
-        </w:rPr>
-        <w:t xml:space="preserve">Software Engineer </w:t>
-      </w:r>
-      <w:r>
-        <w:rPr>
-          <w:rFonts w:ascii="DM Sans" w:eastAsia="Avenir Next LT Pro" w:hAnsi="DM Sans" w:cs="Avenir Next LT Pro"/>
-          <w:sz w:val="20"/>
-          <w:szCs w:val="20"/>
-        </w:rPr>
-        <w:t>Intern</w:t>
-      </w:r>
-      <w:r>
-        <w:rPr>
-          <w:rFonts w:ascii="DM Sans" w:eastAsia="Avenir Next LT Pro" w:hAnsi="DM Sans" w:cs="Avenir Next LT Pro"/>
-          <w:sz w:val="18"/>
-          <w:szCs w:val="18"/>
-        </w:rPr>
-        <w:t xml:space="preserve"> </w:t>
-      </w:r>
-      <w:r>
-        <w:rPr>
-          <w:rFonts w:ascii="DM Sans" w:eastAsia="Avenir Next LT Pro" w:hAnsi="DM Sans" w:cs="Avenir Next LT Pro"/>
-          <w:sz w:val="18"/>
-          <w:szCs w:val="18"/>
-        </w:rPr>
-        <w:tab/>
-      </w:r>
-      <w:r>
-        <w:rPr>
-          <w:rFonts w:ascii="DM Sans" w:eastAsia="Avenir Next LT Pro" w:hAnsi="DM Sans" w:cs="Avenir Next LT Pro"/>
-          <w:b/>
-          <w:bCs/>
-          <w:sz w:val="16"/>
-          <w:szCs w:val="16"/>
-        </w:rPr>
-        <w:t>Calgary, AB</w:t>
-      </w:r>
-      <w:r>
-        <w:rPr>
-          <w:rFonts w:ascii="DM Sans" w:eastAsia="Avenir Next LT Pro" w:hAnsi="DM Sans" w:cs="Avenir Next LT Pro"/>
-          <w:b/>
-          <w:bCs/>
-          <w:sz w:val="16"/>
-          <w:szCs w:val="16"/>
-        </w:rPr>
-        <w:t xml:space="preserve"> </w:t>
-      </w:r>
-      <w:r>
-        <w:rPr>
-          <w:rFonts w:ascii="DM Sans" w:eastAsia="Avenir Next LT Pro" w:hAnsi="DM Sans" w:cs="Avenir Next LT Pro"/>
-          <w:b/>
-          <w:bCs/>
-          <w:sz w:val="16"/>
-          <w:szCs w:val="16"/>
-        </w:rPr>
-        <w:t xml:space="preserve">(remote) </w:t>
-      </w:r>
-      <w:r>
-        <w:rPr>
-          <w:rFonts w:ascii="DM Sans" w:eastAsia="Avenir Next LT Pro" w:hAnsi="DM Sans" w:cs="Avenir Next LT Pro"/>
-          <w:b/>
-          <w:bCs/>
-          <w:sz w:val="16"/>
-          <w:szCs w:val="16"/>
-        </w:rPr>
-        <w:t>| May</w:t>
-      </w:r>
-      <w:r>
-        <w:rPr>
-          <w:rFonts w:ascii="DM Sans" w:eastAsia="Avenir Next LT Pro" w:hAnsi="DM Sans" w:cs="Avenir Next LT Pro"/>
-          <w:b/>
-          <w:bCs/>
-          <w:sz w:val="16"/>
-          <w:szCs w:val="16"/>
-        </w:rPr>
-        <w:t xml:space="preserve"> </w:t>
-      </w:r>
-      <w:r>
-        <w:rPr>
-          <w:rFonts w:ascii="DM Sans" w:eastAsia="Avenir Next LT Pro" w:hAnsi="DM Sans" w:cs="Avenir Next LT Pro"/>
-          <w:b/>
-          <w:bCs/>
-          <w:sz w:val="16"/>
-          <w:szCs w:val="16"/>
-        </w:rPr>
-        <w:t xml:space="preserve">2020 </w:t>
-      </w:r>
-      <w:r>
-        <w:rPr>
-          <w:rFonts w:ascii="DM Sans" w:eastAsia="Avenir Next LT Pro" w:hAnsi="DM Sans" w:cs="Avenir Next LT Pro"/>
-          <w:b/>
-          <w:bCs/>
-          <w:sz w:val="16"/>
-          <w:szCs w:val="16"/>
-        </w:rPr>
-        <w:t>– Aug 2020</w:t>
       </w:r>
     </w:p>
     <w:p>
@@ -1741,7 +1293,7 @@
         <w:tabs>
           <w:tab w:val="right" w:pos="10490"/>
         </w:tabs>
-        <w:spacing w:before="60" w:after="0" w:line="324" w:lineRule="auto"/>
+        <w:spacing w:before="60" w:after="0" w:line="276" w:lineRule="auto"/>
         <w:ind w:left="0" w:hanging="142"/>
         <w:rPr>
           <w:rFonts w:ascii="DM Sans" w:eastAsia="Avenir Next LT Pro" w:hAnsi="DM Sans" w:cs="Avenir Next LT Pro"/>
@@ -1755,23 +1307,218 @@
           <w:sz w:val="18"/>
           <w:szCs w:val="18"/>
         </w:rPr>
-        <w:t xml:space="preserve">Automated the execution of Python and Node.js scripts using Airflow, reducing on-call developer time by </w:t>
-      </w:r>
-      <w:r>
+        <w:t>Developed</w:t>
+      </w:r>
+      <w:r>
+        <w:rPr>
+          <w:rFonts w:ascii="DM Sans" w:eastAsia="Avenir Next LT Pro" w:hAnsi="DM Sans" w:cs="Avenir Next LT Pro"/>
+          <w:sz w:val="18"/>
+          <w:szCs w:val="18"/>
+        </w:rPr>
+        <w:t xml:space="preserve"> an anomaly detection service for constituent bond</w:t>
+      </w:r>
+      <w:r>
+        <w:rPr>
+          <w:rFonts w:ascii="DM Sans" w:eastAsia="Avenir Next LT Pro" w:hAnsi="DM Sans" w:cs="Avenir Next LT Pro"/>
+          <w:sz w:val="18"/>
+          <w:szCs w:val="18"/>
+        </w:rPr>
+        <w:t xml:space="preserve"> </w:t>
+      </w:r>
+      <w:r>
+        <w:rPr>
+          <w:rFonts w:ascii="DM Sans" w:eastAsia="Avenir Next LT Pro" w:hAnsi="DM Sans" w:cs="Avenir Next LT Pro"/>
+          <w:sz w:val="18"/>
+          <w:szCs w:val="18"/>
+        </w:rPr>
+        <w:t xml:space="preserve">data </w:t>
+      </w:r>
+      <w:r>
+        <w:rPr>
+          <w:rFonts w:ascii="DM Sans" w:eastAsia="Avenir Next LT Pro" w:hAnsi="DM Sans" w:cs="Avenir Next LT Pro"/>
+          <w:sz w:val="18"/>
+          <w:szCs w:val="18"/>
+        </w:rPr>
+        <w:t xml:space="preserve">to </w:t>
+      </w:r>
+      <w:r>
+        <w:rPr>
+          <w:rFonts w:ascii="DM Sans" w:eastAsia="Avenir Next LT Pro" w:hAnsi="DM Sans" w:cs="Avenir Next LT Pro"/>
+          <w:sz w:val="18"/>
+          <w:szCs w:val="18"/>
+        </w:rPr>
+        <w:t>prevent publishing inaccurate market values.</w:t>
+      </w:r>
+    </w:p>
+    <w:p>
+      <w:pPr>
+        <w:tabs>
+          <w:tab w:val="right" w:pos="10490"/>
+        </w:tabs>
+        <w:spacing w:before="100" w:after="0" w:line="240" w:lineRule="auto"/>
+        <w:ind w:left="-142"/>
         <w:rPr>
           <w:rFonts w:ascii="DM Sans Medium" w:eastAsia="Avenir Next LT Pro" w:hAnsi="DM Sans Medium" w:cs="Avenir Next LT Pro"/>
-          <w:sz w:val="18"/>
-          <w:szCs w:val="18"/>
-        </w:rPr>
-        <w:t xml:space="preserve">~12 hours </w:t>
-      </w:r>
-      <w:r>
-        <w:rPr>
-          <w:rFonts w:ascii="DM Sans" w:eastAsia="Avenir Next LT Pro" w:hAnsi="DM Sans" w:cs="Avenir Next LT Pro"/>
-          <w:sz w:val="18"/>
-          <w:szCs w:val="18"/>
-        </w:rPr>
-        <w:t>weekly.</w:t>
+          <w:color w:val="2F5496" w:themeColor="accent1" w:themeShade="BF"/>
+        </w:rPr>
+      </w:pPr>
+      <w:hyperlink r:id="rId10" w:history="1">
+        <w:r>
+          <w:rPr>
+            <w:rStyle w:val="Hyperlink"/>
+            <w:rFonts w:ascii="DM Sans Medium" w:eastAsia="Avenir Next LT Pro" w:hAnsi="DM Sans Medium" w:cs="Avenir Next LT Pro"/>
+            <w:color w:val="2F5496" w:themeColor="accent1" w:themeShade="BF"/>
+            <w:u w:val="none"/>
+          </w:rPr>
+          <w:t>Shopify</w:t>
+        </w:r>
+      </w:hyperlink>
+    </w:p>
+    <w:p>
+      <w:pPr>
+        <w:tabs>
+          <w:tab w:val="right" w:pos="10490"/>
+        </w:tabs>
+        <w:spacing w:after="0" w:line="240" w:lineRule="auto"/>
+        <w:ind w:left="-142"/>
+        <w:rPr>
+          <w:rFonts w:ascii="DM Sans Medium" w:eastAsia="Avenir Next LT Pro" w:hAnsi="DM Sans Medium" w:cs="Avenir Next LT Pro"/>
+          <w:color w:val="4381A4"/>
+        </w:rPr>
+      </w:pPr>
+      <w:r>
+        <w:rPr>
+          <w:rFonts w:ascii="DM Sans" w:eastAsia="Avenir Next LT Pro" w:hAnsi="DM Sans" w:cs="Avenir Next LT Pro"/>
+          <w:sz w:val="20"/>
+          <w:szCs w:val="20"/>
+        </w:rPr>
+        <w:t>Software Engineer Intern</w:t>
+      </w:r>
+      <w:r>
+        <w:rPr>
+          <w:rFonts w:ascii="DM Sans" w:eastAsia="Avenir Next LT Pro" w:hAnsi="DM Sans" w:cs="Avenir Next LT Pro"/>
+          <w:sz w:val="20"/>
+          <w:szCs w:val="20"/>
+        </w:rPr>
+        <w:t xml:space="preserve"> </w:t>
+      </w:r>
+      <w:r>
+        <w:rPr>
+          <w:rFonts w:ascii="DM Sans" w:eastAsia="Avenir Next LT Pro" w:hAnsi="DM Sans" w:cs="Avenir Next LT Pro"/>
+          <w:sz w:val="18"/>
+          <w:szCs w:val="18"/>
+        </w:rPr>
+        <w:t xml:space="preserve">– </w:t>
+      </w:r>
+      <w:r>
+        <w:rPr>
+          <w:rFonts w:ascii="DM Sans" w:eastAsia="Avenir Next LT Pro" w:hAnsi="DM Sans" w:cs="Avenir Next LT Pro"/>
+          <w:sz w:val="18"/>
+          <w:szCs w:val="18"/>
+        </w:rPr>
+        <w:t>Headless Storefront</w:t>
+      </w:r>
+      <w:r>
+        <w:rPr>
+          <w:rFonts w:ascii="DM Sans" w:eastAsia="Avenir Next LT Pro" w:hAnsi="DM Sans" w:cs="Avenir Next LT Pro"/>
+          <w:sz w:val="18"/>
+          <w:szCs w:val="18"/>
+        </w:rPr>
+        <w:t>s</w:t>
+      </w:r>
+      <w:r>
+        <w:rPr>
+          <w:rFonts w:ascii="DM Sans" w:eastAsia="Avenir Next LT Pro" w:hAnsi="DM Sans" w:cs="Avenir Next LT Pro"/>
+          <w:b/>
+          <w:bCs/>
+          <w:sz w:val="20"/>
+          <w:szCs w:val="20"/>
+        </w:rPr>
+        <w:tab/>
+      </w:r>
+      <w:r>
+        <w:rPr>
+          <w:rFonts w:ascii="DM Sans" w:eastAsia="Avenir Next LT Pro" w:hAnsi="DM Sans" w:cs="Avenir Next LT Pro"/>
+          <w:b/>
+          <w:bCs/>
+          <w:sz w:val="16"/>
+          <w:szCs w:val="16"/>
+        </w:rPr>
+        <w:t>T</w:t>
+      </w:r>
+      <w:r>
+        <w:rPr>
+          <w:rFonts w:ascii="DM Sans" w:eastAsia="Avenir Next LT Pro" w:hAnsi="DM Sans" w:cs="Avenir Next LT Pro"/>
+          <w:b/>
+          <w:bCs/>
+          <w:sz w:val="16"/>
+          <w:szCs w:val="16"/>
+        </w:rPr>
+        <w:t>oronto, ON</w:t>
+      </w:r>
+      <w:r>
+        <w:rPr>
+          <w:rFonts w:ascii="DM Sans" w:eastAsia="Avenir Next LT Pro" w:hAnsi="DM Sans" w:cs="Avenir Next LT Pro"/>
+          <w:b/>
+          <w:bCs/>
+          <w:sz w:val="16"/>
+          <w:szCs w:val="16"/>
+        </w:rPr>
+        <w:t xml:space="preserve"> </w:t>
+      </w:r>
+      <w:r>
+        <w:rPr>
+          <w:rFonts w:ascii="DM Sans" w:eastAsia="Avenir Next LT Pro" w:hAnsi="DM Sans" w:cs="Avenir Next LT Pro"/>
+          <w:b/>
+          <w:bCs/>
+          <w:sz w:val="16"/>
+          <w:szCs w:val="16"/>
+        </w:rPr>
+        <w:t xml:space="preserve">| </w:t>
+      </w:r>
+      <w:r>
+        <w:rPr>
+          <w:rFonts w:ascii="DM Sans" w:eastAsia="Avenir Next LT Pro" w:hAnsi="DM Sans" w:cs="Avenir Next LT Pro"/>
+          <w:b/>
+          <w:bCs/>
+          <w:color w:val="2F5496" w:themeColor="accent1" w:themeShade="BF"/>
+          <w:sz w:val="16"/>
+          <w:szCs w:val="16"/>
+        </w:rPr>
+        <w:t>Sept 2021</w:t>
+      </w:r>
+      <w:r>
+        <w:rPr>
+          <w:rFonts w:ascii="DM Sans" w:eastAsia="Avenir Next LT Pro" w:hAnsi="DM Sans" w:cs="Avenir Next LT Pro"/>
+          <w:b/>
+          <w:bCs/>
+          <w:color w:val="2F5496" w:themeColor="accent1" w:themeShade="BF"/>
+          <w:sz w:val="16"/>
+          <w:szCs w:val="16"/>
+        </w:rPr>
+        <w:t xml:space="preserve"> – </w:t>
+      </w:r>
+      <w:r>
+        <w:rPr>
+          <w:rFonts w:ascii="DM Sans" w:eastAsia="Avenir Next LT Pro" w:hAnsi="DM Sans" w:cs="Avenir Next LT Pro"/>
+          <w:b/>
+          <w:bCs/>
+          <w:color w:val="2F5496" w:themeColor="accent1" w:themeShade="BF"/>
+          <w:sz w:val="16"/>
+          <w:szCs w:val="16"/>
+        </w:rPr>
+        <w:t>Dec</w:t>
+      </w:r>
+      <w:r>
+        <w:rPr>
+          <w:rFonts w:ascii="DM Sans" w:eastAsia="Avenir Next LT Pro" w:hAnsi="DM Sans" w:cs="Avenir Next LT Pro"/>
+          <w:b/>
+          <w:bCs/>
+          <w:color w:val="2F5496" w:themeColor="accent1" w:themeShade="BF"/>
+          <w:sz w:val="16"/>
+          <w:szCs w:val="16"/>
+        </w:rPr>
+        <w:t xml:space="preserve"> 2021</w:t>
       </w:r>
     </w:p>
     <w:p>
@@ -1784,67 +1531,157 @@
         <w:tabs>
           <w:tab w:val="right" w:pos="10490"/>
         </w:tabs>
-        <w:spacing w:before="60" w:after="0" w:line="324" w:lineRule="auto"/>
+        <w:spacing w:before="60" w:after="0" w:line="276" w:lineRule="auto"/>
         <w:ind w:left="0" w:hanging="142"/>
         <w:rPr>
           <w:rFonts w:ascii="DM Sans" w:eastAsia="Avenir Next LT Pro" w:hAnsi="DM Sans" w:cs="Avenir Next LT Pro"/>
-          <w:sz w:val="18"/>
-          <w:szCs w:val="18"/>
-        </w:rPr>
-      </w:pPr>
-      <w:r>
-        <w:rPr>
-          <w:rFonts w:ascii="DM Sans" w:eastAsia="Avenir Next LT Pro" w:hAnsi="DM Sans" w:cs="Avenir Next LT Pro"/>
-          <w:sz w:val="18"/>
-          <w:szCs w:val="18"/>
-        </w:rPr>
-        <w:t>Created</w:t>
-      </w:r>
-      <w:r>
-        <w:rPr>
-          <w:rFonts w:ascii="DM Sans" w:eastAsia="Avenir Next LT Pro" w:hAnsi="DM Sans" w:cs="Avenir Next LT Pro"/>
-          <w:sz w:val="18"/>
-          <w:szCs w:val="18"/>
-        </w:rPr>
-        <w:t xml:space="preserve"> a </w:t>
-      </w:r>
-      <w:hyperlink r:id="rId17" w:history="1">
-        <w:r>
-          <w:rPr>
-            <w:rStyle w:val="Hyperlink"/>
-            <w:rFonts w:ascii="DM Sans Medium" w:eastAsia="Avenir Next LT Pro" w:hAnsi="DM Sans Medium" w:cs="Avenir Next LT Pro"/>
-            <w:color w:val="auto"/>
-            <w:sz w:val="18"/>
-            <w:szCs w:val="18"/>
-          </w:rPr>
-          <w:t>data v</w:t>
-        </w:r>
-        <w:r>
-          <w:rPr>
-            <w:rStyle w:val="Hyperlink"/>
-            <w:rFonts w:ascii="DM Sans Medium" w:eastAsia="Avenir Next LT Pro" w:hAnsi="DM Sans Medium" w:cs="Avenir Next LT Pro"/>
-            <w:color w:val="auto"/>
-            <w:sz w:val="18"/>
-            <w:szCs w:val="18"/>
-          </w:rPr>
-          <w:t>isualization tool</w:t>
-        </w:r>
-      </w:hyperlink>
-      <w:r>
-        <w:rPr>
-          <w:rFonts w:ascii="DM Sans" w:eastAsia="Avenir Next LT Pro" w:hAnsi="DM Sans" w:cs="Avenir Next LT Pro"/>
-          <w:sz w:val="18"/>
-          <w:szCs w:val="18"/>
-        </w:rPr>
-        <w:t xml:space="preserve"> with </w:t>
-      </w:r>
-      <w:r>
-        <w:rPr>
-          <w:rFonts w:ascii="DM Sans" w:eastAsia="Avenir Next LT Pro" w:hAnsi="DM Sans" w:cs="Avenir Next LT Pro"/>
-          <w:sz w:val="18"/>
-          <w:szCs w:val="18"/>
-        </w:rPr>
-        <w:t>Angular and jQuery to display logistics and accessibility statistics for US infrastructure.</w:t>
+          <w:color w:val="000000" w:themeColor="text1"/>
+          <w:sz w:val="18"/>
+          <w:szCs w:val="18"/>
+        </w:rPr>
+      </w:pPr>
+      <w:bookmarkStart w:id="0" w:name="_Hlk92841335"/>
+      <w:bookmarkStart w:id="1" w:name="_Hlk92841509"/>
+      <w:r>
+        <w:rPr>
+          <w:rFonts w:ascii="DM Sans" w:eastAsia="Avenir Next LT Pro" w:hAnsi="DM Sans" w:cs="Avenir Next LT Pro"/>
+          <w:color w:val="000000" w:themeColor="text1"/>
+          <w:sz w:val="18"/>
+          <w:szCs w:val="18"/>
+        </w:rPr>
+        <w:t>Implemented</w:t>
+      </w:r>
+      <w:r>
+        <w:rPr>
+          <w:rFonts w:ascii="DM Sans" w:eastAsia="Avenir Next LT Pro" w:hAnsi="DM Sans" w:cs="Avenir Next LT Pro"/>
+          <w:color w:val="000000" w:themeColor="text1"/>
+          <w:sz w:val="18"/>
+          <w:szCs w:val="18"/>
+        </w:rPr>
+        <w:t xml:space="preserve"> </w:t>
+      </w:r>
+      <w:r>
+        <w:rPr>
+          <w:rFonts w:ascii="DM Sans" w:eastAsia="Avenir Next LT Pro" w:hAnsi="DM Sans" w:cs="Avenir Next LT Pro"/>
+          <w:b/>
+          <w:bCs/>
+          <w:color w:val="000000" w:themeColor="text1"/>
+          <w:sz w:val="18"/>
+          <w:szCs w:val="18"/>
+        </w:rPr>
+        <w:t>multithreading</w:t>
+      </w:r>
+      <w:r>
+        <w:rPr>
+          <w:rFonts w:ascii="DM Sans" w:eastAsia="Avenir Next LT Pro" w:hAnsi="DM Sans" w:cs="Avenir Next LT Pro"/>
+          <w:color w:val="000000" w:themeColor="text1"/>
+          <w:sz w:val="18"/>
+          <w:szCs w:val="18"/>
+        </w:rPr>
+        <w:t xml:space="preserve"> for </w:t>
+      </w:r>
+      <w:r>
+        <w:rPr>
+          <w:rFonts w:ascii="DM Sans" w:eastAsia="Avenir Next LT Pro" w:hAnsi="DM Sans" w:cs="Avenir Next LT Pro"/>
+          <w:color w:val="000000" w:themeColor="text1"/>
+          <w:sz w:val="18"/>
+          <w:szCs w:val="18"/>
+        </w:rPr>
+        <w:t>headless</w:t>
+      </w:r>
+      <w:r>
+        <w:rPr>
+          <w:rFonts w:ascii="DM Sans" w:eastAsia="Avenir Next LT Pro" w:hAnsi="DM Sans" w:cs="Avenir Next LT Pro"/>
+          <w:color w:val="000000" w:themeColor="text1"/>
+          <w:sz w:val="18"/>
+          <w:szCs w:val="18"/>
+        </w:rPr>
+        <w:t xml:space="preserve"> storefront </w:t>
+      </w:r>
+      <w:r>
+        <w:rPr>
+          <w:rFonts w:ascii="DM Sans" w:eastAsia="Avenir Next LT Pro" w:hAnsi="DM Sans" w:cs="Avenir Next LT Pro"/>
+          <w:color w:val="000000" w:themeColor="text1"/>
+          <w:sz w:val="18"/>
+          <w:szCs w:val="18"/>
+        </w:rPr>
+        <w:t xml:space="preserve">payments using </w:t>
+      </w:r>
+      <w:r>
+        <w:rPr>
+          <w:rFonts w:ascii="DM Sans" w:eastAsia="Avenir Next LT Pro" w:hAnsi="DM Sans" w:cs="Avenir Next LT Pro"/>
+          <w:color w:val="000000" w:themeColor="text1"/>
+          <w:sz w:val="18"/>
+          <w:szCs w:val="18"/>
+        </w:rPr>
+        <w:t>Go,</w:t>
+      </w:r>
+      <w:r>
+        <w:rPr>
+          <w:rFonts w:ascii="DM Sans" w:eastAsia="Avenir Next LT Pro" w:hAnsi="DM Sans" w:cs="Avenir Next LT Pro"/>
+          <w:color w:val="000000" w:themeColor="text1"/>
+          <w:sz w:val="18"/>
+          <w:szCs w:val="18"/>
+        </w:rPr>
+        <w:t xml:space="preserve"> </w:t>
+      </w:r>
+      <w:r>
+        <w:rPr>
+          <w:rFonts w:ascii="DM Sans" w:eastAsia="Avenir Next LT Pro" w:hAnsi="DM Sans" w:cs="Avenir Next LT Pro"/>
+          <w:color w:val="000000" w:themeColor="text1"/>
+          <w:sz w:val="18"/>
+          <w:szCs w:val="18"/>
+        </w:rPr>
+        <w:t>achieving a</w:t>
+      </w:r>
+      <w:r>
+        <w:rPr>
+          <w:rFonts w:ascii="DM Sans" w:eastAsia="Avenir Next LT Pro" w:hAnsi="DM Sans" w:cs="Avenir Next LT Pro"/>
+          <w:color w:val="000000" w:themeColor="text1"/>
+          <w:sz w:val="18"/>
+          <w:szCs w:val="18"/>
+        </w:rPr>
+        <w:t>n average verification time of</w:t>
+      </w:r>
+      <w:r>
+        <w:rPr>
+          <w:rFonts w:ascii="DM Sans" w:eastAsia="Avenir Next LT Pro" w:hAnsi="DM Sans" w:cs="Avenir Next LT Pro"/>
+          <w:color w:val="000000" w:themeColor="text1"/>
+          <w:sz w:val="18"/>
+          <w:szCs w:val="18"/>
+        </w:rPr>
+        <w:t xml:space="preserve"> </w:t>
+      </w:r>
+      <w:r>
+        <w:rPr>
+          <w:rFonts w:ascii="DM Sans" w:eastAsia="Avenir Next LT Pro" w:hAnsi="DM Sans" w:cs="Avenir Next LT Pro"/>
+          <w:b/>
+          <w:bCs/>
+          <w:color w:val="000000" w:themeColor="text1"/>
+          <w:sz w:val="18"/>
+          <w:szCs w:val="18"/>
+        </w:rPr>
+        <w:t xml:space="preserve">&lt; </w:t>
+      </w:r>
+      <w:r>
+        <w:rPr>
+          <w:rFonts w:ascii="DM Sans" w:eastAsia="Avenir Next LT Pro" w:hAnsi="DM Sans" w:cs="Avenir Next LT Pro"/>
+          <w:b/>
+          <w:bCs/>
+          <w:color w:val="000000" w:themeColor="text1"/>
+          <w:sz w:val="18"/>
+          <w:szCs w:val="18"/>
+        </w:rPr>
+        <w:t>50 ms</w:t>
+      </w:r>
+      <w:r>
+        <w:rPr>
+          <w:rFonts w:ascii="DM Sans" w:eastAsia="Avenir Next LT Pro" w:hAnsi="DM Sans" w:cs="Avenir Next LT Pro"/>
+          <w:color w:val="000000" w:themeColor="text1"/>
+          <w:sz w:val="18"/>
+          <w:szCs w:val="18"/>
+        </w:rPr>
+        <w:t>.</w:t>
       </w:r>
     </w:p>
     <w:p>
@@ -1857,153 +1694,49 @@
         <w:tabs>
           <w:tab w:val="right" w:pos="10490"/>
         </w:tabs>
-        <w:spacing w:before="60" w:after="0" w:line="324" w:lineRule="auto"/>
+        <w:spacing w:before="60" w:after="0" w:line="276" w:lineRule="auto"/>
         <w:ind w:left="0" w:hanging="142"/>
         <w:rPr>
           <w:rFonts w:ascii="DM Sans" w:eastAsia="Avenir Next LT Pro" w:hAnsi="DM Sans" w:cs="Avenir Next LT Pro"/>
-          <w:sz w:val="18"/>
-          <w:szCs w:val="18"/>
-        </w:rPr>
-      </w:pPr>
-      <w:r>
-        <w:rPr>
-          <w:rFonts w:ascii="DM Sans" w:eastAsia="Avenir Next LT Pro" w:hAnsi="DM Sans" w:cs="Avenir Next LT Pro"/>
-          <w:sz w:val="18"/>
-          <w:szCs w:val="18"/>
-        </w:rPr>
-        <w:t xml:space="preserve">Built a data management portal using Node.js, Express, and Angular to automatically perform </w:t>
-      </w:r>
-      <w:r>
-        <w:rPr>
-          <w:rFonts w:ascii="DM Sans" w:eastAsia="Avenir Next LT Pro" w:hAnsi="DM Sans" w:cs="Avenir Next LT Pro"/>
-          <w:sz w:val="18"/>
-          <w:szCs w:val="18"/>
-        </w:rPr>
-        <w:t xml:space="preserve">real-time </w:t>
-      </w:r>
-      <w:r>
-        <w:rPr>
-          <w:rFonts w:ascii="DM Sans" w:eastAsia="Avenir Next LT Pro" w:hAnsi="DM Sans" w:cs="Avenir Next LT Pro"/>
-          <w:sz w:val="18"/>
-          <w:szCs w:val="18"/>
-        </w:rPr>
-        <w:t>client map updates.</w:t>
-      </w:r>
-    </w:p>
-    <w:p>
-      <w:pPr>
-        <w:tabs>
-          <w:tab w:val="right" w:pos="10490"/>
-        </w:tabs>
-        <w:spacing w:before="60" w:after="0"/>
-        <w:ind w:left="-142"/>
-        <w:rPr>
-          <w:rFonts w:ascii="DM Sans Medium" w:eastAsia="Avenir Next LT Pro" w:hAnsi="DM Sans Medium" w:cs="Avenir Next LT Pro"/>
-          <w:color w:val="4381A4"/>
-        </w:rPr>
-      </w:pPr>
-      <w:hyperlink r:id="rId18" w:history="1">
-        <w:r>
-          <w:rPr>
-            <w:rStyle w:val="Hyperlink"/>
-            <w:rFonts w:ascii="DM Sans Medium" w:eastAsia="Avenir Next LT Pro" w:hAnsi="DM Sans Medium" w:cs="Avenir Next LT Pro"/>
-            <w:color w:val="4381A4"/>
-            <w:u w:val="none"/>
-          </w:rPr>
-          <w:t>Hatch</w:t>
-        </w:r>
-      </w:hyperlink>
-    </w:p>
-    <w:p>
-      <w:pPr>
-        <w:tabs>
-          <w:tab w:val="right" w:pos="10632"/>
-        </w:tabs>
-        <w:spacing w:after="0"/>
-        <w:ind w:left="-142"/>
-        <w:rPr>
-          <w:rFonts w:ascii="DM Sans" w:eastAsia="Avenir Next LT Pro" w:hAnsi="DM Sans" w:cs="Avenir Next LT Pro"/>
-        </w:rPr>
-      </w:pPr>
-      <w:r>
-        <w:rPr>
-          <w:rFonts w:ascii="DM Sans" w:eastAsia="Avenir Next LT Pro" w:hAnsi="DM Sans" w:cs="Avenir Next LT Pro"/>
-          <w:sz w:val="20"/>
-          <w:szCs w:val="20"/>
-        </w:rPr>
-        <w:t>Software</w:t>
-      </w:r>
-      <w:r>
-        <w:rPr>
-          <w:rFonts w:ascii="DM Sans" w:eastAsia="Avenir Next LT Pro" w:hAnsi="DM Sans" w:cs="Avenir Next LT Pro"/>
-          <w:sz w:val="20"/>
-          <w:szCs w:val="20"/>
-        </w:rPr>
-        <w:t xml:space="preserve"> Developer </w:t>
-      </w:r>
-      <w:r>
-        <w:rPr>
-          <w:rFonts w:ascii="DM Sans" w:eastAsia="Avenir Next LT Pro" w:hAnsi="DM Sans" w:cs="Avenir Next LT Pro"/>
-          <w:sz w:val="20"/>
-          <w:szCs w:val="20"/>
-        </w:rPr>
-        <w:t>Intern</w:t>
-      </w:r>
-      <w:r>
-        <w:rPr>
-          <w:rFonts w:ascii="DM Sans" w:eastAsia="Avenir Next LT Pro" w:hAnsi="DM Sans" w:cs="Avenir Next LT Pro"/>
-          <w:sz w:val="20"/>
-          <w:szCs w:val="20"/>
-        </w:rPr>
-        <w:t xml:space="preserve"> </w:t>
-      </w:r>
-      <w:r>
-        <w:rPr>
-          <w:rFonts w:ascii="DM Sans" w:eastAsia="Avenir Next LT Pro" w:hAnsi="DM Sans" w:cs="Avenir Next LT Pro"/>
-          <w:sz w:val="20"/>
-          <w:szCs w:val="20"/>
-        </w:rPr>
-        <w:tab/>
-      </w:r>
-      <w:r>
-        <w:rPr>
-          <w:rFonts w:ascii="DM Sans" w:eastAsia="Avenir Next LT Pro" w:hAnsi="DM Sans" w:cs="Avenir Next LT Pro"/>
-          <w:b/>
-          <w:bCs/>
-          <w:sz w:val="16"/>
-          <w:szCs w:val="16"/>
-        </w:rPr>
-        <w:t>Toronto, ON | Jan</w:t>
-      </w:r>
-      <w:r>
-        <w:rPr>
-          <w:rFonts w:ascii="DM Sans" w:eastAsia="Avenir Next LT Pro" w:hAnsi="DM Sans" w:cs="Avenir Next LT Pro"/>
-          <w:b/>
-          <w:bCs/>
-          <w:sz w:val="16"/>
-          <w:szCs w:val="16"/>
-        </w:rPr>
-        <w:t xml:space="preserve"> </w:t>
-      </w:r>
-      <w:r>
-        <w:rPr>
-          <w:rFonts w:ascii="DM Sans" w:eastAsia="Avenir Next LT Pro" w:hAnsi="DM Sans" w:cs="Avenir Next LT Pro"/>
-          <w:b/>
-          <w:bCs/>
-          <w:sz w:val="16"/>
-          <w:szCs w:val="16"/>
-        </w:rPr>
-        <w:t xml:space="preserve">2019 </w:t>
-      </w:r>
-      <w:r>
-        <w:rPr>
-          <w:rFonts w:ascii="DM Sans" w:eastAsia="Avenir Next LT Pro" w:hAnsi="DM Sans" w:cs="Avenir Next LT Pro"/>
-          <w:b/>
-          <w:bCs/>
-          <w:sz w:val="16"/>
-          <w:szCs w:val="16"/>
-        </w:rPr>
-        <w:t>– June 2019</w:t>
+          <w:color w:val="000000" w:themeColor="text1"/>
+          <w:sz w:val="18"/>
+          <w:szCs w:val="18"/>
+        </w:rPr>
+      </w:pPr>
+      <w:r>
+        <w:rPr>
+          <w:rFonts w:ascii="DM Sans" w:eastAsia="Avenir Next LT Pro" w:hAnsi="DM Sans" w:cs="Avenir Next LT Pro"/>
+          <w:color w:val="000000" w:themeColor="text1"/>
+          <w:sz w:val="18"/>
+          <w:szCs w:val="18"/>
+        </w:rPr>
+        <w:t>Created</w:t>
+      </w:r>
+      <w:r>
+        <w:rPr>
+          <w:rFonts w:ascii="DM Sans" w:eastAsia="Avenir Next LT Pro" w:hAnsi="DM Sans" w:cs="Avenir Next LT Pro"/>
+          <w:color w:val="000000" w:themeColor="text1"/>
+          <w:sz w:val="18"/>
+          <w:szCs w:val="18"/>
+        </w:rPr>
+        <w:t xml:space="preserve"> a dashboard using React and TypeScript to display deployment statuses for </w:t>
+      </w:r>
+      <w:r>
+        <w:rPr>
+          <w:rFonts w:ascii="DM Sans" w:eastAsia="Avenir Next LT Pro" w:hAnsi="DM Sans" w:cs="Avenir Next LT Pro"/>
+          <w:color w:val="000000" w:themeColor="text1"/>
+          <w:sz w:val="18"/>
+          <w:szCs w:val="18"/>
+        </w:rPr>
+        <w:t>stores</w:t>
+      </w:r>
+      <w:r>
+        <w:rPr>
+          <w:rFonts w:ascii="DM Sans" w:eastAsia="Avenir Next LT Pro" w:hAnsi="DM Sans" w:cs="Avenir Next LT Pro"/>
+          <w:sz w:val="18"/>
+          <w:szCs w:val="18"/>
+        </w:rPr>
+        <w:t xml:space="preserve"> hosted on Oxygen infrastructure.</w:t>
       </w:r>
     </w:p>
     <w:p>
@@ -2016,33 +1749,115 @@
         <w:tabs>
           <w:tab w:val="right" w:pos="10490"/>
         </w:tabs>
-        <w:spacing w:before="60" w:after="0" w:line="324" w:lineRule="auto"/>
+        <w:spacing w:before="60" w:after="0" w:line="276" w:lineRule="auto"/>
         <w:ind w:left="0" w:hanging="142"/>
         <w:rPr>
           <w:rFonts w:ascii="DM Sans" w:eastAsia="Avenir Next LT Pro" w:hAnsi="DM Sans" w:cs="Avenir Next LT Pro"/>
-          <w:sz w:val="18"/>
-          <w:szCs w:val="18"/>
-        </w:rPr>
-      </w:pPr>
-      <w:r>
-        <w:rPr>
-          <w:rFonts w:ascii="DM Sans" w:eastAsia="Avenir Next LT Pro" w:hAnsi="DM Sans" w:cs="Avenir Next LT Pro"/>
-          <w:sz w:val="18"/>
-          <w:szCs w:val="18"/>
-        </w:rPr>
-        <w:t>Designed</w:t>
-      </w:r>
-      <w:r>
-        <w:rPr>
-          <w:rFonts w:ascii="DM Sans" w:eastAsia="Avenir Next LT Pro" w:hAnsi="DM Sans" w:cs="Avenir Next LT Pro"/>
-          <w:sz w:val="18"/>
-          <w:szCs w:val="18"/>
-        </w:rPr>
-        <w:t xml:space="preserve"> a notification delivery service using Python and GraphQL</w:t>
-      </w:r>
-      <w:r>
-        <w:rPr>
-          <w:rFonts w:ascii="DM Sans" w:eastAsia="Avenir Next LT Pro" w:hAnsi="DM Sans" w:cs="Avenir Next LT Pro"/>
+          <w:color w:val="000000" w:themeColor="text1"/>
+          <w:sz w:val="18"/>
+          <w:szCs w:val="18"/>
+        </w:rPr>
+      </w:pPr>
+      <w:r>
+        <w:rPr>
+          <w:rFonts w:ascii="DM Sans" w:eastAsia="Avenir Next LT Pro" w:hAnsi="DM Sans" w:cs="Avenir Next LT Pro"/>
+          <w:color w:val="000000" w:themeColor="text1"/>
+          <w:sz w:val="18"/>
+          <w:szCs w:val="18"/>
+        </w:rPr>
+        <w:t>Deployed</w:t>
+      </w:r>
+      <w:r>
+        <w:rPr>
+          <w:rFonts w:ascii="DM Sans" w:eastAsia="Avenir Next LT Pro" w:hAnsi="DM Sans" w:cs="Avenir Next LT Pro"/>
+          <w:color w:val="000000" w:themeColor="text1"/>
+          <w:sz w:val="18"/>
+          <w:szCs w:val="18"/>
+        </w:rPr>
+        <w:t xml:space="preserve"> </w:t>
+      </w:r>
+      <w:r>
+        <w:rPr>
+          <w:rFonts w:ascii="DM Sans" w:eastAsia="Avenir Next LT Pro" w:hAnsi="DM Sans" w:cs="Avenir Next LT Pro"/>
+          <w:color w:val="000000" w:themeColor="text1"/>
+          <w:sz w:val="18"/>
+          <w:szCs w:val="18"/>
+        </w:rPr>
+        <w:t xml:space="preserve">the </w:t>
+      </w:r>
+      <w:hyperlink r:id="rId11" w:history="1">
+        <w:r>
+          <w:rPr>
+            <w:rStyle w:val="Hyperlink"/>
+            <w:rFonts w:ascii="DM Sans" w:eastAsia="Avenir Next LT Pro" w:hAnsi="DM Sans" w:cs="Avenir Next LT Pro"/>
+            <w:color w:val="2F5496" w:themeColor="accent1" w:themeShade="BF"/>
+            <w:sz w:val="18"/>
+            <w:szCs w:val="18"/>
+            <w:u w:val="none"/>
+          </w:rPr>
+          <w:t>Hydrogen</w:t>
+        </w:r>
+        <w:r>
+          <w:rPr>
+            <w:rStyle w:val="Hyperlink"/>
+            <w:rFonts w:ascii="DM Sans" w:eastAsia="Avenir Next LT Pro" w:hAnsi="DM Sans" w:cs="Avenir Next LT Pro"/>
+            <w:color w:val="2F5496" w:themeColor="accent1" w:themeShade="BF"/>
+            <w:sz w:val="18"/>
+            <w:szCs w:val="18"/>
+            <w:u w:val="none"/>
+          </w:rPr>
+          <w:t xml:space="preserve"> Developer Preview</w:t>
+        </w:r>
+      </w:hyperlink>
+      <w:r>
+        <w:rPr>
+          <w:rFonts w:ascii="DM Sans" w:eastAsia="Avenir Next LT Pro" w:hAnsi="DM Sans" w:cs="Avenir Next LT Pro"/>
+          <w:color w:val="000000" w:themeColor="text1"/>
+          <w:sz w:val="18"/>
+          <w:szCs w:val="18"/>
+        </w:rPr>
+        <w:t xml:space="preserve"> </w:t>
+      </w:r>
+      <w:r>
+        <w:rPr>
+          <w:rFonts w:ascii="DM Sans" w:eastAsia="Avenir Next LT Pro" w:hAnsi="DM Sans" w:cs="Avenir Next LT Pro"/>
+          <w:color w:val="000000" w:themeColor="text1"/>
+          <w:sz w:val="18"/>
+          <w:szCs w:val="18"/>
+        </w:rPr>
+        <w:t>with</w:t>
+      </w:r>
+      <w:r>
+        <w:rPr>
+          <w:rFonts w:ascii="DM Sans" w:eastAsia="Avenir Next LT Pro" w:hAnsi="DM Sans" w:cs="Avenir Next LT Pro"/>
+          <w:color w:val="000000" w:themeColor="text1"/>
+          <w:sz w:val="18"/>
+          <w:szCs w:val="18"/>
+        </w:rPr>
+        <w:t xml:space="preserve"> </w:t>
+      </w:r>
+      <w:r>
+        <w:rPr>
+          <w:rFonts w:ascii="DM Sans" w:eastAsia="Avenir Next LT Pro" w:hAnsi="DM Sans" w:cs="Avenir Next LT Pro"/>
+          <w:color w:val="000000" w:themeColor="text1"/>
+          <w:sz w:val="18"/>
+          <w:szCs w:val="18"/>
+        </w:rPr>
+        <w:t xml:space="preserve">Ruby on Rails, </w:t>
+      </w:r>
+      <w:r>
+        <w:rPr>
+          <w:rFonts w:ascii="DM Sans" w:eastAsia="Avenir Next LT Pro" w:hAnsi="DM Sans" w:cs="Avenir Next LT Pro"/>
+          <w:color w:val="000000" w:themeColor="text1"/>
+          <w:sz w:val="18"/>
+          <w:szCs w:val="18"/>
+        </w:rPr>
+        <w:t>TypeScript</w:t>
+      </w:r>
+      <w:r>
+        <w:rPr>
+          <w:rFonts w:ascii="DM Sans" w:eastAsia="Avenir Next LT Pro" w:hAnsi="DM Sans" w:cs="Avenir Next LT Pro"/>
+          <w:color w:val="000000" w:themeColor="text1"/>
           <w:sz w:val="18"/>
           <w:szCs w:val="18"/>
         </w:rPr>
@@ -2051,6 +1866,25 @@
       <w:r>
         <w:rPr>
           <w:rFonts w:ascii="DM Sans" w:eastAsia="Avenir Next LT Pro" w:hAnsi="DM Sans" w:cs="Avenir Next LT Pro"/>
+          <w:color w:val="000000" w:themeColor="text1"/>
+          <w:sz w:val="18"/>
+          <w:szCs w:val="18"/>
+        </w:rPr>
+        <w:t xml:space="preserve"> React, and GraphQL </w:t>
+      </w:r>
+      <w:r>
+        <w:rPr>
+          <w:rFonts w:ascii="DM Sans" w:eastAsia="Avenir Next LT Pro" w:hAnsi="DM Sans" w:cs="Avenir Next LT Pro"/>
+          <w:color w:val="000000" w:themeColor="text1"/>
+          <w:sz w:val="18"/>
+          <w:szCs w:val="18"/>
+        </w:rPr>
+        <w:t>for</w:t>
+      </w:r>
+      <w:r>
+        <w:rPr>
+          <w:rFonts w:ascii="DM Sans" w:eastAsia="Avenir Next LT Pro" w:hAnsi="DM Sans" w:cs="Avenir Next LT Pro"/>
+          <w:color w:val="000000" w:themeColor="text1"/>
           <w:sz w:val="18"/>
           <w:szCs w:val="18"/>
         </w:rPr>
@@ -2062,94 +1896,1343 @@
           <w:sz w:val="18"/>
           <w:szCs w:val="18"/>
         </w:rPr>
-        <w:t xml:space="preserve">increasing </w:t>
-      </w:r>
-      <w:r>
-        <w:rPr>
-          <w:rFonts w:ascii="DM Sans" w:eastAsia="Avenir Next LT Pro" w:hAnsi="DM Sans" w:cs="Avenir Next LT Pro"/>
-          <w:sz w:val="18"/>
-          <w:szCs w:val="18"/>
-        </w:rPr>
-        <w:t>user retention on the</w:t>
-      </w:r>
-      <w:r>
-        <w:rPr>
-          <w:rFonts w:ascii="DM Sans" w:eastAsia="Avenir Next LT Pro" w:hAnsi="DM Sans" w:cs="Avenir Next LT Pro"/>
-          <w:sz w:val="18"/>
-          <w:szCs w:val="18"/>
-        </w:rPr>
-        <w:t xml:space="preserve"> l</w:t>
-      </w:r>
-      <w:r>
-        <w:rPr>
-          <w:rFonts w:ascii="DM Sans" w:eastAsia="Avenir Next LT Pro" w:hAnsi="DM Sans" w:cs="Avenir Next LT Pro"/>
-          <w:sz w:val="18"/>
-          <w:szCs w:val="18"/>
-        </w:rPr>
-        <w:t>earning platform</w:t>
-      </w:r>
-      <w:r>
-        <w:rPr>
-          <w:rFonts w:ascii="DM Sans" w:eastAsia="Avenir Next LT Pro" w:hAnsi="DM Sans" w:cs="Avenir Next LT Pro"/>
-          <w:sz w:val="18"/>
-          <w:szCs w:val="18"/>
-        </w:rPr>
-        <w:t xml:space="preserve"> by </w:t>
-      </w:r>
-      <w:r>
+        <w:t>Shopify Plus Merchants</w:t>
+      </w:r>
+      <w:r>
+        <w:rPr>
+          <w:rFonts w:ascii="DM Sans" w:eastAsia="Avenir Next LT Pro" w:hAnsi="DM Sans" w:cs="Avenir Next LT Pro"/>
+          <w:color w:val="000000" w:themeColor="text1"/>
+          <w:sz w:val="18"/>
+          <w:szCs w:val="18"/>
+        </w:rPr>
+        <w:t>.</w:t>
+      </w:r>
+    </w:p>
+    <w:bookmarkEnd w:id="0"/>
+    <w:p>
+      <w:pPr>
+        <w:pStyle w:val="ListParagraph"/>
+        <w:numPr>
+          <w:ilvl w:val="0"/>
+          <w:numId w:val="7"/>
+        </w:numPr>
+        <w:tabs>
+          <w:tab w:val="right" w:pos="10490"/>
+        </w:tabs>
+        <w:spacing w:before="60" w:after="0" w:line="276" w:lineRule="auto"/>
+        <w:ind w:left="0" w:hanging="142"/>
+        <w:rPr>
+          <w:rFonts w:ascii="DM Sans" w:eastAsia="Avenir Next LT Pro" w:hAnsi="DM Sans" w:cs="Avenir Next LT Pro"/>
+          <w:color w:val="000000" w:themeColor="text1"/>
+          <w:sz w:val="18"/>
+          <w:szCs w:val="18"/>
+        </w:rPr>
+      </w:pPr>
+      <w:r>
+        <w:rPr>
+          <w:rFonts w:ascii="DM Sans" w:eastAsia="Avenir Next LT Pro" w:hAnsi="DM Sans" w:cs="Avenir Next LT Pro"/>
+          <w:color w:val="000000" w:themeColor="text1"/>
+          <w:sz w:val="18"/>
+          <w:szCs w:val="18"/>
+        </w:rPr>
+        <w:t>Built</w:t>
+      </w:r>
+      <w:r>
+        <w:rPr>
+          <w:rFonts w:ascii="DM Sans" w:eastAsia="Avenir Next LT Pro" w:hAnsi="DM Sans" w:cs="Avenir Next LT Pro"/>
+          <w:color w:val="000000" w:themeColor="text1"/>
+          <w:sz w:val="18"/>
+          <w:szCs w:val="18"/>
+        </w:rPr>
+        <w:t xml:space="preserve"> an open-source readable time library to Quilt using </w:t>
+      </w:r>
+      <w:r>
+        <w:rPr>
+          <w:rFonts w:ascii="DM Sans" w:eastAsia="Avenir Next LT Pro" w:hAnsi="DM Sans" w:cs="Avenir Next LT Pro"/>
+          <w:color w:val="000000" w:themeColor="text1"/>
+          <w:sz w:val="18"/>
+          <w:szCs w:val="18"/>
+        </w:rPr>
+        <w:t>TypeScript</w:t>
+      </w:r>
+      <w:r>
+        <w:rPr>
+          <w:rFonts w:ascii="DM Sans" w:eastAsia="Avenir Next LT Pro" w:hAnsi="DM Sans" w:cs="Avenir Next LT Pro"/>
+          <w:color w:val="000000" w:themeColor="text1"/>
+          <w:sz w:val="18"/>
+          <w:szCs w:val="18"/>
+        </w:rPr>
+        <w:t xml:space="preserve">, downloaded by </w:t>
+      </w:r>
+      <w:r>
+        <w:rPr>
+          <w:rFonts w:ascii="DM Sans" w:eastAsia="Avenir Next LT Pro" w:hAnsi="DM Sans" w:cs="Avenir Next LT Pro"/>
+          <w:b/>
+          <w:bCs/>
+          <w:color w:val="000000" w:themeColor="text1"/>
+          <w:sz w:val="18"/>
+          <w:szCs w:val="18"/>
+        </w:rPr>
+        <w:t xml:space="preserve">~45,000 </w:t>
+      </w:r>
+      <w:r>
+        <w:rPr>
+          <w:rFonts w:ascii="DM Sans" w:eastAsia="Avenir Next LT Pro" w:hAnsi="DM Sans" w:cs="Avenir Next LT Pro"/>
+          <w:b/>
+          <w:bCs/>
+          <w:color w:val="000000" w:themeColor="text1"/>
+          <w:sz w:val="18"/>
+          <w:szCs w:val="18"/>
+        </w:rPr>
+        <w:t>developers</w:t>
+      </w:r>
+      <w:r>
+        <w:rPr>
+          <w:rFonts w:ascii="DM Sans" w:eastAsia="Avenir Next LT Pro" w:hAnsi="DM Sans" w:cs="Avenir Next LT Pro"/>
+          <w:color w:val="000000" w:themeColor="text1"/>
+          <w:sz w:val="18"/>
+          <w:szCs w:val="18"/>
+        </w:rPr>
+        <w:t>.</w:t>
+      </w:r>
+    </w:p>
+    <w:bookmarkEnd w:id="1"/>
+    <w:p>
+      <w:pPr>
+        <w:tabs>
+          <w:tab w:val="right" w:pos="10490"/>
+        </w:tabs>
+        <w:spacing w:before="100" w:after="0" w:line="240" w:lineRule="auto"/>
+        <w:ind w:left="-142"/>
         <w:rPr>
           <w:rFonts w:ascii="DM Sans Medium" w:eastAsia="Avenir Next LT Pro" w:hAnsi="DM Sans Medium" w:cs="Avenir Next LT Pro"/>
-          <w:sz w:val="18"/>
-          <w:szCs w:val="18"/>
-        </w:rPr>
-        <w:t>14%</w:t>
-      </w:r>
-      <w:r>
-        <w:rPr>
-          <w:rFonts w:ascii="DM Sans" w:eastAsia="Avenir Next LT Pro" w:hAnsi="DM Sans" w:cs="Avenir Next LT Pro"/>
-          <w:sz w:val="18"/>
-          <w:szCs w:val="18"/>
-        </w:rPr>
-        <w:t>.</w:t>
+          <w:color w:val="2F5496" w:themeColor="accent1" w:themeShade="BF"/>
+        </w:rPr>
+      </w:pPr>
+      <w:r>
+        <w:fldChar w:fldCharType="begin"/>
+      </w:r>
+      <w:r>
+        <w:rPr>
+          <w:color w:val="2F5496" w:themeColor="accent1" w:themeShade="BF"/>
+        </w:rPr>
+        <w:instrText xml:space="preserve"> HYPERLINK "https://www.carbonite.com/" </w:instrText>
+      </w:r>
+      <w:r>
+        <w:fldChar w:fldCharType="separate"/>
+      </w:r>
+      <w:r>
+        <w:rPr>
+          <w:rStyle w:val="Hyperlink"/>
+          <w:rFonts w:ascii="DM Sans Medium" w:eastAsia="Avenir Next LT Pro" w:hAnsi="DM Sans Medium" w:cs="Avenir Next LT Pro"/>
+          <w:color w:val="2F5496" w:themeColor="accent1" w:themeShade="BF"/>
+          <w:u w:val="none"/>
+        </w:rPr>
+        <w:t>Carbonite</w:t>
+      </w:r>
+      <w:r>
+        <w:rPr>
+          <w:rStyle w:val="Hyperlink"/>
+          <w:rFonts w:ascii="DM Sans Medium" w:eastAsia="Avenir Next LT Pro" w:hAnsi="DM Sans Medium" w:cs="Avenir Next LT Pro"/>
+          <w:color w:val="2F5496" w:themeColor="accent1" w:themeShade="BF"/>
+          <w:u w:val="none"/>
+        </w:rPr>
+        <w:softHyphen/>
+      </w:r>
+      <w:r>
+        <w:rPr>
+          <w:rStyle w:val="Hyperlink"/>
+          <w:rFonts w:ascii="DM Sans Medium" w:eastAsia="Avenir Next LT Pro" w:hAnsi="DM Sans Medium" w:cs="Avenir Next LT Pro"/>
+          <w:color w:val="2F5496" w:themeColor="accent1" w:themeShade="BF"/>
+          <w:u w:val="none"/>
+        </w:rPr>
+        <w:softHyphen/>
+      </w:r>
+      <w:r>
+        <w:rPr>
+          <w:rStyle w:val="Hyperlink"/>
+          <w:rFonts w:ascii="DM Sans Medium" w:eastAsia="Avenir Next LT Pro" w:hAnsi="DM Sans Medium" w:cs="Avenir Next LT Pro"/>
+          <w:color w:val="2F5496" w:themeColor="accent1" w:themeShade="BF"/>
+          <w:u w:val="none"/>
+        </w:rPr>
+        <w:softHyphen/>
+      </w:r>
+      <w:r>
+        <w:rPr>
+          <w:rStyle w:val="Hyperlink"/>
+          <w:rFonts w:ascii="DM Sans Medium" w:eastAsia="Avenir Next LT Pro" w:hAnsi="DM Sans Medium" w:cs="Avenir Next LT Pro"/>
+          <w:color w:val="2F5496" w:themeColor="accent1" w:themeShade="BF"/>
+          <w:u w:val="none"/>
+        </w:rPr>
+        <w:softHyphen/>
+      </w:r>
+      <w:r>
+        <w:rPr>
+          <w:rStyle w:val="Hyperlink"/>
+          <w:rFonts w:ascii="DM Sans Medium" w:eastAsia="Avenir Next LT Pro" w:hAnsi="DM Sans Medium" w:cs="Avenir Next LT Pro"/>
+          <w:color w:val="2F5496" w:themeColor="accent1" w:themeShade="BF"/>
+          <w:u w:val="none"/>
+        </w:rPr>
+        <w:fldChar w:fldCharType="end"/>
       </w:r>
     </w:p>
     <w:p>
       <w:pPr>
-        <w:spacing w:before="200" w:after="0" w:line="240" w:lineRule="auto"/>
+        <w:tabs>
+          <w:tab w:val="right" w:pos="10490"/>
+        </w:tabs>
+        <w:spacing w:after="0" w:line="240" w:lineRule="auto"/>
         <w:ind w:left="-142"/>
         <w:rPr>
           <w:rFonts w:ascii="DM Sans Medium" w:eastAsia="Avenir Next LT Pro" w:hAnsi="DM Sans Medium" w:cs="Avenir Next LT Pro"/>
-          <w:sz w:val="28"/>
-          <w:szCs w:val="28"/>
-        </w:rPr>
-      </w:pPr>
-      <w:r>
-        <w:rPr>
-          <w:rFonts w:ascii="DM Sans Medium" w:eastAsia="Avenir Next LT Pro" w:hAnsi="DM Sans Medium" w:cs="Avenir Next LT Pro"/>
-          <w:sz w:val="28"/>
-          <w:szCs w:val="28"/>
-        </w:rPr>
-        <w:t>Projects</w:t>
+          <w:color w:val="4381A4"/>
+        </w:rPr>
+      </w:pPr>
+      <w:r>
+        <w:rPr>
+          <w:rFonts w:ascii="DM Sans" w:eastAsia="Avenir Next LT Pro" w:hAnsi="DM Sans" w:cs="Avenir Next LT Pro"/>
+          <w:sz w:val="20"/>
+          <w:szCs w:val="20"/>
+        </w:rPr>
+        <w:t>Software Engineer Intern</w:t>
+      </w:r>
+      <w:r>
+        <w:rPr>
+          <w:rFonts w:ascii="DM Sans" w:eastAsia="Avenir Next LT Pro" w:hAnsi="DM Sans" w:cs="Avenir Next LT Pro"/>
+          <w:sz w:val="20"/>
+          <w:szCs w:val="20"/>
+        </w:rPr>
+        <w:tab/>
+      </w:r>
+      <w:r>
+        <w:rPr>
+          <w:rFonts w:ascii="DM Sans" w:eastAsia="Avenir Next LT Pro" w:hAnsi="DM Sans" w:cs="Avenir Next LT Pro"/>
+          <w:b/>
+          <w:bCs/>
+          <w:sz w:val="16"/>
+          <w:szCs w:val="16"/>
+        </w:rPr>
+        <w:t>Toronto, ON</w:t>
+      </w:r>
+      <w:r>
+        <w:rPr>
+          <w:rFonts w:ascii="DM Sans" w:eastAsia="Avenir Next LT Pro" w:hAnsi="DM Sans" w:cs="Avenir Next LT Pro"/>
+          <w:b/>
+          <w:bCs/>
+          <w:sz w:val="16"/>
+          <w:szCs w:val="16"/>
+        </w:rPr>
+        <w:t xml:space="preserve"> | </w:t>
+      </w:r>
+      <w:r>
+        <w:rPr>
+          <w:rFonts w:ascii="DM Sans" w:eastAsia="Avenir Next LT Pro" w:hAnsi="DM Sans" w:cs="Avenir Next LT Pro"/>
+          <w:b/>
+          <w:bCs/>
+          <w:color w:val="2F5496" w:themeColor="accent1" w:themeShade="BF"/>
+          <w:sz w:val="16"/>
+          <w:szCs w:val="16"/>
+        </w:rPr>
+        <w:t>Jan</w:t>
+      </w:r>
+      <w:r>
+        <w:rPr>
+          <w:rFonts w:ascii="DM Sans" w:eastAsia="Avenir Next LT Pro" w:hAnsi="DM Sans" w:cs="Avenir Next LT Pro"/>
+          <w:b/>
+          <w:bCs/>
+          <w:color w:val="2F5496" w:themeColor="accent1" w:themeShade="BF"/>
+          <w:sz w:val="16"/>
+          <w:szCs w:val="16"/>
+        </w:rPr>
+        <w:t xml:space="preserve"> </w:t>
+      </w:r>
+      <w:r>
+        <w:rPr>
+          <w:rFonts w:ascii="DM Sans" w:eastAsia="Avenir Next LT Pro" w:hAnsi="DM Sans" w:cs="Avenir Next LT Pro"/>
+          <w:b/>
+          <w:bCs/>
+          <w:color w:val="2F5496" w:themeColor="accent1" w:themeShade="BF"/>
+          <w:sz w:val="16"/>
+          <w:szCs w:val="16"/>
+        </w:rPr>
+        <w:t xml:space="preserve">2021 </w:t>
+      </w:r>
+      <w:r>
+        <w:rPr>
+          <w:rFonts w:ascii="DM Sans" w:eastAsia="Avenir Next LT Pro" w:hAnsi="DM Sans" w:cs="Avenir Next LT Pro"/>
+          <w:b/>
+          <w:bCs/>
+          <w:color w:val="2F5496" w:themeColor="accent1" w:themeShade="BF"/>
+          <w:sz w:val="16"/>
+          <w:szCs w:val="16"/>
+        </w:rPr>
+        <w:t>–</w:t>
+      </w:r>
+      <w:r>
+        <w:rPr>
+          <w:rFonts w:ascii="DM Sans" w:eastAsia="Avenir Next LT Pro" w:hAnsi="DM Sans" w:cs="Avenir Next LT Pro"/>
+          <w:b/>
+          <w:bCs/>
+          <w:color w:val="2F5496" w:themeColor="accent1" w:themeShade="BF"/>
+          <w:sz w:val="16"/>
+          <w:szCs w:val="16"/>
+        </w:rPr>
+        <w:t xml:space="preserve"> </w:t>
+      </w:r>
+      <w:r>
+        <w:rPr>
+          <w:rFonts w:ascii="DM Sans" w:eastAsia="Avenir Next LT Pro" w:hAnsi="DM Sans" w:cs="Avenir Next LT Pro"/>
+          <w:b/>
+          <w:bCs/>
+          <w:color w:val="2F5496" w:themeColor="accent1" w:themeShade="BF"/>
+          <w:sz w:val="16"/>
+          <w:szCs w:val="16"/>
+        </w:rPr>
+        <w:t>Apr 2021</w:t>
       </w:r>
     </w:p>
     <w:p>
       <w:pPr>
+        <w:pStyle w:val="ListParagraph"/>
+        <w:numPr>
+          <w:ilvl w:val="0"/>
+          <w:numId w:val="7"/>
+        </w:numPr>
+        <w:spacing w:before="60" w:after="0" w:line="276" w:lineRule="auto"/>
+        <w:ind w:left="0" w:hanging="142"/>
+        <w:rPr>
+          <w:rFonts w:ascii="DM Sans" w:eastAsia="Avenir Next LT Pro" w:hAnsi="DM Sans" w:cs="Avenir Next LT Pro"/>
+          <w:sz w:val="18"/>
+          <w:szCs w:val="18"/>
+        </w:rPr>
+      </w:pPr>
+      <w:r>
+        <w:rPr>
+          <w:rFonts w:ascii="DM Sans" w:eastAsia="Avenir Next LT Pro" w:hAnsi="DM Sans" w:cs="Avenir Next LT Pro"/>
+          <w:sz w:val="18"/>
+          <w:szCs w:val="18"/>
+        </w:rPr>
+        <w:t>Led the development of a</w:t>
+      </w:r>
+      <w:r>
+        <w:rPr>
+          <w:rFonts w:ascii="DM Sans" w:eastAsia="Avenir Next LT Pro" w:hAnsi="DM Sans" w:cs="Avenir Next LT Pro"/>
+          <w:sz w:val="18"/>
+          <w:szCs w:val="18"/>
+        </w:rPr>
+        <w:t xml:space="preserve"> backup </w:t>
+      </w:r>
+      <w:r>
+        <w:rPr>
+          <w:rFonts w:ascii="DM Sans" w:eastAsia="Avenir Next LT Pro" w:hAnsi="DM Sans" w:cs="Avenir Next LT Pro"/>
+          <w:sz w:val="18"/>
+          <w:szCs w:val="18"/>
+        </w:rPr>
+        <w:t>management</w:t>
+      </w:r>
+      <w:r>
+        <w:rPr>
+          <w:rFonts w:ascii="DM Sans" w:eastAsia="Avenir Next LT Pro" w:hAnsi="DM Sans" w:cs="Avenir Next LT Pro"/>
+          <w:sz w:val="18"/>
+          <w:szCs w:val="18"/>
+        </w:rPr>
+        <w:t xml:space="preserve"> </w:t>
+      </w:r>
+      <w:r>
+        <w:rPr>
+          <w:rFonts w:ascii="DM Sans" w:eastAsia="Avenir Next LT Pro" w:hAnsi="DM Sans" w:cs="Avenir Next LT Pro"/>
+          <w:sz w:val="18"/>
+          <w:szCs w:val="18"/>
+        </w:rPr>
+        <w:t>platform</w:t>
+      </w:r>
+      <w:r>
+        <w:rPr>
+          <w:rFonts w:ascii="DM Sans" w:eastAsia="Avenir Next LT Pro" w:hAnsi="DM Sans" w:cs="Avenir Next LT Pro"/>
+          <w:sz w:val="18"/>
+          <w:szCs w:val="18"/>
+        </w:rPr>
+        <w:t xml:space="preserve"> </w:t>
+      </w:r>
+      <w:r>
+        <w:rPr>
+          <w:rFonts w:ascii="DM Sans" w:eastAsia="Avenir Next LT Pro" w:hAnsi="DM Sans" w:cs="Avenir Next LT Pro"/>
+          <w:sz w:val="18"/>
+          <w:szCs w:val="18"/>
+        </w:rPr>
+        <w:t>using React, Node, and SQL</w:t>
+      </w:r>
+      <w:r>
+        <w:rPr>
+          <w:rFonts w:ascii="DM Sans" w:eastAsia="Avenir Next LT Pro" w:hAnsi="DM Sans" w:cs="Avenir Next LT Pro"/>
+          <w:sz w:val="18"/>
+          <w:szCs w:val="18"/>
+        </w:rPr>
+        <w:t xml:space="preserve"> to monitor over </w:t>
+      </w:r>
+      <w:r>
+        <w:rPr>
+          <w:rFonts w:ascii="DM Sans" w:eastAsia="Avenir Next LT Pro" w:hAnsi="DM Sans" w:cs="Avenir Next LT Pro"/>
+          <w:sz w:val="18"/>
+          <w:szCs w:val="18"/>
+        </w:rPr>
+        <w:t>300,000 active servers.</w:t>
+      </w:r>
+    </w:p>
+    <w:p>
+      <w:pPr>
+        <w:pStyle w:val="ListParagraph"/>
+        <w:numPr>
+          <w:ilvl w:val="0"/>
+          <w:numId w:val="7"/>
+        </w:numPr>
+        <w:spacing w:before="60" w:after="0" w:line="276" w:lineRule="auto"/>
+        <w:ind w:left="0" w:hanging="142"/>
+        <w:rPr>
+          <w:rFonts w:ascii="DM Sans" w:eastAsia="Avenir Next LT Pro" w:hAnsi="DM Sans" w:cs="Avenir Next LT Pro"/>
+          <w:sz w:val="18"/>
+          <w:szCs w:val="18"/>
+        </w:rPr>
+      </w:pPr>
+      <w:r>
+        <w:rPr>
+          <w:rFonts w:ascii="DM Sans" w:eastAsia="Avenir Next LT Pro" w:hAnsi="DM Sans" w:cs="Avenir Next LT Pro"/>
+          <w:sz w:val="18"/>
+          <w:szCs w:val="18"/>
+        </w:rPr>
+        <w:t xml:space="preserve">Optimized </w:t>
+      </w:r>
+      <w:r>
+        <w:rPr>
+          <w:rFonts w:ascii="DM Sans" w:eastAsia="Avenir Next LT Pro" w:hAnsi="DM Sans" w:cs="Avenir Next LT Pro"/>
+          <w:sz w:val="18"/>
+          <w:szCs w:val="18"/>
+        </w:rPr>
+        <w:t xml:space="preserve">a </w:t>
+      </w:r>
+      <w:hyperlink r:id="rId12" w:history="1">
+        <w:r>
+          <w:rPr>
+            <w:rStyle w:val="Hyperlink"/>
+            <w:rFonts w:ascii="DM Sans" w:eastAsia="Avenir Next LT Pro" w:hAnsi="DM Sans" w:cs="Avenir Next LT Pro"/>
+            <w:color w:val="2F5496" w:themeColor="accent1" w:themeShade="BF"/>
+            <w:sz w:val="18"/>
+            <w:szCs w:val="18"/>
+            <w:u w:val="none"/>
+          </w:rPr>
+          <w:t>CI/CD Pipeline</w:t>
+        </w:r>
+      </w:hyperlink>
+      <w:r>
+        <w:rPr>
+          <w:rFonts w:ascii="DM Sans" w:eastAsia="Avenir Next LT Pro" w:hAnsi="DM Sans" w:cs="Avenir Next LT Pro"/>
+          <w:sz w:val="18"/>
+          <w:szCs w:val="18"/>
+        </w:rPr>
+        <w:t xml:space="preserve"> </w:t>
+      </w:r>
+      <w:r>
+        <w:rPr>
+          <w:rFonts w:ascii="DM Sans" w:eastAsia="Avenir Next LT Pro" w:hAnsi="DM Sans" w:cs="Avenir Next LT Pro"/>
+          <w:sz w:val="18"/>
+          <w:szCs w:val="18"/>
+        </w:rPr>
+        <w:t>through</w:t>
+      </w:r>
+      <w:r>
+        <w:rPr>
+          <w:rFonts w:ascii="DM Sans" w:eastAsia="Avenir Next LT Pro" w:hAnsi="DM Sans" w:cs="Avenir Next LT Pro"/>
+          <w:sz w:val="18"/>
+          <w:szCs w:val="18"/>
+        </w:rPr>
+        <w:t xml:space="preserve"> parallelization </w:t>
+      </w:r>
+      <w:r>
+        <w:rPr>
+          <w:rFonts w:ascii="DM Sans" w:eastAsia="Avenir Next LT Pro" w:hAnsi="DM Sans" w:cs="Avenir Next LT Pro"/>
+          <w:sz w:val="18"/>
+          <w:szCs w:val="18"/>
+        </w:rPr>
+        <w:t>using</w:t>
+      </w:r>
+      <w:r>
+        <w:rPr>
+          <w:rFonts w:ascii="DM Sans" w:eastAsia="Avenir Next LT Pro" w:hAnsi="DM Sans" w:cs="Avenir Next LT Pro"/>
+          <w:sz w:val="18"/>
+          <w:szCs w:val="18"/>
+        </w:rPr>
+        <w:t xml:space="preserve"> </w:t>
+      </w:r>
+      <w:r>
+        <w:rPr>
+          <w:rFonts w:ascii="DM Sans" w:eastAsia="Avenir Next LT Pro" w:hAnsi="DM Sans" w:cs="Avenir Next LT Pro"/>
+          <w:sz w:val="18"/>
+          <w:szCs w:val="18"/>
+        </w:rPr>
+        <w:t xml:space="preserve">Jenkins </w:t>
+      </w:r>
+      <w:r>
+        <w:rPr>
+          <w:rFonts w:ascii="DM Sans" w:eastAsia="Avenir Next LT Pro" w:hAnsi="DM Sans" w:cs="Avenir Next LT Pro"/>
+          <w:sz w:val="18"/>
+          <w:szCs w:val="18"/>
+        </w:rPr>
+        <w:t>and</w:t>
+      </w:r>
+      <w:r>
+        <w:rPr>
+          <w:rFonts w:ascii="DM Sans" w:eastAsia="Avenir Next LT Pro" w:hAnsi="DM Sans" w:cs="Avenir Next LT Pro"/>
+          <w:sz w:val="18"/>
+          <w:szCs w:val="18"/>
+        </w:rPr>
+        <w:t xml:space="preserve"> </w:t>
+      </w:r>
+      <w:r>
+        <w:rPr>
+          <w:rFonts w:ascii="DM Sans" w:eastAsia="Avenir Next LT Pro" w:hAnsi="DM Sans" w:cs="Avenir Next LT Pro"/>
+          <w:sz w:val="18"/>
+          <w:szCs w:val="18"/>
+        </w:rPr>
+        <w:t>Groovy to reduce</w:t>
+      </w:r>
+      <w:r>
+        <w:rPr>
+          <w:rFonts w:ascii="DM Sans" w:eastAsia="Avenir Next LT Pro" w:hAnsi="DM Sans" w:cs="Avenir Next LT Pro"/>
+          <w:sz w:val="18"/>
+          <w:szCs w:val="18"/>
+        </w:rPr>
+        <w:t xml:space="preserve"> </w:t>
+      </w:r>
+      <w:r>
+        <w:rPr>
+          <w:rFonts w:ascii="DM Sans" w:eastAsia="Avenir Next LT Pro" w:hAnsi="DM Sans" w:cs="Avenir Next LT Pro"/>
+          <w:sz w:val="18"/>
+          <w:szCs w:val="18"/>
+        </w:rPr>
+        <w:t>s</w:t>
+      </w:r>
+      <w:r>
+        <w:rPr>
+          <w:rFonts w:ascii="DM Sans" w:eastAsia="Avenir Next LT Pro" w:hAnsi="DM Sans" w:cs="Avenir Next LT Pro"/>
+          <w:sz w:val="18"/>
+          <w:szCs w:val="18"/>
+        </w:rPr>
+        <w:t xml:space="preserve">erver </w:t>
+      </w:r>
+      <w:r>
+        <w:rPr>
+          <w:rFonts w:ascii="DM Sans" w:eastAsia="Avenir Next LT Pro" w:hAnsi="DM Sans" w:cs="Avenir Next LT Pro"/>
+          <w:sz w:val="18"/>
+          <w:szCs w:val="18"/>
+        </w:rPr>
+        <w:t>p</w:t>
+      </w:r>
+      <w:r>
+        <w:rPr>
+          <w:rFonts w:ascii="DM Sans" w:eastAsia="Avenir Next LT Pro" w:hAnsi="DM Sans" w:cs="Avenir Next LT Pro"/>
+          <w:sz w:val="18"/>
+          <w:szCs w:val="18"/>
+        </w:rPr>
+        <w:t xml:space="preserve">ortal build times by </w:t>
+      </w:r>
+      <w:r>
+        <w:rPr>
+          <w:rFonts w:ascii="DM Sans" w:eastAsia="Avenir Next LT Pro" w:hAnsi="DM Sans" w:cs="Avenir Next LT Pro"/>
+          <w:sz w:val="18"/>
+          <w:szCs w:val="18"/>
+        </w:rPr>
+        <w:t>~</w:t>
+      </w:r>
+      <w:r>
+        <w:rPr>
+          <w:rFonts w:ascii="DM Sans" w:eastAsia="Avenir Next LT Pro" w:hAnsi="DM Sans" w:cs="Avenir Next LT Pro"/>
+          <w:sz w:val="18"/>
+          <w:szCs w:val="18"/>
+        </w:rPr>
+        <w:t>78%.</w:t>
+      </w:r>
+    </w:p>
+    <w:p>
+      <w:pPr>
+        <w:pStyle w:val="ListParagraph"/>
+        <w:numPr>
+          <w:ilvl w:val="0"/>
+          <w:numId w:val="7"/>
+        </w:numPr>
+        <w:spacing w:before="60" w:after="0" w:line="276" w:lineRule="auto"/>
+        <w:ind w:left="0" w:hanging="142"/>
+        <w:rPr>
+          <w:rFonts w:ascii="DM Sans" w:eastAsia="Avenir Next LT Pro" w:hAnsi="DM Sans" w:cs="Avenir Next LT Pro"/>
+          <w:sz w:val="18"/>
+          <w:szCs w:val="18"/>
+        </w:rPr>
+      </w:pPr>
+      <w:r>
+        <w:rPr>
+          <w:rFonts w:ascii="DM Sans" w:eastAsia="Avenir Next LT Pro" w:hAnsi="DM Sans" w:cs="Avenir Next LT Pro"/>
+          <w:sz w:val="18"/>
+          <w:szCs w:val="18"/>
+        </w:rPr>
+        <w:t>Deployed a</w:t>
+      </w:r>
+      <w:r>
+        <w:rPr>
+          <w:rFonts w:ascii="DM Sans" w:eastAsia="Avenir Next LT Pro" w:hAnsi="DM Sans" w:cs="Avenir Next LT Pro"/>
+          <w:sz w:val="18"/>
+          <w:szCs w:val="18"/>
+        </w:rPr>
+        <w:t xml:space="preserve">n </w:t>
+      </w:r>
+      <w:r>
+        <w:rPr>
+          <w:rFonts w:ascii="DM Sans" w:eastAsia="Avenir Next LT Pro" w:hAnsi="DM Sans" w:cs="Avenir Next LT Pro"/>
+          <w:sz w:val="18"/>
+          <w:szCs w:val="18"/>
+        </w:rPr>
+        <w:t xml:space="preserve">API to automatically configure new computers for backups, decreasing user </w:t>
+      </w:r>
+      <w:r>
+        <w:rPr>
+          <w:rFonts w:ascii="DM Sans" w:eastAsia="Avenir Next LT Pro" w:hAnsi="DM Sans" w:cs="Avenir Next LT Pro"/>
+          <w:sz w:val="18"/>
+          <w:szCs w:val="18"/>
+        </w:rPr>
+        <w:t>onboarding</w:t>
+      </w:r>
+      <w:r>
+        <w:rPr>
+          <w:rFonts w:ascii="DM Sans" w:eastAsia="Avenir Next LT Pro" w:hAnsi="DM Sans" w:cs="Avenir Next LT Pro"/>
+          <w:sz w:val="18"/>
+          <w:szCs w:val="18"/>
+        </w:rPr>
+        <w:t xml:space="preserve"> times by </w:t>
+      </w:r>
+      <w:r>
+        <w:rPr>
+          <w:rFonts w:ascii="DM Sans" w:eastAsia="Avenir Next LT Pro" w:hAnsi="DM Sans" w:cs="Avenir Next LT Pro"/>
+          <w:sz w:val="18"/>
+          <w:szCs w:val="18"/>
+        </w:rPr>
+        <w:t>20</w:t>
+      </w:r>
+      <w:r>
+        <w:rPr>
+          <w:rFonts w:ascii="DM Sans" w:eastAsia="Avenir Next LT Pro" w:hAnsi="DM Sans" w:cs="Avenir Next LT Pro"/>
+          <w:sz w:val="18"/>
+          <w:szCs w:val="18"/>
+        </w:rPr>
+        <w:t>%.</w:t>
+      </w:r>
+    </w:p>
+    <w:p>
+      <w:pPr>
         <w:tabs>
-          <w:tab w:val="right" w:pos="10632"/>
+          <w:tab w:val="right" w:pos="10490"/>
         </w:tabs>
-        <w:spacing w:before="60" w:after="0"/>
+        <w:spacing w:before="100" w:after="0" w:line="240" w:lineRule="auto"/>
         <w:ind w:left="-142"/>
         <w:rPr>
           <w:rFonts w:ascii="DM Sans Medium" w:eastAsia="Avenir Next LT Pro" w:hAnsi="DM Sans Medium" w:cs="Avenir Next LT Pro"/>
-          <w:color w:val="1B894F"/>
-        </w:rPr>
-      </w:pPr>
-      <w:hyperlink r:id="rId19" w:history="1">
+          <w:color w:val="2F5496" w:themeColor="accent1" w:themeShade="BF"/>
+        </w:rPr>
+      </w:pPr>
+      <w:hyperlink r:id="rId13" w:history="1">
         <w:r>
           <w:rPr>
             <w:rStyle w:val="Hyperlink"/>
             <w:rFonts w:ascii="DM Sans Medium" w:eastAsia="Avenir Next LT Pro" w:hAnsi="DM Sans Medium" w:cs="Avenir Next LT Pro"/>
-            <w:color w:val="4381A4"/>
+            <w:color w:val="2F5496" w:themeColor="accent1" w:themeShade="BF"/>
+            <w:u w:val="none"/>
+          </w:rPr>
+          <w:t>Localintel</w:t>
+        </w:r>
+      </w:hyperlink>
+    </w:p>
+    <w:p>
+      <w:pPr>
+        <w:tabs>
+          <w:tab w:val="right" w:pos="10490"/>
+        </w:tabs>
+        <w:spacing w:after="0" w:line="240" w:lineRule="auto"/>
+        <w:ind w:left="-142"/>
+        <w:rPr>
+          <w:rFonts w:ascii="DM Sans Medium" w:eastAsia="Avenir Next LT Pro" w:hAnsi="DM Sans Medium" w:cs="Avenir Next LT Pro"/>
+          <w:color w:val="4381A4"/>
+        </w:rPr>
+      </w:pPr>
+      <w:r>
+        <w:rPr>
+          <w:rFonts w:ascii="DM Sans" w:eastAsia="Avenir Next LT Pro" w:hAnsi="DM Sans" w:cs="Avenir Next LT Pro"/>
+          <w:sz w:val="20"/>
+          <w:szCs w:val="20"/>
+        </w:rPr>
+        <w:t xml:space="preserve">Software Engineer </w:t>
+      </w:r>
+      <w:r>
+        <w:rPr>
+          <w:rFonts w:ascii="DM Sans" w:eastAsia="Avenir Next LT Pro" w:hAnsi="DM Sans" w:cs="Avenir Next LT Pro"/>
+          <w:sz w:val="20"/>
+          <w:szCs w:val="20"/>
+        </w:rPr>
+        <w:t>Intern</w:t>
+      </w:r>
+      <w:r>
+        <w:rPr>
+          <w:rFonts w:ascii="DM Sans" w:eastAsia="Avenir Next LT Pro" w:hAnsi="DM Sans" w:cs="Avenir Next LT Pro"/>
+          <w:sz w:val="18"/>
+          <w:szCs w:val="18"/>
+        </w:rPr>
+        <w:tab/>
+      </w:r>
+      <w:r>
+        <w:rPr>
+          <w:rFonts w:ascii="DM Sans" w:eastAsia="Avenir Next LT Pro" w:hAnsi="DM Sans" w:cs="Avenir Next LT Pro"/>
+          <w:b/>
+          <w:bCs/>
+          <w:sz w:val="16"/>
+          <w:szCs w:val="16"/>
+        </w:rPr>
+        <w:t>Toronto, ON</w:t>
+      </w:r>
+      <w:r>
+        <w:rPr>
+          <w:rFonts w:ascii="DM Sans" w:eastAsia="Avenir Next LT Pro" w:hAnsi="DM Sans" w:cs="Avenir Next LT Pro"/>
+          <w:b/>
+          <w:bCs/>
+          <w:sz w:val="16"/>
+          <w:szCs w:val="16"/>
+        </w:rPr>
+        <w:t xml:space="preserve"> </w:t>
+      </w:r>
+      <w:r>
+        <w:rPr>
+          <w:rFonts w:ascii="DM Sans" w:eastAsia="Avenir Next LT Pro" w:hAnsi="DM Sans" w:cs="Avenir Next LT Pro"/>
+          <w:b/>
+          <w:bCs/>
+          <w:sz w:val="16"/>
+          <w:szCs w:val="16"/>
+        </w:rPr>
+        <w:t xml:space="preserve">| </w:t>
+      </w:r>
+      <w:r>
+        <w:rPr>
+          <w:rFonts w:ascii="DM Sans" w:eastAsia="Avenir Next LT Pro" w:hAnsi="DM Sans" w:cs="Avenir Next LT Pro"/>
+          <w:b/>
+          <w:bCs/>
+          <w:color w:val="2F5496" w:themeColor="accent1" w:themeShade="BF"/>
+          <w:sz w:val="16"/>
+          <w:szCs w:val="16"/>
+        </w:rPr>
+        <w:t>May</w:t>
+      </w:r>
+      <w:r>
+        <w:rPr>
+          <w:rFonts w:ascii="DM Sans" w:eastAsia="Avenir Next LT Pro" w:hAnsi="DM Sans" w:cs="Avenir Next LT Pro"/>
+          <w:b/>
+          <w:bCs/>
+          <w:color w:val="2F5496" w:themeColor="accent1" w:themeShade="BF"/>
+          <w:sz w:val="16"/>
+          <w:szCs w:val="16"/>
+        </w:rPr>
+        <w:t xml:space="preserve"> </w:t>
+      </w:r>
+      <w:r>
+        <w:rPr>
+          <w:rFonts w:ascii="DM Sans" w:eastAsia="Avenir Next LT Pro" w:hAnsi="DM Sans" w:cs="Avenir Next LT Pro"/>
+          <w:b/>
+          <w:bCs/>
+          <w:color w:val="2F5496" w:themeColor="accent1" w:themeShade="BF"/>
+          <w:sz w:val="16"/>
+          <w:szCs w:val="16"/>
+        </w:rPr>
+        <w:t xml:space="preserve">2020 </w:t>
+      </w:r>
+      <w:r>
+        <w:rPr>
+          <w:rFonts w:ascii="DM Sans" w:eastAsia="Avenir Next LT Pro" w:hAnsi="DM Sans" w:cs="Avenir Next LT Pro"/>
+          <w:b/>
+          <w:bCs/>
+          <w:color w:val="2F5496" w:themeColor="accent1" w:themeShade="BF"/>
+          <w:sz w:val="16"/>
+          <w:szCs w:val="16"/>
+        </w:rPr>
+        <w:t>– Aug 2020</w:t>
+      </w:r>
+    </w:p>
+    <w:p>
+      <w:pPr>
+        <w:pStyle w:val="ListParagraph"/>
+        <w:numPr>
+          <w:ilvl w:val="0"/>
+          <w:numId w:val="7"/>
+        </w:numPr>
+        <w:tabs>
+          <w:tab w:val="right" w:pos="10490"/>
+        </w:tabs>
+        <w:spacing w:before="60" w:after="0" w:line="276" w:lineRule="auto"/>
+        <w:ind w:left="0" w:hanging="142"/>
+        <w:rPr>
+          <w:rFonts w:ascii="DM Sans" w:eastAsia="Avenir Next LT Pro" w:hAnsi="DM Sans" w:cs="Avenir Next LT Pro"/>
+          <w:sz w:val="18"/>
+          <w:szCs w:val="18"/>
+        </w:rPr>
+      </w:pPr>
+      <w:r>
+        <w:rPr>
+          <w:rFonts w:ascii="DM Sans" w:eastAsia="Avenir Next LT Pro" w:hAnsi="DM Sans" w:cs="Avenir Next LT Pro"/>
+          <w:sz w:val="18"/>
+          <w:szCs w:val="18"/>
+        </w:rPr>
+        <w:t>Created</w:t>
+      </w:r>
+      <w:r>
+        <w:rPr>
+          <w:rFonts w:ascii="DM Sans" w:eastAsia="Avenir Next LT Pro" w:hAnsi="DM Sans" w:cs="Avenir Next LT Pro"/>
+          <w:sz w:val="18"/>
+          <w:szCs w:val="18"/>
+        </w:rPr>
+        <w:t xml:space="preserve"> a </w:t>
+      </w:r>
+      <w:r>
+        <w:rPr>
+          <w:rFonts w:ascii="DM Sans" w:eastAsia="Avenir Next LT Pro" w:hAnsi="DM Sans" w:cs="Avenir Next LT Pro"/>
+          <w:sz w:val="18"/>
+          <w:szCs w:val="18"/>
+        </w:rPr>
+        <w:t>v</w:t>
+      </w:r>
+      <w:r>
+        <w:rPr>
+          <w:rFonts w:ascii="DM Sans" w:eastAsia="Avenir Next LT Pro" w:hAnsi="DM Sans" w:cs="Avenir Next LT Pro"/>
+          <w:sz w:val="18"/>
+          <w:szCs w:val="18"/>
+        </w:rPr>
+        <w:t>isualization tool</w:t>
+      </w:r>
+      <w:r>
+        <w:rPr>
+          <w:rFonts w:ascii="DM Sans" w:eastAsia="Avenir Next LT Pro" w:hAnsi="DM Sans" w:cs="Avenir Next LT Pro"/>
+          <w:sz w:val="18"/>
+          <w:szCs w:val="18"/>
+        </w:rPr>
+        <w:t xml:space="preserve"> with Angular and jQuery to display logistics and accessibility statistics for US infrastructure.</w:t>
+      </w:r>
+    </w:p>
+    <w:p>
+      <w:pPr>
+        <w:pStyle w:val="ListParagraph"/>
+        <w:numPr>
+          <w:ilvl w:val="0"/>
+          <w:numId w:val="7"/>
+        </w:numPr>
+        <w:tabs>
+          <w:tab w:val="right" w:pos="10490"/>
+        </w:tabs>
+        <w:spacing w:before="60" w:after="0" w:line="276" w:lineRule="auto"/>
+        <w:ind w:left="0" w:hanging="142"/>
+        <w:rPr>
+          <w:rFonts w:ascii="DM Sans" w:eastAsia="Avenir Next LT Pro" w:hAnsi="DM Sans" w:cs="Avenir Next LT Pro"/>
+          <w:sz w:val="18"/>
+          <w:szCs w:val="18"/>
+        </w:rPr>
+      </w:pPr>
+      <w:r>
+        <w:rPr>
+          <w:rFonts w:ascii="DM Sans" w:eastAsia="Avenir Next LT Pro" w:hAnsi="DM Sans" w:cs="Avenir Next LT Pro"/>
+          <w:sz w:val="18"/>
+          <w:szCs w:val="18"/>
+        </w:rPr>
+        <w:t xml:space="preserve">Built a data management portal using Node.js, Express, and Angular to automatically perform </w:t>
+      </w:r>
+      <w:r>
+        <w:rPr>
+          <w:rFonts w:ascii="DM Sans" w:eastAsia="Avenir Next LT Pro" w:hAnsi="DM Sans" w:cs="Avenir Next LT Pro"/>
+          <w:sz w:val="18"/>
+          <w:szCs w:val="18"/>
+        </w:rPr>
+        <w:t xml:space="preserve">real-time </w:t>
+      </w:r>
+      <w:r>
+        <w:rPr>
+          <w:rFonts w:ascii="DM Sans" w:eastAsia="Avenir Next LT Pro" w:hAnsi="DM Sans" w:cs="Avenir Next LT Pro"/>
+          <w:sz w:val="18"/>
+          <w:szCs w:val="18"/>
+        </w:rPr>
+        <w:t>client map updates.</w:t>
+      </w:r>
+    </w:p>
+    <w:p>
+      <w:pPr>
+        <w:tabs>
+          <w:tab w:val="right" w:pos="10490"/>
+        </w:tabs>
+        <w:spacing w:before="100" w:after="0" w:line="240" w:lineRule="auto"/>
+        <w:ind w:left="-142"/>
+        <w:rPr>
+          <w:rFonts w:ascii="DM Sans Medium" w:eastAsia="Avenir Next LT Pro" w:hAnsi="DM Sans Medium" w:cs="Avenir Next LT Pro"/>
+          <w:color w:val="2F5496" w:themeColor="accent1" w:themeShade="BF"/>
+        </w:rPr>
+      </w:pPr>
+      <w:hyperlink r:id="rId14" w:history="1">
+        <w:r>
+          <w:rPr>
+            <w:rStyle w:val="Hyperlink"/>
+            <w:rFonts w:ascii="DM Sans Medium" w:eastAsia="Avenir Next LT Pro" w:hAnsi="DM Sans Medium" w:cs="Avenir Next LT Pro"/>
+            <w:color w:val="2F5496" w:themeColor="accent1" w:themeShade="BF"/>
+            <w:u w:val="none"/>
+          </w:rPr>
+          <w:t>Hatch</w:t>
+        </w:r>
+      </w:hyperlink>
+    </w:p>
+    <w:p>
+      <w:pPr>
+        <w:tabs>
+          <w:tab w:val="right" w:pos="10490"/>
+        </w:tabs>
+        <w:spacing w:after="0" w:line="240" w:lineRule="auto"/>
+        <w:ind w:left="-142"/>
+        <w:rPr>
+          <w:rFonts w:ascii="DM Sans Medium" w:eastAsia="Avenir Next LT Pro" w:hAnsi="DM Sans Medium" w:cs="Avenir Next LT Pro"/>
+          <w:color w:val="4381A4"/>
+        </w:rPr>
+      </w:pPr>
+      <w:r>
+        <w:rPr>
+          <w:rFonts w:ascii="DM Sans" w:eastAsia="Avenir Next LT Pro" w:hAnsi="DM Sans" w:cs="Avenir Next LT Pro"/>
+          <w:sz w:val="20"/>
+          <w:szCs w:val="20"/>
+        </w:rPr>
+        <w:t>Software</w:t>
+      </w:r>
+      <w:r>
+        <w:rPr>
+          <w:rFonts w:ascii="DM Sans" w:eastAsia="Avenir Next LT Pro" w:hAnsi="DM Sans" w:cs="Avenir Next LT Pro"/>
+          <w:sz w:val="20"/>
+          <w:szCs w:val="20"/>
+        </w:rPr>
+        <w:t xml:space="preserve"> Developer </w:t>
+      </w:r>
+      <w:r>
+        <w:rPr>
+          <w:rFonts w:ascii="DM Sans" w:eastAsia="Avenir Next LT Pro" w:hAnsi="DM Sans" w:cs="Avenir Next LT Pro"/>
+          <w:sz w:val="20"/>
+          <w:szCs w:val="20"/>
+        </w:rPr>
+        <w:t>Inter</w:t>
+      </w:r>
+      <w:r>
+        <w:rPr>
+          <w:rFonts w:ascii="DM Sans" w:eastAsia="Avenir Next LT Pro" w:hAnsi="DM Sans" w:cs="Avenir Next LT Pro"/>
+          <w:sz w:val="20"/>
+          <w:szCs w:val="20"/>
+        </w:rPr>
+        <w:t>n</w:t>
+      </w:r>
+      <w:r>
+        <w:rPr>
+          <w:rFonts w:ascii="DM Sans" w:eastAsia="Avenir Next LT Pro" w:hAnsi="DM Sans" w:cs="Avenir Next LT Pro"/>
+          <w:sz w:val="20"/>
+          <w:szCs w:val="20"/>
+        </w:rPr>
+        <w:tab/>
+      </w:r>
+      <w:r>
+        <w:rPr>
+          <w:rFonts w:ascii="DM Sans" w:eastAsia="Avenir Next LT Pro" w:hAnsi="DM Sans" w:cs="Avenir Next LT Pro"/>
+          <w:b/>
+          <w:bCs/>
+          <w:sz w:val="16"/>
+          <w:szCs w:val="16"/>
+        </w:rPr>
+        <w:t xml:space="preserve">Toronto, ON | </w:t>
+      </w:r>
+      <w:r>
+        <w:rPr>
+          <w:rFonts w:ascii="DM Sans" w:eastAsia="Avenir Next LT Pro" w:hAnsi="DM Sans" w:cs="Avenir Next LT Pro"/>
+          <w:b/>
+          <w:bCs/>
+          <w:color w:val="2F5496" w:themeColor="accent1" w:themeShade="BF"/>
+          <w:sz w:val="16"/>
+          <w:szCs w:val="16"/>
+        </w:rPr>
+        <w:t>Jan</w:t>
+      </w:r>
+      <w:r>
+        <w:rPr>
+          <w:rFonts w:ascii="DM Sans" w:eastAsia="Avenir Next LT Pro" w:hAnsi="DM Sans" w:cs="Avenir Next LT Pro"/>
+          <w:b/>
+          <w:bCs/>
+          <w:color w:val="2F5496" w:themeColor="accent1" w:themeShade="BF"/>
+          <w:sz w:val="16"/>
+          <w:szCs w:val="16"/>
+        </w:rPr>
+        <w:t xml:space="preserve"> </w:t>
+      </w:r>
+      <w:r>
+        <w:rPr>
+          <w:rFonts w:ascii="DM Sans" w:eastAsia="Avenir Next LT Pro" w:hAnsi="DM Sans" w:cs="Avenir Next LT Pro"/>
+          <w:b/>
+          <w:bCs/>
+          <w:color w:val="2F5496" w:themeColor="accent1" w:themeShade="BF"/>
+          <w:sz w:val="16"/>
+          <w:szCs w:val="16"/>
+        </w:rPr>
+        <w:t xml:space="preserve">2019 </w:t>
+      </w:r>
+      <w:r>
+        <w:rPr>
+          <w:rFonts w:ascii="DM Sans" w:eastAsia="Avenir Next LT Pro" w:hAnsi="DM Sans" w:cs="Avenir Next LT Pro"/>
+          <w:b/>
+          <w:bCs/>
+          <w:color w:val="2F5496" w:themeColor="accent1" w:themeShade="BF"/>
+          <w:sz w:val="16"/>
+          <w:szCs w:val="16"/>
+        </w:rPr>
+        <w:t>– June 2019</w:t>
+      </w:r>
+    </w:p>
+    <w:p>
+      <w:pPr>
+        <w:pStyle w:val="ListParagraph"/>
+        <w:numPr>
+          <w:ilvl w:val="0"/>
+          <w:numId w:val="7"/>
+        </w:numPr>
+        <w:tabs>
+          <w:tab w:val="right" w:pos="10490"/>
+        </w:tabs>
+        <w:spacing w:before="60" w:after="0" w:line="276" w:lineRule="auto"/>
+        <w:ind w:left="0" w:hanging="142"/>
+        <w:rPr>
+          <w:rFonts w:ascii="DM Sans" w:eastAsia="Avenir Next LT Pro" w:hAnsi="DM Sans" w:cs="Avenir Next LT Pro"/>
+          <w:sz w:val="18"/>
+          <w:szCs w:val="18"/>
+        </w:rPr>
+      </w:pPr>
+      <w:r>
+        <w:rPr>
+          <w:rFonts w:ascii="DM Sans" w:eastAsia="Avenir Next LT Pro" w:hAnsi="DM Sans" w:cs="Avenir Next LT Pro"/>
+          <w:sz w:val="18"/>
+          <w:szCs w:val="18"/>
+        </w:rPr>
+        <w:t>Designed</w:t>
+      </w:r>
+      <w:r>
+        <w:rPr>
+          <w:rFonts w:ascii="DM Sans" w:eastAsia="Avenir Next LT Pro" w:hAnsi="DM Sans" w:cs="Avenir Next LT Pro"/>
+          <w:sz w:val="18"/>
+          <w:szCs w:val="18"/>
+        </w:rPr>
+        <w:t xml:space="preserve"> a notification delivery service using Python and GraphQL</w:t>
+      </w:r>
+      <w:r>
+        <w:rPr>
+          <w:rFonts w:ascii="DM Sans" w:eastAsia="Avenir Next LT Pro" w:hAnsi="DM Sans" w:cs="Avenir Next LT Pro"/>
+          <w:sz w:val="18"/>
+          <w:szCs w:val="18"/>
+        </w:rPr>
+        <w:t>,</w:t>
+      </w:r>
+      <w:r>
+        <w:rPr>
+          <w:rFonts w:ascii="DM Sans" w:eastAsia="Avenir Next LT Pro" w:hAnsi="DM Sans" w:cs="Avenir Next LT Pro"/>
+          <w:sz w:val="18"/>
+          <w:szCs w:val="18"/>
+        </w:rPr>
+        <w:t xml:space="preserve"> </w:t>
+      </w:r>
+      <w:r>
+        <w:rPr>
+          <w:rFonts w:ascii="DM Sans" w:eastAsia="Avenir Next LT Pro" w:hAnsi="DM Sans" w:cs="Avenir Next LT Pro"/>
+          <w:sz w:val="18"/>
+          <w:szCs w:val="18"/>
+        </w:rPr>
+        <w:t xml:space="preserve">increasing </w:t>
+      </w:r>
+      <w:r>
+        <w:rPr>
+          <w:rFonts w:ascii="DM Sans" w:eastAsia="Avenir Next LT Pro" w:hAnsi="DM Sans" w:cs="Avenir Next LT Pro"/>
+          <w:sz w:val="18"/>
+          <w:szCs w:val="18"/>
+        </w:rPr>
+        <w:t>user retention on the</w:t>
+      </w:r>
+      <w:r>
+        <w:rPr>
+          <w:rFonts w:ascii="DM Sans" w:eastAsia="Avenir Next LT Pro" w:hAnsi="DM Sans" w:cs="Avenir Next LT Pro"/>
+          <w:sz w:val="18"/>
+          <w:szCs w:val="18"/>
+        </w:rPr>
+        <w:t xml:space="preserve"> l</w:t>
+      </w:r>
+      <w:r>
+        <w:rPr>
+          <w:rFonts w:ascii="DM Sans" w:eastAsia="Avenir Next LT Pro" w:hAnsi="DM Sans" w:cs="Avenir Next LT Pro"/>
+          <w:sz w:val="18"/>
+          <w:szCs w:val="18"/>
+        </w:rPr>
+        <w:t>earning platform</w:t>
+      </w:r>
+      <w:r>
+        <w:rPr>
+          <w:rFonts w:ascii="DM Sans" w:eastAsia="Avenir Next LT Pro" w:hAnsi="DM Sans" w:cs="Avenir Next LT Pro"/>
+          <w:sz w:val="18"/>
+          <w:szCs w:val="18"/>
+        </w:rPr>
+        <w:t xml:space="preserve"> by 14%.</w:t>
+      </w:r>
+    </w:p>
+    <w:p>
+      <w:pPr>
+        <w:spacing w:before="120" w:after="0" w:line="240" w:lineRule="auto"/>
+        <w:ind w:left="-142"/>
+        <w:rPr>
+          <w:rFonts w:ascii="DM Sans Medium" w:eastAsia="Avenir Next LT Pro" w:hAnsi="DM Sans Medium" w:cs="Avenir Next LT Pro"/>
+          <w:sz w:val="28"/>
+          <w:szCs w:val="28"/>
+        </w:rPr>
+      </w:pPr>
+      <w:r>
+        <w:rPr>
+          <w:rFonts w:ascii="DM Sans Medium" w:eastAsia="Avenir Next LT Pro" w:hAnsi="DM Sans Medium" w:cs="Avenir Next LT Pro"/>
+          <w:sz w:val="28"/>
+          <w:szCs w:val="28"/>
+        </w:rPr>
+        <w:t>Projects</w:t>
+      </w:r>
+    </w:p>
+    <w:p>
+      <w:pPr>
+        <w:tabs>
+          <w:tab w:val="right" w:pos="10632"/>
+        </w:tabs>
+        <w:spacing w:before="100" w:after="0" w:line="240" w:lineRule="auto"/>
+        <w:ind w:left="-142"/>
+        <w:rPr>
+          <w:rFonts w:ascii="DM Sans Medium" w:eastAsia="Avenir Next LT Pro" w:hAnsi="DM Sans Medium" w:cs="Avenir Next LT Pro"/>
+          <w:color w:val="1B894F"/>
+        </w:rPr>
+      </w:pPr>
+      <w:hyperlink r:id="rId15" w:history="1">
+        <w:r>
+          <w:rPr>
+            <w:rStyle w:val="Hyperlink"/>
+            <w:rFonts w:ascii="DM Sans Medium" w:eastAsia="Avenir Next LT Pro" w:hAnsi="DM Sans Medium" w:cs="Avenir Next LT Pro"/>
+            <w:color w:val="2F5496" w:themeColor="accent1" w:themeShade="BF"/>
+            <w:u w:val="none"/>
+          </w:rPr>
+          <w:t>UW Aquadrone</w:t>
+        </w:r>
+      </w:hyperlink>
+      <w:r>
+        <w:rPr>
+          <w:rFonts w:ascii="DM Sans Medium" w:eastAsia="Avenir Next LT Pro" w:hAnsi="DM Sans Medium" w:cs="Avenir Next LT Pro"/>
+          <w:sz w:val="20"/>
+          <w:szCs w:val="20"/>
+        </w:rPr>
+        <w:t xml:space="preserve"> </w:t>
+      </w:r>
+      <w:r>
+        <w:rPr>
+          <w:rFonts w:ascii="DM Sans" w:eastAsia="Avenir Next LT Pro" w:hAnsi="DM Sans" w:cs="Avenir Next LT Pro"/>
+          <w:sz w:val="20"/>
+          <w:szCs w:val="20"/>
+        </w:rPr>
+        <w:t xml:space="preserve">– </w:t>
+      </w:r>
+      <w:r>
+        <w:rPr>
+          <w:rFonts w:ascii="DM Sans" w:eastAsia="Avenir Next LT Pro" w:hAnsi="DM Sans" w:cs="Avenir Next LT Pro"/>
+          <w:sz w:val="20"/>
+          <w:szCs w:val="20"/>
+        </w:rPr>
+        <w:t>Autonomous Underwater Dron</w:t>
+      </w:r>
+      <w:r>
+        <w:rPr>
+          <w:rFonts w:ascii="DM Sans" w:eastAsia="Avenir Next LT Pro" w:hAnsi="DM Sans" w:cs="Avenir Next LT Pro"/>
+          <w:sz w:val="20"/>
+          <w:szCs w:val="20"/>
+        </w:rPr>
+        <w:t>e</w:t>
+      </w:r>
+      <w:r>
+        <w:rPr>
+          <w:rFonts w:ascii="DM Sans" w:eastAsia="Avenir Next LT Pro" w:hAnsi="DM Sans" w:cs="Avenir Next LT Pro"/>
+          <w:sz w:val="20"/>
+          <w:szCs w:val="20"/>
+        </w:rPr>
+        <w:tab/>
+      </w:r>
+      <w:hyperlink r:id="rId16" w:history="1">
+        <w:r>
+          <w:rPr>
+            <w:rStyle w:val="Hyperlink"/>
+            <w:rFonts w:ascii="DM Sans" w:eastAsia="Avenir Next LT Pro" w:hAnsi="DM Sans" w:cs="Avenir Next LT Pro"/>
+            <w:b/>
+            <w:bCs/>
+            <w:color w:val="2F5496" w:themeColor="accent1" w:themeShade="BF"/>
+            <w:sz w:val="16"/>
+            <w:szCs w:val="16"/>
+            <w:u w:val="none"/>
+          </w:rPr>
+          <w:t>github.com/waterloo-aquadrone</w:t>
+        </w:r>
+      </w:hyperlink>
+    </w:p>
+    <w:p>
+      <w:pPr>
+        <w:pStyle w:val="ListParagraph"/>
+        <w:numPr>
+          <w:ilvl w:val="0"/>
+          <w:numId w:val="7"/>
+        </w:numPr>
+        <w:tabs>
+          <w:tab w:val="right" w:pos="10490"/>
+        </w:tabs>
+        <w:spacing w:before="60" w:after="0" w:line="276" w:lineRule="auto"/>
+        <w:ind w:left="0" w:hanging="142"/>
+        <w:rPr>
+          <w:rFonts w:ascii="DM Sans" w:eastAsia="Avenir Next LT Pro" w:hAnsi="DM Sans" w:cs="Avenir Next LT Pro"/>
+          <w:sz w:val="18"/>
+          <w:szCs w:val="18"/>
+        </w:rPr>
+      </w:pPr>
+      <w:r>
+        <w:rPr>
+          <w:rFonts w:ascii="DM Sans" w:eastAsia="Avenir Next LT Pro" w:hAnsi="DM Sans" w:cs="Avenir Next LT Pro"/>
+          <w:sz w:val="18"/>
+          <w:szCs w:val="18"/>
+        </w:rPr>
+        <w:t xml:space="preserve">Led a team of developers </w:t>
+      </w:r>
+      <w:r>
+        <w:rPr>
+          <w:rFonts w:ascii="DM Sans" w:eastAsia="Avenir Next LT Pro" w:hAnsi="DM Sans" w:cs="Avenir Next LT Pro"/>
+          <w:sz w:val="18"/>
+          <w:szCs w:val="18"/>
+        </w:rPr>
+        <w:t xml:space="preserve">on the computer vision team </w:t>
+      </w:r>
+      <w:r>
+        <w:rPr>
+          <w:rFonts w:ascii="DM Sans" w:eastAsia="Avenir Next LT Pro" w:hAnsi="DM Sans" w:cs="Avenir Next LT Pro"/>
+          <w:sz w:val="18"/>
+          <w:szCs w:val="18"/>
+        </w:rPr>
+        <w:t xml:space="preserve">to </w:t>
+      </w:r>
+      <w:r>
+        <w:rPr>
+          <w:rFonts w:ascii="DM Sans" w:eastAsia="Avenir Next LT Pro" w:hAnsi="DM Sans" w:cs="Avenir Next LT Pro"/>
+          <w:sz w:val="18"/>
+          <w:szCs w:val="18"/>
+        </w:rPr>
+        <w:t>build</w:t>
+      </w:r>
+      <w:r>
+        <w:rPr>
+          <w:rFonts w:ascii="DM Sans" w:eastAsia="Avenir Next LT Pro" w:hAnsi="DM Sans" w:cs="Avenir Next LT Pro"/>
+          <w:sz w:val="18"/>
+          <w:szCs w:val="18"/>
+        </w:rPr>
+        <w:t xml:space="preserve"> a cognitive neural network for </w:t>
+      </w:r>
+      <w:r>
+        <w:rPr>
+          <w:rFonts w:ascii="DM Sans" w:eastAsia="Avenir Next LT Pro" w:hAnsi="DM Sans" w:cs="Avenir Next LT Pro"/>
+          <w:sz w:val="18"/>
+          <w:szCs w:val="18"/>
+        </w:rPr>
+        <w:t>underwater</w:t>
+      </w:r>
+      <w:r>
+        <w:rPr>
+          <w:rFonts w:ascii="DM Sans" w:eastAsia="Avenir Next LT Pro" w:hAnsi="DM Sans" w:cs="Avenir Next LT Pro"/>
+          <w:sz w:val="18"/>
+          <w:szCs w:val="18"/>
+        </w:rPr>
+        <w:t xml:space="preserve"> object recognition</w:t>
+      </w:r>
+      <w:r>
+        <w:rPr>
+          <w:rFonts w:ascii="DM Sans" w:eastAsia="Avenir Next LT Pro" w:hAnsi="DM Sans" w:cs="Avenir Next LT Pro"/>
+          <w:sz w:val="18"/>
+          <w:szCs w:val="18"/>
+        </w:rPr>
+        <w:t>.</w:t>
+      </w:r>
+    </w:p>
+    <w:p>
+      <w:pPr>
+        <w:pStyle w:val="ListParagraph"/>
+        <w:numPr>
+          <w:ilvl w:val="0"/>
+          <w:numId w:val="7"/>
+        </w:numPr>
+        <w:tabs>
+          <w:tab w:val="right" w:pos="10490"/>
+        </w:tabs>
+        <w:spacing w:before="60" w:after="0" w:line="276" w:lineRule="auto"/>
+        <w:ind w:left="0" w:hanging="142"/>
+        <w:rPr>
+          <w:rFonts w:ascii="DM Sans" w:eastAsia="Avenir Next LT Pro" w:hAnsi="DM Sans" w:cs="Avenir Next LT Pro"/>
+          <w:sz w:val="18"/>
+          <w:szCs w:val="18"/>
+        </w:rPr>
+      </w:pPr>
+      <w:r>
+        <w:rPr>
+          <w:rFonts w:ascii="DM Sans" w:eastAsia="Avenir Next LT Pro" w:hAnsi="DM Sans" w:cs="Avenir Next LT Pro"/>
+          <w:sz w:val="18"/>
+          <w:szCs w:val="18"/>
+        </w:rPr>
+        <w:t xml:space="preserve">Programmed data preprocessing </w:t>
+      </w:r>
+      <w:r>
+        <w:rPr>
+          <w:rFonts w:ascii="DM Sans" w:eastAsia="Avenir Next LT Pro" w:hAnsi="DM Sans" w:cs="Avenir Next LT Pro"/>
+          <w:sz w:val="18"/>
+          <w:szCs w:val="18"/>
+        </w:rPr>
+        <w:t xml:space="preserve">and augmentation </w:t>
+      </w:r>
+      <w:r>
+        <w:rPr>
+          <w:rFonts w:ascii="DM Sans" w:eastAsia="Avenir Next LT Pro" w:hAnsi="DM Sans" w:cs="Avenir Next LT Pro"/>
+          <w:sz w:val="18"/>
+          <w:szCs w:val="18"/>
+        </w:rPr>
+        <w:t xml:space="preserve">scripts for 43,000 images in Python to train </w:t>
+      </w:r>
+      <w:r>
+        <w:rPr>
+          <w:rFonts w:ascii="DM Sans" w:eastAsia="Avenir Next LT Pro" w:hAnsi="DM Sans" w:cs="Avenir Next LT Pro"/>
+          <w:sz w:val="18"/>
+          <w:szCs w:val="18"/>
+        </w:rPr>
+        <w:t>a real-time image classifier.</w:t>
+      </w:r>
+    </w:p>
+    <w:p>
+      <w:pPr>
+        <w:tabs>
+          <w:tab w:val="right" w:pos="10632"/>
+        </w:tabs>
+        <w:spacing w:before="100" w:after="0" w:line="240" w:lineRule="auto"/>
+        <w:ind w:left="-142"/>
+        <w:rPr>
+          <w:rFonts w:ascii="DM Sans Medium" w:eastAsia="Avenir Next LT Pro" w:hAnsi="DM Sans Medium" w:cs="Avenir Next LT Pro"/>
+          <w:color w:val="1B894F"/>
+        </w:rPr>
+      </w:pPr>
+      <w:hyperlink r:id="rId17" w:history="1">
+        <w:r>
+          <w:rPr>
+            <w:rStyle w:val="Hyperlink"/>
+            <w:rFonts w:ascii="DM Sans Medium" w:eastAsia="Avenir Next LT Pro" w:hAnsi="DM Sans Medium" w:cs="Avenir Next LT Pro"/>
+            <w:color w:val="2F5496" w:themeColor="accent1" w:themeShade="BF"/>
             <w:u w:val="none"/>
           </w:rPr>
           <w:t>Thi</w:t>
@@ -2159,7 +3242,7 @@
           <w:rPr>
             <w:rStyle w:val="Hyperlink"/>
             <w:rFonts w:ascii="DM Sans Medium" w:eastAsia="Avenir Next LT Pro" w:hAnsi="DM Sans Medium" w:cs="Avenir Next LT Pro"/>
-            <w:color w:val="4381A4"/>
+            <w:color w:val="2F5496" w:themeColor="accent1" w:themeShade="BF"/>
             <w:u w:val="none"/>
           </w:rPr>
           <w:t>n</w:t>
@@ -2169,7 +3252,7 @@
           <w:rPr>
             <w:rStyle w:val="Hyperlink"/>
             <w:rFonts w:ascii="DM Sans Medium" w:eastAsia="Avenir Next LT Pro" w:hAnsi="DM Sans Medium" w:cs="Avenir Next LT Pro"/>
-            <w:color w:val="4381A4"/>
+            <w:color w:val="2F5496" w:themeColor="accent1" w:themeShade="BF"/>
             <w:u w:val="none"/>
           </w:rPr>
           <w:t>q</w:t>
@@ -2185,11 +3268,10 @@
       <w:r>
         <w:rPr>
           <w:rFonts w:ascii="DM Sans" w:eastAsia="Avenir Next LT Pro" w:hAnsi="DM Sans" w:cs="Avenir Next LT Pro"/>
-          <w:color w:val="000000"/>
           <w:sz w:val="20"/>
           <w:szCs w:val="20"/>
         </w:rPr>
-        <w:t xml:space="preserve">| </w:t>
+        <w:t xml:space="preserve">– </w:t>
       </w:r>
       <w:r>
         <w:rPr>
@@ -2197,50 +3279,24 @@
           <w:sz w:val="20"/>
           <w:szCs w:val="20"/>
         </w:rPr>
-        <w:t xml:space="preserve">Internet-Free Virtual Personal Assistant </w:t>
-      </w:r>
-      <w:r>
-        <w:rPr>
-          <w:rFonts w:ascii="DM Sans" w:eastAsia="Avenir Next LT Pro" w:hAnsi="DM Sans" w:cs="Avenir Next LT Pro"/>
-          <w:color w:val="000000"/>
+        <w:t>Internet-Free Virtual Assistant</w:t>
+      </w:r>
+      <w:r>
+        <w:rPr>
+          <w:rFonts w:ascii="DM Sans" w:eastAsia="Avenir Next LT Pro" w:hAnsi="DM Sans" w:cs="Avenir Next LT Pro"/>
           <w:sz w:val="20"/>
           <w:szCs w:val="20"/>
         </w:rPr>
-        <w:t>|</w:t>
-      </w:r>
-      <w:r>
-        <w:rPr>
-          <w:rFonts w:ascii="DM Sans Medium" w:eastAsia="Avenir Next LT Pro" w:hAnsi="DM Sans Medium" w:cs="Avenir Next LT Pro"/>
-          <w:color w:val="000000"/>
-          <w:sz w:val="20"/>
-          <w:szCs w:val="20"/>
-        </w:rPr>
-        <w:t xml:space="preserve"> </w:t>
-      </w:r>
-      <w:r>
-        <w:rPr>
-          <w:rFonts w:ascii="DM Sans" w:eastAsia="Avenir Next LT Pro" w:hAnsi="DM Sans" w:cs="Avenir Next LT Pro"/>
-          <w:sz w:val="16"/>
-          <w:szCs w:val="16"/>
-        </w:rPr>
-        <w:t>Node.js, Wolfram Alpha, Twilio</w:t>
-      </w:r>
-      <w:r>
-        <w:rPr>
-          <w:rFonts w:ascii="DM Sans" w:eastAsia="Avenir Next LT Pro" w:hAnsi="DM Sans" w:cs="Avenir Next LT Pro"/>
-          <w:sz w:val="20"/>
-          <w:szCs w:val="20"/>
-        </w:rPr>
         <w:tab/>
       </w:r>
-      <w:hyperlink r:id="rId20" w:history="1">
+      <w:hyperlink r:id="rId18" w:history="1">
         <w:r>
           <w:rPr>
             <w:rStyle w:val="Hyperlink"/>
             <w:rFonts w:ascii="DM Sans" w:eastAsia="Avenir Next LT Pro" w:hAnsi="DM Sans" w:cs="Avenir Next LT Pro"/>
             <w:b/>
             <w:bCs/>
-            <w:color w:val="auto"/>
+            <w:color w:val="2F5496" w:themeColor="accent1" w:themeShade="BF"/>
             <w:sz w:val="16"/>
             <w:szCs w:val="16"/>
             <w:u w:val="none"/>
@@ -2259,7 +3315,7 @@
         <w:tabs>
           <w:tab w:val="right" w:pos="10490"/>
         </w:tabs>
-        <w:spacing w:before="60" w:after="0" w:line="324" w:lineRule="auto"/>
+        <w:spacing w:before="60" w:after="0" w:line="276" w:lineRule="auto"/>
         <w:ind w:left="0" w:hanging="142"/>
         <w:rPr>
           <w:rFonts w:ascii="DM Sans" w:eastAsia="Avenir Next LT Pro" w:hAnsi="DM Sans" w:cs="Avenir Next LT Pro"/>
@@ -2273,28 +3329,32 @@
           <w:sz w:val="18"/>
           <w:szCs w:val="18"/>
         </w:rPr>
-        <w:t xml:space="preserve">Received funding from the Royal Bank of Canada, Scotiabank, and </w:t>
-      </w:r>
-      <w:r>
-        <w:rPr>
-          <w:rFonts w:ascii="DM Sans" w:eastAsia="Avenir Next LT Pro" w:hAnsi="DM Sans" w:cs="Avenir Next LT Pro"/>
-          <w:sz w:val="18"/>
-          <w:szCs w:val="18"/>
-        </w:rPr>
-        <w:t xml:space="preserve">former </w:t>
-      </w:r>
-      <w:hyperlink r:id="rId21" w:history="1">
-        <w:r>
-          <w:rPr>
-            <w:rStyle w:val="Hyperlink"/>
-            <w:rFonts w:ascii="DM Sans Medium" w:eastAsia="Avenir Next LT Pro" w:hAnsi="DM Sans Medium" w:cs="Avenir Next LT Pro"/>
-            <w:color w:val="auto"/>
-            <w:sz w:val="18"/>
-            <w:szCs w:val="18"/>
-          </w:rPr>
-          <w:t>Dragons’ Den Investor Michael Wekerle</w:t>
-        </w:r>
-      </w:hyperlink>
+        <w:t xml:space="preserve">Developed a virtual assistant </w:t>
+      </w:r>
+      <w:r>
+        <w:rPr>
+          <w:rFonts w:ascii="DM Sans" w:eastAsia="Avenir Next LT Pro" w:hAnsi="DM Sans" w:cs="Avenir Next LT Pro"/>
+          <w:sz w:val="18"/>
+          <w:szCs w:val="18"/>
+        </w:rPr>
+        <w:t xml:space="preserve">to bring search, weather, and news data to </w:t>
+      </w:r>
+      <w:r>
+        <w:rPr>
+          <w:rFonts w:ascii="DM Sans" w:eastAsia="Avenir Next LT Pro" w:hAnsi="DM Sans" w:cs="Avenir Next LT Pro"/>
+          <w:sz w:val="18"/>
+          <w:szCs w:val="18"/>
+        </w:rPr>
+        <w:t xml:space="preserve">people without </w:t>
+      </w:r>
+      <w:r>
+        <w:rPr>
+          <w:rFonts w:ascii="DM Sans" w:eastAsia="Avenir Next LT Pro" w:hAnsi="DM Sans" w:cs="Avenir Next LT Pro"/>
+          <w:sz w:val="18"/>
+          <w:szCs w:val="18"/>
+        </w:rPr>
+        <w:t>affordable mobile internet access</w:t>
+      </w:r>
       <w:r>
         <w:rPr>
           <w:rFonts w:ascii="DM Sans" w:eastAsia="Avenir Next LT Pro" w:hAnsi="DM Sans" w:cs="Avenir Next LT Pro"/>
@@ -2314,7 +3374,7 @@
         <w:tabs>
           <w:tab w:val="right" w:pos="10490"/>
         </w:tabs>
-        <w:spacing w:before="60" w:after="0" w:line="324" w:lineRule="auto"/>
+        <w:spacing w:before="60" w:after="0" w:line="276" w:lineRule="auto"/>
         <w:ind w:left="0" w:hanging="142"/>
         <w:rPr>
           <w:rFonts w:ascii="DM Sans" w:eastAsia="Avenir Next LT Pro" w:hAnsi="DM Sans" w:cs="Avenir Next LT Pro"/>
@@ -2330,126 +3390,6 @@
         </w:rPr>
         <w:t>Demoed to private investors at International Career Development Conferences (ICDC) in Orlando, FL and Atlanta, GA.</w:t>
       </w:r>
-    </w:p>
-    <w:p>
-      <w:pPr>
-        <w:tabs>
-          <w:tab w:val="right" w:pos="10632"/>
-        </w:tabs>
-        <w:spacing w:before="60" w:after="0"/>
-        <w:ind w:left="-142"/>
-        <w:rPr>
-          <w:rFonts w:ascii="DM Sans Medium" w:eastAsia="Avenir Next LT Pro" w:hAnsi="DM Sans Medium" w:cs="Avenir Next LT Pro"/>
-          <w:color w:val="1B894F"/>
-        </w:rPr>
-      </w:pPr>
-      <w:hyperlink r:id="rId22" w:history="1">
-        <w:r>
-          <w:rPr>
-            <w:rStyle w:val="Hyperlink"/>
-            <w:rFonts w:ascii="DM Sans Medium" w:eastAsia="Avenir Next LT Pro" w:hAnsi="DM Sans Medium" w:cs="Avenir Next LT Pro"/>
-            <w:color w:val="4381A4"/>
-            <w:u w:val="none"/>
-          </w:rPr>
-          <w:t>Ohana</w:t>
-        </w:r>
-      </w:hyperlink>
-      <w:r>
-        <w:rPr>
-          <w:rFonts w:ascii="DM Sans Medium" w:eastAsia="Avenir Next LT Pro" w:hAnsi="DM Sans Medium" w:cs="Avenir Next LT Pro"/>
-          <w:color w:val="1B894F"/>
-        </w:rPr>
-        <w:t xml:space="preserve"> </w:t>
-      </w:r>
-      <w:r>
-        <w:rPr>
-          <w:rFonts w:ascii="DM Sans" w:eastAsia="Avenir Next LT Pro" w:hAnsi="DM Sans" w:cs="Avenir Next LT Pro"/>
-          <w:color w:val="000000"/>
-          <w:sz w:val="20"/>
-          <w:szCs w:val="20"/>
-        </w:rPr>
-        <w:t>| F</w:t>
-      </w:r>
-      <w:r>
-        <w:rPr>
-          <w:rFonts w:ascii="DM Sans" w:eastAsia="Avenir Next LT Pro" w:hAnsi="DM Sans" w:cs="Avenir Next LT Pro"/>
-          <w:color w:val="000000"/>
-          <w:sz w:val="20"/>
-          <w:szCs w:val="20"/>
-        </w:rPr>
-        <w:t>ree Online Code Collaborator (</w:t>
-      </w:r>
-      <w:hyperlink r:id="rId23" w:history="1">
-        <w:r>
-          <w:rPr>
-            <w:rStyle w:val="Hyperlink"/>
-            <w:rFonts w:ascii="DM Sans" w:eastAsia="Avenir Next LT Pro" w:hAnsi="DM Sans" w:cs="Avenir Next LT Pro"/>
-            <w:color w:val="4381A4"/>
-            <w:sz w:val="20"/>
-            <w:szCs w:val="20"/>
-            <w:u w:val="none"/>
-          </w:rPr>
-          <w:t>Try it!</w:t>
-        </w:r>
-      </w:hyperlink>
-      <w:r>
-        <w:rPr>
-          <w:rFonts w:ascii="DM Sans" w:eastAsia="Avenir Next LT Pro" w:hAnsi="DM Sans" w:cs="Avenir Next LT Pro"/>
-          <w:color w:val="000000"/>
-          <w:sz w:val="20"/>
-          <w:szCs w:val="20"/>
-        </w:rPr>
-        <w:t>)</w:t>
-      </w:r>
-      <w:r>
-        <w:rPr>
-          <w:rFonts w:ascii="DM Sans" w:eastAsia="Avenir Next LT Pro" w:hAnsi="DM Sans" w:cs="Avenir Next LT Pro"/>
-          <w:sz w:val="20"/>
-          <w:szCs w:val="20"/>
-        </w:rPr>
-        <w:t xml:space="preserve"> </w:t>
-      </w:r>
-      <w:r>
-        <w:rPr>
-          <w:rFonts w:ascii="DM Sans" w:eastAsia="Avenir Next LT Pro" w:hAnsi="DM Sans" w:cs="Avenir Next LT Pro"/>
-          <w:color w:val="000000"/>
-          <w:sz w:val="20"/>
-          <w:szCs w:val="20"/>
-        </w:rPr>
-        <w:t xml:space="preserve">| </w:t>
-      </w:r>
-      <w:r>
-        <w:rPr>
-          <w:rFonts w:ascii="DM Sans" w:eastAsia="Avenir Next LT Pro" w:hAnsi="DM Sans" w:cs="Avenir Next LT Pro"/>
-          <w:sz w:val="16"/>
-          <w:szCs w:val="16"/>
-        </w:rPr>
-        <w:t>Node.js, React, Express, Socket.IO, Firebase</w:t>
-      </w:r>
-      <w:r>
-        <w:rPr>
-          <w:rFonts w:ascii="DM Sans" w:eastAsia="Avenir Next LT Pro" w:hAnsi="DM Sans" w:cs="Avenir Next LT Pro"/>
-          <w:color w:val="000000"/>
-          <w:sz w:val="20"/>
-          <w:szCs w:val="20"/>
-        </w:rPr>
-        <w:tab/>
-      </w:r>
-      <w:hyperlink r:id="rId24" w:history="1">
-        <w:r>
-          <w:rPr>
-            <w:rStyle w:val="Hyperlink"/>
-            <w:rFonts w:ascii="DM Sans" w:eastAsia="Avenir Next LT Pro" w:hAnsi="DM Sans" w:cs="Avenir Next LT Pro"/>
-            <w:b/>
-            <w:bCs/>
-            <w:color w:val="auto"/>
-            <w:sz w:val="16"/>
-            <w:szCs w:val="16"/>
-            <w:u w:val="none"/>
-          </w:rPr>
-          <w:t>itsohana.com</w:t>
-        </w:r>
-      </w:hyperlink>
     </w:p>
     <w:p>
       <w:pPr>
@@ -2461,7 +3401,7 @@
         <w:tabs>
           <w:tab w:val="right" w:pos="10490"/>
         </w:tabs>
-        <w:spacing w:before="60" w:after="0" w:line="324" w:lineRule="auto"/>
+        <w:spacing w:before="60" w:after="0" w:line="276" w:lineRule="auto"/>
         <w:ind w:left="0" w:hanging="142"/>
         <w:rPr>
           <w:rFonts w:ascii="DM Sans" w:eastAsia="Avenir Next LT Pro" w:hAnsi="DM Sans" w:cs="Avenir Next LT Pro"/>
@@ -2475,426 +3415,7 @@
           <w:sz w:val="18"/>
           <w:szCs w:val="18"/>
         </w:rPr>
-        <w:t xml:space="preserve">Implemented real-time syncing using Firestore and Socket.IO for whiteboard drawings with up to </w:t>
-      </w:r>
-      <w:r>
-        <w:rPr>
-          <w:rFonts w:ascii="DM Sans Medium" w:eastAsia="Avenir Next LT Pro" w:hAnsi="DM Sans Medium" w:cs="Avenir Next LT Pro"/>
-          <w:sz w:val="18"/>
-          <w:szCs w:val="18"/>
-        </w:rPr>
-        <w:t>15,000 simultaneous users</w:t>
-      </w:r>
-      <w:r>
-        <w:rPr>
-          <w:rFonts w:ascii="DM Sans" w:eastAsia="Avenir Next LT Pro" w:hAnsi="DM Sans" w:cs="Avenir Next LT Pro"/>
-          <w:sz w:val="18"/>
-          <w:szCs w:val="18"/>
-        </w:rPr>
-        <w:t xml:space="preserve">. </w:t>
-      </w:r>
-    </w:p>
-    <w:p>
-      <w:pPr>
-        <w:tabs>
-          <w:tab w:val="right" w:pos="10632"/>
-        </w:tabs>
-        <w:spacing w:before="60" w:after="0"/>
-        <w:ind w:left="-142"/>
-        <w:rPr>
-          <w:rFonts w:ascii="DM Sans Medium" w:eastAsia="Avenir Next LT Pro" w:hAnsi="DM Sans Medium" w:cs="Avenir Next LT Pro"/>
-          <w:color w:val="1B894F"/>
-        </w:rPr>
-      </w:pPr>
-      <w:hyperlink r:id="rId25" w:history="1">
-        <w:r>
-          <w:rPr>
-            <w:rStyle w:val="Hyperlink"/>
-            <w:rFonts w:ascii="DM Sans Medium" w:eastAsia="Avenir Next LT Pro" w:hAnsi="DM Sans Medium" w:cs="Avenir Next LT Pro"/>
-            <w:color w:val="4381A4"/>
-            <w:u w:val="none"/>
-          </w:rPr>
-          <w:t>Waterloo Aquadrone</w:t>
-        </w:r>
-      </w:hyperlink>
-      <w:r>
-        <w:rPr>
-          <w:rFonts w:ascii="DM Sans Medium" w:eastAsia="Avenir Next LT Pro" w:hAnsi="DM Sans Medium" w:cs="Avenir Next LT Pro"/>
-          <w:sz w:val="20"/>
-          <w:szCs w:val="20"/>
-        </w:rPr>
-        <w:t xml:space="preserve"> </w:t>
-      </w:r>
-      <w:r>
-        <w:rPr>
-          <w:rFonts w:ascii="DM Sans" w:eastAsia="Avenir Next LT Pro" w:hAnsi="DM Sans" w:cs="Avenir Next LT Pro"/>
-          <w:color w:val="000000"/>
-          <w:sz w:val="20"/>
-          <w:szCs w:val="20"/>
-        </w:rPr>
-        <w:t xml:space="preserve">| </w:t>
-      </w:r>
-      <w:r>
-        <w:rPr>
-          <w:rFonts w:ascii="DM Sans" w:eastAsia="Avenir Next LT Pro" w:hAnsi="DM Sans" w:cs="Avenir Next LT Pro"/>
-          <w:sz w:val="20"/>
-          <w:szCs w:val="20"/>
-        </w:rPr>
-        <w:t>A</w:t>
-      </w:r>
-      <w:r>
-        <w:rPr>
-          <w:rFonts w:ascii="DM Sans" w:eastAsia="Avenir Next LT Pro" w:hAnsi="DM Sans" w:cs="Avenir Next LT Pro"/>
-          <w:sz w:val="20"/>
-          <w:szCs w:val="20"/>
-        </w:rPr>
-        <w:t>utonomous Underwater Drone</w:t>
-      </w:r>
-      <w:r>
-        <w:rPr>
-          <w:rFonts w:ascii="DM Sans" w:eastAsia="Avenir Next LT Pro" w:hAnsi="DM Sans" w:cs="Avenir Next LT Pro"/>
-          <w:sz w:val="20"/>
-          <w:szCs w:val="20"/>
-        </w:rPr>
-        <w:t xml:space="preserve"> </w:t>
-      </w:r>
-      <w:r>
-        <w:rPr>
-          <w:rFonts w:ascii="DM Sans" w:eastAsia="Avenir Next LT Pro" w:hAnsi="DM Sans" w:cs="Avenir Next LT Pro"/>
-          <w:color w:val="000000"/>
-          <w:sz w:val="20"/>
-          <w:szCs w:val="20"/>
-        </w:rPr>
-        <w:t xml:space="preserve">| </w:t>
-      </w:r>
-      <w:r>
-        <w:rPr>
-          <w:rFonts w:ascii="DM Sans" w:eastAsia="Avenir Next LT Pro" w:hAnsi="DM Sans" w:cs="Avenir Next LT Pro"/>
-          <w:sz w:val="16"/>
-          <w:szCs w:val="16"/>
-        </w:rPr>
-        <w:t>Python, C++</w:t>
-      </w:r>
-      <w:r>
-        <w:rPr>
-          <w:rFonts w:ascii="DM Sans" w:eastAsia="Avenir Next LT Pro" w:hAnsi="DM Sans" w:cs="Avenir Next LT Pro"/>
-          <w:sz w:val="20"/>
-          <w:szCs w:val="20"/>
-        </w:rPr>
-        <w:tab/>
-      </w:r>
-      <w:hyperlink r:id="rId26" w:history="1">
-        <w:r>
-          <w:rPr>
-            <w:rStyle w:val="Hyperlink"/>
-            <w:rFonts w:ascii="DM Sans" w:eastAsia="Avenir Next LT Pro" w:hAnsi="DM Sans" w:cs="Avenir Next LT Pro"/>
-            <w:b/>
-            <w:bCs/>
-            <w:color w:val="auto"/>
-            <w:sz w:val="16"/>
-            <w:szCs w:val="16"/>
-            <w:u w:val="none"/>
-          </w:rPr>
-          <w:t>github.com/waterloo-aquadrone</w:t>
-        </w:r>
-      </w:hyperlink>
-    </w:p>
-    <w:p>
-      <w:pPr>
-        <w:pStyle w:val="ListParagraph"/>
-        <w:numPr>
-          <w:ilvl w:val="0"/>
-          <w:numId w:val="7"/>
-        </w:numPr>
-        <w:tabs>
-          <w:tab w:val="right" w:pos="10490"/>
-        </w:tabs>
-        <w:spacing w:before="60" w:after="0" w:line="324" w:lineRule="auto"/>
-        <w:ind w:left="0" w:hanging="142"/>
-        <w:rPr>
-          <w:rFonts w:ascii="DM Sans" w:eastAsia="Avenir Next LT Pro" w:hAnsi="DM Sans" w:cs="Avenir Next LT Pro"/>
-          <w:sz w:val="18"/>
-          <w:szCs w:val="18"/>
-        </w:rPr>
-      </w:pPr>
-      <w:r>
-        <w:rPr>
-          <w:rFonts w:ascii="DM Sans" w:eastAsia="Avenir Next LT Pro" w:hAnsi="DM Sans" w:cs="Avenir Next LT Pro"/>
-          <w:sz w:val="18"/>
-          <w:szCs w:val="18"/>
-        </w:rPr>
-        <w:t xml:space="preserve">Programmed data preprocessing scripts for over </w:t>
-      </w:r>
-      <w:r>
-        <w:rPr>
-          <w:rFonts w:ascii="DM Sans Medium" w:eastAsia="Avenir Next LT Pro" w:hAnsi="DM Sans Medium" w:cs="Avenir Next LT Pro"/>
-          <w:sz w:val="18"/>
-          <w:szCs w:val="18"/>
-        </w:rPr>
-        <w:t>43,000 images</w:t>
-      </w:r>
-      <w:r>
-        <w:rPr>
-          <w:rFonts w:ascii="DM Sans" w:eastAsia="Avenir Next LT Pro" w:hAnsi="DM Sans" w:cs="Avenir Next LT Pro"/>
-          <w:sz w:val="18"/>
-          <w:szCs w:val="18"/>
-        </w:rPr>
-        <w:t xml:space="preserve"> </w:t>
-      </w:r>
-      <w:r>
-        <w:rPr>
-          <w:rFonts w:ascii="DM Sans" w:eastAsia="Avenir Next LT Pro" w:hAnsi="DM Sans" w:cs="Avenir Next LT Pro"/>
-          <w:sz w:val="18"/>
-          <w:szCs w:val="18"/>
-        </w:rPr>
-        <w:t xml:space="preserve">in Python to train an </w:t>
-      </w:r>
-      <w:r>
-        <w:rPr>
-          <w:rFonts w:ascii="DM Sans" w:eastAsia="Avenir Next LT Pro" w:hAnsi="DM Sans" w:cs="Avenir Next LT Pro"/>
-          <w:sz w:val="18"/>
-          <w:szCs w:val="18"/>
-        </w:rPr>
-        <w:t>image classification neural network</w:t>
-      </w:r>
-    </w:p>
-    <w:p>
-      <w:pPr>
-        <w:spacing w:before="200" w:after="0" w:line="240" w:lineRule="auto"/>
-        <w:ind w:left="-142"/>
-        <w:rPr>
-          <w:rFonts w:ascii="DM Sans Medium" w:eastAsia="Avenir Next LT Pro" w:hAnsi="DM Sans Medium" w:cs="Avenir Next LT Pro"/>
-          <w:sz w:val="28"/>
-          <w:szCs w:val="28"/>
-        </w:rPr>
-      </w:pPr>
-      <w:r>
-        <w:rPr>
-          <w:rFonts w:ascii="DM Sans Medium" w:eastAsia="Avenir Next LT Pro" w:hAnsi="DM Sans Medium" w:cs="Avenir Next LT Pro"/>
-          <w:sz w:val="28"/>
-          <w:szCs w:val="28"/>
-        </w:rPr>
-        <w:t>Education</w:t>
-      </w:r>
-    </w:p>
-    <w:p>
-      <w:pPr>
-        <w:tabs>
-          <w:tab w:val="right" w:pos="10632"/>
-        </w:tabs>
-        <w:spacing w:after="0"/>
-        <w:ind w:left="-142"/>
-        <w:rPr>
-          <w:rFonts w:ascii="DM Sans Medium" w:eastAsia="Avenir Next LT Pro" w:hAnsi="DM Sans Medium" w:cs="Avenir Next LT Pro"/>
-          <w:color w:val="1B894F"/>
-          <w:sz w:val="18"/>
-          <w:szCs w:val="18"/>
-        </w:rPr>
-      </w:pPr>
-      <w:r>
-        <w:rPr>
-          <w:rFonts w:ascii="DM Sans Medium" w:eastAsia="Avenir Next LT Pro" w:hAnsi="DM Sans Medium" w:cs="Avenir Next LT Pro"/>
-          <w:color w:val="4381A4"/>
-        </w:rPr>
-        <w:t>University of Waterloo</w:t>
-      </w:r>
-      <w:r>
-        <w:rPr>
-          <w:rFonts w:ascii="DM Sans Medium" w:eastAsia="Avenir Next LT Pro" w:hAnsi="DM Sans Medium" w:cs="Avenir Next LT Pro"/>
-          <w:color w:val="1B894F"/>
-          <w:sz w:val="20"/>
-          <w:szCs w:val="20"/>
-        </w:rPr>
-        <w:tab/>
-      </w:r>
-      <w:r>
-        <w:rPr>
-          <w:rFonts w:ascii="DM Sans" w:eastAsia="Avenir Next LT Pro" w:hAnsi="DM Sans" w:cs="Avenir Next LT Pro"/>
-          <w:b/>
-          <w:bCs/>
-          <w:sz w:val="16"/>
-          <w:szCs w:val="16"/>
-        </w:rPr>
-        <w:t>Sept 2019 – Apr 202</w:t>
-      </w:r>
-      <w:r>
-        <w:rPr>
-          <w:rFonts w:ascii="DM Sans" w:eastAsia="Avenir Next LT Pro" w:hAnsi="DM Sans" w:cs="Avenir Next LT Pro"/>
-          <w:b/>
-          <w:bCs/>
-          <w:sz w:val="16"/>
-          <w:szCs w:val="16"/>
-        </w:rPr>
-        <w:t>4</w:t>
-      </w:r>
-    </w:p>
-    <w:p>
-      <w:pPr>
-        <w:tabs>
-          <w:tab w:val="right" w:pos="10632"/>
-        </w:tabs>
-        <w:spacing w:after="120"/>
-        <w:ind w:left="-142"/>
-        <w:rPr>
-          <w:rFonts w:ascii="DM Sans" w:eastAsia="Avenir Next LT Pro" w:hAnsi="DM Sans" w:cs="Avenir Next LT Pro"/>
-          <w:sz w:val="18"/>
-          <w:szCs w:val="18"/>
-        </w:rPr>
-      </w:pPr>
-      <w:r>
-        <w:rPr>
-          <w:rFonts w:ascii="DM Sans" w:eastAsia="Avenir Next LT Pro" w:hAnsi="DM Sans" w:cs="Avenir Next LT Pro"/>
-          <w:sz w:val="20"/>
-          <w:szCs w:val="20"/>
-        </w:rPr>
-        <w:t>Bachelor of Software Engineering</w:t>
-      </w:r>
-      <w:r>
-        <w:rPr>
-          <w:rFonts w:ascii="DM Sans" w:eastAsia="Avenir Next LT Pro" w:hAnsi="DM Sans" w:cs="Avenir Next LT Pro"/>
-          <w:sz w:val="20"/>
-          <w:szCs w:val="20"/>
-        </w:rPr>
-        <w:t>, Honours</w:t>
-      </w:r>
-      <w:r>
-        <w:rPr>
-          <w:rFonts w:ascii="DM Sans" w:eastAsia="Avenir Next LT Pro" w:hAnsi="DM Sans" w:cs="Avenir Next LT Pro"/>
-          <w:sz w:val="20"/>
-          <w:szCs w:val="20"/>
-        </w:rPr>
-        <w:tab/>
-      </w:r>
-      <w:r>
-        <w:rPr>
-          <w:rFonts w:ascii="DM Sans" w:eastAsia="Avenir Next LT Pro" w:hAnsi="DM Sans" w:cs="Avenir Next LT Pro"/>
-          <w:sz w:val="18"/>
-          <w:szCs w:val="18"/>
-        </w:rPr>
-        <w:t>3.92</w:t>
-      </w:r>
-      <w:r>
-        <w:rPr>
-          <w:rFonts w:ascii="DM Sans" w:eastAsia="Avenir Next LT Pro" w:hAnsi="DM Sans" w:cs="Avenir Next LT Pro"/>
-          <w:sz w:val="18"/>
-          <w:szCs w:val="18"/>
-        </w:rPr>
-        <w:t xml:space="preserve"> </w:t>
-      </w:r>
-      <w:r>
-        <w:rPr>
-          <w:rFonts w:ascii="DM Sans" w:eastAsia="Avenir Next LT Pro" w:hAnsi="DM Sans" w:cs="Avenir Next LT Pro"/>
-          <w:sz w:val="18"/>
-          <w:szCs w:val="18"/>
-        </w:rPr>
-        <w:t>c</w:t>
-      </w:r>
-      <w:r>
-        <w:rPr>
-          <w:rFonts w:ascii="DM Sans" w:eastAsia="Avenir Next LT Pro" w:hAnsi="DM Sans" w:cs="Avenir Next LT Pro"/>
-          <w:sz w:val="18"/>
-          <w:szCs w:val="18"/>
-        </w:rPr>
-        <w:t xml:space="preserve">GPA </w:t>
-      </w:r>
-      <w:r>
-        <w:rPr>
-          <w:rFonts w:ascii="DM Sans" w:eastAsia="Avenir Next LT Pro" w:hAnsi="DM Sans" w:cs="Avenir Next LT Pro"/>
-          <w:sz w:val="18"/>
-          <w:szCs w:val="18"/>
-        </w:rPr>
-        <w:t>(9</w:t>
-      </w:r>
-      <w:r>
-        <w:rPr>
-          <w:rFonts w:ascii="DM Sans" w:eastAsia="Avenir Next LT Pro" w:hAnsi="DM Sans" w:cs="Avenir Next LT Pro"/>
-          <w:sz w:val="18"/>
-          <w:szCs w:val="18"/>
-        </w:rPr>
-        <w:t>3.5</w:t>
-      </w:r>
-      <w:r>
-        <w:rPr>
-          <w:rFonts w:ascii="DM Sans" w:eastAsia="Avenir Next LT Pro" w:hAnsi="DM Sans" w:cs="Avenir Next LT Pro"/>
-          <w:sz w:val="18"/>
-          <w:szCs w:val="18"/>
-        </w:rPr>
-        <w:t xml:space="preserve">% </w:t>
-      </w:r>
-      <w:r>
-        <w:rPr>
-          <w:rFonts w:ascii="DM Sans" w:eastAsia="Avenir Next LT Pro" w:hAnsi="DM Sans" w:cs="Avenir Next LT Pro"/>
-          <w:sz w:val="18"/>
-          <w:szCs w:val="18"/>
-        </w:rPr>
-        <w:t xml:space="preserve">Previous </w:t>
-      </w:r>
-      <w:r>
-        <w:rPr>
-          <w:rFonts w:ascii="DM Sans" w:eastAsia="Avenir Next LT Pro" w:hAnsi="DM Sans" w:cs="Avenir Next LT Pro"/>
-          <w:sz w:val="18"/>
-          <w:szCs w:val="18"/>
-        </w:rPr>
-        <w:t>Term Average, Dean’s Hono</w:t>
-      </w:r>
-      <w:r>
-        <w:rPr>
-          <w:rFonts w:ascii="DM Sans" w:eastAsia="Avenir Next LT Pro" w:hAnsi="DM Sans" w:cs="Avenir Next LT Pro"/>
-          <w:sz w:val="18"/>
-          <w:szCs w:val="18"/>
-        </w:rPr>
-        <w:t>u</w:t>
-      </w:r>
-      <w:r>
-        <w:rPr>
-          <w:rFonts w:ascii="DM Sans" w:eastAsia="Avenir Next LT Pro" w:hAnsi="DM Sans" w:cs="Avenir Next LT Pro"/>
-          <w:sz w:val="18"/>
-          <w:szCs w:val="18"/>
-        </w:rPr>
-        <w:t>r</w:t>
-      </w:r>
-      <w:r>
-        <w:rPr>
-          <w:rFonts w:ascii="DM Sans" w:eastAsia="Avenir Next LT Pro" w:hAnsi="DM Sans" w:cs="Avenir Next LT Pro"/>
-          <w:sz w:val="18"/>
-          <w:szCs w:val="18"/>
-        </w:rPr>
-        <w:t>s</w:t>
-      </w:r>
-      <w:r>
-        <w:rPr>
-          <w:rFonts w:ascii="DM Sans" w:eastAsia="Avenir Next LT Pro" w:hAnsi="DM Sans" w:cs="Avenir Next LT Pro"/>
-          <w:sz w:val="18"/>
-          <w:szCs w:val="18"/>
-        </w:rPr>
-        <w:t xml:space="preserve"> List)</w:t>
-      </w:r>
-    </w:p>
-    <w:p>
-      <w:pPr>
-        <w:pStyle w:val="ListParagraph"/>
-        <w:numPr>
-          <w:ilvl w:val="0"/>
-          <w:numId w:val="7"/>
-        </w:numPr>
-        <w:tabs>
-          <w:tab w:val="right" w:pos="10490"/>
-        </w:tabs>
-        <w:spacing w:before="60" w:after="0" w:line="324" w:lineRule="auto"/>
-        <w:ind w:left="0" w:hanging="142"/>
-        <w:rPr>
-          <w:rFonts w:ascii="DM Sans" w:eastAsia="Avenir Next LT Pro" w:hAnsi="DM Sans" w:cs="Avenir Next LT Pro"/>
-          <w:sz w:val="18"/>
-          <w:szCs w:val="18"/>
-        </w:rPr>
-      </w:pPr>
-      <w:r>
-        <w:rPr>
-          <w:rFonts w:ascii="DM Sans" w:eastAsia="Avenir Next LT Pro" w:hAnsi="DM Sans" w:cs="Avenir Next LT Pro"/>
-          <w:sz w:val="18"/>
-          <w:szCs w:val="18"/>
-        </w:rPr>
-        <w:t>Software Engineering Society Vice President, B.P. Dammizio Scholarship and Presidents Scholarship Recipient.</w:t>
+        <w:t>Received funding from the Royal Bank of Canada, Scotiabank, and former Dragons’ Den Investor Michael Wekerle.</w:t>
       </w:r>
     </w:p>
     <w:sectPr>
@@ -2908,7 +3429,7 @@
 </file>
 
 <file path=word/numbering.xml><?xml version="1.0" encoding="utf-8"?>
-<w:numbering xmlns:wpc="http://schemas.microsoft.com/office/word/2010/wordprocessingCanvas" xmlns:cx="http://schemas.microsoft.com/office/drawing/2014/chartex" xmlns:cx1="http://schemas.microsoft.com/office/drawing/2015/9/8/chartex" xmlns:cx2="http://schemas.microsoft.com/office/drawing/2015/10/21/chartex" xmlns:cx3="http://schemas.microsoft.com/office/drawing/2016/5/9/chartex" xmlns:cx4="http://schemas.microsoft.com/office/drawing/2016/5/10/chartex" xmlns:cx5="http://schemas.microsoft.com/office/drawing/2016/5/11/chartex" xmlns:cx6="http://schemas.microsoft.com/office/drawing/2016/5/12/chartex" xmlns:cx7="http://schemas.microsoft.com/office/drawing/2016/5/13/chartex" xmlns:cx8="http://schemas.microsoft.com/office/drawing/2016/5/14/chartex" xmlns:mc="http://schemas.openxmlformats.org/markup-compatibility/2006" xmlns:aink="http://schemas.microsoft.com/office/drawing/2016/ink" xmlns:am3d="http://schemas.microsoft.com/office/drawing/2017/model3d" xmlns:o="urn:schemas-microsoft-com:office:office" xmlns:r="http://schemas.openxmlformats.org/officeDocument/2006/relationships" xmlns:m="http://schemas.openxmlformats.org/officeDocument/2006/math" xmlns:v="urn:schemas-microsoft-com:vml" xmlns:wp14="http://schemas.microsoft.com/office/word/2010/wordprocessingDrawing" xmlns:wp="http://schemas.openxmlformats.org/drawingml/2006/wordprocessingDrawing" xmlns:w10="urn:schemas-microsoft-com:office:word" xmlns:w="http://schemas.openxmlformats.org/wordprocessingml/2006/main" xmlns:w14="http://schemas.microsoft.com/office/word/2010/wordml" xmlns:w15="http://schemas.microsoft.com/office/word/2012/wordml" xmlns:w16cex="http://schemas.microsoft.com/office/word/2018/wordml/cex" xmlns:w16cid="http://schemas.microsoft.com/office/word/2016/wordml/cid" xmlns:w16="http://schemas.microsoft.com/office/word/2018/wordml" xmlns:w16sdtdh="http://schemas.microsoft.com/office/word/2020/wordml/sdtdatahash" xmlns:w16se="http://schemas.microsoft.com/office/word/2015/wordml/symex" xmlns:wpg="http://schemas.microsoft.com/office/word/2010/wordprocessingGroup" xmlns:wpi="http://schemas.microsoft.com/office/word/2010/wordprocessingInk" xmlns:wne="http://schemas.microsoft.com/office/word/2006/wordml" xmlns:wps="http://schemas.microsoft.com/office/word/2010/wordprocessingShape" mc:Ignorable="w14 w15 w16se w16cid w16 w16cex w16sdtdh wp14">
+<w:numbering xmlns:wpc="http://schemas.microsoft.com/office/word/2010/wordprocessingCanvas" xmlns:cx="http://schemas.microsoft.com/office/drawing/2014/chartex" xmlns:cx1="http://schemas.microsoft.com/office/drawing/2015/9/8/chartex" xmlns:cx2="http://schemas.microsoft.com/office/drawing/2015/10/21/chartex" xmlns:cx3="http://schemas.microsoft.com/office/drawing/2016/5/9/chartex" xmlns:cx4="http://schemas.microsoft.com/office/drawing/2016/5/10/chartex" xmlns:cx5="http://schemas.microsoft.com/office/drawing/2016/5/11/chartex" xmlns:cx6="http://schemas.microsoft.com/office/drawing/2016/5/12/chartex" xmlns:cx7="http://schemas.microsoft.com/office/drawing/2016/5/13/chartex" xmlns:cx8="http://schemas.microsoft.com/office/drawing/2016/5/14/chartex" xmlns:mc="http://schemas.openxmlformats.org/markup-compatibility/2006" xmlns:aink="http://schemas.microsoft.com/office/drawing/2016/ink" xmlns:am3d="http://schemas.microsoft.com/office/drawing/2017/model3d" xmlns:o="urn:schemas-microsoft-com:office:office" xmlns:oel="http://schemas.microsoft.com/office/2019/extlst" xmlns:r="http://schemas.openxmlformats.org/officeDocument/2006/relationships" xmlns:m="http://schemas.openxmlformats.org/officeDocument/2006/math" xmlns:v="urn:schemas-microsoft-com:vml" xmlns:wp14="http://schemas.microsoft.com/office/word/2010/wordprocessingDrawing" xmlns:wp="http://schemas.openxmlformats.org/drawingml/2006/wordprocessingDrawing" xmlns:w10="urn:schemas-microsoft-com:office:word" xmlns:w="http://schemas.openxmlformats.org/wordprocessingml/2006/main" xmlns:w14="http://schemas.microsoft.com/office/word/2010/wordml" xmlns:w15="http://schemas.microsoft.com/office/word/2012/wordml" xmlns:w16cex="http://schemas.microsoft.com/office/word/2018/wordml/cex" xmlns:w16cid="http://schemas.microsoft.com/office/word/2016/wordml/cid" xmlns:w16="http://schemas.microsoft.com/office/word/2018/wordml" xmlns:w16sdtdh="http://schemas.microsoft.com/office/word/2020/wordml/sdtdatahash" xmlns:w16se="http://schemas.microsoft.com/office/word/2015/wordml/symex" xmlns:wpg="http://schemas.microsoft.com/office/word/2010/wordprocessingGroup" xmlns:wpi="http://schemas.microsoft.com/office/word/2010/wordprocessingInk" xmlns:wne="http://schemas.microsoft.com/office/word/2006/wordml" xmlns:wps="http://schemas.microsoft.com/office/word/2010/wordprocessingShape" mc:Ignorable="w14 w15 w16se w16cid w16 w16cex w16sdtdh wp14">
   <w:numPicBullet w:numPicBulletId="0">
     <w:pict>
       <v:shapetype id="_x0000_t75" coordsize="21600,21600" o:spt="75" o:preferrelative="t" path="m@4@5l@4@11@9@11@9@5xe" filled="f" stroked="f">
@@ -2930,7 +3451,7 @@
         <v:path o:extrusionok="f" gradientshapeok="t" o:connecttype="rect"/>
         <o:lock v:ext="edit" aspectratio="t"/>
       </v:shapetype>
-      <v:shape id="_x0000_i1050" type="#_x0000_t75" style="width:640.25pt;height:640.7pt;visibility:visible" o:bullet="t">
+      <v:shape id="_x0000_i1170" type="#_x0000_t75" style="width:640.1pt;height:640.65pt;visibility:visible" o:bullet="t">
         <v:imagedata r:id="rId1" o:title=""/>
       </v:shape>
     </w:pict>
@@ -3871,28 +4392,28 @@
       </w:rPr>
     </w:lvl>
   </w:abstractNum>
-  <w:num w:numId="1">
+  <w:num w:numId="1" w16cid:durableId="576327480">
     <w:abstractNumId w:val="4"/>
   </w:num>
-  <w:num w:numId="2">
+  <w:num w:numId="2" w16cid:durableId="1419717577">
     <w:abstractNumId w:val="1"/>
   </w:num>
-  <w:num w:numId="3">
+  <w:num w:numId="3" w16cid:durableId="878979469">
     <w:abstractNumId w:val="5"/>
   </w:num>
-  <w:num w:numId="4">
+  <w:num w:numId="4" w16cid:durableId="704520684">
     <w:abstractNumId w:val="0"/>
   </w:num>
-  <w:num w:numId="5">
+  <w:num w:numId="5" w16cid:durableId="255676447">
     <w:abstractNumId w:val="3"/>
   </w:num>
-  <w:num w:numId="6">
+  <w:num w:numId="6" w16cid:durableId="1833566406">
     <w:abstractNumId w:val="6"/>
   </w:num>
-  <w:num w:numId="7">
+  <w:num w:numId="7" w16cid:durableId="624240777">
     <w:abstractNumId w:val="7"/>
   </w:num>
-  <w:num w:numId="8">
+  <w:num w:numId="8" w16cid:durableId="1882741549">
     <w:abstractNumId w:val="2"/>
   </w:num>
 </w:numbering>

--- a/public/YashArora_Resume.docx
+++ b/public/YashArora_Resume.docx
@@ -352,7 +352,37 @@
           <w:sz w:val="18"/>
           <w:szCs w:val="18"/>
         </w:rPr>
-        <w:t>91%</w:t>
+        <w:t>9</w:t>
+      </w:r>
+      <w:r>
+        <w:rPr>
+          <w:rFonts w:ascii="DM Sans" w:eastAsia="Avenir Next LT Pro" w:hAnsi="DM Sans" w:cs="Avenir Next LT Pro"/>
+          <w:b/>
+          <w:bCs/>
+          <w:sz w:val="18"/>
+          <w:szCs w:val="18"/>
+        </w:rPr>
+        <w:t>0</w:t>
+      </w:r>
+      <w:r>
+        <w:rPr>
+          <w:rFonts w:ascii="DM Sans" w:eastAsia="Avenir Next LT Pro" w:hAnsi="DM Sans" w:cs="Avenir Next LT Pro"/>
+          <w:b/>
+          <w:bCs/>
+          <w:sz w:val="18"/>
+          <w:szCs w:val="18"/>
+        </w:rPr>
+        <w:t>%</w:t>
+      </w:r>
+      <w:r>
+        <w:rPr>
+          <w:rFonts w:ascii="DM Sans" w:eastAsia="Avenir Next LT Pro" w:hAnsi="DM Sans" w:cs="Avenir Next LT Pro"/>
+          <w:b/>
+          <w:bCs/>
+          <w:sz w:val="18"/>
+          <w:szCs w:val="18"/>
+        </w:rPr>
+        <w:t>+</w:t>
       </w:r>
       <w:r>
         <w:rPr>
@@ -3451,7 +3481,7 @@
         <v:path o:extrusionok="f" gradientshapeok="t" o:connecttype="rect"/>
         <o:lock v:ext="edit" aspectratio="t"/>
       </v:shapetype>
-      <v:shape id="_x0000_i1170" type="#_x0000_t75" style="width:640.1pt;height:640.65pt;visibility:visible" o:bullet="t">
+      <v:shape id="_x0000_i1028" type="#_x0000_t75" style="width:640pt;height:641pt;visibility:visible" o:bullet="t">
         <v:imagedata r:id="rId1" o:title=""/>
       </v:shape>
     </w:pict>

--- a/public/YashArora_Resume.docx
+++ b/public/YashArora_Resume.docx
@@ -40,7 +40,7 @@
           <w:rPr>
             <w:rStyle w:val="Hyperlink"/>
             <w:rFonts w:ascii="DM Sans" w:hAnsi="DM Sans"/>
-            <w:color w:val="auto"/>
+            <w:color w:val="000000" w:themeColor="text1"/>
             <w:sz w:val="18"/>
             <w:szCs w:val="18"/>
             <w:u w:val="none"/>
@@ -51,6 +51,43 @@
       </w:hyperlink>
       <w:r>
         <w:rPr>
+          <w:rFonts w:ascii="DM Sans" w:hAnsi="DM Sans"/>
+          <w:color w:val="000000" w:themeColor="text1"/>
+          <w:sz w:val="18"/>
+          <w:szCs w:val="18"/>
+          <w:lang w:val="en-CA"/>
+        </w:rPr>
+        <w:t xml:space="preserve"> </w:t>
+      </w:r>
+      <w:r>
+        <w:rPr>
+          <w:rFonts w:ascii="DM Sans" w:hAnsi="DM Sans"/>
+          <w:sz w:val="18"/>
+          <w:szCs w:val="18"/>
+          <w:lang w:val="en-CA"/>
+        </w:rPr>
+        <w:t xml:space="preserve">  </w:t>
+      </w:r>
+      <w:r>
+        <w:rPr>
+          <w:rFonts w:ascii="DM Sans" w:hAnsi="DM Sans"/>
+          <w:sz w:val="18"/>
+          <w:szCs w:val="18"/>
+          <w:lang w:val="en-CA"/>
+        </w:rPr>
+        <w:t xml:space="preserve"> </w:t>
+      </w:r>
+      <w:r>
+        <w:rPr>
+          <w:rFonts w:ascii="DM Sans" w:hAnsi="DM Sans"/>
+          <w:sz w:val="18"/>
+          <w:szCs w:val="18"/>
+          <w:lang w:val="en-CA"/>
+        </w:rPr>
+        <w:t xml:space="preserve"> </w:t>
+      </w:r>
+      <w:r>
+        <w:rPr>
           <w:rStyle w:val="Hyperlink"/>
           <w:rFonts w:ascii="DM Sans" w:hAnsi="DM Sans"/>
           <w:color w:val="auto"/>
@@ -59,31 +96,7 @@
           <w:u w:val="none"/>
           <w:lang w:val="en-CA"/>
         </w:rPr>
-        <w:t xml:space="preserve">   </w:t>
-      </w:r>
-      <w:r>
-        <w:rPr>
-          <w:rStyle w:val="Hyperlink"/>
-          <w:rFonts w:ascii="DM Sans" w:hAnsi="DM Sans"/>
-          <w:color w:val="auto"/>
-          <w:sz w:val="18"/>
-          <w:szCs w:val="18"/>
-          <w:u w:val="none"/>
-          <w:lang w:val="en-CA"/>
-        </w:rPr>
-        <w:t xml:space="preserve"> </w:t>
-      </w:r>
-      <w:r>
-        <w:rPr>
-          <w:rStyle w:val="Hyperlink"/>
-          <w:rFonts w:ascii="DM Sans" w:hAnsi="DM Sans"/>
-          <w:color w:val="auto"/>
-          <w:sz w:val="18"/>
-          <w:szCs w:val="18"/>
-          <w:u w:val="none"/>
-          <w:lang w:val="en-CA"/>
-        </w:rPr>
-        <w:t xml:space="preserve">  •   </w:t>
+        <w:t xml:space="preserve"> •   </w:t>
       </w:r>
       <w:r>
         <w:rPr>
@@ -1974,7 +1987,25 @@
           <w:sz w:val="18"/>
           <w:szCs w:val="18"/>
         </w:rPr>
-        <w:t xml:space="preserve"> an open-source readable time library to Quilt using </w:t>
+        <w:t xml:space="preserve"> an open-source readable time library </w:t>
+      </w:r>
+      <w:r>
+        <w:rPr>
+          <w:rFonts w:ascii="DM Sans" w:eastAsia="Avenir Next LT Pro" w:hAnsi="DM Sans" w:cs="Avenir Next LT Pro"/>
+          <w:color w:val="000000" w:themeColor="text1"/>
+          <w:sz w:val="18"/>
+          <w:szCs w:val="18"/>
+        </w:rPr>
+        <w:t>for</w:t>
+      </w:r>
+      <w:r>
+        <w:rPr>
+          <w:rFonts w:ascii="DM Sans" w:eastAsia="Avenir Next LT Pro" w:hAnsi="DM Sans" w:cs="Avenir Next LT Pro"/>
+          <w:color w:val="000000" w:themeColor="text1"/>
+          <w:sz w:val="18"/>
+          <w:szCs w:val="18"/>
+        </w:rPr>
+        <w:t xml:space="preserve"> Quilt using </w:t>
       </w:r>
       <w:r>
         <w:rPr>
@@ -3481,7 +3512,7 @@
         <v:path o:extrusionok="f" gradientshapeok="t" o:connecttype="rect"/>
         <o:lock v:ext="edit" aspectratio="t"/>
       </v:shapetype>
-      <v:shape id="_x0000_i1028" type="#_x0000_t75" style="width:640pt;height:641pt;visibility:visible" o:bullet="t">
+      <v:shape id="_x0000_i1027" type="#_x0000_t75" style="width:640.4pt;height:640.95pt;visibility:visible" o:bullet="t">
         <v:imagedata r:id="rId1" o:title=""/>
       </v:shape>
     </w:pict>

--- a/public/YashArora_Resume.docx
+++ b/public/YashArora_Resume.docx
@@ -390,16 +390,6 @@
       <w:r>
         <w:rPr>
           <w:rFonts w:ascii="DM Sans" w:eastAsia="Avenir Next LT Pro" w:hAnsi="DM Sans" w:cs="Avenir Next LT Pro"/>
-          <w:b/>
-          <w:bCs/>
-          <w:sz w:val="18"/>
-          <w:szCs w:val="18"/>
-        </w:rPr>
-        <w:t>+</w:t>
-      </w:r>
-      <w:r>
-        <w:rPr>
-          <w:rFonts w:ascii="DM Sans" w:eastAsia="Avenir Next LT Pro" w:hAnsi="DM Sans" w:cs="Avenir Next LT Pro"/>
           <w:sz w:val="18"/>
           <w:szCs w:val="18"/>
         </w:rPr>
@@ -454,7 +444,7 @@
           <w:sz w:val="18"/>
           <w:szCs w:val="18"/>
         </w:rPr>
-        <w:t>Software Engineering Society Vice President, B.P. Dammizio Scholarship, President</w:t>
+        <w:t>Software Engineering Society President, B.P. Dammizio Scholarship, President</w:t>
       </w:r>
       <w:r>
         <w:rPr>
@@ -513,7 +503,7 @@
           <w:sz w:val="18"/>
           <w:szCs w:val="18"/>
         </w:rPr>
-        <w:t xml:space="preserve">Differential Equations </w:t>
+        <w:t xml:space="preserve">Software Design &amp; Architecture: </w:t>
       </w:r>
       <w:r>
         <w:rPr>
@@ -539,7 +529,65 @@
           <w:sz w:val="18"/>
           <w:szCs w:val="18"/>
         </w:rPr>
-        <w:t xml:space="preserve">Software Engineering Methods </w:t>
+        <w:t>Differential Equations</w:t>
+      </w:r>
+      <w:r>
+        <w:rPr>
+          <w:rFonts w:ascii="DM Sans" w:eastAsia="Avenir Next LT Pro" w:hAnsi="DM Sans" w:cs="Avenir Next LT Pro"/>
+          <w:sz w:val="18"/>
+          <w:szCs w:val="18"/>
+        </w:rPr>
+        <w:t>:</w:t>
+      </w:r>
+      <w:r>
+        <w:rPr>
+          <w:rFonts w:ascii="DM Sans" w:eastAsia="Avenir Next LT Pro" w:hAnsi="DM Sans" w:cs="Avenir Next LT Pro"/>
+          <w:sz w:val="18"/>
+          <w:szCs w:val="18"/>
+        </w:rPr>
+        <w:t xml:space="preserve"> </w:t>
+      </w:r>
+      <w:r>
+        <w:rPr>
+          <w:rFonts w:ascii="DM Sans" w:eastAsia="Avenir Next LT Pro" w:hAnsi="DM Sans" w:cs="Avenir Next LT Pro"/>
+          <w:b/>
+          <w:bCs/>
+          <w:sz w:val="18"/>
+          <w:szCs w:val="18"/>
+        </w:rPr>
+        <w:t>98%</w:t>
+      </w:r>
+      <w:r>
+        <w:rPr>
+          <w:rFonts w:ascii="DM Sans" w:eastAsia="Avenir Next LT Pro" w:hAnsi="DM Sans" w:cs="Avenir Next LT Pro"/>
+          <w:sz w:val="18"/>
+          <w:szCs w:val="18"/>
+        </w:rPr>
+        <w:t xml:space="preserve">, </w:t>
+      </w:r>
+      <w:r>
+        <w:rPr>
+          <w:rFonts w:ascii="DM Sans" w:eastAsia="Avenir Next LT Pro" w:hAnsi="DM Sans" w:cs="Avenir Next LT Pro"/>
+          <w:sz w:val="18"/>
+          <w:szCs w:val="18"/>
+        </w:rPr>
+        <w:t>Software Engineering Methods</w:t>
+      </w:r>
+      <w:r>
+        <w:rPr>
+          <w:rFonts w:ascii="DM Sans" w:eastAsia="Avenir Next LT Pro" w:hAnsi="DM Sans" w:cs="Avenir Next LT Pro"/>
+          <w:sz w:val="18"/>
+          <w:szCs w:val="18"/>
+        </w:rPr>
+        <w:t>:</w:t>
+      </w:r>
+      <w:r>
+        <w:rPr>
+          <w:rFonts w:ascii="DM Sans" w:eastAsia="Avenir Next LT Pro" w:hAnsi="DM Sans" w:cs="Avenir Next LT Pro"/>
+          <w:sz w:val="18"/>
+          <w:szCs w:val="18"/>
+        </w:rPr>
+        <w:t xml:space="preserve"> </w:t>
       </w:r>
       <w:r>
         <w:rPr>
@@ -550,24 +598,6 @@
           <w:szCs w:val="18"/>
         </w:rPr>
         <w:t>97%</w:t>
-      </w:r>
-      <w:r>
-        <w:rPr>
-          <w:rFonts w:ascii="DM Sans" w:eastAsia="Avenir Next LT Pro" w:hAnsi="DM Sans" w:cs="Avenir Next LT Pro"/>
-          <w:sz w:val="18"/>
-          <w:szCs w:val="18"/>
-        </w:rPr>
-        <w:t xml:space="preserve">, Software Engineering Principles </w:t>
-      </w:r>
-      <w:r>
-        <w:rPr>
-          <w:rFonts w:ascii="DM Sans" w:eastAsia="Avenir Next LT Pro" w:hAnsi="DM Sans" w:cs="Avenir Next LT Pro"/>
-          <w:b/>
-          <w:bCs/>
-          <w:sz w:val="18"/>
-          <w:szCs w:val="18"/>
-        </w:rPr>
-        <w:t>94%</w:t>
       </w:r>
       <w:r>
         <w:rPr>
@@ -825,6 +855,164 @@
         </w:rPr>
       </w:pPr>
       <w:hyperlink r:id="rId9" w:history="1">
+        <w:r>
+          <w:rPr>
+            <w:rStyle w:val="Hyperlink"/>
+            <w:rFonts w:ascii="DM Sans Medium" w:eastAsia="Avenir Next LT Pro" w:hAnsi="DM Sans Medium" w:cs="Avenir Next LT Pro"/>
+            <w:color w:val="2F5496" w:themeColor="accent1" w:themeShade="BF"/>
+            <w:u w:val="none"/>
+          </w:rPr>
+          <w:t>Jane</w:t>
+        </w:r>
+      </w:hyperlink>
+      <w:r>
+        <w:rPr>
+          <w:rStyle w:val="Hyperlink"/>
+          <w:rFonts w:ascii="DM Sans Medium" w:eastAsia="Avenir Next LT Pro" w:hAnsi="DM Sans Medium" w:cs="Avenir Next LT Pro"/>
+          <w:color w:val="2F5496" w:themeColor="accent1" w:themeShade="BF"/>
+          <w:u w:val="none"/>
+        </w:rPr>
+        <w:t xml:space="preserve"> Street</w:t>
+      </w:r>
+      <w:r>
+        <w:rPr>
+          <w:rStyle w:val="Hyperlink"/>
+          <w:rFonts w:ascii="DM Sans Medium" w:eastAsia="Avenir Next LT Pro" w:hAnsi="DM Sans Medium" w:cs="Avenir Next LT Pro"/>
+          <w:color w:val="2F5496" w:themeColor="accent1" w:themeShade="BF"/>
+          <w:u w:val="none"/>
+        </w:rPr>
+        <w:t xml:space="preserve"> Capital</w:t>
+      </w:r>
+    </w:p>
+    <w:p>
+      <w:pPr>
+        <w:tabs>
+          <w:tab w:val="right" w:pos="10490"/>
+        </w:tabs>
+        <w:spacing w:after="0" w:line="240" w:lineRule="auto"/>
+        <w:ind w:left="-142"/>
+        <w:rPr>
+          <w:rFonts w:ascii="DM Sans Medium" w:eastAsia="Avenir Next LT Pro" w:hAnsi="DM Sans Medium" w:cs="Avenir Next LT Pro"/>
+          <w:color w:val="4381A4"/>
+        </w:rPr>
+      </w:pPr>
+      <w:r>
+        <w:rPr>
+          <w:rFonts w:ascii="DM Sans" w:eastAsia="Avenir Next LT Pro" w:hAnsi="DM Sans" w:cs="Avenir Next LT Pro"/>
+          <w:sz w:val="20"/>
+          <w:szCs w:val="20"/>
+        </w:rPr>
+        <w:t>Software Engineer Inter</w:t>
+      </w:r>
+      <w:r>
+        <w:rPr>
+          <w:rFonts w:ascii="DM Sans" w:eastAsia="Avenir Next LT Pro" w:hAnsi="DM Sans" w:cs="Avenir Next LT Pro"/>
+          <w:sz w:val="20"/>
+          <w:szCs w:val="20"/>
+        </w:rPr>
+        <w:t>n</w:t>
+      </w:r>
+      <w:r>
+        <w:rPr>
+          <w:rFonts w:ascii="DM Sans" w:eastAsia="Avenir Next LT Pro" w:hAnsi="DM Sans" w:cs="Avenir Next LT Pro"/>
+          <w:b/>
+          <w:bCs/>
+          <w:sz w:val="20"/>
+          <w:szCs w:val="20"/>
+        </w:rPr>
+        <w:tab/>
+      </w:r>
+      <w:r>
+        <w:rPr>
+          <w:rFonts w:ascii="DM Sans" w:eastAsia="Avenir Next LT Pro" w:hAnsi="DM Sans" w:cs="Avenir Next LT Pro"/>
+          <w:b/>
+          <w:bCs/>
+          <w:sz w:val="16"/>
+          <w:szCs w:val="16"/>
+        </w:rPr>
+        <w:t xml:space="preserve">New York, NY </w:t>
+      </w:r>
+      <w:r>
+        <w:rPr>
+          <w:rFonts w:ascii="DM Sans" w:eastAsia="Avenir Next LT Pro" w:hAnsi="DM Sans" w:cs="Avenir Next LT Pro"/>
+          <w:b/>
+          <w:bCs/>
+          <w:sz w:val="16"/>
+          <w:szCs w:val="16"/>
+        </w:rPr>
+        <w:t xml:space="preserve">| </w:t>
+      </w:r>
+      <w:r>
+        <w:rPr>
+          <w:rFonts w:ascii="DM Sans" w:eastAsia="Avenir Next LT Pro" w:hAnsi="DM Sans" w:cs="Avenir Next LT Pro"/>
+          <w:b/>
+          <w:bCs/>
+          <w:color w:val="2F5496" w:themeColor="accent1" w:themeShade="BF"/>
+          <w:sz w:val="16"/>
+          <w:szCs w:val="16"/>
+        </w:rPr>
+        <w:t>Jan 2023</w:t>
+      </w:r>
+      <w:r>
+        <w:rPr>
+          <w:rFonts w:ascii="DM Sans" w:eastAsia="Avenir Next LT Pro" w:hAnsi="DM Sans" w:cs="Avenir Next LT Pro"/>
+          <w:b/>
+          <w:bCs/>
+          <w:color w:val="2F5496" w:themeColor="accent1" w:themeShade="BF"/>
+          <w:sz w:val="16"/>
+          <w:szCs w:val="16"/>
+        </w:rPr>
+        <w:t xml:space="preserve"> – </w:t>
+      </w:r>
+      <w:r>
+        <w:rPr>
+          <w:rFonts w:ascii="DM Sans" w:eastAsia="Avenir Next LT Pro" w:hAnsi="DM Sans" w:cs="Avenir Next LT Pro"/>
+          <w:b/>
+          <w:bCs/>
+          <w:color w:val="2F5496" w:themeColor="accent1" w:themeShade="BF"/>
+          <w:sz w:val="16"/>
+          <w:szCs w:val="16"/>
+        </w:rPr>
+        <w:t>Apr</w:t>
+      </w:r>
+      <w:r>
+        <w:rPr>
+          <w:rFonts w:ascii="DM Sans" w:eastAsia="Avenir Next LT Pro" w:hAnsi="DM Sans" w:cs="Avenir Next LT Pro"/>
+          <w:b/>
+          <w:bCs/>
+          <w:color w:val="2F5496" w:themeColor="accent1" w:themeShade="BF"/>
+          <w:sz w:val="16"/>
+          <w:szCs w:val="16"/>
+        </w:rPr>
+        <w:t xml:space="preserve"> 202</w:t>
+      </w:r>
+      <w:r>
+        <w:rPr>
+          <w:rFonts w:ascii="DM Sans" w:eastAsia="Avenir Next LT Pro" w:hAnsi="DM Sans" w:cs="Avenir Next LT Pro"/>
+          <w:b/>
+          <w:bCs/>
+          <w:color w:val="2F5496" w:themeColor="accent1" w:themeShade="BF"/>
+          <w:sz w:val="16"/>
+          <w:szCs w:val="16"/>
+        </w:rPr>
+        <w:t>3</w:t>
+      </w:r>
+    </w:p>
+    <w:p>
+      <w:pPr>
+        <w:tabs>
+          <w:tab w:val="right" w:pos="10490"/>
+        </w:tabs>
+        <w:spacing w:before="100" w:after="0" w:line="240" w:lineRule="auto"/>
+        <w:ind w:left="-142"/>
+        <w:rPr>
+          <w:rStyle w:val="Hyperlink"/>
+          <w:rFonts w:ascii="DM Sans Medium" w:eastAsia="Avenir Next LT Pro" w:hAnsi="DM Sans Medium" w:cs="Avenir Next LT Pro"/>
+          <w:color w:val="2F5496" w:themeColor="accent1" w:themeShade="BF"/>
+          <w:u w:val="none"/>
+        </w:rPr>
+      </w:pPr>
+      <w:hyperlink r:id="rId10" w:history="1">
         <w:r>
           <w:rPr>
             <w:rStyle w:val="Hyperlink"/>
@@ -835,6 +1023,15 @@
           <w:t>Bloomberg</w:t>
         </w:r>
       </w:hyperlink>
+      <w:r>
+        <w:rPr>
+          <w:rStyle w:val="Hyperlink"/>
+          <w:rFonts w:ascii="DM Sans Medium" w:eastAsia="Avenir Next LT Pro" w:hAnsi="DM Sans Medium" w:cs="Avenir Next LT Pro"/>
+          <w:color w:val="2F5496" w:themeColor="accent1" w:themeShade="BF"/>
+          <w:u w:val="none"/>
+        </w:rPr>
+        <w:t xml:space="preserve"> L.P.</w:t>
+      </w:r>
     </w:p>
     <w:p>
       <w:pPr>
@@ -1405,7 +1602,7 @@
           <w:color w:val="2F5496" w:themeColor="accent1" w:themeShade="BF"/>
         </w:rPr>
       </w:pPr>
-      <w:hyperlink r:id="rId10" w:history="1">
+      <w:hyperlink r:id="rId11" w:history="1">
         <w:r>
           <w:rPr>
             <w:rStyle w:val="Hyperlink"/>
@@ -1828,7 +2025,7 @@
         </w:rPr>
         <w:t xml:space="preserve">the </w:t>
       </w:r>
-      <w:hyperlink r:id="rId11" w:history="1">
+      <w:hyperlink r:id="rId12" w:history="1">
         <w:r>
           <w:rPr>
             <w:rStyle w:val="Hyperlink"/>
@@ -2136,6 +2333,42 @@
         </w:rPr>
         <w:fldChar w:fldCharType="end"/>
       </w:r>
+      <w:r>
+        <w:rPr>
+          <w:rStyle w:val="Hyperlink"/>
+          <w:rFonts w:ascii="DM Sans Medium" w:eastAsia="Avenir Next LT Pro" w:hAnsi="DM Sans Medium" w:cs="Avenir Next LT Pro"/>
+          <w:color w:val="2F5496" w:themeColor="accent1" w:themeShade="BF"/>
+          <w:u w:val="none"/>
+        </w:rPr>
+        <w:t xml:space="preserve"> (</w:t>
+      </w:r>
+      <w:r>
+        <w:rPr>
+          <w:rStyle w:val="Hyperlink"/>
+          <w:rFonts w:ascii="DM Sans Medium" w:eastAsia="Avenir Next LT Pro" w:hAnsi="DM Sans Medium" w:cs="Avenir Next LT Pro"/>
+          <w:color w:val="2F5496" w:themeColor="accent1" w:themeShade="BF"/>
+          <w:u w:val="none"/>
+        </w:rPr>
+        <w:t>Acq</w:t>
+      </w:r>
+      <w:r>
+        <w:rPr>
+          <w:rStyle w:val="Hyperlink"/>
+          <w:rFonts w:ascii="DM Sans Medium" w:eastAsia="Avenir Next LT Pro" w:hAnsi="DM Sans Medium" w:cs="Avenir Next LT Pro"/>
+          <w:color w:val="2F5496" w:themeColor="accent1" w:themeShade="BF"/>
+          <w:u w:val="none"/>
+        </w:rPr>
+        <w:t>uired</w:t>
+      </w:r>
+      <w:r>
+        <w:rPr>
+          <w:rStyle w:val="Hyperlink"/>
+          <w:rFonts w:ascii="DM Sans Medium" w:eastAsia="Avenir Next LT Pro" w:hAnsi="DM Sans Medium" w:cs="Avenir Next LT Pro"/>
+          <w:color w:val="2F5496" w:themeColor="accent1" w:themeShade="BF"/>
+          <w:u w:val="none"/>
+        </w:rPr>
+        <w:t xml:space="preserve"> by OpenText)</w:t>
+      </w:r>
     </w:p>
     <w:p>
       <w:pPr>
@@ -2371,7 +2604,7 @@
         </w:rPr>
         <w:t xml:space="preserve">a </w:t>
       </w:r>
-      <w:hyperlink r:id="rId12" w:history="1">
+      <w:hyperlink r:id="rId13" w:history="1">
         <w:r>
           <w:rPr>
             <w:rStyle w:val="Hyperlink"/>
@@ -2597,7 +2830,7 @@
           <w:color w:val="2F5496" w:themeColor="accent1" w:themeShade="BF"/>
         </w:rPr>
       </w:pPr>
-      <w:hyperlink r:id="rId13" w:history="1">
+      <w:hyperlink r:id="rId14" w:history="1">
         <w:r>
           <w:rPr>
             <w:rStyle w:val="Hyperlink"/>
@@ -2820,228 +3053,6 @@
           <w:szCs w:val="18"/>
         </w:rPr>
         <w:t>client map updates.</w:t>
-      </w:r>
-    </w:p>
-    <w:p>
-      <w:pPr>
-        <w:tabs>
-          <w:tab w:val="right" w:pos="10490"/>
-        </w:tabs>
-        <w:spacing w:before="100" w:after="0" w:line="240" w:lineRule="auto"/>
-        <w:ind w:left="-142"/>
-        <w:rPr>
-          <w:rFonts w:ascii="DM Sans Medium" w:eastAsia="Avenir Next LT Pro" w:hAnsi="DM Sans Medium" w:cs="Avenir Next LT Pro"/>
-          <w:color w:val="2F5496" w:themeColor="accent1" w:themeShade="BF"/>
-        </w:rPr>
-      </w:pPr>
-      <w:hyperlink r:id="rId14" w:history="1">
-        <w:r>
-          <w:rPr>
-            <w:rStyle w:val="Hyperlink"/>
-            <w:rFonts w:ascii="DM Sans Medium" w:eastAsia="Avenir Next LT Pro" w:hAnsi="DM Sans Medium" w:cs="Avenir Next LT Pro"/>
-            <w:color w:val="2F5496" w:themeColor="accent1" w:themeShade="BF"/>
-            <w:u w:val="none"/>
-          </w:rPr>
-          <w:t>Hatch</w:t>
-        </w:r>
-      </w:hyperlink>
-    </w:p>
-    <w:p>
-      <w:pPr>
-        <w:tabs>
-          <w:tab w:val="right" w:pos="10490"/>
-        </w:tabs>
-        <w:spacing w:after="0" w:line="240" w:lineRule="auto"/>
-        <w:ind w:left="-142"/>
-        <w:rPr>
-          <w:rFonts w:ascii="DM Sans Medium" w:eastAsia="Avenir Next LT Pro" w:hAnsi="DM Sans Medium" w:cs="Avenir Next LT Pro"/>
-          <w:color w:val="4381A4"/>
-        </w:rPr>
-      </w:pPr>
-      <w:r>
-        <w:rPr>
-          <w:rFonts w:ascii="DM Sans" w:eastAsia="Avenir Next LT Pro" w:hAnsi="DM Sans" w:cs="Avenir Next LT Pro"/>
-          <w:sz w:val="20"/>
-          <w:szCs w:val="20"/>
-        </w:rPr>
-        <w:t>Software</w:t>
-      </w:r>
-      <w:r>
-        <w:rPr>
-          <w:rFonts w:ascii="DM Sans" w:eastAsia="Avenir Next LT Pro" w:hAnsi="DM Sans" w:cs="Avenir Next LT Pro"/>
-          <w:sz w:val="20"/>
-          <w:szCs w:val="20"/>
-        </w:rPr>
-        <w:t xml:space="preserve"> Developer </w:t>
-      </w:r>
-      <w:r>
-        <w:rPr>
-          <w:rFonts w:ascii="DM Sans" w:eastAsia="Avenir Next LT Pro" w:hAnsi="DM Sans" w:cs="Avenir Next LT Pro"/>
-          <w:sz w:val="20"/>
-          <w:szCs w:val="20"/>
-        </w:rPr>
-        <w:t>Inter</w:t>
-      </w:r>
-      <w:r>
-        <w:rPr>
-          <w:rFonts w:ascii="DM Sans" w:eastAsia="Avenir Next LT Pro" w:hAnsi="DM Sans" w:cs="Avenir Next LT Pro"/>
-          <w:sz w:val="20"/>
-          <w:szCs w:val="20"/>
-        </w:rPr>
-        <w:t>n</w:t>
-      </w:r>
-      <w:r>
-        <w:rPr>
-          <w:rFonts w:ascii="DM Sans" w:eastAsia="Avenir Next LT Pro" w:hAnsi="DM Sans" w:cs="Avenir Next LT Pro"/>
-          <w:sz w:val="20"/>
-          <w:szCs w:val="20"/>
-        </w:rPr>
-        <w:tab/>
-      </w:r>
-      <w:r>
-        <w:rPr>
-          <w:rFonts w:ascii="DM Sans" w:eastAsia="Avenir Next LT Pro" w:hAnsi="DM Sans" w:cs="Avenir Next LT Pro"/>
-          <w:b/>
-          <w:bCs/>
-          <w:sz w:val="16"/>
-          <w:szCs w:val="16"/>
-        </w:rPr>
-        <w:t xml:space="preserve">Toronto, ON | </w:t>
-      </w:r>
-      <w:r>
-        <w:rPr>
-          <w:rFonts w:ascii="DM Sans" w:eastAsia="Avenir Next LT Pro" w:hAnsi="DM Sans" w:cs="Avenir Next LT Pro"/>
-          <w:b/>
-          <w:bCs/>
-          <w:color w:val="2F5496" w:themeColor="accent1" w:themeShade="BF"/>
-          <w:sz w:val="16"/>
-          <w:szCs w:val="16"/>
-        </w:rPr>
-        <w:t>Jan</w:t>
-      </w:r>
-      <w:r>
-        <w:rPr>
-          <w:rFonts w:ascii="DM Sans" w:eastAsia="Avenir Next LT Pro" w:hAnsi="DM Sans" w:cs="Avenir Next LT Pro"/>
-          <w:b/>
-          <w:bCs/>
-          <w:color w:val="2F5496" w:themeColor="accent1" w:themeShade="BF"/>
-          <w:sz w:val="16"/>
-          <w:szCs w:val="16"/>
-        </w:rPr>
-        <w:t xml:space="preserve"> </w:t>
-      </w:r>
-      <w:r>
-        <w:rPr>
-          <w:rFonts w:ascii="DM Sans" w:eastAsia="Avenir Next LT Pro" w:hAnsi="DM Sans" w:cs="Avenir Next LT Pro"/>
-          <w:b/>
-          <w:bCs/>
-          <w:color w:val="2F5496" w:themeColor="accent1" w:themeShade="BF"/>
-          <w:sz w:val="16"/>
-          <w:szCs w:val="16"/>
-        </w:rPr>
-        <w:t xml:space="preserve">2019 </w:t>
-      </w:r>
-      <w:r>
-        <w:rPr>
-          <w:rFonts w:ascii="DM Sans" w:eastAsia="Avenir Next LT Pro" w:hAnsi="DM Sans" w:cs="Avenir Next LT Pro"/>
-          <w:b/>
-          <w:bCs/>
-          <w:color w:val="2F5496" w:themeColor="accent1" w:themeShade="BF"/>
-          <w:sz w:val="16"/>
-          <w:szCs w:val="16"/>
-        </w:rPr>
-        <w:t>– June 2019</w:t>
-      </w:r>
-    </w:p>
-    <w:p>
-      <w:pPr>
-        <w:pStyle w:val="ListParagraph"/>
-        <w:numPr>
-          <w:ilvl w:val="0"/>
-          <w:numId w:val="7"/>
-        </w:numPr>
-        <w:tabs>
-          <w:tab w:val="right" w:pos="10490"/>
-        </w:tabs>
-        <w:spacing w:before="60" w:after="0" w:line="276" w:lineRule="auto"/>
-        <w:ind w:left="0" w:hanging="142"/>
-        <w:rPr>
-          <w:rFonts w:ascii="DM Sans" w:eastAsia="Avenir Next LT Pro" w:hAnsi="DM Sans" w:cs="Avenir Next LT Pro"/>
-          <w:sz w:val="18"/>
-          <w:szCs w:val="18"/>
-        </w:rPr>
-      </w:pPr>
-      <w:r>
-        <w:rPr>
-          <w:rFonts w:ascii="DM Sans" w:eastAsia="Avenir Next LT Pro" w:hAnsi="DM Sans" w:cs="Avenir Next LT Pro"/>
-          <w:sz w:val="18"/>
-          <w:szCs w:val="18"/>
-        </w:rPr>
-        <w:t>Designed</w:t>
-      </w:r>
-      <w:r>
-        <w:rPr>
-          <w:rFonts w:ascii="DM Sans" w:eastAsia="Avenir Next LT Pro" w:hAnsi="DM Sans" w:cs="Avenir Next LT Pro"/>
-          <w:sz w:val="18"/>
-          <w:szCs w:val="18"/>
-        </w:rPr>
-        <w:t xml:space="preserve"> a notification delivery service using Python and GraphQL</w:t>
-      </w:r>
-      <w:r>
-        <w:rPr>
-          <w:rFonts w:ascii="DM Sans" w:eastAsia="Avenir Next LT Pro" w:hAnsi="DM Sans" w:cs="Avenir Next LT Pro"/>
-          <w:sz w:val="18"/>
-          <w:szCs w:val="18"/>
-        </w:rPr>
-        <w:t>,</w:t>
-      </w:r>
-      <w:r>
-        <w:rPr>
-          <w:rFonts w:ascii="DM Sans" w:eastAsia="Avenir Next LT Pro" w:hAnsi="DM Sans" w:cs="Avenir Next LT Pro"/>
-          <w:sz w:val="18"/>
-          <w:szCs w:val="18"/>
-        </w:rPr>
-        <w:t xml:space="preserve"> </w:t>
-      </w:r>
-      <w:r>
-        <w:rPr>
-          <w:rFonts w:ascii="DM Sans" w:eastAsia="Avenir Next LT Pro" w:hAnsi="DM Sans" w:cs="Avenir Next LT Pro"/>
-          <w:sz w:val="18"/>
-          <w:szCs w:val="18"/>
-        </w:rPr>
-        <w:t xml:space="preserve">increasing </w:t>
-      </w:r>
-      <w:r>
-        <w:rPr>
-          <w:rFonts w:ascii="DM Sans" w:eastAsia="Avenir Next LT Pro" w:hAnsi="DM Sans" w:cs="Avenir Next LT Pro"/>
-          <w:sz w:val="18"/>
-          <w:szCs w:val="18"/>
-        </w:rPr>
-        <w:t>user retention on the</w:t>
-      </w:r>
-      <w:r>
-        <w:rPr>
-          <w:rFonts w:ascii="DM Sans" w:eastAsia="Avenir Next LT Pro" w:hAnsi="DM Sans" w:cs="Avenir Next LT Pro"/>
-          <w:sz w:val="18"/>
-          <w:szCs w:val="18"/>
-        </w:rPr>
-        <w:t xml:space="preserve"> l</w:t>
-      </w:r>
-      <w:r>
-        <w:rPr>
-          <w:rFonts w:ascii="DM Sans" w:eastAsia="Avenir Next LT Pro" w:hAnsi="DM Sans" w:cs="Avenir Next LT Pro"/>
-          <w:sz w:val="18"/>
-          <w:szCs w:val="18"/>
-        </w:rPr>
-        <w:t>earning platform</w:t>
-      </w:r>
-      <w:r>
-        <w:rPr>
-          <w:rFonts w:ascii="DM Sans" w:eastAsia="Avenir Next LT Pro" w:hAnsi="DM Sans" w:cs="Avenir Next LT Pro"/>
-          <w:sz w:val="18"/>
-          <w:szCs w:val="18"/>
-        </w:rPr>
-        <w:t xml:space="preserve"> by 14%.</w:t>
       </w:r>
     </w:p>
     <w:p>
@@ -3512,7 +3523,7 @@
         <v:path o:extrusionok="f" gradientshapeok="t" o:connecttype="rect"/>
         <o:lock v:ext="edit" aspectratio="t"/>
       </v:shapetype>
-      <v:shape id="_x0000_i1027" type="#_x0000_t75" style="width:640.4pt;height:640.95pt;visibility:visible" o:bullet="t">
+      <v:shape id="_x0000_i1041" type="#_x0000_t75" style="width:640.4pt;height:641.05pt;visibility:visible" o:bullet="t">
         <v:imagedata r:id="rId1" o:title=""/>
       </v:shape>
     </w:pict>

--- a/public/YashArora_Resume.docx
+++ b/public/YashArora_Resume.docx
@@ -229,38 +229,109 @@
           <w:sz w:val="28"/>
           <w:szCs w:val="28"/>
         </w:rPr>
-        <w:t>Education</w:t>
+        <w:t>Experience</w:t>
       </w:r>
     </w:p>
     <w:p>
       <w:pPr>
         <w:tabs>
-          <w:tab w:val="right" w:pos="10632"/>
+          <w:tab w:val="right" w:pos="10490"/>
         </w:tabs>
         <w:spacing w:before="100" w:after="0" w:line="240" w:lineRule="auto"/>
         <w:ind w:left="-142"/>
         <w:rPr>
+          <w:rStyle w:val="Hyperlink"/>
           <w:rFonts w:ascii="DM Sans Medium" w:eastAsia="Avenir Next LT Pro" w:hAnsi="DM Sans Medium" w:cs="Avenir Next LT Pro"/>
           <w:color w:val="2F5496" w:themeColor="accent1" w:themeShade="BF"/>
-          <w:sz w:val="18"/>
-          <w:szCs w:val="18"/>
-        </w:rPr>
-      </w:pPr>
-      <w:r>
+          <w:u w:val="none"/>
+        </w:rPr>
+      </w:pPr>
+      <w:hyperlink r:id="rId9" w:history="1">
+        <w:r>
+          <w:rPr>
+            <w:rStyle w:val="Hyperlink"/>
+            <w:rFonts w:ascii="DM Sans Medium" w:eastAsia="Avenir Next LT Pro" w:hAnsi="DM Sans Medium" w:cs="Avenir Next LT Pro"/>
+            <w:color w:val="2F5496" w:themeColor="accent1" w:themeShade="BF"/>
+            <w:u w:val="none"/>
+          </w:rPr>
+          <w:t xml:space="preserve">Jane </w:t>
+        </w:r>
+        <w:r>
+          <w:rPr>
+            <w:rStyle w:val="Hyperlink"/>
+            <w:rFonts w:ascii="DM Sans Medium" w:eastAsia="Avenir Next LT Pro" w:hAnsi="DM Sans Medium" w:cs="Avenir Next LT Pro"/>
+            <w:color w:val="2F5496" w:themeColor="accent1" w:themeShade="BF"/>
+            <w:u w:val="none"/>
+          </w:rPr>
+          <w:t>Street Capital</w:t>
+        </w:r>
+      </w:hyperlink>
+    </w:p>
+    <w:p>
+      <w:pPr>
+        <w:tabs>
+          <w:tab w:val="right" w:pos="10490"/>
+        </w:tabs>
+        <w:spacing w:after="0" w:line="240" w:lineRule="auto"/>
+        <w:ind w:left="-142"/>
         <w:rPr>
           <w:rFonts w:ascii="DM Sans Medium" w:eastAsia="Avenir Next LT Pro" w:hAnsi="DM Sans Medium" w:cs="Avenir Next LT Pro"/>
-          <w:color w:val="2F5496" w:themeColor="accent1" w:themeShade="BF"/>
-        </w:rPr>
-        <w:t>University of Waterloo</w:t>
-      </w:r>
-      <w:r>
-        <w:rPr>
-          <w:rFonts w:ascii="DM Sans Medium" w:eastAsia="Avenir Next LT Pro" w:hAnsi="DM Sans Medium" w:cs="Avenir Next LT Pro"/>
-          <w:color w:val="2F5496" w:themeColor="accent1" w:themeShade="BF"/>
+          <w:color w:val="4381A4"/>
+        </w:rPr>
+      </w:pPr>
+      <w:r>
+        <w:rPr>
+          <w:rFonts w:ascii="DM Sans" w:eastAsia="Avenir Next LT Pro" w:hAnsi="DM Sans" w:cs="Avenir Next LT Pro"/>
           <w:sz w:val="20"/>
           <w:szCs w:val="20"/>
         </w:rPr>
+        <w:t>Quantitative Trading</w:t>
+      </w:r>
+      <w:r>
+        <w:rPr>
+          <w:rFonts w:ascii="DM Sans" w:eastAsia="Avenir Next LT Pro" w:hAnsi="DM Sans" w:cs="Avenir Next LT Pro"/>
+          <w:sz w:val="20"/>
+          <w:szCs w:val="20"/>
+        </w:rPr>
+        <w:t xml:space="preserve"> Inter</w:t>
+      </w:r>
+      <w:r>
+        <w:rPr>
+          <w:rFonts w:ascii="DM Sans" w:eastAsia="Avenir Next LT Pro" w:hAnsi="DM Sans" w:cs="Avenir Next LT Pro"/>
+          <w:sz w:val="20"/>
+          <w:szCs w:val="20"/>
+        </w:rPr>
+        <w:t>n</w:t>
+      </w:r>
+      <w:r>
+        <w:rPr>
+          <w:rFonts w:ascii="DM Sans" w:eastAsia="Avenir Next LT Pro" w:hAnsi="DM Sans" w:cs="Avenir Next LT Pro"/>
+          <w:b/>
+          <w:bCs/>
+          <w:sz w:val="20"/>
+          <w:szCs w:val="20"/>
+        </w:rPr>
         <w:tab/>
+      </w:r>
+      <w:r>
+        <w:rPr>
+          <w:rFonts w:ascii="DM Sans" w:eastAsia="Avenir Next LT Pro" w:hAnsi="DM Sans" w:cs="Avenir Next LT Pro"/>
+          <w:b/>
+          <w:bCs/>
+          <w:sz w:val="16"/>
+          <w:szCs w:val="16"/>
+        </w:rPr>
+        <w:t xml:space="preserve">New York, NY </w:t>
+      </w:r>
+      <w:r>
+        <w:rPr>
+          <w:rFonts w:ascii="DM Sans" w:eastAsia="Avenir Next LT Pro" w:hAnsi="DM Sans" w:cs="Avenir Next LT Pro"/>
+          <w:b/>
+          <w:bCs/>
+          <w:sz w:val="16"/>
+          <w:szCs w:val="16"/>
+        </w:rPr>
+        <w:t xml:space="preserve">| </w:t>
       </w:r>
       <w:r>
         <w:rPr>
@@ -271,153 +342,62 @@
           <w:sz w:val="16"/>
           <w:szCs w:val="16"/>
         </w:rPr>
-        <w:t>Sept 2019 – Apr 2024</w:t>
-      </w:r>
-    </w:p>
-    <w:p>
-      <w:pPr>
-        <w:tabs>
-          <w:tab w:val="right" w:pos="10632"/>
-        </w:tabs>
-        <w:spacing w:after="0" w:line="240" w:lineRule="auto"/>
-        <w:ind w:left="-142"/>
-        <w:rPr>
-          <w:rFonts w:ascii="DM Sans" w:eastAsia="Avenir Next LT Pro" w:hAnsi="DM Sans" w:cs="Avenir Next LT Pro"/>
-          <w:sz w:val="18"/>
-          <w:szCs w:val="18"/>
-        </w:rPr>
-      </w:pPr>
-      <w:r>
-        <w:rPr>
-          <w:rFonts w:ascii="DM Sans" w:eastAsia="Avenir Next LT Pro" w:hAnsi="DM Sans" w:cs="Avenir Next LT Pro"/>
-          <w:sz w:val="20"/>
-          <w:szCs w:val="20"/>
-        </w:rPr>
-        <w:t>Bachelor of Software Engineering</w:t>
-      </w:r>
-      <w:r>
-        <w:rPr>
-          <w:rFonts w:ascii="DM Sans" w:eastAsia="Avenir Next LT Pro" w:hAnsi="DM Sans" w:cs="Avenir Next LT Pro"/>
-          <w:sz w:val="20"/>
-          <w:szCs w:val="20"/>
-        </w:rPr>
-        <w:t>, Honors</w:t>
-      </w:r>
-      <w:r>
-        <w:rPr>
-          <w:rFonts w:ascii="DM Sans" w:eastAsia="Avenir Next LT Pro" w:hAnsi="DM Sans" w:cs="Avenir Next LT Pro"/>
-          <w:sz w:val="20"/>
-          <w:szCs w:val="20"/>
-        </w:rPr>
-        <w:tab/>
-      </w:r>
-      <w:r>
-        <w:rPr>
-          <w:rFonts w:ascii="DM Sans" w:eastAsia="Avenir Next LT Pro" w:hAnsi="DM Sans" w:cs="Avenir Next LT Pro"/>
-          <w:b/>
-          <w:bCs/>
-          <w:sz w:val="18"/>
-          <w:szCs w:val="18"/>
-        </w:rPr>
-        <w:t>3.9</w:t>
-      </w:r>
-      <w:r>
-        <w:rPr>
-          <w:rFonts w:ascii="DM Sans" w:eastAsia="Avenir Next LT Pro" w:hAnsi="DM Sans" w:cs="Avenir Next LT Pro"/>
-          <w:b/>
-          <w:bCs/>
-          <w:sz w:val="18"/>
-          <w:szCs w:val="18"/>
-        </w:rPr>
-        <w:t>4</w:t>
-      </w:r>
-      <w:r>
-        <w:rPr>
-          <w:rFonts w:ascii="DM Sans" w:eastAsia="Avenir Next LT Pro" w:hAnsi="DM Sans" w:cs="Avenir Next LT Pro"/>
-          <w:b/>
-          <w:bCs/>
-          <w:sz w:val="18"/>
-          <w:szCs w:val="18"/>
-        </w:rPr>
-        <w:t xml:space="preserve"> GPA</w:t>
-      </w:r>
-      <w:r>
-        <w:rPr>
-          <w:rFonts w:ascii="DM Sans" w:eastAsia="Avenir Next LT Pro" w:hAnsi="DM Sans" w:cs="Avenir Next LT Pro"/>
-          <w:sz w:val="18"/>
-          <w:szCs w:val="18"/>
-        </w:rPr>
-        <w:t xml:space="preserve"> </w:t>
-      </w:r>
-      <w:r>
-        <w:rPr>
-          <w:rFonts w:ascii="DM Sans" w:eastAsia="Avenir Next LT Pro" w:hAnsi="DM Sans" w:cs="Avenir Next LT Pro"/>
-          <w:sz w:val="18"/>
-          <w:szCs w:val="18"/>
-        </w:rPr>
-        <w:t>(</w:t>
-      </w:r>
-      <w:r>
-        <w:rPr>
-          <w:rFonts w:ascii="DM Sans" w:eastAsia="Avenir Next LT Pro" w:hAnsi="DM Sans" w:cs="Avenir Next LT Pro"/>
-          <w:b/>
-          <w:bCs/>
-          <w:sz w:val="18"/>
-          <w:szCs w:val="18"/>
-        </w:rPr>
-        <w:t>9</w:t>
-      </w:r>
-      <w:r>
-        <w:rPr>
-          <w:rFonts w:ascii="DM Sans" w:eastAsia="Avenir Next LT Pro" w:hAnsi="DM Sans" w:cs="Avenir Next LT Pro"/>
-          <w:b/>
-          <w:bCs/>
-          <w:sz w:val="18"/>
-          <w:szCs w:val="18"/>
-        </w:rPr>
-        <w:t>0</w:t>
-      </w:r>
-      <w:r>
-        <w:rPr>
-          <w:rFonts w:ascii="DM Sans" w:eastAsia="Avenir Next LT Pro" w:hAnsi="DM Sans" w:cs="Avenir Next LT Pro"/>
-          <w:b/>
-          <w:bCs/>
-          <w:sz w:val="18"/>
-          <w:szCs w:val="18"/>
-        </w:rPr>
-        <w:t>%</w:t>
-      </w:r>
-      <w:r>
-        <w:rPr>
-          <w:rFonts w:ascii="DM Sans" w:eastAsia="Avenir Next LT Pro" w:hAnsi="DM Sans" w:cs="Avenir Next LT Pro"/>
-          <w:sz w:val="18"/>
-          <w:szCs w:val="18"/>
-        </w:rPr>
-        <w:t xml:space="preserve"> Cumulative</w:t>
-      </w:r>
-      <w:r>
-        <w:rPr>
-          <w:rFonts w:ascii="DM Sans" w:eastAsia="Avenir Next LT Pro" w:hAnsi="DM Sans" w:cs="Avenir Next LT Pro"/>
-          <w:sz w:val="18"/>
-          <w:szCs w:val="18"/>
-        </w:rPr>
-        <w:t xml:space="preserve"> Average, Dean’s Honor</w:t>
-      </w:r>
-      <w:r>
-        <w:rPr>
-          <w:rFonts w:ascii="DM Sans" w:eastAsia="Avenir Next LT Pro" w:hAnsi="DM Sans" w:cs="Avenir Next LT Pro"/>
-          <w:sz w:val="18"/>
-          <w:szCs w:val="18"/>
-        </w:rPr>
-        <w:t xml:space="preserve">s </w:t>
-      </w:r>
-      <w:r>
-        <w:rPr>
-          <w:rFonts w:ascii="DM Sans" w:eastAsia="Avenir Next LT Pro" w:hAnsi="DM Sans" w:cs="Avenir Next LT Pro"/>
-          <w:sz w:val="18"/>
-          <w:szCs w:val="18"/>
-        </w:rPr>
-        <w:t>List)</w:t>
+        <w:t>Apr</w:t>
+      </w:r>
+      <w:r>
+        <w:rPr>
+          <w:rFonts w:ascii="DM Sans" w:eastAsia="Avenir Next LT Pro" w:hAnsi="DM Sans" w:cs="Avenir Next LT Pro"/>
+          <w:b/>
+          <w:bCs/>
+          <w:color w:val="2F5496" w:themeColor="accent1" w:themeShade="BF"/>
+          <w:sz w:val="16"/>
+          <w:szCs w:val="16"/>
+        </w:rPr>
+        <w:t xml:space="preserve"> 2023</w:t>
+      </w:r>
+      <w:r>
+        <w:rPr>
+          <w:rFonts w:ascii="DM Sans" w:eastAsia="Avenir Next LT Pro" w:hAnsi="DM Sans" w:cs="Avenir Next LT Pro"/>
+          <w:b/>
+          <w:bCs/>
+          <w:color w:val="2F5496" w:themeColor="accent1" w:themeShade="BF"/>
+          <w:sz w:val="16"/>
+          <w:szCs w:val="16"/>
+        </w:rPr>
+        <w:t xml:space="preserve"> – </w:t>
+      </w:r>
+      <w:r>
+        <w:rPr>
+          <w:rFonts w:ascii="DM Sans" w:eastAsia="Avenir Next LT Pro" w:hAnsi="DM Sans" w:cs="Avenir Next LT Pro"/>
+          <w:b/>
+          <w:bCs/>
+          <w:color w:val="2F5496" w:themeColor="accent1" w:themeShade="BF"/>
+          <w:sz w:val="16"/>
+          <w:szCs w:val="16"/>
+        </w:rPr>
+        <w:t>June</w:t>
+      </w:r>
+      <w:r>
+        <w:rPr>
+          <w:rFonts w:ascii="DM Sans" w:eastAsia="Avenir Next LT Pro" w:hAnsi="DM Sans" w:cs="Avenir Next LT Pro"/>
+          <w:b/>
+          <w:bCs/>
+          <w:color w:val="2F5496" w:themeColor="accent1" w:themeShade="BF"/>
+          <w:sz w:val="16"/>
+          <w:szCs w:val="16"/>
+        </w:rPr>
+        <w:t xml:space="preserve"> 202</w:t>
+      </w:r>
+      <w:r>
+        <w:rPr>
+          <w:rFonts w:ascii="DM Sans" w:eastAsia="Avenir Next LT Pro" w:hAnsi="DM Sans" w:cs="Avenir Next LT Pro"/>
+          <w:b/>
+          <w:bCs/>
+          <w:color w:val="2F5496" w:themeColor="accent1" w:themeShade="BF"/>
+          <w:sz w:val="16"/>
+          <w:szCs w:val="16"/>
+        </w:rPr>
+        <w:t>3</w:t>
       </w:r>
     </w:p>
     <w:p>
@@ -444,39 +424,125 @@
           <w:sz w:val="18"/>
           <w:szCs w:val="18"/>
         </w:rPr>
-        <w:t>Software Engineering Society President, B.P. Dammizio Scholarship, President</w:t>
-      </w:r>
-      <w:r>
-        <w:rPr>
-          <w:rFonts w:ascii="DM Sans" w:eastAsia="Avenir Next LT Pro" w:hAnsi="DM Sans" w:cs="Avenir Next LT Pro"/>
-          <w:sz w:val="18"/>
-          <w:szCs w:val="18"/>
-        </w:rPr>
-        <w:t>’</w:t>
-      </w:r>
-      <w:r>
-        <w:rPr>
-          <w:rFonts w:ascii="DM Sans" w:eastAsia="Avenir Next LT Pro" w:hAnsi="DM Sans" w:cs="Avenir Next LT Pro"/>
-          <w:sz w:val="18"/>
-          <w:szCs w:val="18"/>
-        </w:rPr>
-        <w:t>s Scholarship</w:t>
-      </w:r>
-      <w:r>
-        <w:rPr>
-          <w:rFonts w:ascii="DM Sans" w:eastAsia="Avenir Next LT Pro" w:hAnsi="DM Sans" w:cs="Avenir Next LT Pro"/>
-          <w:sz w:val="18"/>
-          <w:szCs w:val="18"/>
-        </w:rPr>
-        <w:t xml:space="preserve"> of Distinction</w:t>
-      </w:r>
-      <w:r>
-        <w:rPr>
-          <w:rFonts w:ascii="DM Sans" w:eastAsia="Avenir Next LT Pro" w:hAnsi="DM Sans" w:cs="Avenir Next LT Pro"/>
-          <w:sz w:val="18"/>
-          <w:szCs w:val="18"/>
-        </w:rPr>
-        <w:t>.</w:t>
+        <w:t>Performed quantitative research to improve trading strategies as part of the options trading desk.</w:t>
+      </w:r>
+    </w:p>
+    <w:p>
+      <w:pPr>
+        <w:tabs>
+          <w:tab w:val="right" w:pos="10490"/>
+        </w:tabs>
+        <w:spacing w:before="120" w:after="0" w:line="240" w:lineRule="auto"/>
+        <w:ind w:left="-142"/>
+        <w:rPr>
+          <w:rFonts w:ascii="DM Sans" w:eastAsia="Avenir Next LT Pro" w:hAnsi="DM Sans" w:cs="Avenir Next LT Pro"/>
+          <w:b/>
+          <w:bCs/>
+          <w:color w:val="2F5496" w:themeColor="accent1" w:themeShade="BF"/>
+          <w:sz w:val="16"/>
+          <w:szCs w:val="16"/>
+        </w:rPr>
+      </w:pPr>
+      <w:r>
+        <w:rPr>
+          <w:rFonts w:ascii="DM Sans" w:eastAsia="Avenir Next LT Pro" w:hAnsi="DM Sans" w:cs="Avenir Next LT Pro"/>
+          <w:sz w:val="20"/>
+          <w:szCs w:val="20"/>
+        </w:rPr>
+        <w:t>Software Engineer Inter</w:t>
+      </w:r>
+      <w:r>
+        <w:rPr>
+          <w:rFonts w:ascii="DM Sans" w:eastAsia="Avenir Next LT Pro" w:hAnsi="DM Sans" w:cs="Avenir Next LT Pro"/>
+          <w:sz w:val="20"/>
+          <w:szCs w:val="20"/>
+        </w:rPr>
+        <w:t>n</w:t>
+      </w:r>
+      <w:r>
+        <w:rPr>
+          <w:rFonts w:ascii="DM Sans" w:eastAsia="Avenir Next LT Pro" w:hAnsi="DM Sans" w:cs="Avenir Next LT Pro"/>
+          <w:b/>
+          <w:bCs/>
+          <w:sz w:val="20"/>
+          <w:szCs w:val="20"/>
+        </w:rPr>
+        <w:tab/>
+      </w:r>
+      <w:r>
+        <w:rPr>
+          <w:rFonts w:ascii="DM Sans" w:eastAsia="Avenir Next LT Pro" w:hAnsi="DM Sans" w:cs="Avenir Next LT Pro"/>
+          <w:b/>
+          <w:bCs/>
+          <w:sz w:val="16"/>
+          <w:szCs w:val="16"/>
+        </w:rPr>
+        <w:t xml:space="preserve">New York, NY </w:t>
+      </w:r>
+      <w:r>
+        <w:rPr>
+          <w:rFonts w:ascii="DM Sans" w:eastAsia="Avenir Next LT Pro" w:hAnsi="DM Sans" w:cs="Avenir Next LT Pro"/>
+          <w:b/>
+          <w:bCs/>
+          <w:sz w:val="16"/>
+          <w:szCs w:val="16"/>
+        </w:rPr>
+        <w:t xml:space="preserve">| </w:t>
+      </w:r>
+      <w:r>
+        <w:rPr>
+          <w:rFonts w:ascii="DM Sans" w:eastAsia="Avenir Next LT Pro" w:hAnsi="DM Sans" w:cs="Avenir Next LT Pro"/>
+          <w:b/>
+          <w:bCs/>
+          <w:color w:val="2F5496" w:themeColor="accent1" w:themeShade="BF"/>
+          <w:sz w:val="16"/>
+          <w:szCs w:val="16"/>
+        </w:rPr>
+        <w:t>Jan 2023</w:t>
+      </w:r>
+      <w:r>
+        <w:rPr>
+          <w:rFonts w:ascii="DM Sans" w:eastAsia="Avenir Next LT Pro" w:hAnsi="DM Sans" w:cs="Avenir Next LT Pro"/>
+          <w:b/>
+          <w:bCs/>
+          <w:color w:val="2F5496" w:themeColor="accent1" w:themeShade="BF"/>
+          <w:sz w:val="16"/>
+          <w:szCs w:val="16"/>
+        </w:rPr>
+        <w:t xml:space="preserve"> – </w:t>
+      </w:r>
+      <w:r>
+        <w:rPr>
+          <w:rFonts w:ascii="DM Sans" w:eastAsia="Avenir Next LT Pro" w:hAnsi="DM Sans" w:cs="Avenir Next LT Pro"/>
+          <w:b/>
+          <w:bCs/>
+          <w:color w:val="2F5496" w:themeColor="accent1" w:themeShade="BF"/>
+          <w:sz w:val="16"/>
+          <w:szCs w:val="16"/>
+        </w:rPr>
+        <w:t>Apr</w:t>
+      </w:r>
+      <w:r>
+        <w:rPr>
+          <w:rFonts w:ascii="DM Sans" w:eastAsia="Avenir Next LT Pro" w:hAnsi="DM Sans" w:cs="Avenir Next LT Pro"/>
+          <w:b/>
+          <w:bCs/>
+          <w:color w:val="2F5496" w:themeColor="accent1" w:themeShade="BF"/>
+          <w:sz w:val="16"/>
+          <w:szCs w:val="16"/>
+        </w:rPr>
+        <w:t xml:space="preserve"> 202</w:t>
+      </w:r>
+      <w:r>
+        <w:rPr>
+          <w:rFonts w:ascii="DM Sans" w:eastAsia="Avenir Next LT Pro" w:hAnsi="DM Sans" w:cs="Avenir Next LT Pro"/>
+          <w:b/>
+          <w:bCs/>
+          <w:color w:val="2F5496" w:themeColor="accent1" w:themeShade="BF"/>
+          <w:sz w:val="16"/>
+          <w:szCs w:val="16"/>
+        </w:rPr>
+        <w:t>3</w:t>
       </w:r>
     </w:p>
     <w:p>
@@ -503,499 +569,41 @@
           <w:sz w:val="18"/>
           <w:szCs w:val="18"/>
         </w:rPr>
-        <w:t xml:space="preserve">Software Design &amp; Architecture: </w:t>
-      </w:r>
-      <w:r>
-        <w:rPr>
-          <w:rFonts w:ascii="DM Sans" w:eastAsia="Avenir Next LT Pro" w:hAnsi="DM Sans" w:cs="Avenir Next LT Pro"/>
-          <w:b/>
-          <w:bCs/>
-          <w:sz w:val="18"/>
-          <w:szCs w:val="18"/>
-        </w:rPr>
-        <w:t>98%</w:t>
-      </w:r>
-      <w:r>
-        <w:rPr>
-          <w:rFonts w:ascii="DM Sans" w:eastAsia="Avenir Next LT Pro" w:hAnsi="DM Sans" w:cs="Avenir Next LT Pro"/>
-          <w:sz w:val="18"/>
-          <w:szCs w:val="18"/>
-        </w:rPr>
-        <w:t xml:space="preserve">, </w:t>
-      </w:r>
-      <w:r>
-        <w:rPr>
-          <w:rFonts w:ascii="DM Sans" w:eastAsia="Avenir Next LT Pro" w:hAnsi="DM Sans" w:cs="Avenir Next LT Pro"/>
-          <w:sz w:val="18"/>
-          <w:szCs w:val="18"/>
-        </w:rPr>
-        <w:t>Differential Equations</w:t>
-      </w:r>
-      <w:r>
-        <w:rPr>
-          <w:rFonts w:ascii="DM Sans" w:eastAsia="Avenir Next LT Pro" w:hAnsi="DM Sans" w:cs="Avenir Next LT Pro"/>
-          <w:sz w:val="18"/>
-          <w:szCs w:val="18"/>
-        </w:rPr>
-        <w:t>:</w:t>
-      </w:r>
-      <w:r>
-        <w:rPr>
-          <w:rFonts w:ascii="DM Sans" w:eastAsia="Avenir Next LT Pro" w:hAnsi="DM Sans" w:cs="Avenir Next LT Pro"/>
-          <w:sz w:val="18"/>
-          <w:szCs w:val="18"/>
-        </w:rPr>
-        <w:t xml:space="preserve"> </w:t>
-      </w:r>
-      <w:r>
-        <w:rPr>
-          <w:rFonts w:ascii="DM Sans" w:eastAsia="Avenir Next LT Pro" w:hAnsi="DM Sans" w:cs="Avenir Next LT Pro"/>
-          <w:b/>
-          <w:bCs/>
-          <w:sz w:val="18"/>
-          <w:szCs w:val="18"/>
-        </w:rPr>
-        <w:t>98%</w:t>
-      </w:r>
-      <w:r>
-        <w:rPr>
-          <w:rFonts w:ascii="DM Sans" w:eastAsia="Avenir Next LT Pro" w:hAnsi="DM Sans" w:cs="Avenir Next LT Pro"/>
-          <w:sz w:val="18"/>
-          <w:szCs w:val="18"/>
-        </w:rPr>
-        <w:t xml:space="preserve">, </w:t>
-      </w:r>
-      <w:r>
-        <w:rPr>
-          <w:rFonts w:ascii="DM Sans" w:eastAsia="Avenir Next LT Pro" w:hAnsi="DM Sans" w:cs="Avenir Next LT Pro"/>
-          <w:sz w:val="18"/>
-          <w:szCs w:val="18"/>
-        </w:rPr>
-        <w:t>Software Engineering Methods</w:t>
-      </w:r>
-      <w:r>
-        <w:rPr>
-          <w:rFonts w:ascii="DM Sans" w:eastAsia="Avenir Next LT Pro" w:hAnsi="DM Sans" w:cs="Avenir Next LT Pro"/>
-          <w:sz w:val="18"/>
-          <w:szCs w:val="18"/>
-        </w:rPr>
-        <w:t>:</w:t>
-      </w:r>
-      <w:r>
-        <w:rPr>
-          <w:rFonts w:ascii="DM Sans" w:eastAsia="Avenir Next LT Pro" w:hAnsi="DM Sans" w:cs="Avenir Next LT Pro"/>
-          <w:sz w:val="18"/>
-          <w:szCs w:val="18"/>
-        </w:rPr>
-        <w:t xml:space="preserve"> </w:t>
-      </w:r>
-      <w:r>
-        <w:rPr>
-          <w:rFonts w:ascii="DM Sans" w:eastAsia="Avenir Next LT Pro" w:hAnsi="DM Sans" w:cs="Avenir Next LT Pro"/>
-          <w:b/>
-          <w:bCs/>
-          <w:sz w:val="18"/>
-          <w:szCs w:val="18"/>
-        </w:rPr>
-        <w:t>97%</w:t>
-      </w:r>
-      <w:r>
-        <w:rPr>
-          <w:rFonts w:ascii="DM Sans" w:eastAsia="Avenir Next LT Pro" w:hAnsi="DM Sans" w:cs="Avenir Next LT Pro"/>
-          <w:sz w:val="18"/>
-          <w:szCs w:val="18"/>
-        </w:rPr>
-        <w:t>.</w:t>
-      </w:r>
-    </w:p>
-    <w:p>
-      <w:pPr>
-        <w:spacing w:before="120" w:after="0" w:line="240" w:lineRule="auto"/>
-        <w:ind w:left="-142"/>
-        <w:rPr>
-          <w:rFonts w:ascii="DM Sans Medium" w:eastAsia="Avenir Next LT Pro" w:hAnsi="DM Sans Medium" w:cs="Avenir Next LT Pro"/>
-          <w:sz w:val="28"/>
-          <w:szCs w:val="28"/>
-        </w:rPr>
-      </w:pPr>
-      <w:r>
-        <w:rPr>
-          <w:rFonts w:ascii="DM Sans Medium" w:eastAsia="Avenir Next LT Pro" w:hAnsi="DM Sans Medium" w:cs="Avenir Next LT Pro"/>
-          <w:sz w:val="28"/>
-          <w:szCs w:val="28"/>
-        </w:rPr>
-        <w:t>Skills</w:t>
-      </w:r>
-    </w:p>
-    <w:p>
-      <w:pPr>
-        <w:spacing w:before="60" w:after="0" w:line="276" w:lineRule="auto"/>
-        <w:ind w:left="-142"/>
-        <w:rPr>
-          <w:rFonts w:ascii="DM Sans" w:eastAsia="Avenir Next LT Pro" w:hAnsi="DM Sans" w:cs="Avenir Next LT Pro"/>
-          <w:sz w:val="18"/>
-          <w:szCs w:val="18"/>
-        </w:rPr>
-      </w:pPr>
-      <w:r>
-        <w:rPr>
-          <w:rFonts w:ascii="DM Sans" w:eastAsia="Avenir Next LT Pro" w:hAnsi="DM Sans" w:cs="Avenir Next LT Pro"/>
-          <w:b/>
-          <w:bCs/>
-          <w:sz w:val="18"/>
-          <w:szCs w:val="18"/>
-        </w:rPr>
-        <w:t>Languages</w:t>
-      </w:r>
-      <w:r>
-        <w:rPr>
-          <w:rFonts w:ascii="DM Sans" w:eastAsia="Avenir Next LT Pro" w:hAnsi="DM Sans" w:cs="Avenir Next LT Pro"/>
-          <w:sz w:val="18"/>
-          <w:szCs w:val="18"/>
-        </w:rPr>
-        <w:t xml:space="preserve">: </w:t>
-      </w:r>
-      <w:r>
-        <w:rPr>
-          <w:rFonts w:ascii="DM Sans" w:eastAsia="Avenir Next LT Pro" w:hAnsi="DM Sans" w:cs="Avenir Next LT Pro"/>
-          <w:sz w:val="18"/>
-          <w:szCs w:val="18"/>
-        </w:rPr>
-        <w:t xml:space="preserve">Python, </w:t>
-      </w:r>
-      <w:r>
-        <w:rPr>
-          <w:rFonts w:ascii="DM Sans" w:eastAsia="Avenir Next LT Pro" w:hAnsi="DM Sans" w:cs="Avenir Next LT Pro"/>
-          <w:sz w:val="18"/>
-          <w:szCs w:val="18"/>
-        </w:rPr>
-        <w:t>C++</w:t>
-      </w:r>
-      <w:r>
-        <w:rPr>
-          <w:rFonts w:ascii="DM Sans" w:eastAsia="Avenir Next LT Pro" w:hAnsi="DM Sans" w:cs="Avenir Next LT Pro"/>
-          <w:sz w:val="18"/>
-          <w:szCs w:val="18"/>
-        </w:rPr>
-        <w:t xml:space="preserve">, </w:t>
-      </w:r>
-      <w:r>
-        <w:rPr>
-          <w:rFonts w:ascii="DM Sans" w:eastAsia="Avenir Next LT Pro" w:hAnsi="DM Sans" w:cs="Avenir Next LT Pro"/>
-          <w:sz w:val="18"/>
-          <w:szCs w:val="18"/>
-        </w:rPr>
-        <w:t>C</w:t>
-      </w:r>
-      <w:r>
-        <w:rPr>
-          <w:rFonts w:ascii="DM Sans" w:eastAsia="Avenir Next LT Pro" w:hAnsi="DM Sans" w:cs="Avenir Next LT Pro"/>
-          <w:sz w:val="18"/>
-          <w:szCs w:val="18"/>
-        </w:rPr>
-        <w:t>, JavaScript, TypeScript,</w:t>
-      </w:r>
-      <w:r>
-        <w:rPr>
-          <w:rFonts w:ascii="DM Sans" w:eastAsia="Avenir Next LT Pro" w:hAnsi="DM Sans" w:cs="Avenir Next LT Pro"/>
-          <w:sz w:val="18"/>
-          <w:szCs w:val="18"/>
-        </w:rPr>
-        <w:t xml:space="preserve"> </w:t>
-      </w:r>
-      <w:r>
-        <w:rPr>
-          <w:rFonts w:ascii="DM Sans" w:eastAsia="Avenir Next LT Pro" w:hAnsi="DM Sans" w:cs="Avenir Next LT Pro"/>
-          <w:sz w:val="18"/>
-          <w:szCs w:val="18"/>
-        </w:rPr>
-        <w:t>Java,</w:t>
-      </w:r>
-      <w:r>
-        <w:rPr>
-          <w:rFonts w:ascii="DM Sans" w:eastAsia="Avenir Next LT Pro" w:hAnsi="DM Sans" w:cs="Avenir Next LT Pro"/>
-          <w:sz w:val="18"/>
-          <w:szCs w:val="18"/>
-        </w:rPr>
-        <w:t xml:space="preserve"> </w:t>
-      </w:r>
-      <w:r>
-        <w:rPr>
-          <w:rFonts w:ascii="DM Sans" w:eastAsia="Avenir Next LT Pro" w:hAnsi="DM Sans" w:cs="Avenir Next LT Pro"/>
-          <w:sz w:val="18"/>
-          <w:szCs w:val="18"/>
-        </w:rPr>
-        <w:t>Go</w:t>
-      </w:r>
-      <w:r>
-        <w:rPr>
-          <w:rFonts w:ascii="DM Sans" w:eastAsia="Avenir Next LT Pro" w:hAnsi="DM Sans" w:cs="Avenir Next LT Pro"/>
-          <w:sz w:val="18"/>
-          <w:szCs w:val="18"/>
-        </w:rPr>
-        <w:t xml:space="preserve">, SQL, </w:t>
-      </w:r>
-      <w:r>
-        <w:rPr>
-          <w:rFonts w:ascii="DM Sans" w:eastAsia="Avenir Next LT Pro" w:hAnsi="DM Sans" w:cs="Avenir Next LT Pro"/>
-          <w:sz w:val="18"/>
-          <w:szCs w:val="18"/>
-        </w:rPr>
-        <w:t>Ruby</w:t>
-      </w:r>
-    </w:p>
-    <w:p>
-      <w:pPr>
-        <w:spacing w:after="0" w:line="276" w:lineRule="auto"/>
-        <w:ind w:left="-142"/>
-        <w:rPr>
-          <w:rFonts w:ascii="DM Sans" w:eastAsia="Avenir Next LT Pro" w:hAnsi="DM Sans" w:cs="Avenir Next LT Pro"/>
-          <w:sz w:val="18"/>
-          <w:szCs w:val="18"/>
-        </w:rPr>
-      </w:pPr>
-      <w:r>
-        <w:rPr>
-          <w:rFonts w:ascii="DM Sans" w:eastAsia="Avenir Next LT Pro" w:hAnsi="DM Sans" w:cs="Avenir Next LT Pro"/>
-          <w:b/>
-          <w:bCs/>
-          <w:sz w:val="18"/>
-          <w:szCs w:val="18"/>
-        </w:rPr>
-        <w:t>Technologies</w:t>
-      </w:r>
-      <w:r>
-        <w:rPr>
-          <w:rFonts w:ascii="DM Sans" w:eastAsia="Avenir Next LT Pro" w:hAnsi="DM Sans" w:cs="Avenir Next LT Pro"/>
-          <w:sz w:val="18"/>
-          <w:szCs w:val="18"/>
-        </w:rPr>
-        <w:t xml:space="preserve">: </w:t>
-      </w:r>
-      <w:r>
-        <w:rPr>
-          <w:rFonts w:ascii="DM Sans" w:eastAsia="Avenir Next LT Pro" w:hAnsi="DM Sans" w:cs="Avenir Next LT Pro"/>
-          <w:sz w:val="18"/>
-          <w:szCs w:val="18"/>
-        </w:rPr>
-        <w:t xml:space="preserve">GraphQL, Git, MongoDB, Jenkins, AWS, Kubernetes, Docker, Redis, </w:t>
-      </w:r>
-      <w:r>
-        <w:rPr>
-          <w:rFonts w:ascii="DM Sans" w:eastAsia="Avenir Next LT Pro" w:hAnsi="DM Sans" w:cs="Avenir Next LT Pro"/>
-          <w:sz w:val="18"/>
-          <w:szCs w:val="18"/>
-        </w:rPr>
-        <w:t>React,</w:t>
-      </w:r>
-      <w:r>
-        <w:rPr>
-          <w:rFonts w:ascii="DM Sans" w:eastAsia="Avenir Next LT Pro" w:hAnsi="DM Sans" w:cs="Avenir Next LT Pro"/>
-          <w:sz w:val="18"/>
-          <w:szCs w:val="18"/>
-        </w:rPr>
-        <w:t xml:space="preserve"> </w:t>
-      </w:r>
-      <w:r>
-        <w:rPr>
-          <w:rFonts w:ascii="DM Sans" w:eastAsia="Avenir Next LT Pro" w:hAnsi="DM Sans" w:cs="Avenir Next LT Pro"/>
-          <w:sz w:val="18"/>
-          <w:szCs w:val="18"/>
-        </w:rPr>
-        <w:t>Node.js,</w:t>
-      </w:r>
-      <w:r>
-        <w:rPr>
-          <w:rFonts w:ascii="DM Sans" w:eastAsia="Avenir Next LT Pro" w:hAnsi="DM Sans" w:cs="Avenir Next LT Pro"/>
-          <w:sz w:val="18"/>
-          <w:szCs w:val="18"/>
-        </w:rPr>
-        <w:t xml:space="preserve"> Express, </w:t>
-      </w:r>
-      <w:r>
-        <w:rPr>
-          <w:rFonts w:ascii="DM Sans" w:eastAsia="Avenir Next LT Pro" w:hAnsi="DM Sans" w:cs="Avenir Next LT Pro"/>
-          <w:sz w:val="18"/>
-          <w:szCs w:val="18"/>
-        </w:rPr>
-        <w:t>RabbitMQ</w:t>
-      </w:r>
-    </w:p>
-    <w:p>
-      <w:pPr>
-        <w:spacing w:before="120" w:after="0" w:line="240" w:lineRule="auto"/>
-        <w:ind w:left="-142"/>
-        <w:rPr>
-          <w:rFonts w:ascii="DM Sans Medium" w:eastAsia="Avenir Next LT Pro" w:hAnsi="DM Sans Medium" w:cs="Avenir Next LT Pro"/>
-          <w:sz w:val="28"/>
-          <w:szCs w:val="28"/>
-        </w:rPr>
-      </w:pPr>
-      <w:r>
-        <w:rPr>
-          <w:rFonts w:ascii="DM Sans Medium" w:eastAsia="Avenir Next LT Pro" w:hAnsi="DM Sans Medium" w:cs="Avenir Next LT Pro"/>
-          <w:sz w:val="28"/>
-          <w:szCs w:val="28"/>
-        </w:rPr>
-        <w:t>Experience</w:t>
-      </w:r>
-    </w:p>
-    <w:p>
-      <w:pPr>
-        <w:tabs>
-          <w:tab w:val="right" w:pos="10490"/>
-        </w:tabs>
-        <w:spacing w:before="100" w:after="0" w:line="240" w:lineRule="auto"/>
-        <w:ind w:left="-142"/>
-        <w:rPr>
-          <w:rStyle w:val="Hyperlink"/>
-          <w:rFonts w:ascii="DM Sans Medium" w:eastAsia="Avenir Next LT Pro" w:hAnsi="DM Sans Medium" w:cs="Avenir Next LT Pro"/>
-          <w:color w:val="2F5496" w:themeColor="accent1" w:themeShade="BF"/>
-          <w:u w:val="none"/>
-        </w:rPr>
-      </w:pPr>
-      <w:hyperlink r:id="rId9" w:history="1">
-        <w:r>
-          <w:rPr>
-            <w:rStyle w:val="Hyperlink"/>
-            <w:rFonts w:ascii="DM Sans Medium" w:eastAsia="Avenir Next LT Pro" w:hAnsi="DM Sans Medium" w:cs="Avenir Next LT Pro"/>
-            <w:color w:val="2F5496" w:themeColor="accent1" w:themeShade="BF"/>
-            <w:u w:val="none"/>
-          </w:rPr>
-          <w:t>Jane</w:t>
-        </w:r>
-      </w:hyperlink>
-      <w:r>
-        <w:rPr>
-          <w:rStyle w:val="Hyperlink"/>
-          <w:rFonts w:ascii="DM Sans Medium" w:eastAsia="Avenir Next LT Pro" w:hAnsi="DM Sans Medium" w:cs="Avenir Next LT Pro"/>
-          <w:color w:val="2F5496" w:themeColor="accent1" w:themeShade="BF"/>
-          <w:u w:val="none"/>
-        </w:rPr>
-        <w:t xml:space="preserve"> Street</w:t>
-      </w:r>
-      <w:r>
-        <w:rPr>
-          <w:rStyle w:val="Hyperlink"/>
-          <w:rFonts w:ascii="DM Sans Medium" w:eastAsia="Avenir Next LT Pro" w:hAnsi="DM Sans Medium" w:cs="Avenir Next LT Pro"/>
-          <w:color w:val="2F5496" w:themeColor="accent1" w:themeShade="BF"/>
-          <w:u w:val="none"/>
-        </w:rPr>
-        <w:t xml:space="preserve"> Capital</w:t>
-      </w:r>
-    </w:p>
-    <w:p>
-      <w:pPr>
-        <w:tabs>
-          <w:tab w:val="right" w:pos="10490"/>
-        </w:tabs>
-        <w:spacing w:after="0" w:line="240" w:lineRule="auto"/>
-        <w:ind w:left="-142"/>
-        <w:rPr>
-          <w:rFonts w:ascii="DM Sans Medium" w:eastAsia="Avenir Next LT Pro" w:hAnsi="DM Sans Medium" w:cs="Avenir Next LT Pro"/>
-          <w:color w:val="4381A4"/>
-        </w:rPr>
-      </w:pPr>
-      <w:r>
-        <w:rPr>
-          <w:rFonts w:ascii="DM Sans" w:eastAsia="Avenir Next LT Pro" w:hAnsi="DM Sans" w:cs="Avenir Next LT Pro"/>
-          <w:sz w:val="20"/>
-          <w:szCs w:val="20"/>
-        </w:rPr>
-        <w:t>Software Engineer Inter</w:t>
-      </w:r>
-      <w:r>
-        <w:rPr>
-          <w:rFonts w:ascii="DM Sans" w:eastAsia="Avenir Next LT Pro" w:hAnsi="DM Sans" w:cs="Avenir Next LT Pro"/>
-          <w:sz w:val="20"/>
-          <w:szCs w:val="20"/>
-        </w:rPr>
-        <w:t>n</w:t>
-      </w:r>
-      <w:r>
-        <w:rPr>
-          <w:rFonts w:ascii="DM Sans" w:eastAsia="Avenir Next LT Pro" w:hAnsi="DM Sans" w:cs="Avenir Next LT Pro"/>
-          <w:b/>
-          <w:bCs/>
-          <w:sz w:val="20"/>
-          <w:szCs w:val="20"/>
-        </w:rPr>
-        <w:tab/>
-      </w:r>
-      <w:r>
-        <w:rPr>
-          <w:rFonts w:ascii="DM Sans" w:eastAsia="Avenir Next LT Pro" w:hAnsi="DM Sans" w:cs="Avenir Next LT Pro"/>
-          <w:b/>
-          <w:bCs/>
-          <w:sz w:val="16"/>
-          <w:szCs w:val="16"/>
-        </w:rPr>
-        <w:t xml:space="preserve">New York, NY </w:t>
-      </w:r>
-      <w:r>
-        <w:rPr>
-          <w:rFonts w:ascii="DM Sans" w:eastAsia="Avenir Next LT Pro" w:hAnsi="DM Sans" w:cs="Avenir Next LT Pro"/>
-          <w:b/>
-          <w:bCs/>
-          <w:sz w:val="16"/>
-          <w:szCs w:val="16"/>
-        </w:rPr>
-        <w:t xml:space="preserve">| </w:t>
-      </w:r>
-      <w:r>
-        <w:rPr>
-          <w:rFonts w:ascii="DM Sans" w:eastAsia="Avenir Next LT Pro" w:hAnsi="DM Sans" w:cs="Avenir Next LT Pro"/>
-          <w:b/>
-          <w:bCs/>
-          <w:color w:val="2F5496" w:themeColor="accent1" w:themeShade="BF"/>
-          <w:sz w:val="16"/>
-          <w:szCs w:val="16"/>
-        </w:rPr>
-        <w:t>Jan 2023</w:t>
-      </w:r>
-      <w:r>
-        <w:rPr>
-          <w:rFonts w:ascii="DM Sans" w:eastAsia="Avenir Next LT Pro" w:hAnsi="DM Sans" w:cs="Avenir Next LT Pro"/>
-          <w:b/>
-          <w:bCs/>
-          <w:color w:val="2F5496" w:themeColor="accent1" w:themeShade="BF"/>
-          <w:sz w:val="16"/>
-          <w:szCs w:val="16"/>
-        </w:rPr>
-        <w:t xml:space="preserve"> – </w:t>
-      </w:r>
-      <w:r>
-        <w:rPr>
-          <w:rFonts w:ascii="DM Sans" w:eastAsia="Avenir Next LT Pro" w:hAnsi="DM Sans" w:cs="Avenir Next LT Pro"/>
-          <w:b/>
-          <w:bCs/>
-          <w:color w:val="2F5496" w:themeColor="accent1" w:themeShade="BF"/>
-          <w:sz w:val="16"/>
-          <w:szCs w:val="16"/>
-        </w:rPr>
-        <w:t>Apr</w:t>
-      </w:r>
-      <w:r>
-        <w:rPr>
-          <w:rFonts w:ascii="DM Sans" w:eastAsia="Avenir Next LT Pro" w:hAnsi="DM Sans" w:cs="Avenir Next LT Pro"/>
-          <w:b/>
-          <w:bCs/>
-          <w:color w:val="2F5496" w:themeColor="accent1" w:themeShade="BF"/>
-          <w:sz w:val="16"/>
-          <w:szCs w:val="16"/>
-        </w:rPr>
-        <w:t xml:space="preserve"> 202</w:t>
-      </w:r>
-      <w:r>
-        <w:rPr>
-          <w:rFonts w:ascii="DM Sans" w:eastAsia="Avenir Next LT Pro" w:hAnsi="DM Sans" w:cs="Avenir Next LT Pro"/>
-          <w:b/>
-          <w:bCs/>
-          <w:color w:val="2F5496" w:themeColor="accent1" w:themeShade="BF"/>
-          <w:sz w:val="16"/>
-          <w:szCs w:val="16"/>
-        </w:rPr>
-        <w:t>3</w:t>
+        <w:t xml:space="preserve">Worked on scalable real-time systems using </w:t>
+      </w:r>
+      <w:proofErr w:type="spellStart"/>
+      <w:r>
+        <w:rPr>
+          <w:rFonts w:ascii="DM Sans" w:eastAsia="Avenir Next LT Pro" w:hAnsi="DM Sans" w:cs="Avenir Next LT Pro"/>
+          <w:sz w:val="18"/>
+          <w:szCs w:val="18"/>
+        </w:rPr>
+        <w:t>OCaml</w:t>
+      </w:r>
+      <w:proofErr w:type="spellEnd"/>
+      <w:r>
+        <w:rPr>
+          <w:rFonts w:ascii="DM Sans" w:eastAsia="Avenir Next LT Pro" w:hAnsi="DM Sans" w:cs="Avenir Next LT Pro"/>
+          <w:sz w:val="18"/>
+          <w:szCs w:val="18"/>
+        </w:rPr>
+        <w:t xml:space="preserve"> for the </w:t>
+      </w:r>
+      <w:r>
+        <w:rPr>
+          <w:rFonts w:ascii="DM Sans" w:eastAsia="Avenir Next LT Pro" w:hAnsi="DM Sans" w:cs="Avenir Next LT Pro"/>
+          <w:sz w:val="18"/>
+          <w:szCs w:val="18"/>
+        </w:rPr>
+        <w:t>d</w:t>
+      </w:r>
+      <w:r>
+        <w:rPr>
+          <w:rFonts w:ascii="DM Sans" w:eastAsia="Avenir Next LT Pro" w:hAnsi="DM Sans" w:cs="Avenir Next LT Pro"/>
+          <w:sz w:val="18"/>
+          <w:szCs w:val="18"/>
+        </w:rPr>
+        <w:t>omestic (U.S.) ETF trading desk.</w:t>
       </w:r>
     </w:p>
     <w:p>
@@ -1023,15 +631,6 @@
           <w:t>Bloomberg</w:t>
         </w:r>
       </w:hyperlink>
-      <w:r>
-        <w:rPr>
-          <w:rStyle w:val="Hyperlink"/>
-          <w:rFonts w:ascii="DM Sans Medium" w:eastAsia="Avenir Next LT Pro" w:hAnsi="DM Sans Medium" w:cs="Avenir Next LT Pro"/>
-          <w:color w:val="2F5496" w:themeColor="accent1" w:themeShade="BF"/>
-          <w:u w:val="none"/>
-        </w:rPr>
-        <w:t xml:space="preserve"> L.P.</w:t>
-      </w:r>
     </w:p>
     <w:p>
       <w:pPr>
@@ -1051,7 +650,7 @@
           <w:sz w:val="20"/>
           <w:szCs w:val="20"/>
         </w:rPr>
-        <w:t>Software Engineer Intern</w:t>
+        <w:t>Software Engineer Inter</w:t>
       </w:r>
       <w:r>
         <w:rPr>
@@ -1059,15 +658,7 @@
           <w:sz w:val="20"/>
           <w:szCs w:val="20"/>
         </w:rPr>
-        <w:t xml:space="preserve"> </w:t>
-      </w:r>
-      <w:r>
-        <w:rPr>
-          <w:rFonts w:ascii="DM Sans" w:eastAsia="Avenir Next LT Pro" w:hAnsi="DM Sans" w:cs="Avenir Next LT Pro"/>
-          <w:sz w:val="18"/>
-          <w:szCs w:val="18"/>
-        </w:rPr>
-        <w:t>– Fixed Income Trading Analytics</w:t>
+        <w:t>n</w:t>
       </w:r>
       <w:r>
         <w:rPr>
@@ -1633,38 +1224,6 @@
           <w:szCs w:val="20"/>
         </w:rPr>
         <w:t>Software Engineer Intern</w:t>
-      </w:r>
-      <w:r>
-        <w:rPr>
-          <w:rFonts w:ascii="DM Sans" w:eastAsia="Avenir Next LT Pro" w:hAnsi="DM Sans" w:cs="Avenir Next LT Pro"/>
-          <w:sz w:val="20"/>
-          <w:szCs w:val="20"/>
-        </w:rPr>
-        <w:t xml:space="preserve"> </w:t>
-      </w:r>
-      <w:r>
-        <w:rPr>
-          <w:rFonts w:ascii="DM Sans" w:eastAsia="Avenir Next LT Pro" w:hAnsi="DM Sans" w:cs="Avenir Next LT Pro"/>
-          <w:sz w:val="18"/>
-          <w:szCs w:val="18"/>
-        </w:rPr>
-        <w:t xml:space="preserve">– </w:t>
-      </w:r>
-      <w:r>
-        <w:rPr>
-          <w:rFonts w:ascii="DM Sans" w:eastAsia="Avenir Next LT Pro" w:hAnsi="DM Sans" w:cs="Avenir Next LT Pro"/>
-          <w:sz w:val="18"/>
-          <w:szCs w:val="18"/>
-        </w:rPr>
-        <w:t>Headless Storefront</w:t>
-      </w:r>
-      <w:r>
-        <w:rPr>
-          <w:rFonts w:ascii="DM Sans" w:eastAsia="Avenir Next LT Pro" w:hAnsi="DM Sans" w:cs="Avenir Next LT Pro"/>
-          <w:sz w:val="18"/>
-          <w:szCs w:val="18"/>
-        </w:rPr>
-        <w:t>s</w:t>
       </w:r>
       <w:r>
         <w:rPr>
@@ -2340,31 +1899,48 @@
           <w:color w:val="2F5496" w:themeColor="accent1" w:themeShade="BF"/>
           <w:u w:val="none"/>
         </w:rPr>
-        <w:t xml:space="preserve"> (</w:t>
+        <w:t xml:space="preserve"> </w:t>
       </w:r>
       <w:r>
         <w:rPr>
           <w:rStyle w:val="Hyperlink"/>
           <w:rFonts w:ascii="DM Sans Medium" w:eastAsia="Avenir Next LT Pro" w:hAnsi="DM Sans Medium" w:cs="Avenir Next LT Pro"/>
           <w:color w:val="2F5496" w:themeColor="accent1" w:themeShade="BF"/>
+          <w:sz w:val="20"/>
+          <w:szCs w:val="20"/>
           <w:u w:val="none"/>
         </w:rPr>
-        <w:t>Acq</w:t>
+        <w:t>(</w:t>
       </w:r>
       <w:r>
         <w:rPr>
           <w:rStyle w:val="Hyperlink"/>
           <w:rFonts w:ascii="DM Sans Medium" w:eastAsia="Avenir Next LT Pro" w:hAnsi="DM Sans Medium" w:cs="Avenir Next LT Pro"/>
           <w:color w:val="2F5496" w:themeColor="accent1" w:themeShade="BF"/>
+          <w:sz w:val="20"/>
+          <w:szCs w:val="20"/>
           <w:u w:val="none"/>
         </w:rPr>
-        <w:t>uired</w:t>
+        <w:t>Acq</w:t>
       </w:r>
       <w:r>
         <w:rPr>
           <w:rStyle w:val="Hyperlink"/>
           <w:rFonts w:ascii="DM Sans Medium" w:eastAsia="Avenir Next LT Pro" w:hAnsi="DM Sans Medium" w:cs="Avenir Next LT Pro"/>
           <w:color w:val="2F5496" w:themeColor="accent1" w:themeShade="BF"/>
+          <w:sz w:val="20"/>
+          <w:szCs w:val="20"/>
+          <w:u w:val="none"/>
+        </w:rPr>
+        <w:t>uired</w:t>
+      </w:r>
+      <w:r>
+        <w:rPr>
+          <w:rStyle w:val="Hyperlink"/>
+          <w:rFonts w:ascii="DM Sans Medium" w:eastAsia="Avenir Next LT Pro" w:hAnsi="DM Sans Medium" w:cs="Avenir Next LT Pro"/>
+          <w:color w:val="2F5496" w:themeColor="accent1" w:themeShade="BF"/>
+          <w:sz w:val="20"/>
+          <w:szCs w:val="20"/>
           <w:u w:val="none"/>
         </w:rPr>
         <w:t xml:space="preserve"> by OpenText)</w:t>
@@ -2820,243 +2396,6 @@
     </w:p>
     <w:p>
       <w:pPr>
-        <w:tabs>
-          <w:tab w:val="right" w:pos="10490"/>
-        </w:tabs>
-        <w:spacing w:before="100" w:after="0" w:line="240" w:lineRule="auto"/>
-        <w:ind w:left="-142"/>
-        <w:rPr>
-          <w:rFonts w:ascii="DM Sans Medium" w:eastAsia="Avenir Next LT Pro" w:hAnsi="DM Sans Medium" w:cs="Avenir Next LT Pro"/>
-          <w:color w:val="2F5496" w:themeColor="accent1" w:themeShade="BF"/>
-        </w:rPr>
-      </w:pPr>
-      <w:hyperlink r:id="rId14" w:history="1">
-        <w:r>
-          <w:rPr>
-            <w:rStyle w:val="Hyperlink"/>
-            <w:rFonts w:ascii="DM Sans Medium" w:eastAsia="Avenir Next LT Pro" w:hAnsi="DM Sans Medium" w:cs="Avenir Next LT Pro"/>
-            <w:color w:val="2F5496" w:themeColor="accent1" w:themeShade="BF"/>
-            <w:u w:val="none"/>
-          </w:rPr>
-          <w:t>Localintel</w:t>
-        </w:r>
-      </w:hyperlink>
-    </w:p>
-    <w:p>
-      <w:pPr>
-        <w:tabs>
-          <w:tab w:val="right" w:pos="10490"/>
-        </w:tabs>
-        <w:spacing w:after="0" w:line="240" w:lineRule="auto"/>
-        <w:ind w:left="-142"/>
-        <w:rPr>
-          <w:rFonts w:ascii="DM Sans Medium" w:eastAsia="Avenir Next LT Pro" w:hAnsi="DM Sans Medium" w:cs="Avenir Next LT Pro"/>
-          <w:color w:val="4381A4"/>
-        </w:rPr>
-      </w:pPr>
-      <w:r>
-        <w:rPr>
-          <w:rFonts w:ascii="DM Sans" w:eastAsia="Avenir Next LT Pro" w:hAnsi="DM Sans" w:cs="Avenir Next LT Pro"/>
-          <w:sz w:val="20"/>
-          <w:szCs w:val="20"/>
-        </w:rPr>
-        <w:t xml:space="preserve">Software Engineer </w:t>
-      </w:r>
-      <w:r>
-        <w:rPr>
-          <w:rFonts w:ascii="DM Sans" w:eastAsia="Avenir Next LT Pro" w:hAnsi="DM Sans" w:cs="Avenir Next LT Pro"/>
-          <w:sz w:val="20"/>
-          <w:szCs w:val="20"/>
-        </w:rPr>
-        <w:t>Intern</w:t>
-      </w:r>
-      <w:r>
-        <w:rPr>
-          <w:rFonts w:ascii="DM Sans" w:eastAsia="Avenir Next LT Pro" w:hAnsi="DM Sans" w:cs="Avenir Next LT Pro"/>
-          <w:sz w:val="18"/>
-          <w:szCs w:val="18"/>
-        </w:rPr>
-        <w:tab/>
-      </w:r>
-      <w:r>
-        <w:rPr>
-          <w:rFonts w:ascii="DM Sans" w:eastAsia="Avenir Next LT Pro" w:hAnsi="DM Sans" w:cs="Avenir Next LT Pro"/>
-          <w:b/>
-          <w:bCs/>
-          <w:sz w:val="16"/>
-          <w:szCs w:val="16"/>
-        </w:rPr>
-        <w:t>Toronto, ON</w:t>
-      </w:r>
-      <w:r>
-        <w:rPr>
-          <w:rFonts w:ascii="DM Sans" w:eastAsia="Avenir Next LT Pro" w:hAnsi="DM Sans" w:cs="Avenir Next LT Pro"/>
-          <w:b/>
-          <w:bCs/>
-          <w:sz w:val="16"/>
-          <w:szCs w:val="16"/>
-        </w:rPr>
-        <w:t xml:space="preserve"> </w:t>
-      </w:r>
-      <w:r>
-        <w:rPr>
-          <w:rFonts w:ascii="DM Sans" w:eastAsia="Avenir Next LT Pro" w:hAnsi="DM Sans" w:cs="Avenir Next LT Pro"/>
-          <w:b/>
-          <w:bCs/>
-          <w:sz w:val="16"/>
-          <w:szCs w:val="16"/>
-        </w:rPr>
-        <w:t xml:space="preserve">| </w:t>
-      </w:r>
-      <w:r>
-        <w:rPr>
-          <w:rFonts w:ascii="DM Sans" w:eastAsia="Avenir Next LT Pro" w:hAnsi="DM Sans" w:cs="Avenir Next LT Pro"/>
-          <w:b/>
-          <w:bCs/>
-          <w:color w:val="2F5496" w:themeColor="accent1" w:themeShade="BF"/>
-          <w:sz w:val="16"/>
-          <w:szCs w:val="16"/>
-        </w:rPr>
-        <w:t>May</w:t>
-      </w:r>
-      <w:r>
-        <w:rPr>
-          <w:rFonts w:ascii="DM Sans" w:eastAsia="Avenir Next LT Pro" w:hAnsi="DM Sans" w:cs="Avenir Next LT Pro"/>
-          <w:b/>
-          <w:bCs/>
-          <w:color w:val="2F5496" w:themeColor="accent1" w:themeShade="BF"/>
-          <w:sz w:val="16"/>
-          <w:szCs w:val="16"/>
-        </w:rPr>
-        <w:t xml:space="preserve"> </w:t>
-      </w:r>
-      <w:r>
-        <w:rPr>
-          <w:rFonts w:ascii="DM Sans" w:eastAsia="Avenir Next LT Pro" w:hAnsi="DM Sans" w:cs="Avenir Next LT Pro"/>
-          <w:b/>
-          <w:bCs/>
-          <w:color w:val="2F5496" w:themeColor="accent1" w:themeShade="BF"/>
-          <w:sz w:val="16"/>
-          <w:szCs w:val="16"/>
-        </w:rPr>
-        <w:t xml:space="preserve">2020 </w:t>
-      </w:r>
-      <w:r>
-        <w:rPr>
-          <w:rFonts w:ascii="DM Sans" w:eastAsia="Avenir Next LT Pro" w:hAnsi="DM Sans" w:cs="Avenir Next LT Pro"/>
-          <w:b/>
-          <w:bCs/>
-          <w:color w:val="2F5496" w:themeColor="accent1" w:themeShade="BF"/>
-          <w:sz w:val="16"/>
-          <w:szCs w:val="16"/>
-        </w:rPr>
-        <w:t>– Aug 2020</w:t>
-      </w:r>
-    </w:p>
-    <w:p>
-      <w:pPr>
-        <w:pStyle w:val="ListParagraph"/>
-        <w:numPr>
-          <w:ilvl w:val="0"/>
-          <w:numId w:val="7"/>
-        </w:numPr>
-        <w:tabs>
-          <w:tab w:val="right" w:pos="10490"/>
-        </w:tabs>
-        <w:spacing w:before="60" w:after="0" w:line="276" w:lineRule="auto"/>
-        <w:ind w:left="0" w:hanging="142"/>
-        <w:rPr>
-          <w:rFonts w:ascii="DM Sans" w:eastAsia="Avenir Next LT Pro" w:hAnsi="DM Sans" w:cs="Avenir Next LT Pro"/>
-          <w:sz w:val="18"/>
-          <w:szCs w:val="18"/>
-        </w:rPr>
-      </w:pPr>
-      <w:r>
-        <w:rPr>
-          <w:rFonts w:ascii="DM Sans" w:eastAsia="Avenir Next LT Pro" w:hAnsi="DM Sans" w:cs="Avenir Next LT Pro"/>
-          <w:sz w:val="18"/>
-          <w:szCs w:val="18"/>
-        </w:rPr>
-        <w:t>Created</w:t>
-      </w:r>
-      <w:r>
-        <w:rPr>
-          <w:rFonts w:ascii="DM Sans" w:eastAsia="Avenir Next LT Pro" w:hAnsi="DM Sans" w:cs="Avenir Next LT Pro"/>
-          <w:sz w:val="18"/>
-          <w:szCs w:val="18"/>
-        </w:rPr>
-        <w:t xml:space="preserve"> a </w:t>
-      </w:r>
-      <w:r>
-        <w:rPr>
-          <w:rFonts w:ascii="DM Sans" w:eastAsia="Avenir Next LT Pro" w:hAnsi="DM Sans" w:cs="Avenir Next LT Pro"/>
-          <w:sz w:val="18"/>
-          <w:szCs w:val="18"/>
-        </w:rPr>
-        <w:t>v</w:t>
-      </w:r>
-      <w:r>
-        <w:rPr>
-          <w:rFonts w:ascii="DM Sans" w:eastAsia="Avenir Next LT Pro" w:hAnsi="DM Sans" w:cs="Avenir Next LT Pro"/>
-          <w:sz w:val="18"/>
-          <w:szCs w:val="18"/>
-        </w:rPr>
-        <w:t>isualization tool</w:t>
-      </w:r>
-      <w:r>
-        <w:rPr>
-          <w:rFonts w:ascii="DM Sans" w:eastAsia="Avenir Next LT Pro" w:hAnsi="DM Sans" w:cs="Avenir Next LT Pro"/>
-          <w:sz w:val="18"/>
-          <w:szCs w:val="18"/>
-        </w:rPr>
-        <w:t xml:space="preserve"> with Angular and jQuery to display logistics and accessibility statistics for US infrastructure.</w:t>
-      </w:r>
-    </w:p>
-    <w:p>
-      <w:pPr>
-        <w:pStyle w:val="ListParagraph"/>
-        <w:numPr>
-          <w:ilvl w:val="0"/>
-          <w:numId w:val="7"/>
-        </w:numPr>
-        <w:tabs>
-          <w:tab w:val="right" w:pos="10490"/>
-        </w:tabs>
-        <w:spacing w:before="60" w:after="0" w:line="276" w:lineRule="auto"/>
-        <w:ind w:left="0" w:hanging="142"/>
-        <w:rPr>
-          <w:rFonts w:ascii="DM Sans" w:eastAsia="Avenir Next LT Pro" w:hAnsi="DM Sans" w:cs="Avenir Next LT Pro"/>
-          <w:sz w:val="18"/>
-          <w:szCs w:val="18"/>
-        </w:rPr>
-      </w:pPr>
-      <w:r>
-        <w:rPr>
-          <w:rFonts w:ascii="DM Sans" w:eastAsia="Avenir Next LT Pro" w:hAnsi="DM Sans" w:cs="Avenir Next LT Pro"/>
-          <w:sz w:val="18"/>
-          <w:szCs w:val="18"/>
-        </w:rPr>
-        <w:t xml:space="preserve">Built a data management portal using Node.js, Express, and Angular to automatically perform </w:t>
-      </w:r>
-      <w:r>
-        <w:rPr>
-          <w:rFonts w:ascii="DM Sans" w:eastAsia="Avenir Next LT Pro" w:hAnsi="DM Sans" w:cs="Avenir Next LT Pro"/>
-          <w:sz w:val="18"/>
-          <w:szCs w:val="18"/>
-        </w:rPr>
-        <w:t xml:space="preserve">real-time </w:t>
-      </w:r>
-      <w:r>
-        <w:rPr>
-          <w:rFonts w:ascii="DM Sans" w:eastAsia="Avenir Next LT Pro" w:hAnsi="DM Sans" w:cs="Avenir Next LT Pro"/>
-          <w:sz w:val="18"/>
-          <w:szCs w:val="18"/>
-        </w:rPr>
-        <w:t>client map updates.</w:t>
-      </w:r>
-    </w:p>
-    <w:p>
-      <w:pPr>
         <w:spacing w:before="120" w:after="0" w:line="240" w:lineRule="auto"/>
         <w:ind w:left="-142"/>
         <w:rPr>
@@ -3086,7 +2425,7 @@
           <w:color w:val="1B894F"/>
         </w:rPr>
       </w:pPr>
-      <w:hyperlink r:id="rId15" w:history="1">
+      <w:hyperlink r:id="rId14" w:history="1">
         <w:r>
           <w:rPr>
             <w:rStyle w:val="Hyperlink"/>
@@ -3137,7 +2476,7 @@
         </w:rPr>
         <w:tab/>
       </w:r>
-      <w:hyperlink r:id="rId16" w:history="1">
+      <w:hyperlink r:id="rId15" w:history="1">
         <w:r>
           <w:rPr>
             <w:rStyle w:val="Hyperlink"/>
@@ -3299,7 +2638,7 @@
           <w:color w:val="1B894F"/>
         </w:rPr>
       </w:pPr>
-      <w:hyperlink r:id="rId17" w:history="1">
+      <w:hyperlink r:id="rId16" w:history="1">
         <w:r>
           <w:rPr>
             <w:rStyle w:val="Hyperlink"/>
@@ -3361,7 +2700,7 @@
         </w:rPr>
         <w:tab/>
       </w:r>
-      <w:hyperlink r:id="rId18" w:history="1">
+      <w:hyperlink r:id="rId17" w:history="1">
         <w:r>
           <w:rPr>
             <w:rStyle w:val="Hyperlink"/>
@@ -3488,6 +2827,488 @@
           <w:szCs w:val="18"/>
         </w:rPr>
         <w:t>Received funding from the Royal Bank of Canada, Scotiabank, and former Dragons’ Den Investor Michael Wekerle.</w:t>
+      </w:r>
+    </w:p>
+    <w:p>
+      <w:pPr>
+        <w:spacing w:before="120" w:after="0" w:line="240" w:lineRule="auto"/>
+        <w:ind w:left="-142"/>
+        <w:rPr>
+          <w:rFonts w:ascii="DM Sans Medium" w:eastAsia="Avenir Next LT Pro" w:hAnsi="DM Sans Medium" w:cs="Avenir Next LT Pro"/>
+          <w:sz w:val="28"/>
+          <w:szCs w:val="28"/>
+        </w:rPr>
+      </w:pPr>
+      <w:r>
+        <w:rPr>
+          <w:rFonts w:ascii="DM Sans Medium" w:eastAsia="Avenir Next LT Pro" w:hAnsi="DM Sans Medium" w:cs="Avenir Next LT Pro"/>
+          <w:sz w:val="28"/>
+          <w:szCs w:val="28"/>
+        </w:rPr>
+        <w:t>Education</w:t>
+      </w:r>
+    </w:p>
+    <w:p>
+      <w:pPr>
+        <w:tabs>
+          <w:tab w:val="right" w:pos="10632"/>
+        </w:tabs>
+        <w:spacing w:before="100" w:after="0" w:line="240" w:lineRule="auto"/>
+        <w:ind w:left="-142"/>
+        <w:rPr>
+          <w:rFonts w:ascii="DM Sans Medium" w:eastAsia="Avenir Next LT Pro" w:hAnsi="DM Sans Medium" w:cs="Avenir Next LT Pro"/>
+          <w:color w:val="2F5496" w:themeColor="accent1" w:themeShade="BF"/>
+          <w:sz w:val="18"/>
+          <w:szCs w:val="18"/>
+        </w:rPr>
+      </w:pPr>
+      <w:r>
+        <w:rPr>
+          <w:rFonts w:ascii="DM Sans Medium" w:eastAsia="Avenir Next LT Pro" w:hAnsi="DM Sans Medium" w:cs="Avenir Next LT Pro"/>
+          <w:color w:val="2F5496" w:themeColor="accent1" w:themeShade="BF"/>
+        </w:rPr>
+        <w:t>University of Waterloo</w:t>
+      </w:r>
+      <w:r>
+        <w:rPr>
+          <w:rFonts w:ascii="DM Sans Medium" w:eastAsia="Avenir Next LT Pro" w:hAnsi="DM Sans Medium" w:cs="Avenir Next LT Pro"/>
+          <w:color w:val="2F5496" w:themeColor="accent1" w:themeShade="BF"/>
+          <w:sz w:val="20"/>
+          <w:szCs w:val="20"/>
+        </w:rPr>
+        <w:tab/>
+      </w:r>
+      <w:r>
+        <w:rPr>
+          <w:rFonts w:ascii="DM Sans" w:eastAsia="Avenir Next LT Pro" w:hAnsi="DM Sans" w:cs="Avenir Next LT Pro"/>
+          <w:b/>
+          <w:bCs/>
+          <w:color w:val="2F5496" w:themeColor="accent1" w:themeShade="BF"/>
+          <w:sz w:val="16"/>
+          <w:szCs w:val="16"/>
+        </w:rPr>
+        <w:t>Sept 2019 – Apr 2024</w:t>
+      </w:r>
+    </w:p>
+    <w:p>
+      <w:pPr>
+        <w:tabs>
+          <w:tab w:val="right" w:pos="10632"/>
+        </w:tabs>
+        <w:spacing w:after="0" w:line="240" w:lineRule="auto"/>
+        <w:ind w:left="-142"/>
+        <w:rPr>
+          <w:rFonts w:ascii="DM Sans" w:eastAsia="Avenir Next LT Pro" w:hAnsi="DM Sans" w:cs="Avenir Next LT Pro"/>
+          <w:sz w:val="18"/>
+          <w:szCs w:val="18"/>
+        </w:rPr>
+      </w:pPr>
+      <w:r>
+        <w:rPr>
+          <w:rFonts w:ascii="DM Sans" w:eastAsia="Avenir Next LT Pro" w:hAnsi="DM Sans" w:cs="Avenir Next LT Pro"/>
+          <w:sz w:val="20"/>
+          <w:szCs w:val="20"/>
+        </w:rPr>
+        <w:t>Bachelor of Software Engineering</w:t>
+      </w:r>
+      <w:r>
+        <w:rPr>
+          <w:rFonts w:ascii="DM Sans" w:eastAsia="Avenir Next LT Pro" w:hAnsi="DM Sans" w:cs="Avenir Next LT Pro"/>
+          <w:sz w:val="20"/>
+          <w:szCs w:val="20"/>
+        </w:rPr>
+        <w:t>, Honors</w:t>
+      </w:r>
+      <w:r>
+        <w:rPr>
+          <w:rFonts w:ascii="DM Sans" w:eastAsia="Avenir Next LT Pro" w:hAnsi="DM Sans" w:cs="Avenir Next LT Pro"/>
+          <w:sz w:val="20"/>
+          <w:szCs w:val="20"/>
+        </w:rPr>
+        <w:tab/>
+      </w:r>
+      <w:r>
+        <w:rPr>
+          <w:rFonts w:ascii="DM Sans" w:eastAsia="Avenir Next LT Pro" w:hAnsi="DM Sans" w:cs="Avenir Next LT Pro"/>
+          <w:b/>
+          <w:bCs/>
+          <w:sz w:val="18"/>
+          <w:szCs w:val="18"/>
+        </w:rPr>
+        <w:t>3.9</w:t>
+      </w:r>
+      <w:r>
+        <w:rPr>
+          <w:rFonts w:ascii="DM Sans" w:eastAsia="Avenir Next LT Pro" w:hAnsi="DM Sans" w:cs="Avenir Next LT Pro"/>
+          <w:b/>
+          <w:bCs/>
+          <w:sz w:val="18"/>
+          <w:szCs w:val="18"/>
+        </w:rPr>
+        <w:t>4</w:t>
+      </w:r>
+      <w:r>
+        <w:rPr>
+          <w:rFonts w:ascii="DM Sans" w:eastAsia="Avenir Next LT Pro" w:hAnsi="DM Sans" w:cs="Avenir Next LT Pro"/>
+          <w:b/>
+          <w:bCs/>
+          <w:sz w:val="18"/>
+          <w:szCs w:val="18"/>
+        </w:rPr>
+        <w:t xml:space="preserve"> GPA</w:t>
+      </w:r>
+      <w:r>
+        <w:rPr>
+          <w:rFonts w:ascii="DM Sans" w:eastAsia="Avenir Next LT Pro" w:hAnsi="DM Sans" w:cs="Avenir Next LT Pro"/>
+          <w:sz w:val="18"/>
+          <w:szCs w:val="18"/>
+        </w:rPr>
+        <w:t xml:space="preserve"> </w:t>
+      </w:r>
+      <w:r>
+        <w:rPr>
+          <w:rFonts w:ascii="DM Sans" w:eastAsia="Avenir Next LT Pro" w:hAnsi="DM Sans" w:cs="Avenir Next LT Pro"/>
+          <w:sz w:val="18"/>
+          <w:szCs w:val="18"/>
+        </w:rPr>
+        <w:t>(</w:t>
+      </w:r>
+      <w:r>
+        <w:rPr>
+          <w:rFonts w:ascii="DM Sans" w:eastAsia="Avenir Next LT Pro" w:hAnsi="DM Sans" w:cs="Avenir Next LT Pro"/>
+          <w:b/>
+          <w:bCs/>
+          <w:sz w:val="18"/>
+          <w:szCs w:val="18"/>
+        </w:rPr>
+        <w:t>9</w:t>
+      </w:r>
+      <w:r>
+        <w:rPr>
+          <w:rFonts w:ascii="DM Sans" w:eastAsia="Avenir Next LT Pro" w:hAnsi="DM Sans" w:cs="Avenir Next LT Pro"/>
+          <w:b/>
+          <w:bCs/>
+          <w:sz w:val="18"/>
+          <w:szCs w:val="18"/>
+        </w:rPr>
+        <w:t>0</w:t>
+      </w:r>
+      <w:r>
+        <w:rPr>
+          <w:rFonts w:ascii="DM Sans" w:eastAsia="Avenir Next LT Pro" w:hAnsi="DM Sans" w:cs="Avenir Next LT Pro"/>
+          <w:b/>
+          <w:bCs/>
+          <w:sz w:val="18"/>
+          <w:szCs w:val="18"/>
+        </w:rPr>
+        <w:t>%</w:t>
+      </w:r>
+      <w:r>
+        <w:rPr>
+          <w:rFonts w:ascii="DM Sans" w:eastAsia="Avenir Next LT Pro" w:hAnsi="DM Sans" w:cs="Avenir Next LT Pro"/>
+          <w:sz w:val="18"/>
+          <w:szCs w:val="18"/>
+        </w:rPr>
+        <w:t xml:space="preserve"> Cumulative</w:t>
+      </w:r>
+      <w:r>
+        <w:rPr>
+          <w:rFonts w:ascii="DM Sans" w:eastAsia="Avenir Next LT Pro" w:hAnsi="DM Sans" w:cs="Avenir Next LT Pro"/>
+          <w:sz w:val="18"/>
+          <w:szCs w:val="18"/>
+        </w:rPr>
+        <w:t xml:space="preserve"> Average, Dean’s Honor</w:t>
+      </w:r>
+      <w:r>
+        <w:rPr>
+          <w:rFonts w:ascii="DM Sans" w:eastAsia="Avenir Next LT Pro" w:hAnsi="DM Sans" w:cs="Avenir Next LT Pro"/>
+          <w:sz w:val="18"/>
+          <w:szCs w:val="18"/>
+        </w:rPr>
+        <w:t xml:space="preserve">s </w:t>
+      </w:r>
+      <w:r>
+        <w:rPr>
+          <w:rFonts w:ascii="DM Sans" w:eastAsia="Avenir Next LT Pro" w:hAnsi="DM Sans" w:cs="Avenir Next LT Pro"/>
+          <w:sz w:val="18"/>
+          <w:szCs w:val="18"/>
+        </w:rPr>
+        <w:t>List)</w:t>
+      </w:r>
+    </w:p>
+    <w:p>
+      <w:pPr>
+        <w:pStyle w:val="ListParagraph"/>
+        <w:numPr>
+          <w:ilvl w:val="0"/>
+          <w:numId w:val="7"/>
+        </w:numPr>
+        <w:tabs>
+          <w:tab w:val="right" w:pos="10490"/>
+        </w:tabs>
+        <w:spacing w:before="60" w:after="0" w:line="276" w:lineRule="auto"/>
+        <w:ind w:left="0" w:hanging="142"/>
+        <w:rPr>
+          <w:rFonts w:ascii="DM Sans" w:eastAsia="Avenir Next LT Pro" w:hAnsi="DM Sans" w:cs="Avenir Next LT Pro"/>
+          <w:sz w:val="18"/>
+          <w:szCs w:val="18"/>
+        </w:rPr>
+      </w:pPr>
+      <w:r>
+        <w:rPr>
+          <w:rFonts w:ascii="DM Sans" w:eastAsia="Avenir Next LT Pro" w:hAnsi="DM Sans" w:cs="Avenir Next LT Pro"/>
+          <w:sz w:val="18"/>
+          <w:szCs w:val="18"/>
+        </w:rPr>
+        <w:t>Software Engineering Society President, B.P. Dammizio Scholarship, President’s Scholarship of Distinction.</w:t>
+      </w:r>
+    </w:p>
+    <w:p>
+      <w:pPr>
+        <w:pStyle w:val="ListParagraph"/>
+        <w:numPr>
+          <w:ilvl w:val="0"/>
+          <w:numId w:val="7"/>
+        </w:numPr>
+        <w:tabs>
+          <w:tab w:val="right" w:pos="10490"/>
+        </w:tabs>
+        <w:spacing w:before="60" w:after="0" w:line="276" w:lineRule="auto"/>
+        <w:ind w:left="0" w:hanging="142"/>
+        <w:rPr>
+          <w:rFonts w:ascii="DM Sans" w:eastAsia="Avenir Next LT Pro" w:hAnsi="DM Sans" w:cs="Avenir Next LT Pro"/>
+          <w:sz w:val="18"/>
+          <w:szCs w:val="18"/>
+        </w:rPr>
+      </w:pPr>
+      <w:r>
+        <w:rPr>
+          <w:rFonts w:ascii="DM Sans" w:eastAsia="Avenir Next LT Pro" w:hAnsi="DM Sans" w:cs="Avenir Next LT Pro"/>
+          <w:sz w:val="18"/>
+          <w:szCs w:val="18"/>
+        </w:rPr>
+        <w:t xml:space="preserve">Software Design &amp; Architecture: </w:t>
+      </w:r>
+      <w:r>
+        <w:rPr>
+          <w:rFonts w:ascii="DM Sans" w:eastAsia="Avenir Next LT Pro" w:hAnsi="DM Sans" w:cs="Avenir Next LT Pro"/>
+          <w:b/>
+          <w:bCs/>
+          <w:sz w:val="18"/>
+          <w:szCs w:val="18"/>
+        </w:rPr>
+        <w:t>98%</w:t>
+      </w:r>
+      <w:r>
+        <w:rPr>
+          <w:rFonts w:ascii="DM Sans" w:eastAsia="Avenir Next LT Pro" w:hAnsi="DM Sans" w:cs="Avenir Next LT Pro"/>
+          <w:sz w:val="18"/>
+          <w:szCs w:val="18"/>
+        </w:rPr>
+        <w:t xml:space="preserve">, </w:t>
+      </w:r>
+      <w:r>
+        <w:rPr>
+          <w:rFonts w:ascii="DM Sans" w:eastAsia="Avenir Next LT Pro" w:hAnsi="DM Sans" w:cs="Avenir Next LT Pro"/>
+          <w:sz w:val="18"/>
+          <w:szCs w:val="18"/>
+        </w:rPr>
+        <w:t>Differential Equations</w:t>
+      </w:r>
+      <w:r>
+        <w:rPr>
+          <w:rFonts w:ascii="DM Sans" w:eastAsia="Avenir Next LT Pro" w:hAnsi="DM Sans" w:cs="Avenir Next LT Pro"/>
+          <w:sz w:val="18"/>
+          <w:szCs w:val="18"/>
+        </w:rPr>
+        <w:t>:</w:t>
+      </w:r>
+      <w:r>
+        <w:rPr>
+          <w:rFonts w:ascii="DM Sans" w:eastAsia="Avenir Next LT Pro" w:hAnsi="DM Sans" w:cs="Avenir Next LT Pro"/>
+          <w:sz w:val="18"/>
+          <w:szCs w:val="18"/>
+        </w:rPr>
+        <w:t xml:space="preserve"> </w:t>
+      </w:r>
+      <w:r>
+        <w:rPr>
+          <w:rFonts w:ascii="DM Sans" w:eastAsia="Avenir Next LT Pro" w:hAnsi="DM Sans" w:cs="Avenir Next LT Pro"/>
+          <w:b/>
+          <w:bCs/>
+          <w:sz w:val="18"/>
+          <w:szCs w:val="18"/>
+        </w:rPr>
+        <w:t>98%</w:t>
+      </w:r>
+      <w:r>
+        <w:rPr>
+          <w:rFonts w:ascii="DM Sans" w:eastAsia="Avenir Next LT Pro" w:hAnsi="DM Sans" w:cs="Avenir Next LT Pro"/>
+          <w:sz w:val="18"/>
+          <w:szCs w:val="18"/>
+        </w:rPr>
+        <w:t xml:space="preserve">, </w:t>
+      </w:r>
+      <w:r>
+        <w:rPr>
+          <w:rFonts w:ascii="DM Sans" w:eastAsia="Avenir Next LT Pro" w:hAnsi="DM Sans" w:cs="Avenir Next LT Pro"/>
+          <w:sz w:val="18"/>
+          <w:szCs w:val="18"/>
+        </w:rPr>
+        <w:t>Software Engineering Methods</w:t>
+      </w:r>
+      <w:r>
+        <w:rPr>
+          <w:rFonts w:ascii="DM Sans" w:eastAsia="Avenir Next LT Pro" w:hAnsi="DM Sans" w:cs="Avenir Next LT Pro"/>
+          <w:sz w:val="18"/>
+          <w:szCs w:val="18"/>
+        </w:rPr>
+        <w:t>:</w:t>
+      </w:r>
+      <w:r>
+        <w:rPr>
+          <w:rFonts w:ascii="DM Sans" w:eastAsia="Avenir Next LT Pro" w:hAnsi="DM Sans" w:cs="Avenir Next LT Pro"/>
+          <w:sz w:val="18"/>
+          <w:szCs w:val="18"/>
+        </w:rPr>
+        <w:t xml:space="preserve"> </w:t>
+      </w:r>
+      <w:r>
+        <w:rPr>
+          <w:rFonts w:ascii="DM Sans" w:eastAsia="Avenir Next LT Pro" w:hAnsi="DM Sans" w:cs="Avenir Next LT Pro"/>
+          <w:b/>
+          <w:bCs/>
+          <w:sz w:val="18"/>
+          <w:szCs w:val="18"/>
+        </w:rPr>
+        <w:t>97%</w:t>
+      </w:r>
+      <w:r>
+        <w:rPr>
+          <w:rFonts w:ascii="DM Sans" w:eastAsia="Avenir Next LT Pro" w:hAnsi="DM Sans" w:cs="Avenir Next LT Pro"/>
+          <w:sz w:val="18"/>
+          <w:szCs w:val="18"/>
+        </w:rPr>
+        <w:t>.</w:t>
+      </w:r>
+    </w:p>
+    <w:p>
+      <w:pPr>
+        <w:spacing w:before="120" w:after="0" w:line="240" w:lineRule="auto"/>
+        <w:ind w:left="-142"/>
+        <w:rPr>
+          <w:rFonts w:ascii="DM Sans Medium" w:eastAsia="Avenir Next LT Pro" w:hAnsi="DM Sans Medium" w:cs="Avenir Next LT Pro"/>
+          <w:sz w:val="28"/>
+          <w:szCs w:val="28"/>
+        </w:rPr>
+      </w:pPr>
+      <w:r>
+        <w:rPr>
+          <w:rFonts w:ascii="DM Sans Medium" w:eastAsia="Avenir Next LT Pro" w:hAnsi="DM Sans Medium" w:cs="Avenir Next LT Pro"/>
+          <w:sz w:val="28"/>
+          <w:szCs w:val="28"/>
+        </w:rPr>
+        <w:t>Skills</w:t>
+      </w:r>
+    </w:p>
+    <w:p>
+      <w:pPr>
+        <w:spacing w:before="60" w:after="0" w:line="276" w:lineRule="auto"/>
+        <w:ind w:left="-142"/>
+        <w:rPr>
+          <w:rFonts w:ascii="DM Sans" w:eastAsia="Avenir Next LT Pro" w:hAnsi="DM Sans" w:cs="Avenir Next LT Pro"/>
+          <w:sz w:val="18"/>
+          <w:szCs w:val="18"/>
+        </w:rPr>
+      </w:pPr>
+      <w:r>
+        <w:rPr>
+          <w:rFonts w:ascii="DM Sans" w:eastAsia="Avenir Next LT Pro" w:hAnsi="DM Sans" w:cs="Avenir Next LT Pro"/>
+          <w:b/>
+          <w:bCs/>
+          <w:sz w:val="18"/>
+          <w:szCs w:val="18"/>
+        </w:rPr>
+        <w:t>Languages</w:t>
+      </w:r>
+      <w:r>
+        <w:rPr>
+          <w:rFonts w:ascii="DM Sans" w:eastAsia="Avenir Next LT Pro" w:hAnsi="DM Sans" w:cs="Avenir Next LT Pro"/>
+          <w:sz w:val="18"/>
+          <w:szCs w:val="18"/>
+        </w:rPr>
+        <w:t xml:space="preserve">: </w:t>
+      </w:r>
+      <w:r>
+        <w:rPr>
+          <w:rFonts w:ascii="DM Sans" w:eastAsia="Avenir Next LT Pro" w:hAnsi="DM Sans" w:cs="Avenir Next LT Pro"/>
+          <w:sz w:val="18"/>
+          <w:szCs w:val="18"/>
+        </w:rPr>
+        <w:t xml:space="preserve">Python, C++, C, JavaScript, TypeScript, Java, Go, SQL, Ruby, </w:t>
+      </w:r>
+      <w:proofErr w:type="spellStart"/>
+      <w:r>
+        <w:rPr>
+          <w:rFonts w:ascii="DM Sans" w:eastAsia="Avenir Next LT Pro" w:hAnsi="DM Sans" w:cs="Avenir Next LT Pro"/>
+          <w:sz w:val="18"/>
+          <w:szCs w:val="18"/>
+        </w:rPr>
+        <w:t>OCaml</w:t>
+      </w:r>
+      <w:proofErr w:type="spellEnd"/>
+    </w:p>
+    <w:p>
+      <w:pPr>
+        <w:spacing w:after="0" w:line="276" w:lineRule="auto"/>
+        <w:ind w:left="-142"/>
+        <w:rPr>
+          <w:rFonts w:ascii="DM Sans" w:eastAsia="Avenir Next LT Pro" w:hAnsi="DM Sans" w:cs="Avenir Next LT Pro"/>
+          <w:sz w:val="18"/>
+          <w:szCs w:val="18"/>
+        </w:rPr>
+      </w:pPr>
+      <w:r>
+        <w:rPr>
+          <w:rFonts w:ascii="DM Sans" w:eastAsia="Avenir Next LT Pro" w:hAnsi="DM Sans" w:cs="Avenir Next LT Pro"/>
+          <w:b/>
+          <w:bCs/>
+          <w:sz w:val="18"/>
+          <w:szCs w:val="18"/>
+        </w:rPr>
+        <w:t>Technologies</w:t>
+      </w:r>
+      <w:r>
+        <w:rPr>
+          <w:rFonts w:ascii="DM Sans" w:eastAsia="Avenir Next LT Pro" w:hAnsi="DM Sans" w:cs="Avenir Next LT Pro"/>
+          <w:sz w:val="18"/>
+          <w:szCs w:val="18"/>
+        </w:rPr>
+        <w:t>:</w:t>
+      </w:r>
+      <w:r>
+        <w:rPr>
+          <w:rFonts w:ascii="DM Sans" w:eastAsia="Avenir Next LT Pro" w:hAnsi="DM Sans" w:cs="Avenir Next LT Pro"/>
+          <w:sz w:val="18"/>
+          <w:szCs w:val="18"/>
+        </w:rPr>
+        <w:t xml:space="preserve"> Git, MongoDB, AWS, GraphQL, Kubernetes, Docker, Redis, React,</w:t>
+      </w:r>
+      <w:r>
+        <w:rPr>
+          <w:rFonts w:ascii="DM Sans" w:eastAsia="Avenir Next LT Pro" w:hAnsi="DM Sans" w:cs="Avenir Next LT Pro"/>
+          <w:sz w:val="18"/>
+          <w:szCs w:val="18"/>
+        </w:rPr>
+        <w:t xml:space="preserve"> </w:t>
+      </w:r>
+      <w:r>
+        <w:rPr>
+          <w:rFonts w:ascii="DM Sans" w:eastAsia="Avenir Next LT Pro" w:hAnsi="DM Sans" w:cs="Avenir Next LT Pro"/>
+          <w:sz w:val="18"/>
+          <w:szCs w:val="18"/>
+        </w:rPr>
+        <w:t>Node.js, Express, RabbitMQ</w:t>
       </w:r>
     </w:p>
     <w:sectPr>
@@ -3523,7 +3344,7 @@
         <v:path o:extrusionok="f" gradientshapeok="t" o:connecttype="rect"/>
         <o:lock v:ext="edit" aspectratio="t"/>
       </v:shapetype>
-      <v:shape id="_x0000_i1041" type="#_x0000_t75" style="width:640.4pt;height:641.05pt;visibility:visible" o:bullet="t">
+      <v:shape id="_x0000_i1074" type="#_x0000_t75" style="width:640.1pt;height:640.9pt;visibility:visible" o:bullet="t">
         <v:imagedata r:id="rId1" o:title=""/>
       </v:shape>
     </w:pict>

--- a/public/YashArora_Resume.docx
+++ b/public/YashArora_Resume.docx
@@ -254,18 +254,18 @@
             <w:color w:val="2F5496" w:themeColor="accent1" w:themeShade="BF"/>
             <w:u w:val="none"/>
           </w:rPr>
-          <w:t xml:space="preserve">Jane </w:t>
-        </w:r>
-        <w:r>
-          <w:rPr>
-            <w:rStyle w:val="Hyperlink"/>
-            <w:rFonts w:ascii="DM Sans Medium" w:eastAsia="Avenir Next LT Pro" w:hAnsi="DM Sans Medium" w:cs="Avenir Next LT Pro"/>
-            <w:color w:val="2F5496" w:themeColor="accent1" w:themeShade="BF"/>
-            <w:u w:val="none"/>
-          </w:rPr>
-          <w:t>Street Capital</w:t>
+          <w:t>Citadel</w:t>
         </w:r>
       </w:hyperlink>
+      <w:r>
+        <w:rPr>
+          <w:rStyle w:val="Hyperlink"/>
+          <w:rFonts w:ascii="DM Sans Medium" w:eastAsia="Avenir Next LT Pro" w:hAnsi="DM Sans Medium" w:cs="Avenir Next LT Pro"/>
+          <w:color w:val="2F5496" w:themeColor="accent1" w:themeShade="BF"/>
+          <w:u w:val="none"/>
+        </w:rPr>
+        <w:t xml:space="preserve"> Securities</w:t>
+      </w:r>
     </w:p>
     <w:p>
       <w:pPr>
@@ -285,15 +285,7 @@
           <w:sz w:val="20"/>
           <w:szCs w:val="20"/>
         </w:rPr>
-        <w:t>Quantitative Trading</w:t>
-      </w:r>
-      <w:r>
-        <w:rPr>
-          <w:rFonts w:ascii="DM Sans" w:eastAsia="Avenir Next LT Pro" w:hAnsi="DM Sans" w:cs="Avenir Next LT Pro"/>
-          <w:sz w:val="20"/>
-          <w:szCs w:val="20"/>
-        </w:rPr>
-        <w:t xml:space="preserve"> Inter</w:t>
+        <w:t>Software Engineer Inter</w:t>
       </w:r>
       <w:r>
         <w:rPr>
@@ -342,7 +334,7 @@
           <w:sz w:val="16"/>
           <w:szCs w:val="16"/>
         </w:rPr>
-        <w:t>Apr</w:t>
+        <w:t>June</w:t>
       </w:r>
       <w:r>
         <w:rPr>
@@ -353,7 +345,7 @@
           <w:sz w:val="16"/>
           <w:szCs w:val="16"/>
         </w:rPr>
-        <w:t xml:space="preserve"> 2023</w:t>
+        <w:t xml:space="preserve"> 202</w:t>
       </w:r>
       <w:r>
         <w:rPr>
@@ -364,7 +356,7 @@
           <w:sz w:val="16"/>
           <w:szCs w:val="16"/>
         </w:rPr>
-        <w:t xml:space="preserve"> – </w:t>
+        <w:t>3</w:t>
       </w:r>
       <w:r>
         <w:rPr>
@@ -375,29 +367,7 @@
           <w:sz w:val="16"/>
           <w:szCs w:val="16"/>
         </w:rPr>
-        <w:t>June</w:t>
-      </w:r>
-      <w:r>
-        <w:rPr>
-          <w:rFonts w:ascii="DM Sans" w:eastAsia="Avenir Next LT Pro" w:hAnsi="DM Sans" w:cs="Avenir Next LT Pro"/>
-          <w:b/>
-          <w:bCs/>
-          <w:color w:val="2F5496" w:themeColor="accent1" w:themeShade="BF"/>
-          <w:sz w:val="16"/>
-          <w:szCs w:val="16"/>
-        </w:rPr>
-        <w:t xml:space="preserve"> 202</w:t>
-      </w:r>
-      <w:r>
-        <w:rPr>
-          <w:rFonts w:ascii="DM Sans" w:eastAsia="Avenir Next LT Pro" w:hAnsi="DM Sans" w:cs="Avenir Next LT Pro"/>
-          <w:b/>
-          <w:bCs/>
-          <w:color w:val="2F5496" w:themeColor="accent1" w:themeShade="BF"/>
-          <w:sz w:val="16"/>
-          <w:szCs w:val="16"/>
-        </w:rPr>
-        <w:t>3</w:t>
+        <w:t xml:space="preserve"> – Aug 2022</w:t>
       </w:r>
     </w:p>
     <w:p>
@@ -424,7 +394,7 @@
           <w:sz w:val="18"/>
           <w:szCs w:val="18"/>
         </w:rPr>
-        <w:t>Performed quantitative research to improve trading strategies as part of the options trading desk.</w:t>
+        <w:t>Working on low-latency/high-throughput distributed systems for Citadel Execution Services (CES).</w:t>
       </w:r>
     </w:p>
     <w:p>
@@ -432,8 +402,103 @@
         <w:tabs>
           <w:tab w:val="right" w:pos="10490"/>
         </w:tabs>
-        <w:spacing w:before="120" w:after="0" w:line="240" w:lineRule="auto"/>
+        <w:spacing w:before="100" w:after="0" w:line="240" w:lineRule="auto"/>
         <w:ind w:left="-142"/>
+        <w:rPr>
+          <w:rStyle w:val="Hyperlink"/>
+          <w:rFonts w:ascii="DM Sans Medium" w:eastAsia="Avenir Next LT Pro" w:hAnsi="DM Sans Medium" w:cs="Avenir Next LT Pro"/>
+          <w:color w:val="2F5496" w:themeColor="accent1" w:themeShade="BF"/>
+          <w:u w:val="none"/>
+        </w:rPr>
+      </w:pPr>
+      <w:hyperlink r:id="rId10" w:history="1">
+        <w:r>
+          <w:rPr>
+            <w:rStyle w:val="Hyperlink"/>
+            <w:rFonts w:ascii="DM Sans Medium" w:eastAsia="Avenir Next LT Pro" w:hAnsi="DM Sans Medium" w:cs="Avenir Next LT Pro"/>
+            <w:color w:val="2F5496" w:themeColor="accent1" w:themeShade="BF"/>
+            <w:u w:val="none"/>
+          </w:rPr>
+          <w:t xml:space="preserve">Jane </w:t>
+        </w:r>
+        <w:r>
+          <w:rPr>
+            <w:rStyle w:val="Hyperlink"/>
+            <w:rFonts w:ascii="DM Sans Medium" w:eastAsia="Avenir Next LT Pro" w:hAnsi="DM Sans Medium" w:cs="Avenir Next LT Pro"/>
+            <w:color w:val="2F5496" w:themeColor="accent1" w:themeShade="BF"/>
+            <w:u w:val="none"/>
+          </w:rPr>
+          <w:t>Street</w:t>
+        </w:r>
+      </w:hyperlink>
+    </w:p>
+    <w:p>
+      <w:pPr>
+        <w:tabs>
+          <w:tab w:val="right" w:pos="10490"/>
+        </w:tabs>
+        <w:spacing w:after="0" w:line="240" w:lineRule="auto"/>
+        <w:ind w:left="-142"/>
+        <w:rPr>
+          <w:rFonts w:ascii="DM Sans Medium" w:eastAsia="Avenir Next LT Pro" w:hAnsi="DM Sans Medium" w:cs="Avenir Next LT Pro"/>
+          <w:color w:val="4381A4"/>
+        </w:rPr>
+      </w:pPr>
+      <w:r>
+        <w:rPr>
+          <w:rFonts w:ascii="DM Sans" w:eastAsia="Avenir Next LT Pro" w:hAnsi="DM Sans" w:cs="Avenir Next LT Pro"/>
+          <w:sz w:val="20"/>
+          <w:szCs w:val="20"/>
+        </w:rPr>
+        <w:t>Quantitative Trading</w:t>
+      </w:r>
+      <w:r>
+        <w:rPr>
+          <w:rFonts w:ascii="DM Sans" w:eastAsia="Avenir Next LT Pro" w:hAnsi="DM Sans" w:cs="Avenir Next LT Pro"/>
+          <w:sz w:val="20"/>
+          <w:szCs w:val="20"/>
+        </w:rPr>
+        <w:t xml:space="preserve"> Inter</w:t>
+      </w:r>
+      <w:r>
+        <w:rPr>
+          <w:rFonts w:ascii="DM Sans" w:eastAsia="Avenir Next LT Pro" w:hAnsi="DM Sans" w:cs="Avenir Next LT Pro"/>
+          <w:sz w:val="20"/>
+          <w:szCs w:val="20"/>
+        </w:rPr>
+        <w:t>n</w:t>
+      </w:r>
+      <w:r>
+        <w:rPr>
+          <w:rFonts w:ascii="DM Sans" w:eastAsia="Avenir Next LT Pro" w:hAnsi="DM Sans" w:cs="Avenir Next LT Pro"/>
+          <w:b/>
+          <w:bCs/>
+          <w:sz w:val="20"/>
+          <w:szCs w:val="20"/>
+        </w:rPr>
+        <w:tab/>
+      </w:r>
+      <w:r>
+        <w:rPr>
+          <w:rFonts w:ascii="DM Sans" w:eastAsia="Avenir Next LT Pro" w:hAnsi="DM Sans" w:cs="Avenir Next LT Pro"/>
+          <w:b/>
+          <w:bCs/>
+          <w:sz w:val="16"/>
+          <w:szCs w:val="16"/>
+        </w:rPr>
+        <w:t xml:space="preserve">New York, NY </w:t>
+      </w:r>
+      <w:r>
+        <w:rPr>
+          <w:rFonts w:ascii="DM Sans" w:eastAsia="Avenir Next LT Pro" w:hAnsi="DM Sans" w:cs="Avenir Next LT Pro"/>
+          <w:b/>
+          <w:bCs/>
+          <w:sz w:val="16"/>
+          <w:szCs w:val="16"/>
+        </w:rPr>
+        <w:t xml:space="preserve">| </w:t>
+      </w:r>
+      <w:r>
         <w:rPr>
           <w:rFonts w:ascii="DM Sans" w:eastAsia="Avenir Next LT Pro" w:hAnsi="DM Sans" w:cs="Avenir Next LT Pro"/>
           <w:b/>
@@ -442,52 +507,7 @@
           <w:sz w:val="16"/>
           <w:szCs w:val="16"/>
         </w:rPr>
-      </w:pPr>
-      <w:r>
-        <w:rPr>
-          <w:rFonts w:ascii="DM Sans" w:eastAsia="Avenir Next LT Pro" w:hAnsi="DM Sans" w:cs="Avenir Next LT Pro"/>
-          <w:sz w:val="20"/>
-          <w:szCs w:val="20"/>
-        </w:rPr>
-        <w:t>Software Engineer Inter</w:t>
-      </w:r>
-      <w:r>
-        <w:rPr>
-          <w:rFonts w:ascii="DM Sans" w:eastAsia="Avenir Next LT Pro" w:hAnsi="DM Sans" w:cs="Avenir Next LT Pro"/>
-          <w:sz w:val="20"/>
-          <w:szCs w:val="20"/>
-        </w:rPr>
-        <w:t>n</w:t>
-      </w:r>
-      <w:r>
-        <w:rPr>
-          <w:rFonts w:ascii="DM Sans" w:eastAsia="Avenir Next LT Pro" w:hAnsi="DM Sans" w:cs="Avenir Next LT Pro"/>
-          <w:b/>
-          <w:bCs/>
-          <w:sz w:val="20"/>
-          <w:szCs w:val="20"/>
-        </w:rPr>
-        <w:tab/>
-      </w:r>
-      <w:r>
-        <w:rPr>
-          <w:rFonts w:ascii="DM Sans" w:eastAsia="Avenir Next LT Pro" w:hAnsi="DM Sans" w:cs="Avenir Next LT Pro"/>
-          <w:b/>
-          <w:bCs/>
-          <w:sz w:val="16"/>
-          <w:szCs w:val="16"/>
-        </w:rPr>
-        <w:t xml:space="preserve">New York, NY </w:t>
-      </w:r>
-      <w:r>
-        <w:rPr>
-          <w:rFonts w:ascii="DM Sans" w:eastAsia="Avenir Next LT Pro" w:hAnsi="DM Sans" w:cs="Avenir Next LT Pro"/>
-          <w:b/>
-          <w:bCs/>
-          <w:sz w:val="16"/>
-          <w:szCs w:val="16"/>
-        </w:rPr>
-        <w:t xml:space="preserve">| </w:t>
+        <w:t>Apr 2023</w:t>
       </w:r>
       <w:r>
         <w:rPr>
@@ -498,7 +518,7 @@
           <w:sz w:val="16"/>
           <w:szCs w:val="16"/>
         </w:rPr>
-        <w:t>Jan 2023</w:t>
+        <w:t xml:space="preserve"> – </w:t>
       </w:r>
       <w:r>
         <w:rPr>
@@ -509,18 +529,7 @@
           <w:sz w:val="16"/>
           <w:szCs w:val="16"/>
         </w:rPr>
-        <w:t xml:space="preserve"> – </w:t>
-      </w:r>
-      <w:r>
-        <w:rPr>
-          <w:rFonts w:ascii="DM Sans" w:eastAsia="Avenir Next LT Pro" w:hAnsi="DM Sans" w:cs="Avenir Next LT Pro"/>
-          <w:b/>
-          <w:bCs/>
-          <w:color w:val="2F5496" w:themeColor="accent1" w:themeShade="BF"/>
-          <w:sz w:val="16"/>
-          <w:szCs w:val="16"/>
-        </w:rPr>
-        <w:t>Apr</w:t>
+        <w:t>June</w:t>
       </w:r>
       <w:r>
         <w:rPr>
@@ -569,41 +578,7 @@
           <w:sz w:val="18"/>
           <w:szCs w:val="18"/>
         </w:rPr>
-        <w:t xml:space="preserve">Worked on scalable real-time systems using </w:t>
-      </w:r>
-      <w:proofErr w:type="spellStart"/>
-      <w:r>
-        <w:rPr>
-          <w:rFonts w:ascii="DM Sans" w:eastAsia="Avenir Next LT Pro" w:hAnsi="DM Sans" w:cs="Avenir Next LT Pro"/>
-          <w:sz w:val="18"/>
-          <w:szCs w:val="18"/>
-        </w:rPr>
-        <w:t>OCaml</w:t>
-      </w:r>
-      <w:proofErr w:type="spellEnd"/>
-      <w:r>
-        <w:rPr>
-          <w:rFonts w:ascii="DM Sans" w:eastAsia="Avenir Next LT Pro" w:hAnsi="DM Sans" w:cs="Avenir Next LT Pro"/>
-          <w:sz w:val="18"/>
-          <w:szCs w:val="18"/>
-        </w:rPr>
-        <w:t xml:space="preserve"> for the </w:t>
-      </w:r>
-      <w:r>
-        <w:rPr>
-          <w:rFonts w:ascii="DM Sans" w:eastAsia="Avenir Next LT Pro" w:hAnsi="DM Sans" w:cs="Avenir Next LT Pro"/>
-          <w:sz w:val="18"/>
-          <w:szCs w:val="18"/>
-        </w:rPr>
-        <w:t>d</w:t>
-      </w:r>
-      <w:r>
-        <w:rPr>
-          <w:rFonts w:ascii="DM Sans" w:eastAsia="Avenir Next LT Pro" w:hAnsi="DM Sans" w:cs="Avenir Next LT Pro"/>
-          <w:sz w:val="18"/>
-          <w:szCs w:val="18"/>
-        </w:rPr>
-        <w:t>omestic (U.S.) ETF trading desk.</w:t>
+        <w:t>Performed quantitative research to improve trading strategies as part of the options trading desk.</w:t>
       </w:r>
     </w:p>
     <w:p>
@@ -611,86 +586,8 @@
         <w:tabs>
           <w:tab w:val="right" w:pos="10490"/>
         </w:tabs>
-        <w:spacing w:before="100" w:after="0" w:line="240" w:lineRule="auto"/>
+        <w:spacing w:before="120" w:after="0" w:line="240" w:lineRule="auto"/>
         <w:ind w:left="-142"/>
-        <w:rPr>
-          <w:rStyle w:val="Hyperlink"/>
-          <w:rFonts w:ascii="DM Sans Medium" w:eastAsia="Avenir Next LT Pro" w:hAnsi="DM Sans Medium" w:cs="Avenir Next LT Pro"/>
-          <w:color w:val="2F5496" w:themeColor="accent1" w:themeShade="BF"/>
-          <w:u w:val="none"/>
-        </w:rPr>
-      </w:pPr>
-      <w:hyperlink r:id="rId10" w:history="1">
-        <w:r>
-          <w:rPr>
-            <w:rStyle w:val="Hyperlink"/>
-            <w:rFonts w:ascii="DM Sans Medium" w:eastAsia="Avenir Next LT Pro" w:hAnsi="DM Sans Medium" w:cs="Avenir Next LT Pro"/>
-            <w:color w:val="2F5496" w:themeColor="accent1" w:themeShade="BF"/>
-            <w:u w:val="none"/>
-          </w:rPr>
-          <w:t>Bloomberg</w:t>
-        </w:r>
-      </w:hyperlink>
-    </w:p>
-    <w:p>
-      <w:pPr>
-        <w:tabs>
-          <w:tab w:val="right" w:pos="10490"/>
-        </w:tabs>
-        <w:spacing w:after="0" w:line="240" w:lineRule="auto"/>
-        <w:ind w:left="-142"/>
-        <w:rPr>
-          <w:rFonts w:ascii="DM Sans Medium" w:eastAsia="Avenir Next LT Pro" w:hAnsi="DM Sans Medium" w:cs="Avenir Next LT Pro"/>
-          <w:color w:val="4381A4"/>
-        </w:rPr>
-      </w:pPr>
-      <w:r>
-        <w:rPr>
-          <w:rFonts w:ascii="DM Sans" w:eastAsia="Avenir Next LT Pro" w:hAnsi="DM Sans" w:cs="Avenir Next LT Pro"/>
-          <w:sz w:val="20"/>
-          <w:szCs w:val="20"/>
-        </w:rPr>
-        <w:t>Software Engineer Inter</w:t>
-      </w:r>
-      <w:r>
-        <w:rPr>
-          <w:rFonts w:ascii="DM Sans" w:eastAsia="Avenir Next LT Pro" w:hAnsi="DM Sans" w:cs="Avenir Next LT Pro"/>
-          <w:sz w:val="20"/>
-          <w:szCs w:val="20"/>
-        </w:rPr>
-        <w:t>n</w:t>
-      </w:r>
-      <w:r>
-        <w:rPr>
-          <w:rFonts w:ascii="DM Sans" w:eastAsia="Avenir Next LT Pro" w:hAnsi="DM Sans" w:cs="Avenir Next LT Pro"/>
-          <w:b/>
-          <w:bCs/>
-          <w:sz w:val="20"/>
-          <w:szCs w:val="20"/>
-        </w:rPr>
-        <w:tab/>
-      </w:r>
-      <w:r>
-        <w:rPr>
-          <w:rFonts w:ascii="DM Sans" w:eastAsia="Avenir Next LT Pro" w:hAnsi="DM Sans" w:cs="Avenir Next LT Pro"/>
-          <w:b/>
-          <w:bCs/>
-          <w:sz w:val="16"/>
-          <w:szCs w:val="16"/>
-        </w:rPr>
-        <w:t xml:space="preserve">New York, NY </w:t>
-      </w:r>
-      <w:r>
-        <w:rPr>
-          <w:rFonts w:ascii="DM Sans" w:eastAsia="Avenir Next LT Pro" w:hAnsi="DM Sans" w:cs="Avenir Next LT Pro"/>
-          <w:b/>
-          <w:bCs/>
-          <w:sz w:val="16"/>
-          <w:szCs w:val="16"/>
-        </w:rPr>
-        <w:t xml:space="preserve">| </w:t>
-      </w:r>
-      <w:r>
         <w:rPr>
           <w:rFonts w:ascii="DM Sans" w:eastAsia="Avenir Next LT Pro" w:hAnsi="DM Sans" w:cs="Avenir Next LT Pro"/>
           <w:b/>
@@ -699,7 +596,107 @@
           <w:sz w:val="16"/>
           <w:szCs w:val="16"/>
         </w:rPr>
-        <w:t>May 2022 – Aug 2022</w:t>
+      </w:pPr>
+      <w:r>
+        <w:rPr>
+          <w:rFonts w:ascii="DM Sans" w:eastAsia="Avenir Next LT Pro" w:hAnsi="DM Sans" w:cs="Avenir Next LT Pro"/>
+          <w:sz w:val="20"/>
+          <w:szCs w:val="20"/>
+        </w:rPr>
+        <w:t>Software Engineer Inter</w:t>
+      </w:r>
+      <w:r>
+        <w:rPr>
+          <w:rFonts w:ascii="DM Sans" w:eastAsia="Avenir Next LT Pro" w:hAnsi="DM Sans" w:cs="Avenir Next LT Pro"/>
+          <w:sz w:val="20"/>
+          <w:szCs w:val="20"/>
+        </w:rPr>
+        <w:t>n</w:t>
+      </w:r>
+      <w:r>
+        <w:rPr>
+          <w:rFonts w:ascii="DM Sans" w:eastAsia="Avenir Next LT Pro" w:hAnsi="DM Sans" w:cs="Avenir Next LT Pro"/>
+          <w:b/>
+          <w:bCs/>
+          <w:sz w:val="20"/>
+          <w:szCs w:val="20"/>
+        </w:rPr>
+        <w:tab/>
+      </w:r>
+      <w:r>
+        <w:rPr>
+          <w:rFonts w:ascii="DM Sans" w:eastAsia="Avenir Next LT Pro" w:hAnsi="DM Sans" w:cs="Avenir Next LT Pro"/>
+          <w:b/>
+          <w:bCs/>
+          <w:sz w:val="16"/>
+          <w:szCs w:val="16"/>
+        </w:rPr>
+        <w:t xml:space="preserve">New York, NY </w:t>
+      </w:r>
+      <w:r>
+        <w:rPr>
+          <w:rFonts w:ascii="DM Sans" w:eastAsia="Avenir Next LT Pro" w:hAnsi="DM Sans" w:cs="Avenir Next LT Pro"/>
+          <w:b/>
+          <w:bCs/>
+          <w:sz w:val="16"/>
+          <w:szCs w:val="16"/>
+        </w:rPr>
+        <w:t xml:space="preserve">| </w:t>
+      </w:r>
+      <w:r>
+        <w:rPr>
+          <w:rFonts w:ascii="DM Sans" w:eastAsia="Avenir Next LT Pro" w:hAnsi="DM Sans" w:cs="Avenir Next LT Pro"/>
+          <w:b/>
+          <w:bCs/>
+          <w:color w:val="2F5496" w:themeColor="accent1" w:themeShade="BF"/>
+          <w:sz w:val="16"/>
+          <w:szCs w:val="16"/>
+        </w:rPr>
+        <w:t>Jan 2023</w:t>
+      </w:r>
+      <w:r>
+        <w:rPr>
+          <w:rFonts w:ascii="DM Sans" w:eastAsia="Avenir Next LT Pro" w:hAnsi="DM Sans" w:cs="Avenir Next LT Pro"/>
+          <w:b/>
+          <w:bCs/>
+          <w:color w:val="2F5496" w:themeColor="accent1" w:themeShade="BF"/>
+          <w:sz w:val="16"/>
+          <w:szCs w:val="16"/>
+        </w:rPr>
+        <w:t xml:space="preserve"> – </w:t>
+      </w:r>
+      <w:r>
+        <w:rPr>
+          <w:rFonts w:ascii="DM Sans" w:eastAsia="Avenir Next LT Pro" w:hAnsi="DM Sans" w:cs="Avenir Next LT Pro"/>
+          <w:b/>
+          <w:bCs/>
+          <w:color w:val="2F5496" w:themeColor="accent1" w:themeShade="BF"/>
+          <w:sz w:val="16"/>
+          <w:szCs w:val="16"/>
+        </w:rPr>
+        <w:t>Apr</w:t>
+      </w:r>
+      <w:r>
+        <w:rPr>
+          <w:rFonts w:ascii="DM Sans" w:eastAsia="Avenir Next LT Pro" w:hAnsi="DM Sans" w:cs="Avenir Next LT Pro"/>
+          <w:b/>
+          <w:bCs/>
+          <w:color w:val="2F5496" w:themeColor="accent1" w:themeShade="BF"/>
+          <w:sz w:val="16"/>
+          <w:szCs w:val="16"/>
+        </w:rPr>
+        <w:t xml:space="preserve"> 202</w:t>
+      </w:r>
+      <w:r>
+        <w:rPr>
+          <w:rFonts w:ascii="DM Sans" w:eastAsia="Avenir Next LT Pro" w:hAnsi="DM Sans" w:cs="Avenir Next LT Pro"/>
+          <w:b/>
+          <w:bCs/>
+          <w:color w:val="2F5496" w:themeColor="accent1" w:themeShade="BF"/>
+          <w:sz w:val="16"/>
+          <w:szCs w:val="16"/>
+        </w:rPr>
+        <w:t>3</w:t>
       </w:r>
     </w:p>
     <w:p>
@@ -726,177 +723,155 @@
           <w:sz w:val="18"/>
           <w:szCs w:val="18"/>
         </w:rPr>
-        <w:t>Designed</w:t>
-      </w:r>
-      <w:r>
-        <w:rPr>
-          <w:rFonts w:ascii="DM Sans" w:eastAsia="Avenir Next LT Pro" w:hAnsi="DM Sans" w:cs="Avenir Next LT Pro"/>
-          <w:sz w:val="18"/>
-          <w:szCs w:val="18"/>
-        </w:rPr>
-        <w:t xml:space="preserve"> and implemented a </w:t>
-      </w:r>
-      <w:r>
-        <w:rPr>
-          <w:rFonts w:ascii="DM Sans" w:eastAsia="Avenir Next LT Pro" w:hAnsi="DM Sans" w:cs="Avenir Next LT Pro"/>
-          <w:sz w:val="18"/>
-          <w:szCs w:val="18"/>
-        </w:rPr>
-        <w:t xml:space="preserve">scalable </w:t>
-      </w:r>
-      <w:r>
-        <w:rPr>
-          <w:rFonts w:ascii="DM Sans" w:eastAsia="Avenir Next LT Pro" w:hAnsi="DM Sans" w:cs="Avenir Next LT Pro"/>
-          <w:b/>
-          <w:bCs/>
-          <w:sz w:val="18"/>
-          <w:szCs w:val="18"/>
-        </w:rPr>
-        <w:t>distributed process</w:t>
-      </w:r>
-      <w:r>
-        <w:rPr>
-          <w:rFonts w:ascii="DM Sans" w:eastAsia="Avenir Next LT Pro" w:hAnsi="DM Sans" w:cs="Avenir Next LT Pro"/>
-          <w:b/>
-          <w:bCs/>
-          <w:sz w:val="18"/>
-          <w:szCs w:val="18"/>
-        </w:rPr>
-        <w:t xml:space="preserve">or </w:t>
-      </w:r>
-      <w:r>
-        <w:rPr>
-          <w:rFonts w:ascii="DM Sans" w:eastAsia="Avenir Next LT Pro" w:hAnsi="DM Sans" w:cs="Avenir Next LT Pro"/>
-          <w:sz w:val="18"/>
-          <w:szCs w:val="18"/>
-        </w:rPr>
-        <w:t>for</w:t>
-      </w:r>
-      <w:r>
-        <w:rPr>
-          <w:rFonts w:ascii="DM Sans" w:eastAsia="Avenir Next LT Pro" w:hAnsi="DM Sans" w:cs="Avenir Next LT Pro"/>
-          <w:sz w:val="18"/>
-          <w:szCs w:val="18"/>
-        </w:rPr>
-        <w:t xml:space="preserve"> fixed income ETF </w:t>
-      </w:r>
-      <w:r>
-        <w:rPr>
-          <w:rFonts w:ascii="DM Sans" w:eastAsia="Avenir Next LT Pro" w:hAnsi="DM Sans" w:cs="Avenir Next LT Pro"/>
-          <w:sz w:val="18"/>
-          <w:szCs w:val="18"/>
-        </w:rPr>
-        <w:t>calculations</w:t>
-      </w:r>
-      <w:r>
-        <w:rPr>
-          <w:rFonts w:ascii="DM Sans" w:eastAsia="Avenir Next LT Pro" w:hAnsi="DM Sans" w:cs="Avenir Next LT Pro"/>
-          <w:sz w:val="18"/>
-          <w:szCs w:val="18"/>
-        </w:rPr>
-        <w:t xml:space="preserve"> to parallelize cashflow aggregation tasks using</w:t>
-      </w:r>
-      <w:r>
-        <w:rPr>
-          <w:rFonts w:ascii="DM Sans" w:eastAsia="Avenir Next LT Pro" w:hAnsi="DM Sans" w:cs="Avenir Next LT Pro"/>
-          <w:sz w:val="18"/>
-          <w:szCs w:val="18"/>
-        </w:rPr>
-        <w:t xml:space="preserve"> </w:t>
-      </w:r>
-      <w:r>
-        <w:rPr>
-          <w:rFonts w:ascii="DM Sans" w:eastAsia="Avenir Next LT Pro" w:hAnsi="DM Sans" w:cs="Avenir Next LT Pro"/>
-          <w:sz w:val="18"/>
-          <w:szCs w:val="18"/>
-        </w:rPr>
-        <w:t>RabbitMQ</w:t>
-      </w:r>
-      <w:r>
-        <w:rPr>
-          <w:rFonts w:ascii="DM Sans" w:eastAsia="Avenir Next LT Pro" w:hAnsi="DM Sans" w:cs="Avenir Next LT Pro"/>
-          <w:sz w:val="18"/>
-          <w:szCs w:val="18"/>
-        </w:rPr>
-        <w:t xml:space="preserve"> and </w:t>
-      </w:r>
-      <w:r>
-        <w:rPr>
-          <w:rFonts w:ascii="DM Sans" w:eastAsia="Avenir Next LT Pro" w:hAnsi="DM Sans" w:cs="Avenir Next LT Pro"/>
-          <w:sz w:val="18"/>
-          <w:szCs w:val="18"/>
-        </w:rPr>
-        <w:t>Pytho</w:t>
-      </w:r>
-      <w:r>
-        <w:rPr>
-          <w:rFonts w:ascii="DM Sans" w:eastAsia="Avenir Next LT Pro" w:hAnsi="DM Sans" w:cs="Avenir Next LT Pro"/>
-          <w:sz w:val="18"/>
-          <w:szCs w:val="18"/>
+        <w:t xml:space="preserve">Worked on scalable real-time systems using </w:t>
+      </w:r>
+      <w:proofErr w:type="spellStart"/>
+      <w:r>
+        <w:rPr>
+          <w:rFonts w:ascii="DM Sans" w:eastAsia="Avenir Next LT Pro" w:hAnsi="DM Sans" w:cs="Avenir Next LT Pro"/>
+          <w:sz w:val="18"/>
+          <w:szCs w:val="18"/>
+        </w:rPr>
+        <w:t>OCaml</w:t>
+      </w:r>
+      <w:proofErr w:type="spellEnd"/>
+      <w:r>
+        <w:rPr>
+          <w:rFonts w:ascii="DM Sans" w:eastAsia="Avenir Next LT Pro" w:hAnsi="DM Sans" w:cs="Avenir Next LT Pro"/>
+          <w:sz w:val="18"/>
+          <w:szCs w:val="18"/>
+        </w:rPr>
+        <w:t xml:space="preserve"> for the </w:t>
+      </w:r>
+      <w:r>
+        <w:rPr>
+          <w:rFonts w:ascii="DM Sans" w:eastAsia="Avenir Next LT Pro" w:hAnsi="DM Sans" w:cs="Avenir Next LT Pro"/>
+          <w:sz w:val="18"/>
+          <w:szCs w:val="18"/>
+        </w:rPr>
+        <w:t>d</w:t>
+      </w:r>
+      <w:r>
+        <w:rPr>
+          <w:rFonts w:ascii="DM Sans" w:eastAsia="Avenir Next LT Pro" w:hAnsi="DM Sans" w:cs="Avenir Next LT Pro"/>
+          <w:sz w:val="18"/>
+          <w:szCs w:val="18"/>
+        </w:rPr>
+        <w:t>omestic (U.S.) ETF trading desk.</w:t>
+      </w:r>
+    </w:p>
+    <w:p>
+      <w:pPr>
+        <w:tabs>
+          <w:tab w:val="right" w:pos="10490"/>
+        </w:tabs>
+        <w:spacing w:before="100" w:after="0" w:line="240" w:lineRule="auto"/>
+        <w:ind w:left="-142"/>
+        <w:rPr>
+          <w:rStyle w:val="Hyperlink"/>
+          <w:rFonts w:ascii="DM Sans Medium" w:eastAsia="Avenir Next LT Pro" w:hAnsi="DM Sans Medium" w:cs="Avenir Next LT Pro"/>
+          <w:color w:val="2F5496" w:themeColor="accent1" w:themeShade="BF"/>
+          <w:u w:val="none"/>
+        </w:rPr>
+      </w:pPr>
+      <w:hyperlink r:id="rId11" w:history="1">
+        <w:r>
+          <w:rPr>
+            <w:rStyle w:val="Hyperlink"/>
+            <w:rFonts w:ascii="DM Sans Medium" w:eastAsia="Avenir Next LT Pro" w:hAnsi="DM Sans Medium" w:cs="Avenir Next LT Pro"/>
+            <w:color w:val="2F5496" w:themeColor="accent1" w:themeShade="BF"/>
+            <w:u w:val="none"/>
+          </w:rPr>
+          <w:t>Bloombe</w:t>
+        </w:r>
+        <w:r>
+          <w:rPr>
+            <w:rStyle w:val="Hyperlink"/>
+            <w:rFonts w:ascii="DM Sans Medium" w:eastAsia="Avenir Next LT Pro" w:hAnsi="DM Sans Medium" w:cs="Avenir Next LT Pro"/>
+            <w:color w:val="2F5496" w:themeColor="accent1" w:themeShade="BF"/>
+            <w:u w:val="none"/>
+          </w:rPr>
+          <w:t>r</w:t>
+        </w:r>
+        <w:r>
+          <w:rPr>
+            <w:rStyle w:val="Hyperlink"/>
+            <w:rFonts w:ascii="DM Sans Medium" w:eastAsia="Avenir Next LT Pro" w:hAnsi="DM Sans Medium" w:cs="Avenir Next LT Pro"/>
+            <w:color w:val="2F5496" w:themeColor="accent1" w:themeShade="BF"/>
+            <w:u w:val="none"/>
+          </w:rPr>
+          <w:t>g</w:t>
+        </w:r>
+      </w:hyperlink>
+    </w:p>
+    <w:p>
+      <w:pPr>
+        <w:tabs>
+          <w:tab w:val="right" w:pos="10490"/>
+        </w:tabs>
+        <w:spacing w:after="0" w:line="240" w:lineRule="auto"/>
+        <w:ind w:left="-142"/>
+        <w:rPr>
+          <w:rFonts w:ascii="DM Sans Medium" w:eastAsia="Avenir Next LT Pro" w:hAnsi="DM Sans Medium" w:cs="Avenir Next LT Pro"/>
+          <w:color w:val="4381A4"/>
+        </w:rPr>
+      </w:pPr>
+      <w:r>
+        <w:rPr>
+          <w:rFonts w:ascii="DM Sans" w:eastAsia="Avenir Next LT Pro" w:hAnsi="DM Sans" w:cs="Avenir Next LT Pro"/>
+          <w:sz w:val="20"/>
+          <w:szCs w:val="20"/>
+        </w:rPr>
+        <w:t>Software Engineer Inter</w:t>
+      </w:r>
+      <w:r>
+        <w:rPr>
+          <w:rFonts w:ascii="DM Sans" w:eastAsia="Avenir Next LT Pro" w:hAnsi="DM Sans" w:cs="Avenir Next LT Pro"/>
+          <w:sz w:val="20"/>
+          <w:szCs w:val="20"/>
         </w:rPr>
         <w:t>n</w:t>
       </w:r>
       <w:r>
         <w:rPr>
           <w:rFonts w:ascii="DM Sans" w:eastAsia="Avenir Next LT Pro" w:hAnsi="DM Sans" w:cs="Avenir Next LT Pro"/>
-          <w:sz w:val="18"/>
-          <w:szCs w:val="18"/>
-        </w:rPr>
-        <w:t xml:space="preserve">, </w:t>
-      </w:r>
-      <w:r>
-        <w:rPr>
-          <w:rFonts w:ascii="DM Sans" w:eastAsia="Avenir Next LT Pro" w:hAnsi="DM Sans" w:cs="Avenir Next LT Pro"/>
-          <w:sz w:val="18"/>
-          <w:szCs w:val="18"/>
-        </w:rPr>
-        <w:t>increasing</w:t>
-      </w:r>
-      <w:r>
-        <w:rPr>
-          <w:rFonts w:ascii="DM Sans" w:eastAsia="Avenir Next LT Pro" w:hAnsi="DM Sans" w:cs="Avenir Next LT Pro"/>
-          <w:sz w:val="18"/>
-          <w:szCs w:val="18"/>
-        </w:rPr>
-        <w:t xml:space="preserve"> throughput by </w:t>
-      </w:r>
-      <w:r>
-        <w:rPr>
-          <w:rFonts w:ascii="DM Sans" w:eastAsia="Avenir Next LT Pro" w:hAnsi="DM Sans" w:cs="Avenir Next LT Pro"/>
-          <w:b/>
-          <w:bCs/>
-          <w:sz w:val="18"/>
-          <w:szCs w:val="18"/>
-        </w:rPr>
-        <w:t>~1</w:t>
-      </w:r>
-      <w:r>
-        <w:rPr>
-          <w:rFonts w:ascii="DM Sans" w:eastAsia="Avenir Next LT Pro" w:hAnsi="DM Sans" w:cs="Avenir Next LT Pro"/>
-          <w:b/>
-          <w:bCs/>
-          <w:sz w:val="18"/>
-          <w:szCs w:val="18"/>
-        </w:rPr>
-        <w:t>5</w:t>
-      </w:r>
-      <w:r>
-        <w:rPr>
-          <w:rFonts w:ascii="DM Sans" w:eastAsia="Avenir Next LT Pro" w:hAnsi="DM Sans" w:cs="Avenir Next LT Pro"/>
-          <w:b/>
-          <w:bCs/>
-          <w:sz w:val="18"/>
-          <w:szCs w:val="18"/>
-        </w:rPr>
-        <w:t>00%</w:t>
-      </w:r>
-      <w:r>
-        <w:rPr>
-          <w:rFonts w:ascii="DM Sans" w:eastAsia="Avenir Next LT Pro" w:hAnsi="DM Sans" w:cs="Avenir Next LT Pro"/>
-          <w:sz w:val="18"/>
-          <w:szCs w:val="18"/>
-        </w:rPr>
-        <w:t>.</w:t>
+          <w:b/>
+          <w:bCs/>
+          <w:sz w:val="20"/>
+          <w:szCs w:val="20"/>
+        </w:rPr>
+        <w:tab/>
+      </w:r>
+      <w:r>
+        <w:rPr>
+          <w:rFonts w:ascii="DM Sans" w:eastAsia="Avenir Next LT Pro" w:hAnsi="DM Sans" w:cs="Avenir Next LT Pro"/>
+          <w:b/>
+          <w:bCs/>
+          <w:sz w:val="16"/>
+          <w:szCs w:val="16"/>
+        </w:rPr>
+        <w:t xml:space="preserve">New York, NY </w:t>
+      </w:r>
+      <w:r>
+        <w:rPr>
+          <w:rFonts w:ascii="DM Sans" w:eastAsia="Avenir Next LT Pro" w:hAnsi="DM Sans" w:cs="Avenir Next LT Pro"/>
+          <w:b/>
+          <w:bCs/>
+          <w:sz w:val="16"/>
+          <w:szCs w:val="16"/>
+        </w:rPr>
+        <w:t xml:space="preserve">| </w:t>
+      </w:r>
+      <w:r>
+        <w:rPr>
+          <w:rFonts w:ascii="DM Sans" w:eastAsia="Avenir Next LT Pro" w:hAnsi="DM Sans" w:cs="Avenir Next LT Pro"/>
+          <w:b/>
+          <w:bCs/>
+          <w:color w:val="2F5496" w:themeColor="accent1" w:themeShade="BF"/>
+          <w:sz w:val="16"/>
+          <w:szCs w:val="16"/>
+        </w:rPr>
+        <w:t>May 2022 – Aug 2022</w:t>
       </w:r>
     </w:p>
     <w:p>
@@ -923,23 +898,75 @@
           <w:sz w:val="18"/>
           <w:szCs w:val="18"/>
         </w:rPr>
-        <w:t>Upgraded</w:t>
-      </w:r>
-      <w:r>
-        <w:rPr>
-          <w:rFonts w:ascii="DM Sans" w:eastAsia="Avenir Next LT Pro" w:hAnsi="DM Sans" w:cs="Avenir Next LT Pro"/>
-          <w:sz w:val="18"/>
-          <w:szCs w:val="18"/>
-        </w:rPr>
-        <w:t xml:space="preserve"> a</w:t>
-      </w:r>
-      <w:r>
-        <w:rPr>
-          <w:rFonts w:ascii="DM Sans" w:eastAsia="Avenir Next LT Pro" w:hAnsi="DM Sans" w:cs="Avenir Next LT Pro"/>
-          <w:sz w:val="18"/>
-          <w:szCs w:val="18"/>
-        </w:rPr>
-        <w:t>n ETF</w:t>
+        <w:t>Designed</w:t>
+      </w:r>
+      <w:r>
+        <w:rPr>
+          <w:rFonts w:ascii="DM Sans" w:eastAsia="Avenir Next LT Pro" w:hAnsi="DM Sans" w:cs="Avenir Next LT Pro"/>
+          <w:sz w:val="18"/>
+          <w:szCs w:val="18"/>
+        </w:rPr>
+        <w:t xml:space="preserve"> and implemented a </w:t>
+      </w:r>
+      <w:r>
+        <w:rPr>
+          <w:rFonts w:ascii="DM Sans" w:eastAsia="Avenir Next LT Pro" w:hAnsi="DM Sans" w:cs="Avenir Next LT Pro"/>
+          <w:sz w:val="18"/>
+          <w:szCs w:val="18"/>
+        </w:rPr>
+        <w:t xml:space="preserve">scalable </w:t>
+      </w:r>
+      <w:r>
+        <w:rPr>
+          <w:rFonts w:ascii="DM Sans" w:eastAsia="Avenir Next LT Pro" w:hAnsi="DM Sans" w:cs="Avenir Next LT Pro"/>
+          <w:b/>
+          <w:bCs/>
+          <w:sz w:val="18"/>
+          <w:szCs w:val="18"/>
+        </w:rPr>
+        <w:t>distributed process</w:t>
+      </w:r>
+      <w:r>
+        <w:rPr>
+          <w:rFonts w:ascii="DM Sans" w:eastAsia="Avenir Next LT Pro" w:hAnsi="DM Sans" w:cs="Avenir Next LT Pro"/>
+          <w:b/>
+          <w:bCs/>
+          <w:sz w:val="18"/>
+          <w:szCs w:val="18"/>
+        </w:rPr>
+        <w:t xml:space="preserve">or </w:t>
+      </w:r>
+      <w:r>
+        <w:rPr>
+          <w:rFonts w:ascii="DM Sans" w:eastAsia="Avenir Next LT Pro" w:hAnsi="DM Sans" w:cs="Avenir Next LT Pro"/>
+          <w:sz w:val="18"/>
+          <w:szCs w:val="18"/>
+        </w:rPr>
+        <w:t>for</w:t>
+      </w:r>
+      <w:r>
+        <w:rPr>
+          <w:rFonts w:ascii="DM Sans" w:eastAsia="Avenir Next LT Pro" w:hAnsi="DM Sans" w:cs="Avenir Next LT Pro"/>
+          <w:sz w:val="18"/>
+          <w:szCs w:val="18"/>
+        </w:rPr>
+        <w:t xml:space="preserve"> fixed income ETF </w:t>
+      </w:r>
+      <w:r>
+        <w:rPr>
+          <w:rFonts w:ascii="DM Sans" w:eastAsia="Avenir Next LT Pro" w:hAnsi="DM Sans" w:cs="Avenir Next LT Pro"/>
+          <w:sz w:val="18"/>
+          <w:szCs w:val="18"/>
+        </w:rPr>
+        <w:t>calculations</w:t>
+      </w:r>
+      <w:r>
+        <w:rPr>
+          <w:rFonts w:ascii="DM Sans" w:eastAsia="Avenir Next LT Pro" w:hAnsi="DM Sans" w:cs="Avenir Next LT Pro"/>
+          <w:sz w:val="18"/>
+          <w:szCs w:val="18"/>
+        </w:rPr>
+        <w:t xml:space="preserve"> to parallelize cashflow aggregation tasks using</w:t>
       </w:r>
       <w:r>
         <w:rPr>
@@ -955,163 +982,93 @@
           <w:sz w:val="18"/>
           <w:szCs w:val="18"/>
         </w:rPr>
-        <w:t>analytics</w:t>
-      </w:r>
-      <w:r>
-        <w:rPr>
-          <w:rFonts w:ascii="DM Sans" w:eastAsia="Avenir Next LT Pro" w:hAnsi="DM Sans" w:cs="Avenir Next LT Pro"/>
-          <w:sz w:val="18"/>
-          <w:szCs w:val="18"/>
-        </w:rPr>
-        <w:t xml:space="preserve"> </w:t>
-      </w:r>
-      <w:r>
-        <w:rPr>
-          <w:rFonts w:ascii="DM Sans" w:eastAsia="Avenir Next LT Pro" w:hAnsi="DM Sans" w:cs="Avenir Next LT Pro"/>
-          <w:sz w:val="18"/>
-          <w:szCs w:val="18"/>
-        </w:rPr>
-        <w:t xml:space="preserve">engine </w:t>
-      </w:r>
-      <w:r>
-        <w:rPr>
-          <w:rFonts w:ascii="DM Sans" w:eastAsia="Avenir Next LT Pro" w:hAnsi="DM Sans" w:cs="Avenir Next LT Pro"/>
-          <w:sz w:val="18"/>
-          <w:szCs w:val="18"/>
-        </w:rPr>
-        <w:t>using</w:t>
-      </w:r>
-      <w:r>
-        <w:rPr>
-          <w:rFonts w:ascii="DM Sans" w:eastAsia="Avenir Next LT Pro" w:hAnsi="DM Sans" w:cs="Avenir Next LT Pro"/>
-          <w:sz w:val="18"/>
-          <w:szCs w:val="18"/>
-        </w:rPr>
-        <w:t xml:space="preserve"> C++</w:t>
-      </w:r>
-      <w:r>
-        <w:rPr>
-          <w:rFonts w:ascii="DM Sans" w:eastAsia="Avenir Next LT Pro" w:hAnsi="DM Sans" w:cs="Avenir Next LT Pro"/>
-          <w:sz w:val="18"/>
-          <w:szCs w:val="18"/>
-        </w:rPr>
-        <w:t xml:space="preserve"> to handle ad</w:t>
-      </w:r>
-      <w:r>
-        <w:rPr>
-          <w:rFonts w:ascii="DM Sans" w:eastAsia="Avenir Next LT Pro" w:hAnsi="DM Sans" w:cs="Avenir Next LT Pro"/>
-          <w:sz w:val="18"/>
-          <w:szCs w:val="18"/>
-        </w:rPr>
-        <w:t xml:space="preserve"> </w:t>
-      </w:r>
-      <w:r>
-        <w:rPr>
-          <w:rFonts w:ascii="DM Sans" w:eastAsia="Avenir Next LT Pro" w:hAnsi="DM Sans" w:cs="Avenir Next LT Pro"/>
-          <w:sz w:val="18"/>
-          <w:szCs w:val="18"/>
-        </w:rPr>
-        <w:t xml:space="preserve">hoc </w:t>
-      </w:r>
-      <w:r>
-        <w:rPr>
-          <w:rFonts w:ascii="DM Sans" w:eastAsia="Avenir Next LT Pro" w:hAnsi="DM Sans" w:cs="Avenir Next LT Pro"/>
-          <w:sz w:val="18"/>
-          <w:szCs w:val="18"/>
-        </w:rPr>
-        <w:t>requests</w:t>
-      </w:r>
-      <w:r>
-        <w:rPr>
-          <w:rFonts w:ascii="DM Sans" w:eastAsia="Avenir Next LT Pro" w:hAnsi="DM Sans" w:cs="Avenir Next LT Pro"/>
-          <w:sz w:val="18"/>
-          <w:szCs w:val="18"/>
-        </w:rPr>
-        <w:t>, servin</w:t>
-      </w:r>
-      <w:r>
-        <w:rPr>
-          <w:rFonts w:ascii="DM Sans" w:eastAsia="Avenir Next LT Pro" w:hAnsi="DM Sans" w:cs="Avenir Next LT Pro"/>
-          <w:sz w:val="18"/>
-          <w:szCs w:val="18"/>
-        </w:rPr>
-        <w:t xml:space="preserve">g </w:t>
-      </w:r>
-      <w:r>
-        <w:rPr>
-          <w:rFonts w:ascii="DM Sans" w:eastAsia="Avenir Next LT Pro" w:hAnsi="DM Sans" w:cs="Avenir Next LT Pro"/>
-          <w:b/>
-          <w:bCs/>
-          <w:sz w:val="18"/>
-          <w:szCs w:val="18"/>
-        </w:rPr>
-        <w:t>~6</w:t>
-      </w:r>
-      <w:r>
-        <w:rPr>
-          <w:rFonts w:ascii="DM Sans" w:eastAsia="Avenir Next LT Pro" w:hAnsi="DM Sans" w:cs="Avenir Next LT Pro"/>
-          <w:b/>
-          <w:bCs/>
-          <w:sz w:val="18"/>
-          <w:szCs w:val="18"/>
-        </w:rPr>
-        <w:t xml:space="preserve">5,000 </w:t>
-      </w:r>
-      <w:r>
-        <w:rPr>
-          <w:rFonts w:ascii="DM Sans" w:eastAsia="Avenir Next LT Pro" w:hAnsi="DM Sans" w:cs="Avenir Next LT Pro"/>
-          <w:sz w:val="18"/>
-          <w:szCs w:val="18"/>
-        </w:rPr>
-        <w:t>price</w:t>
-      </w:r>
-      <w:r>
-        <w:rPr>
-          <w:rFonts w:ascii="DM Sans" w:eastAsia="Avenir Next LT Pro" w:hAnsi="DM Sans" w:cs="Avenir Next LT Pro"/>
-          <w:sz w:val="18"/>
-          <w:szCs w:val="18"/>
-        </w:rPr>
-        <w:t>/</w:t>
-      </w:r>
-      <w:r>
-        <w:rPr>
-          <w:rFonts w:ascii="DM Sans" w:eastAsia="Avenir Next LT Pro" w:hAnsi="DM Sans" w:cs="Avenir Next LT Pro"/>
-          <w:sz w:val="18"/>
-          <w:szCs w:val="18"/>
-        </w:rPr>
-        <w:t>yield</w:t>
-      </w:r>
-      <w:r>
-        <w:rPr>
-          <w:rFonts w:ascii="DM Sans" w:eastAsia="Avenir Next LT Pro" w:hAnsi="DM Sans" w:cs="Avenir Next LT Pro"/>
-          <w:sz w:val="18"/>
-          <w:szCs w:val="18"/>
-        </w:rPr>
-        <w:t xml:space="preserve"> </w:t>
-      </w:r>
-      <w:r>
-        <w:rPr>
-          <w:rFonts w:ascii="DM Sans" w:eastAsia="Avenir Next LT Pro" w:hAnsi="DM Sans" w:cs="Avenir Next LT Pro"/>
-          <w:sz w:val="18"/>
-          <w:szCs w:val="18"/>
-        </w:rPr>
-        <w:t xml:space="preserve">requests </w:t>
-      </w:r>
-      <w:r>
-        <w:rPr>
-          <w:rFonts w:ascii="DM Sans" w:eastAsia="Avenir Next LT Pro" w:hAnsi="DM Sans" w:cs="Avenir Next LT Pro"/>
-          <w:sz w:val="18"/>
-          <w:szCs w:val="18"/>
-        </w:rPr>
-        <w:t>per day.</w:t>
-      </w:r>
-      <w:r>
-        <w:rPr>
-          <w:rFonts w:ascii="DM Sans" w:eastAsia="Avenir Next LT Pro" w:hAnsi="DM Sans" w:cs="Avenir Next LT Pro"/>
-          <w:sz w:val="18"/>
-          <w:szCs w:val="18"/>
-        </w:rPr>
-        <w:t xml:space="preserve"> </w:t>
+        <w:t>RabbitMQ</w:t>
+      </w:r>
+      <w:r>
+        <w:rPr>
+          <w:rFonts w:ascii="DM Sans" w:eastAsia="Avenir Next LT Pro" w:hAnsi="DM Sans" w:cs="Avenir Next LT Pro"/>
+          <w:sz w:val="18"/>
+          <w:szCs w:val="18"/>
+        </w:rPr>
+        <w:t xml:space="preserve"> and </w:t>
+      </w:r>
+      <w:r>
+        <w:rPr>
+          <w:rFonts w:ascii="DM Sans" w:eastAsia="Avenir Next LT Pro" w:hAnsi="DM Sans" w:cs="Avenir Next LT Pro"/>
+          <w:sz w:val="18"/>
+          <w:szCs w:val="18"/>
+        </w:rPr>
+        <w:t>Pytho</w:t>
+      </w:r>
+      <w:r>
+        <w:rPr>
+          <w:rFonts w:ascii="DM Sans" w:eastAsia="Avenir Next LT Pro" w:hAnsi="DM Sans" w:cs="Avenir Next LT Pro"/>
+          <w:sz w:val="18"/>
+          <w:szCs w:val="18"/>
+        </w:rPr>
+        <w:t>n</w:t>
+      </w:r>
+      <w:r>
+        <w:rPr>
+          <w:rFonts w:ascii="DM Sans" w:eastAsia="Avenir Next LT Pro" w:hAnsi="DM Sans" w:cs="Avenir Next LT Pro"/>
+          <w:sz w:val="18"/>
+          <w:szCs w:val="18"/>
+        </w:rPr>
+        <w:t xml:space="preserve">, </w:t>
+      </w:r>
+      <w:r>
+        <w:rPr>
+          <w:rFonts w:ascii="DM Sans" w:eastAsia="Avenir Next LT Pro" w:hAnsi="DM Sans" w:cs="Avenir Next LT Pro"/>
+          <w:sz w:val="18"/>
+          <w:szCs w:val="18"/>
+        </w:rPr>
+        <w:t>increasing</w:t>
+      </w:r>
+      <w:r>
+        <w:rPr>
+          <w:rFonts w:ascii="DM Sans" w:eastAsia="Avenir Next LT Pro" w:hAnsi="DM Sans" w:cs="Avenir Next LT Pro"/>
+          <w:sz w:val="18"/>
+          <w:szCs w:val="18"/>
+        </w:rPr>
+        <w:t xml:space="preserve"> throughput by </w:t>
+      </w:r>
+      <w:r>
+        <w:rPr>
+          <w:rFonts w:ascii="DM Sans" w:eastAsia="Avenir Next LT Pro" w:hAnsi="DM Sans" w:cs="Avenir Next LT Pro"/>
+          <w:b/>
+          <w:bCs/>
+          <w:sz w:val="18"/>
+          <w:szCs w:val="18"/>
+        </w:rPr>
+        <w:t>~1</w:t>
+      </w:r>
+      <w:r>
+        <w:rPr>
+          <w:rFonts w:ascii="DM Sans" w:eastAsia="Avenir Next LT Pro" w:hAnsi="DM Sans" w:cs="Avenir Next LT Pro"/>
+          <w:b/>
+          <w:bCs/>
+          <w:sz w:val="18"/>
+          <w:szCs w:val="18"/>
+        </w:rPr>
+        <w:t>5</w:t>
+      </w:r>
+      <w:r>
+        <w:rPr>
+          <w:rFonts w:ascii="DM Sans" w:eastAsia="Avenir Next LT Pro" w:hAnsi="DM Sans" w:cs="Avenir Next LT Pro"/>
+          <w:b/>
+          <w:bCs/>
+          <w:sz w:val="18"/>
+          <w:szCs w:val="18"/>
+        </w:rPr>
+        <w:t>00%</w:t>
+      </w:r>
+      <w:r>
+        <w:rPr>
+          <w:rFonts w:ascii="DM Sans" w:eastAsia="Avenir Next LT Pro" w:hAnsi="DM Sans" w:cs="Avenir Next LT Pro"/>
+          <w:sz w:val="18"/>
+          <w:szCs w:val="18"/>
+        </w:rPr>
+        <w:t>.</w:t>
       </w:r>
     </w:p>
     <w:p>
@@ -1138,6 +1095,221 @@
           <w:sz w:val="18"/>
           <w:szCs w:val="18"/>
         </w:rPr>
+        <w:t>Upgraded</w:t>
+      </w:r>
+      <w:r>
+        <w:rPr>
+          <w:rFonts w:ascii="DM Sans" w:eastAsia="Avenir Next LT Pro" w:hAnsi="DM Sans" w:cs="Avenir Next LT Pro"/>
+          <w:sz w:val="18"/>
+          <w:szCs w:val="18"/>
+        </w:rPr>
+        <w:t xml:space="preserve"> a</w:t>
+      </w:r>
+      <w:r>
+        <w:rPr>
+          <w:rFonts w:ascii="DM Sans" w:eastAsia="Avenir Next LT Pro" w:hAnsi="DM Sans" w:cs="Avenir Next LT Pro"/>
+          <w:sz w:val="18"/>
+          <w:szCs w:val="18"/>
+        </w:rPr>
+        <w:t>n ETF</w:t>
+      </w:r>
+      <w:r>
+        <w:rPr>
+          <w:rFonts w:ascii="DM Sans" w:eastAsia="Avenir Next LT Pro" w:hAnsi="DM Sans" w:cs="Avenir Next LT Pro"/>
+          <w:sz w:val="18"/>
+          <w:szCs w:val="18"/>
+        </w:rPr>
+        <w:t xml:space="preserve"> </w:t>
+      </w:r>
+      <w:r>
+        <w:rPr>
+          <w:rFonts w:ascii="DM Sans" w:eastAsia="Avenir Next LT Pro" w:hAnsi="DM Sans" w:cs="Avenir Next LT Pro"/>
+          <w:sz w:val="18"/>
+          <w:szCs w:val="18"/>
+        </w:rPr>
+        <w:t>analytics</w:t>
+      </w:r>
+      <w:r>
+        <w:rPr>
+          <w:rFonts w:ascii="DM Sans" w:eastAsia="Avenir Next LT Pro" w:hAnsi="DM Sans" w:cs="Avenir Next LT Pro"/>
+          <w:sz w:val="18"/>
+          <w:szCs w:val="18"/>
+        </w:rPr>
+        <w:t xml:space="preserve"> </w:t>
+      </w:r>
+      <w:r>
+        <w:rPr>
+          <w:rFonts w:ascii="DM Sans" w:eastAsia="Avenir Next LT Pro" w:hAnsi="DM Sans" w:cs="Avenir Next LT Pro"/>
+          <w:sz w:val="18"/>
+          <w:szCs w:val="18"/>
+        </w:rPr>
+        <w:t xml:space="preserve">engine </w:t>
+      </w:r>
+      <w:r>
+        <w:rPr>
+          <w:rFonts w:ascii="DM Sans" w:eastAsia="Avenir Next LT Pro" w:hAnsi="DM Sans" w:cs="Avenir Next LT Pro"/>
+          <w:sz w:val="18"/>
+          <w:szCs w:val="18"/>
+        </w:rPr>
+        <w:t>using</w:t>
+      </w:r>
+      <w:r>
+        <w:rPr>
+          <w:rFonts w:ascii="DM Sans" w:eastAsia="Avenir Next LT Pro" w:hAnsi="DM Sans" w:cs="Avenir Next LT Pro"/>
+          <w:sz w:val="18"/>
+          <w:szCs w:val="18"/>
+        </w:rPr>
+        <w:t xml:space="preserve"> C++</w:t>
+      </w:r>
+      <w:r>
+        <w:rPr>
+          <w:rFonts w:ascii="DM Sans" w:eastAsia="Avenir Next LT Pro" w:hAnsi="DM Sans" w:cs="Avenir Next LT Pro"/>
+          <w:sz w:val="18"/>
+          <w:szCs w:val="18"/>
+        </w:rPr>
+        <w:t xml:space="preserve"> to handle ad</w:t>
+      </w:r>
+      <w:r>
+        <w:rPr>
+          <w:rFonts w:ascii="DM Sans" w:eastAsia="Avenir Next LT Pro" w:hAnsi="DM Sans" w:cs="Avenir Next LT Pro"/>
+          <w:sz w:val="18"/>
+          <w:szCs w:val="18"/>
+        </w:rPr>
+        <w:t xml:space="preserve"> </w:t>
+      </w:r>
+      <w:r>
+        <w:rPr>
+          <w:rFonts w:ascii="DM Sans" w:eastAsia="Avenir Next LT Pro" w:hAnsi="DM Sans" w:cs="Avenir Next LT Pro"/>
+          <w:sz w:val="18"/>
+          <w:szCs w:val="18"/>
+        </w:rPr>
+        <w:t xml:space="preserve">hoc </w:t>
+      </w:r>
+      <w:r>
+        <w:rPr>
+          <w:rFonts w:ascii="DM Sans" w:eastAsia="Avenir Next LT Pro" w:hAnsi="DM Sans" w:cs="Avenir Next LT Pro"/>
+          <w:sz w:val="18"/>
+          <w:szCs w:val="18"/>
+        </w:rPr>
+        <w:t>requests</w:t>
+      </w:r>
+      <w:r>
+        <w:rPr>
+          <w:rFonts w:ascii="DM Sans" w:eastAsia="Avenir Next LT Pro" w:hAnsi="DM Sans" w:cs="Avenir Next LT Pro"/>
+          <w:sz w:val="18"/>
+          <w:szCs w:val="18"/>
+        </w:rPr>
+        <w:t>, servin</w:t>
+      </w:r>
+      <w:r>
+        <w:rPr>
+          <w:rFonts w:ascii="DM Sans" w:eastAsia="Avenir Next LT Pro" w:hAnsi="DM Sans" w:cs="Avenir Next LT Pro"/>
+          <w:sz w:val="18"/>
+          <w:szCs w:val="18"/>
+        </w:rPr>
+        <w:t xml:space="preserve">g </w:t>
+      </w:r>
+      <w:r>
+        <w:rPr>
+          <w:rFonts w:ascii="DM Sans" w:eastAsia="Avenir Next LT Pro" w:hAnsi="DM Sans" w:cs="Avenir Next LT Pro"/>
+          <w:b/>
+          <w:bCs/>
+          <w:sz w:val="18"/>
+          <w:szCs w:val="18"/>
+        </w:rPr>
+        <w:t>~6</w:t>
+      </w:r>
+      <w:r>
+        <w:rPr>
+          <w:rFonts w:ascii="DM Sans" w:eastAsia="Avenir Next LT Pro" w:hAnsi="DM Sans" w:cs="Avenir Next LT Pro"/>
+          <w:b/>
+          <w:bCs/>
+          <w:sz w:val="18"/>
+          <w:szCs w:val="18"/>
+        </w:rPr>
+        <w:t xml:space="preserve">5,000 </w:t>
+      </w:r>
+      <w:r>
+        <w:rPr>
+          <w:rFonts w:ascii="DM Sans" w:eastAsia="Avenir Next LT Pro" w:hAnsi="DM Sans" w:cs="Avenir Next LT Pro"/>
+          <w:sz w:val="18"/>
+          <w:szCs w:val="18"/>
+        </w:rPr>
+        <w:t>price</w:t>
+      </w:r>
+      <w:r>
+        <w:rPr>
+          <w:rFonts w:ascii="DM Sans" w:eastAsia="Avenir Next LT Pro" w:hAnsi="DM Sans" w:cs="Avenir Next LT Pro"/>
+          <w:sz w:val="18"/>
+          <w:szCs w:val="18"/>
+        </w:rPr>
+        <w:t>/</w:t>
+      </w:r>
+      <w:r>
+        <w:rPr>
+          <w:rFonts w:ascii="DM Sans" w:eastAsia="Avenir Next LT Pro" w:hAnsi="DM Sans" w:cs="Avenir Next LT Pro"/>
+          <w:sz w:val="18"/>
+          <w:szCs w:val="18"/>
+        </w:rPr>
+        <w:t>yield</w:t>
+      </w:r>
+      <w:r>
+        <w:rPr>
+          <w:rFonts w:ascii="DM Sans" w:eastAsia="Avenir Next LT Pro" w:hAnsi="DM Sans" w:cs="Avenir Next LT Pro"/>
+          <w:sz w:val="18"/>
+          <w:szCs w:val="18"/>
+        </w:rPr>
+        <w:t xml:space="preserve"> </w:t>
+      </w:r>
+      <w:r>
+        <w:rPr>
+          <w:rFonts w:ascii="DM Sans" w:eastAsia="Avenir Next LT Pro" w:hAnsi="DM Sans" w:cs="Avenir Next LT Pro"/>
+          <w:sz w:val="18"/>
+          <w:szCs w:val="18"/>
+        </w:rPr>
+        <w:t xml:space="preserve">requests </w:t>
+      </w:r>
+      <w:r>
+        <w:rPr>
+          <w:rFonts w:ascii="DM Sans" w:eastAsia="Avenir Next LT Pro" w:hAnsi="DM Sans" w:cs="Avenir Next LT Pro"/>
+          <w:sz w:val="18"/>
+          <w:szCs w:val="18"/>
+        </w:rPr>
+        <w:t>per day.</w:t>
+      </w:r>
+      <w:r>
+        <w:rPr>
+          <w:rFonts w:ascii="DM Sans" w:eastAsia="Avenir Next LT Pro" w:hAnsi="DM Sans" w:cs="Avenir Next LT Pro"/>
+          <w:sz w:val="18"/>
+          <w:szCs w:val="18"/>
+        </w:rPr>
+        <w:t xml:space="preserve"> </w:t>
+      </w:r>
+    </w:p>
+    <w:p>
+      <w:pPr>
+        <w:pStyle w:val="ListParagraph"/>
+        <w:numPr>
+          <w:ilvl w:val="0"/>
+          <w:numId w:val="7"/>
+        </w:numPr>
+        <w:tabs>
+          <w:tab w:val="right" w:pos="10490"/>
+        </w:tabs>
+        <w:spacing w:before="60" w:after="0" w:line="276" w:lineRule="auto"/>
+        <w:ind w:left="0" w:hanging="142"/>
+        <w:rPr>
+          <w:rFonts w:ascii="DM Sans" w:eastAsia="Avenir Next LT Pro" w:hAnsi="DM Sans" w:cs="Avenir Next LT Pro"/>
+          <w:sz w:val="18"/>
+          <w:szCs w:val="18"/>
+        </w:rPr>
+      </w:pPr>
+      <w:r>
+        <w:rPr>
+          <w:rFonts w:ascii="DM Sans" w:eastAsia="Avenir Next LT Pro" w:hAnsi="DM Sans" w:cs="Avenir Next LT Pro"/>
+          <w:sz w:val="18"/>
+          <w:szCs w:val="18"/>
+        </w:rPr>
         <w:t>Developed</w:t>
       </w:r>
       <w:r>
@@ -1193,7 +1365,7 @@
           <w:color w:val="2F5496" w:themeColor="accent1" w:themeShade="BF"/>
         </w:rPr>
       </w:pPr>
-      <w:hyperlink r:id="rId11" w:history="1">
+      <w:hyperlink r:id="rId12" w:history="1">
         <w:r>
           <w:rPr>
             <w:rStyle w:val="Hyperlink"/>
@@ -1584,7 +1756,7 @@
         </w:rPr>
         <w:t xml:space="preserve">the </w:t>
       </w:r>
-      <w:hyperlink r:id="rId12" w:history="1">
+      <w:hyperlink r:id="rId13" w:history="1">
         <w:r>
           <w:rPr>
             <w:rStyle w:val="Hyperlink"/>
@@ -1708,111 +1880,6 @@
       </w:r>
     </w:p>
     <w:bookmarkEnd w:id="0"/>
-    <w:p>
-      <w:pPr>
-        <w:pStyle w:val="ListParagraph"/>
-        <w:numPr>
-          <w:ilvl w:val="0"/>
-          <w:numId w:val="7"/>
-        </w:numPr>
-        <w:tabs>
-          <w:tab w:val="right" w:pos="10490"/>
-        </w:tabs>
-        <w:spacing w:before="60" w:after="0" w:line="276" w:lineRule="auto"/>
-        <w:ind w:left="0" w:hanging="142"/>
-        <w:rPr>
-          <w:rFonts w:ascii="DM Sans" w:eastAsia="Avenir Next LT Pro" w:hAnsi="DM Sans" w:cs="Avenir Next LT Pro"/>
-          <w:color w:val="000000" w:themeColor="text1"/>
-          <w:sz w:val="18"/>
-          <w:szCs w:val="18"/>
-        </w:rPr>
-      </w:pPr>
-      <w:r>
-        <w:rPr>
-          <w:rFonts w:ascii="DM Sans" w:eastAsia="Avenir Next LT Pro" w:hAnsi="DM Sans" w:cs="Avenir Next LT Pro"/>
-          <w:color w:val="000000" w:themeColor="text1"/>
-          <w:sz w:val="18"/>
-          <w:szCs w:val="18"/>
-        </w:rPr>
-        <w:t>Built</w:t>
-      </w:r>
-      <w:r>
-        <w:rPr>
-          <w:rFonts w:ascii="DM Sans" w:eastAsia="Avenir Next LT Pro" w:hAnsi="DM Sans" w:cs="Avenir Next LT Pro"/>
-          <w:color w:val="000000" w:themeColor="text1"/>
-          <w:sz w:val="18"/>
-          <w:szCs w:val="18"/>
-        </w:rPr>
-        <w:t xml:space="preserve"> an open-source readable time library </w:t>
-      </w:r>
-      <w:r>
-        <w:rPr>
-          <w:rFonts w:ascii="DM Sans" w:eastAsia="Avenir Next LT Pro" w:hAnsi="DM Sans" w:cs="Avenir Next LT Pro"/>
-          <w:color w:val="000000" w:themeColor="text1"/>
-          <w:sz w:val="18"/>
-          <w:szCs w:val="18"/>
-        </w:rPr>
-        <w:t>for</w:t>
-      </w:r>
-      <w:r>
-        <w:rPr>
-          <w:rFonts w:ascii="DM Sans" w:eastAsia="Avenir Next LT Pro" w:hAnsi="DM Sans" w:cs="Avenir Next LT Pro"/>
-          <w:color w:val="000000" w:themeColor="text1"/>
-          <w:sz w:val="18"/>
-          <w:szCs w:val="18"/>
-        </w:rPr>
-        <w:t xml:space="preserve"> Quilt using </w:t>
-      </w:r>
-      <w:r>
-        <w:rPr>
-          <w:rFonts w:ascii="DM Sans" w:eastAsia="Avenir Next LT Pro" w:hAnsi="DM Sans" w:cs="Avenir Next LT Pro"/>
-          <w:color w:val="000000" w:themeColor="text1"/>
-          <w:sz w:val="18"/>
-          <w:szCs w:val="18"/>
-        </w:rPr>
-        <w:t>TypeScript</w:t>
-      </w:r>
-      <w:r>
-        <w:rPr>
-          <w:rFonts w:ascii="DM Sans" w:eastAsia="Avenir Next LT Pro" w:hAnsi="DM Sans" w:cs="Avenir Next LT Pro"/>
-          <w:color w:val="000000" w:themeColor="text1"/>
-          <w:sz w:val="18"/>
-          <w:szCs w:val="18"/>
-        </w:rPr>
-        <w:t xml:space="preserve">, downloaded by </w:t>
-      </w:r>
-      <w:r>
-        <w:rPr>
-          <w:rFonts w:ascii="DM Sans" w:eastAsia="Avenir Next LT Pro" w:hAnsi="DM Sans" w:cs="Avenir Next LT Pro"/>
-          <w:b/>
-          <w:bCs/>
-          <w:color w:val="000000" w:themeColor="text1"/>
-          <w:sz w:val="18"/>
-          <w:szCs w:val="18"/>
-        </w:rPr>
-        <w:t xml:space="preserve">~45,000 </w:t>
-      </w:r>
-      <w:r>
-        <w:rPr>
-          <w:rFonts w:ascii="DM Sans" w:eastAsia="Avenir Next LT Pro" w:hAnsi="DM Sans" w:cs="Avenir Next LT Pro"/>
-          <w:b/>
-          <w:bCs/>
-          <w:color w:val="000000" w:themeColor="text1"/>
-          <w:sz w:val="18"/>
-          <w:szCs w:val="18"/>
-        </w:rPr>
-        <w:t>developers</w:t>
-      </w:r>
-      <w:r>
-        <w:rPr>
-          <w:rFonts w:ascii="DM Sans" w:eastAsia="Avenir Next LT Pro" w:hAnsi="DM Sans" w:cs="Avenir Next LT Pro"/>
-          <w:color w:val="000000" w:themeColor="text1"/>
-          <w:sz w:val="18"/>
-          <w:szCs w:val="18"/>
-        </w:rPr>
-        <w:t>.</w:t>
-      </w:r>
-    </w:p>
     <w:bookmarkEnd w:id="1"/>
     <w:p>
       <w:pPr>
@@ -2130,7 +2197,23 @@
           <w:sz w:val="18"/>
           <w:szCs w:val="18"/>
         </w:rPr>
-        <w:t>using React, Node, and SQL</w:t>
+        <w:t xml:space="preserve">using </w:t>
+      </w:r>
+      <w:r>
+        <w:rPr>
+          <w:rFonts w:ascii="DM Sans" w:eastAsia="Avenir Next LT Pro" w:hAnsi="DM Sans" w:cs="Avenir Next LT Pro"/>
+          <w:sz w:val="18"/>
+          <w:szCs w:val="18"/>
+        </w:rPr>
+        <w:t>JavaScript</w:t>
+      </w:r>
+      <w:r>
+        <w:rPr>
+          <w:rFonts w:ascii="DM Sans" w:eastAsia="Avenir Next LT Pro" w:hAnsi="DM Sans" w:cs="Avenir Next LT Pro"/>
+          <w:sz w:val="18"/>
+          <w:szCs w:val="18"/>
+        </w:rPr>
+        <w:t xml:space="preserve"> and SQL</w:t>
       </w:r>
       <w:r>
         <w:rPr>
@@ -2147,179 +2230,6 @@
           <w:szCs w:val="18"/>
         </w:rPr>
         <w:t>300,000 active servers.</w:t>
-      </w:r>
-    </w:p>
-    <w:p>
-      <w:pPr>
-        <w:pStyle w:val="ListParagraph"/>
-        <w:numPr>
-          <w:ilvl w:val="0"/>
-          <w:numId w:val="7"/>
-        </w:numPr>
-        <w:spacing w:before="60" w:after="0" w:line="276" w:lineRule="auto"/>
-        <w:ind w:left="0" w:hanging="142"/>
-        <w:rPr>
-          <w:rFonts w:ascii="DM Sans" w:eastAsia="Avenir Next LT Pro" w:hAnsi="DM Sans" w:cs="Avenir Next LT Pro"/>
-          <w:sz w:val="18"/>
-          <w:szCs w:val="18"/>
-        </w:rPr>
-      </w:pPr>
-      <w:r>
-        <w:rPr>
-          <w:rFonts w:ascii="DM Sans" w:eastAsia="Avenir Next LT Pro" w:hAnsi="DM Sans" w:cs="Avenir Next LT Pro"/>
-          <w:sz w:val="18"/>
-          <w:szCs w:val="18"/>
-        </w:rPr>
-        <w:t xml:space="preserve">Optimized </w:t>
-      </w:r>
-      <w:r>
-        <w:rPr>
-          <w:rFonts w:ascii="DM Sans" w:eastAsia="Avenir Next LT Pro" w:hAnsi="DM Sans" w:cs="Avenir Next LT Pro"/>
-          <w:sz w:val="18"/>
-          <w:szCs w:val="18"/>
-        </w:rPr>
-        <w:t xml:space="preserve">a </w:t>
-      </w:r>
-      <w:hyperlink r:id="rId13" w:history="1">
-        <w:r>
-          <w:rPr>
-            <w:rStyle w:val="Hyperlink"/>
-            <w:rFonts w:ascii="DM Sans" w:eastAsia="Avenir Next LT Pro" w:hAnsi="DM Sans" w:cs="Avenir Next LT Pro"/>
-            <w:color w:val="2F5496" w:themeColor="accent1" w:themeShade="BF"/>
-            <w:sz w:val="18"/>
-            <w:szCs w:val="18"/>
-            <w:u w:val="none"/>
-          </w:rPr>
-          <w:t>CI/CD Pipeline</w:t>
-        </w:r>
-      </w:hyperlink>
-      <w:r>
-        <w:rPr>
-          <w:rFonts w:ascii="DM Sans" w:eastAsia="Avenir Next LT Pro" w:hAnsi="DM Sans" w:cs="Avenir Next LT Pro"/>
-          <w:sz w:val="18"/>
-          <w:szCs w:val="18"/>
-        </w:rPr>
-        <w:t xml:space="preserve"> </w:t>
-      </w:r>
-      <w:r>
-        <w:rPr>
-          <w:rFonts w:ascii="DM Sans" w:eastAsia="Avenir Next LT Pro" w:hAnsi="DM Sans" w:cs="Avenir Next LT Pro"/>
-          <w:sz w:val="18"/>
-          <w:szCs w:val="18"/>
-        </w:rPr>
-        <w:t>through</w:t>
-      </w:r>
-      <w:r>
-        <w:rPr>
-          <w:rFonts w:ascii="DM Sans" w:eastAsia="Avenir Next LT Pro" w:hAnsi="DM Sans" w:cs="Avenir Next LT Pro"/>
-          <w:sz w:val="18"/>
-          <w:szCs w:val="18"/>
-        </w:rPr>
-        <w:t xml:space="preserve"> parallelization </w:t>
-      </w:r>
-      <w:r>
-        <w:rPr>
-          <w:rFonts w:ascii="DM Sans" w:eastAsia="Avenir Next LT Pro" w:hAnsi="DM Sans" w:cs="Avenir Next LT Pro"/>
-          <w:sz w:val="18"/>
-          <w:szCs w:val="18"/>
-        </w:rPr>
-        <w:t>using</w:t>
-      </w:r>
-      <w:r>
-        <w:rPr>
-          <w:rFonts w:ascii="DM Sans" w:eastAsia="Avenir Next LT Pro" w:hAnsi="DM Sans" w:cs="Avenir Next LT Pro"/>
-          <w:sz w:val="18"/>
-          <w:szCs w:val="18"/>
-        </w:rPr>
-        <w:t xml:space="preserve"> </w:t>
-      </w:r>
-      <w:r>
-        <w:rPr>
-          <w:rFonts w:ascii="DM Sans" w:eastAsia="Avenir Next LT Pro" w:hAnsi="DM Sans" w:cs="Avenir Next LT Pro"/>
-          <w:sz w:val="18"/>
-          <w:szCs w:val="18"/>
-        </w:rPr>
-        <w:t xml:space="preserve">Jenkins </w:t>
-      </w:r>
-      <w:r>
-        <w:rPr>
-          <w:rFonts w:ascii="DM Sans" w:eastAsia="Avenir Next LT Pro" w:hAnsi="DM Sans" w:cs="Avenir Next LT Pro"/>
-          <w:sz w:val="18"/>
-          <w:szCs w:val="18"/>
-        </w:rPr>
-        <w:t>and</w:t>
-      </w:r>
-      <w:r>
-        <w:rPr>
-          <w:rFonts w:ascii="DM Sans" w:eastAsia="Avenir Next LT Pro" w:hAnsi="DM Sans" w:cs="Avenir Next LT Pro"/>
-          <w:sz w:val="18"/>
-          <w:szCs w:val="18"/>
-        </w:rPr>
-        <w:t xml:space="preserve"> </w:t>
-      </w:r>
-      <w:r>
-        <w:rPr>
-          <w:rFonts w:ascii="DM Sans" w:eastAsia="Avenir Next LT Pro" w:hAnsi="DM Sans" w:cs="Avenir Next LT Pro"/>
-          <w:sz w:val="18"/>
-          <w:szCs w:val="18"/>
-        </w:rPr>
-        <w:t>Groovy to reduce</w:t>
-      </w:r>
-      <w:r>
-        <w:rPr>
-          <w:rFonts w:ascii="DM Sans" w:eastAsia="Avenir Next LT Pro" w:hAnsi="DM Sans" w:cs="Avenir Next LT Pro"/>
-          <w:sz w:val="18"/>
-          <w:szCs w:val="18"/>
-        </w:rPr>
-        <w:t xml:space="preserve"> </w:t>
-      </w:r>
-      <w:r>
-        <w:rPr>
-          <w:rFonts w:ascii="DM Sans" w:eastAsia="Avenir Next LT Pro" w:hAnsi="DM Sans" w:cs="Avenir Next LT Pro"/>
-          <w:sz w:val="18"/>
-          <w:szCs w:val="18"/>
-        </w:rPr>
-        <w:t>s</w:t>
-      </w:r>
-      <w:r>
-        <w:rPr>
-          <w:rFonts w:ascii="DM Sans" w:eastAsia="Avenir Next LT Pro" w:hAnsi="DM Sans" w:cs="Avenir Next LT Pro"/>
-          <w:sz w:val="18"/>
-          <w:szCs w:val="18"/>
-        </w:rPr>
-        <w:t xml:space="preserve">erver </w:t>
-      </w:r>
-      <w:r>
-        <w:rPr>
-          <w:rFonts w:ascii="DM Sans" w:eastAsia="Avenir Next LT Pro" w:hAnsi="DM Sans" w:cs="Avenir Next LT Pro"/>
-          <w:sz w:val="18"/>
-          <w:szCs w:val="18"/>
-        </w:rPr>
-        <w:t>p</w:t>
-      </w:r>
-      <w:r>
-        <w:rPr>
-          <w:rFonts w:ascii="DM Sans" w:eastAsia="Avenir Next LT Pro" w:hAnsi="DM Sans" w:cs="Avenir Next LT Pro"/>
-          <w:sz w:val="18"/>
-          <w:szCs w:val="18"/>
-        </w:rPr>
-        <w:t xml:space="preserve">ortal build times by </w:t>
-      </w:r>
-      <w:r>
-        <w:rPr>
-          <w:rFonts w:ascii="DM Sans" w:eastAsia="Avenir Next LT Pro" w:hAnsi="DM Sans" w:cs="Avenir Next LT Pro"/>
-          <w:sz w:val="18"/>
-          <w:szCs w:val="18"/>
-        </w:rPr>
-        <w:t>~</w:t>
-      </w:r>
-      <w:r>
-        <w:rPr>
-          <w:rFonts w:ascii="DM Sans" w:eastAsia="Avenir Next LT Pro" w:hAnsi="DM Sans" w:cs="Avenir Next LT Pro"/>
-          <w:sz w:val="18"/>
-          <w:szCs w:val="18"/>
-        </w:rPr>
-        <w:t>78%.</w:t>
       </w:r>
     </w:p>
     <w:p>
@@ -3344,7 +3254,7 @@
         <v:path o:extrusionok="f" gradientshapeok="t" o:connecttype="rect"/>
         <o:lock v:ext="edit" aspectratio="t"/>
       </v:shapetype>
-      <v:shape id="_x0000_i1074" type="#_x0000_t75" style="width:640.1pt;height:640.9pt;visibility:visible" o:bullet="t">
+      <v:shape id="_x0000_i1069" type="#_x0000_t75" style="width:639.9pt;height:640.8pt;visibility:visible" o:bullet="t">
         <v:imagedata r:id="rId1" o:title=""/>
       </v:shape>
     </w:pict>

--- a/public/YashArora_Resume.docx
+++ b/public/YashArora_Resume.docx
@@ -394,7 +394,23 @@
           <w:sz w:val="18"/>
           <w:szCs w:val="18"/>
         </w:rPr>
-        <w:t>Working on low-latency/high-throughput distributed systems for Citadel Execution Services (CES).</w:t>
+        <w:t>Work</w:t>
+      </w:r>
+      <w:r>
+        <w:rPr>
+          <w:rFonts w:ascii="DM Sans" w:eastAsia="Avenir Next LT Pro" w:hAnsi="DM Sans" w:cs="Avenir Next LT Pro"/>
+          <w:sz w:val="18"/>
+          <w:szCs w:val="18"/>
+        </w:rPr>
+        <w:t>ed</w:t>
+      </w:r>
+      <w:r>
+        <w:rPr>
+          <w:rFonts w:ascii="DM Sans" w:eastAsia="Avenir Next LT Pro" w:hAnsi="DM Sans" w:cs="Avenir Next LT Pro"/>
+          <w:sz w:val="18"/>
+          <w:szCs w:val="18"/>
+        </w:rPr>
+        <w:t xml:space="preserve"> on low-latency/high-throughput distributed systems for Citadel Execution Services (CES).</w:t>
       </w:r>
     </w:p>
     <w:p>
@@ -450,7 +466,15 @@
           <w:sz w:val="20"/>
           <w:szCs w:val="20"/>
         </w:rPr>
-        <w:t>Quantitative Trading</w:t>
+        <w:t>Quantitative Trad</w:t>
+      </w:r>
+      <w:r>
+        <w:rPr>
+          <w:rFonts w:ascii="DM Sans" w:eastAsia="Avenir Next LT Pro" w:hAnsi="DM Sans" w:cs="Avenir Next LT Pro"/>
+          <w:sz w:val="20"/>
+          <w:szCs w:val="20"/>
+        </w:rPr>
+        <w:t>er</w:t>
       </w:r>
       <w:r>
         <w:rPr>
@@ -578,7 +602,23 @@
           <w:sz w:val="18"/>
           <w:szCs w:val="18"/>
         </w:rPr>
-        <w:t>Performed quantitative research to improve trading strategies as part of the options trading desk.</w:t>
+        <w:t xml:space="preserve">Performed quantitative research </w:t>
+      </w:r>
+      <w:r>
+        <w:rPr>
+          <w:rFonts w:ascii="DM Sans" w:eastAsia="Avenir Next LT Pro" w:hAnsi="DM Sans" w:cs="Avenir Next LT Pro"/>
+          <w:sz w:val="18"/>
+          <w:szCs w:val="18"/>
+        </w:rPr>
+        <w:t xml:space="preserve">and analysis </w:t>
+      </w:r>
+      <w:r>
+        <w:rPr>
+          <w:rFonts w:ascii="DM Sans" w:eastAsia="Avenir Next LT Pro" w:hAnsi="DM Sans" w:cs="Avenir Next LT Pro"/>
+          <w:sz w:val="18"/>
+          <w:szCs w:val="18"/>
+        </w:rPr>
+        <w:t>to improve trading strategies as part of the options trading desk.</w:t>
       </w:r>
     </w:p>
     <w:p>
@@ -586,8 +626,62 @@
         <w:tabs>
           <w:tab w:val="right" w:pos="10490"/>
         </w:tabs>
-        <w:spacing w:before="120" w:after="0" w:line="240" w:lineRule="auto"/>
+        <w:spacing w:before="100" w:after="0" w:line="240" w:lineRule="auto"/>
         <w:ind w:left="-142"/>
+        <w:rPr>
+          <w:rFonts w:ascii="DM Sans Medium" w:eastAsia="Avenir Next LT Pro" w:hAnsi="DM Sans Medium" w:cs="Avenir Next LT Pro"/>
+          <w:color w:val="2F5496" w:themeColor="accent1" w:themeShade="BF"/>
+        </w:rPr>
+      </w:pPr>
+      <w:hyperlink r:id="rId11" w:history="1">
+        <w:r>
+          <w:rPr>
+            <w:rStyle w:val="Hyperlink"/>
+            <w:rFonts w:ascii="DM Sans Medium" w:eastAsia="Avenir Next LT Pro" w:hAnsi="DM Sans Medium" w:cs="Avenir Next LT Pro"/>
+            <w:color w:val="2F5496" w:themeColor="accent1" w:themeShade="BF"/>
+            <w:u w:val="none"/>
+          </w:rPr>
+          <w:t>Jane Street</w:t>
+        </w:r>
+      </w:hyperlink>
+      <w:r>
+        <w:rPr>
+          <w:rStyle w:val="Hyperlink"/>
+          <w:rFonts w:ascii="DM Sans Medium" w:eastAsia="Avenir Next LT Pro" w:hAnsi="DM Sans Medium" w:cs="Avenir Next LT Pro"/>
+          <w:color w:val="2F5496" w:themeColor="accent1" w:themeShade="BF"/>
+          <w:u w:val="none"/>
+        </w:rPr>
+        <w:br/>
+      </w:r>
+      <w:r>
+        <w:rPr>
+          <w:rFonts w:ascii="DM Sans" w:eastAsia="Avenir Next LT Pro" w:hAnsi="DM Sans" w:cs="Avenir Next LT Pro"/>
+          <w:sz w:val="20"/>
+          <w:szCs w:val="20"/>
+        </w:rPr>
+        <w:t>Software Engineer Intern</w:t>
+      </w:r>
+      <w:r>
+        <w:rPr>
+          <w:rFonts w:ascii="DM Sans" w:eastAsia="Avenir Next LT Pro" w:hAnsi="DM Sans" w:cs="Avenir Next LT Pro"/>
+          <w:b/>
+          <w:bCs/>
+          <w:sz w:val="20"/>
+          <w:szCs w:val="20"/>
+        </w:rPr>
+        <w:tab/>
+      </w:r>
+      <w:r>
+        <w:rPr>
+          <w:rFonts w:ascii="DM Sans" w:eastAsia="Avenir Next LT Pro" w:hAnsi="DM Sans" w:cs="Avenir Next LT Pro"/>
+          <w:b/>
+          <w:bCs/>
+          <w:sz w:val="16"/>
+          <w:szCs w:val="16"/>
+        </w:rPr>
+        <w:t xml:space="preserve">New York, NY | </w:t>
+      </w:r>
+      <w:r>
         <w:rPr>
           <w:rFonts w:ascii="DM Sans" w:eastAsia="Avenir Next LT Pro" w:hAnsi="DM Sans" w:cs="Avenir Next LT Pro"/>
           <w:b/>
@@ -596,107 +690,7 @@
           <w:sz w:val="16"/>
           <w:szCs w:val="16"/>
         </w:rPr>
-      </w:pPr>
-      <w:r>
-        <w:rPr>
-          <w:rFonts w:ascii="DM Sans" w:eastAsia="Avenir Next LT Pro" w:hAnsi="DM Sans" w:cs="Avenir Next LT Pro"/>
-          <w:sz w:val="20"/>
-          <w:szCs w:val="20"/>
-        </w:rPr>
-        <w:t>Software Engineer Inter</w:t>
-      </w:r>
-      <w:r>
-        <w:rPr>
-          <w:rFonts w:ascii="DM Sans" w:eastAsia="Avenir Next LT Pro" w:hAnsi="DM Sans" w:cs="Avenir Next LT Pro"/>
-          <w:sz w:val="20"/>
-          <w:szCs w:val="20"/>
-        </w:rPr>
-        <w:t>n</w:t>
-      </w:r>
-      <w:r>
-        <w:rPr>
-          <w:rFonts w:ascii="DM Sans" w:eastAsia="Avenir Next LT Pro" w:hAnsi="DM Sans" w:cs="Avenir Next LT Pro"/>
-          <w:b/>
-          <w:bCs/>
-          <w:sz w:val="20"/>
-          <w:szCs w:val="20"/>
-        </w:rPr>
-        <w:tab/>
-      </w:r>
-      <w:r>
-        <w:rPr>
-          <w:rFonts w:ascii="DM Sans" w:eastAsia="Avenir Next LT Pro" w:hAnsi="DM Sans" w:cs="Avenir Next LT Pro"/>
-          <w:b/>
-          <w:bCs/>
-          <w:sz w:val="16"/>
-          <w:szCs w:val="16"/>
-        </w:rPr>
-        <w:t xml:space="preserve">New York, NY </w:t>
-      </w:r>
-      <w:r>
-        <w:rPr>
-          <w:rFonts w:ascii="DM Sans" w:eastAsia="Avenir Next LT Pro" w:hAnsi="DM Sans" w:cs="Avenir Next LT Pro"/>
-          <w:b/>
-          <w:bCs/>
-          <w:sz w:val="16"/>
-          <w:szCs w:val="16"/>
-        </w:rPr>
-        <w:t xml:space="preserve">| </w:t>
-      </w:r>
-      <w:r>
-        <w:rPr>
-          <w:rFonts w:ascii="DM Sans" w:eastAsia="Avenir Next LT Pro" w:hAnsi="DM Sans" w:cs="Avenir Next LT Pro"/>
-          <w:b/>
-          <w:bCs/>
-          <w:color w:val="2F5496" w:themeColor="accent1" w:themeShade="BF"/>
-          <w:sz w:val="16"/>
-          <w:szCs w:val="16"/>
-        </w:rPr>
-        <w:t>Jan 2023</w:t>
-      </w:r>
-      <w:r>
-        <w:rPr>
-          <w:rFonts w:ascii="DM Sans" w:eastAsia="Avenir Next LT Pro" w:hAnsi="DM Sans" w:cs="Avenir Next LT Pro"/>
-          <w:b/>
-          <w:bCs/>
-          <w:color w:val="2F5496" w:themeColor="accent1" w:themeShade="BF"/>
-          <w:sz w:val="16"/>
-          <w:szCs w:val="16"/>
-        </w:rPr>
-        <w:t xml:space="preserve"> – </w:t>
-      </w:r>
-      <w:r>
-        <w:rPr>
-          <w:rFonts w:ascii="DM Sans" w:eastAsia="Avenir Next LT Pro" w:hAnsi="DM Sans" w:cs="Avenir Next LT Pro"/>
-          <w:b/>
-          <w:bCs/>
-          <w:color w:val="2F5496" w:themeColor="accent1" w:themeShade="BF"/>
-          <w:sz w:val="16"/>
-          <w:szCs w:val="16"/>
-        </w:rPr>
-        <w:t>Apr</w:t>
-      </w:r>
-      <w:r>
-        <w:rPr>
-          <w:rFonts w:ascii="DM Sans" w:eastAsia="Avenir Next LT Pro" w:hAnsi="DM Sans" w:cs="Avenir Next LT Pro"/>
-          <w:b/>
-          <w:bCs/>
-          <w:color w:val="2F5496" w:themeColor="accent1" w:themeShade="BF"/>
-          <w:sz w:val="16"/>
-          <w:szCs w:val="16"/>
-        </w:rPr>
-        <w:t xml:space="preserve"> 202</w:t>
-      </w:r>
-      <w:r>
-        <w:rPr>
-          <w:rFonts w:ascii="DM Sans" w:eastAsia="Avenir Next LT Pro" w:hAnsi="DM Sans" w:cs="Avenir Next LT Pro"/>
-          <w:b/>
-          <w:bCs/>
-          <w:color w:val="2F5496" w:themeColor="accent1" w:themeShade="BF"/>
-          <w:sz w:val="16"/>
-          <w:szCs w:val="16"/>
-        </w:rPr>
-        <w:t>3</w:t>
+        <w:t>Jan 2023 – Apr 2023</w:t>
       </w:r>
     </w:p>
     <w:p>
@@ -723,7 +717,7 @@
           <w:sz w:val="18"/>
           <w:szCs w:val="18"/>
         </w:rPr>
-        <w:t xml:space="preserve">Worked on scalable real-time systems using </w:t>
+        <w:t xml:space="preserve">Worked on scalable real-time systems and trading tools using </w:t>
       </w:r>
       <w:proofErr w:type="spellStart"/>
       <w:r>
@@ -741,23 +735,7 @@
           <w:sz w:val="18"/>
           <w:szCs w:val="18"/>
         </w:rPr>
-        <w:t xml:space="preserve"> for the </w:t>
-      </w:r>
-      <w:r>
-        <w:rPr>
-          <w:rFonts w:ascii="DM Sans" w:eastAsia="Avenir Next LT Pro" w:hAnsi="DM Sans" w:cs="Avenir Next LT Pro"/>
-          <w:sz w:val="18"/>
-          <w:szCs w:val="18"/>
-        </w:rPr>
-        <w:t>d</w:t>
-      </w:r>
-      <w:r>
-        <w:rPr>
-          <w:rFonts w:ascii="DM Sans" w:eastAsia="Avenir Next LT Pro" w:hAnsi="DM Sans" w:cs="Avenir Next LT Pro"/>
-          <w:sz w:val="18"/>
-          <w:szCs w:val="18"/>
-        </w:rPr>
-        <w:t>omestic (U.S.) ETF trading desk.</w:t>
+        <w:t xml:space="preserve"> for the domestic (U.S.) ETF trading desk.</w:t>
       </w:r>
     </w:p>
     <w:p>
@@ -774,7 +752,7 @@
           <w:u w:val="none"/>
         </w:rPr>
       </w:pPr>
-      <w:hyperlink r:id="rId11" w:history="1">
+      <w:hyperlink r:id="rId12" w:history="1">
         <w:r>
           <w:rPr>
             <w:rStyle w:val="Hyperlink"/>
@@ -782,25 +760,7 @@
             <w:color w:val="2F5496" w:themeColor="accent1" w:themeShade="BF"/>
             <w:u w:val="none"/>
           </w:rPr>
-          <w:t>Bloombe</w:t>
-        </w:r>
-        <w:r>
-          <w:rPr>
-            <w:rStyle w:val="Hyperlink"/>
-            <w:rFonts w:ascii="DM Sans Medium" w:eastAsia="Avenir Next LT Pro" w:hAnsi="DM Sans Medium" w:cs="Avenir Next LT Pro"/>
-            <w:color w:val="2F5496" w:themeColor="accent1" w:themeShade="BF"/>
-            <w:u w:val="none"/>
-          </w:rPr>
-          <w:t>r</w:t>
-        </w:r>
-        <w:r>
-          <w:rPr>
-            <w:rStyle w:val="Hyperlink"/>
-            <w:rFonts w:ascii="DM Sans Medium" w:eastAsia="Avenir Next LT Pro" w:hAnsi="DM Sans Medium" w:cs="Avenir Next LT Pro"/>
-            <w:color w:val="2F5496" w:themeColor="accent1" w:themeShade="BF"/>
-            <w:u w:val="none"/>
-          </w:rPr>
-          <w:t>g</w:t>
+          <w:t>Bloomberg</w:t>
         </w:r>
       </w:hyperlink>
     </w:p>
@@ -919,8 +879,6 @@
       <w:r>
         <w:rPr>
           <w:rFonts w:ascii="DM Sans" w:eastAsia="Avenir Next LT Pro" w:hAnsi="DM Sans" w:cs="Avenir Next LT Pro"/>
-          <w:b/>
-          <w:bCs/>
           <w:sz w:val="18"/>
           <w:szCs w:val="18"/>
         </w:rPr>
@@ -929,8 +887,6 @@
       <w:r>
         <w:rPr>
           <w:rFonts w:ascii="DM Sans" w:eastAsia="Avenir Next LT Pro" w:hAnsi="DM Sans" w:cs="Avenir Next LT Pro"/>
-          <w:b/>
-          <w:bCs/>
           <w:sz w:val="18"/>
           <w:szCs w:val="18"/>
         </w:rPr>
@@ -950,23 +906,31 @@
           <w:sz w:val="18"/>
           <w:szCs w:val="18"/>
         </w:rPr>
-        <w:t xml:space="preserve"> fixed income ETF </w:t>
-      </w:r>
-      <w:r>
-        <w:rPr>
-          <w:rFonts w:ascii="DM Sans" w:eastAsia="Avenir Next LT Pro" w:hAnsi="DM Sans" w:cs="Avenir Next LT Pro"/>
-          <w:sz w:val="18"/>
-          <w:szCs w:val="18"/>
-        </w:rPr>
-        <w:t>calculations</w:t>
-      </w:r>
-      <w:r>
-        <w:rPr>
-          <w:rFonts w:ascii="DM Sans" w:eastAsia="Avenir Next LT Pro" w:hAnsi="DM Sans" w:cs="Avenir Next LT Pro"/>
-          <w:sz w:val="18"/>
-          <w:szCs w:val="18"/>
-        </w:rPr>
-        <w:t xml:space="preserve"> to parallelize cashflow aggregation tasks using</w:t>
+        <w:t xml:space="preserve"> fixed</w:t>
+      </w:r>
+      <w:r>
+        <w:rPr>
+          <w:rFonts w:ascii="DM Sans" w:eastAsia="Avenir Next LT Pro" w:hAnsi="DM Sans" w:cs="Avenir Next LT Pro"/>
+          <w:sz w:val="18"/>
+          <w:szCs w:val="18"/>
+        </w:rPr>
+        <w:t>-</w:t>
+      </w:r>
+      <w:r>
+        <w:rPr>
+          <w:rFonts w:ascii="DM Sans" w:eastAsia="Avenir Next LT Pro" w:hAnsi="DM Sans" w:cs="Avenir Next LT Pro"/>
+          <w:sz w:val="18"/>
+          <w:szCs w:val="18"/>
+        </w:rPr>
+        <w:t xml:space="preserve">income ETF </w:t>
+      </w:r>
+      <w:r>
+        <w:rPr>
+          <w:rFonts w:ascii="DM Sans" w:eastAsia="Avenir Next LT Pro" w:hAnsi="DM Sans" w:cs="Avenir Next LT Pro"/>
+          <w:sz w:val="18"/>
+          <w:szCs w:val="18"/>
+        </w:rPr>
+        <w:t>analytics</w:t>
       </w:r>
       <w:r>
         <w:rPr>
@@ -982,6 +946,46 @@
           <w:sz w:val="18"/>
           <w:szCs w:val="18"/>
         </w:rPr>
+        <w:t xml:space="preserve">that </w:t>
+      </w:r>
+      <w:r>
+        <w:rPr>
+          <w:rFonts w:ascii="DM Sans" w:eastAsia="Avenir Next LT Pro" w:hAnsi="DM Sans" w:cs="Avenir Next LT Pro"/>
+          <w:sz w:val="18"/>
+          <w:szCs w:val="18"/>
+        </w:rPr>
+        <w:t>parallelize</w:t>
+      </w:r>
+      <w:r>
+        <w:rPr>
+          <w:rFonts w:ascii="DM Sans" w:eastAsia="Avenir Next LT Pro" w:hAnsi="DM Sans" w:cs="Avenir Next LT Pro"/>
+          <w:sz w:val="18"/>
+          <w:szCs w:val="18"/>
+        </w:rPr>
+        <w:t>d</w:t>
+      </w:r>
+      <w:r>
+        <w:rPr>
+          <w:rFonts w:ascii="DM Sans" w:eastAsia="Avenir Next LT Pro" w:hAnsi="DM Sans" w:cs="Avenir Next LT Pro"/>
+          <w:sz w:val="18"/>
+          <w:szCs w:val="18"/>
+        </w:rPr>
+        <w:t xml:space="preserve"> cashflow aggregation tasks using</w:t>
+      </w:r>
+      <w:r>
+        <w:rPr>
+          <w:rFonts w:ascii="DM Sans" w:eastAsia="Avenir Next LT Pro" w:hAnsi="DM Sans" w:cs="Avenir Next LT Pro"/>
+          <w:sz w:val="18"/>
+          <w:szCs w:val="18"/>
+        </w:rPr>
+        <w:t xml:space="preserve"> </w:t>
+      </w:r>
+      <w:r>
+        <w:rPr>
+          <w:rFonts w:ascii="DM Sans" w:eastAsia="Avenir Next LT Pro" w:hAnsi="DM Sans" w:cs="Avenir Next LT Pro"/>
+          <w:sz w:val="18"/>
+          <w:szCs w:val="18"/>
+        </w:rPr>
         <w:t>RabbitMQ</w:t>
       </w:r>
       <w:r>
@@ -1022,31 +1026,11 @@
           <w:sz w:val="18"/>
           <w:szCs w:val="18"/>
         </w:rPr>
-        <w:t>increasing</w:t>
-      </w:r>
-      <w:r>
-        <w:rPr>
-          <w:rFonts w:ascii="DM Sans" w:eastAsia="Avenir Next LT Pro" w:hAnsi="DM Sans" w:cs="Avenir Next LT Pro"/>
-          <w:sz w:val="18"/>
-          <w:szCs w:val="18"/>
-        </w:rPr>
-        <w:t xml:space="preserve"> throughput by </w:t>
-      </w:r>
-      <w:r>
-        <w:rPr>
-          <w:rFonts w:ascii="DM Sans" w:eastAsia="Avenir Next LT Pro" w:hAnsi="DM Sans" w:cs="Avenir Next LT Pro"/>
-          <w:b/>
-          <w:bCs/>
-          <w:sz w:val="18"/>
-          <w:szCs w:val="18"/>
-        </w:rPr>
-        <w:t>~1</w:t>
-      </w:r>
-      <w:r>
-        <w:rPr>
-          <w:rFonts w:ascii="DM Sans" w:eastAsia="Avenir Next LT Pro" w:hAnsi="DM Sans" w:cs="Avenir Next LT Pro"/>
-          <w:b/>
-          <w:bCs/>
+        <w:t>increasing throughput by ~1</w:t>
+      </w:r>
+      <w:r>
+        <w:rPr>
+          <w:rFonts w:ascii="DM Sans" w:eastAsia="Avenir Next LT Pro" w:hAnsi="DM Sans" w:cs="Avenir Next LT Pro"/>
           <w:sz w:val="18"/>
           <w:szCs w:val="18"/>
         </w:rPr>
@@ -1055,8 +1039,6 @@
       <w:r>
         <w:rPr>
           <w:rFonts w:ascii="DM Sans" w:eastAsia="Avenir Next LT Pro" w:hAnsi="DM Sans" w:cs="Avenir Next LT Pro"/>
-          <w:b/>
-          <w:bCs/>
           <w:sz w:val="18"/>
           <w:szCs w:val="18"/>
         </w:rPr>
@@ -1111,7 +1093,7 @@
           <w:sz w:val="18"/>
           <w:szCs w:val="18"/>
         </w:rPr>
-        <w:t>n ETF</w:t>
+        <w:t xml:space="preserve"> bond yield calculation</w:t>
       </w:r>
       <w:r>
         <w:rPr>
@@ -1127,7 +1109,31 @@
           <w:sz w:val="18"/>
           <w:szCs w:val="18"/>
         </w:rPr>
-        <w:t>analytics</w:t>
+        <w:t xml:space="preserve">engine </w:t>
+      </w:r>
+      <w:r>
+        <w:rPr>
+          <w:rFonts w:ascii="DM Sans" w:eastAsia="Avenir Next LT Pro" w:hAnsi="DM Sans" w:cs="Avenir Next LT Pro"/>
+          <w:sz w:val="18"/>
+          <w:szCs w:val="18"/>
+        </w:rPr>
+        <w:t>using</w:t>
+      </w:r>
+      <w:r>
+        <w:rPr>
+          <w:rFonts w:ascii="DM Sans" w:eastAsia="Avenir Next LT Pro" w:hAnsi="DM Sans" w:cs="Avenir Next LT Pro"/>
+          <w:sz w:val="18"/>
+          <w:szCs w:val="18"/>
+        </w:rPr>
+        <w:t xml:space="preserve"> C++</w:t>
+      </w:r>
+      <w:r>
+        <w:rPr>
+          <w:rFonts w:ascii="DM Sans" w:eastAsia="Avenir Next LT Pro" w:hAnsi="DM Sans" w:cs="Avenir Next LT Pro"/>
+          <w:sz w:val="18"/>
+          <w:szCs w:val="18"/>
+        </w:rPr>
+        <w:t xml:space="preserve"> to handle ad</w:t>
       </w:r>
       <w:r>
         <w:rPr>
@@ -1143,46 +1149,6 @@
           <w:sz w:val="18"/>
           <w:szCs w:val="18"/>
         </w:rPr>
-        <w:t xml:space="preserve">engine </w:t>
-      </w:r>
-      <w:r>
-        <w:rPr>
-          <w:rFonts w:ascii="DM Sans" w:eastAsia="Avenir Next LT Pro" w:hAnsi="DM Sans" w:cs="Avenir Next LT Pro"/>
-          <w:sz w:val="18"/>
-          <w:szCs w:val="18"/>
-        </w:rPr>
-        <w:t>using</w:t>
-      </w:r>
-      <w:r>
-        <w:rPr>
-          <w:rFonts w:ascii="DM Sans" w:eastAsia="Avenir Next LT Pro" w:hAnsi="DM Sans" w:cs="Avenir Next LT Pro"/>
-          <w:sz w:val="18"/>
-          <w:szCs w:val="18"/>
-        </w:rPr>
-        <w:t xml:space="preserve"> C++</w:t>
-      </w:r>
-      <w:r>
-        <w:rPr>
-          <w:rFonts w:ascii="DM Sans" w:eastAsia="Avenir Next LT Pro" w:hAnsi="DM Sans" w:cs="Avenir Next LT Pro"/>
-          <w:sz w:val="18"/>
-          <w:szCs w:val="18"/>
-        </w:rPr>
-        <w:t xml:space="preserve"> to handle ad</w:t>
-      </w:r>
-      <w:r>
-        <w:rPr>
-          <w:rFonts w:ascii="DM Sans" w:eastAsia="Avenir Next LT Pro" w:hAnsi="DM Sans" w:cs="Avenir Next LT Pro"/>
-          <w:sz w:val="18"/>
-          <w:szCs w:val="18"/>
-        </w:rPr>
-        <w:t xml:space="preserve"> </w:t>
-      </w:r>
-      <w:r>
-        <w:rPr>
-          <w:rFonts w:ascii="DM Sans" w:eastAsia="Avenir Next LT Pro" w:hAnsi="DM Sans" w:cs="Avenir Next LT Pro"/>
-          <w:sz w:val="18"/>
-          <w:szCs w:val="18"/>
-        </w:rPr>
         <w:t xml:space="preserve">hoc </w:t>
       </w:r>
       <w:r>
@@ -1212,8 +1178,6 @@
       <w:r>
         <w:rPr>
           <w:rFonts w:ascii="DM Sans" w:eastAsia="Avenir Next LT Pro" w:hAnsi="DM Sans" w:cs="Avenir Next LT Pro"/>
-          <w:b/>
-          <w:bCs/>
           <w:sz w:val="18"/>
           <w:szCs w:val="18"/>
         </w:rPr>
@@ -1222,8 +1186,6 @@
       <w:r>
         <w:rPr>
           <w:rFonts w:ascii="DM Sans" w:eastAsia="Avenir Next LT Pro" w:hAnsi="DM Sans" w:cs="Avenir Next LT Pro"/>
-          <w:b/>
-          <w:bCs/>
           <w:sz w:val="18"/>
           <w:szCs w:val="18"/>
         </w:rPr>
@@ -1334,6 +1296,14 @@
           <w:sz w:val="18"/>
           <w:szCs w:val="18"/>
         </w:rPr>
+        <w:t>market-</w:t>
+      </w:r>
+      <w:r>
+        <w:rPr>
+          <w:rFonts w:ascii="DM Sans" w:eastAsia="Avenir Next LT Pro" w:hAnsi="DM Sans" w:cs="Avenir Next LT Pro"/>
+          <w:sz w:val="18"/>
+          <w:szCs w:val="18"/>
+        </w:rPr>
         <w:t xml:space="preserve">data </w:t>
       </w:r>
       <w:r>
@@ -1350,7 +1320,23 @@
           <w:sz w:val="18"/>
           <w:szCs w:val="18"/>
         </w:rPr>
-        <w:t>prevent publishing inaccurate market values.</w:t>
+        <w:t xml:space="preserve">prevent publishing inaccurate </w:t>
+      </w:r>
+      <w:r>
+        <w:rPr>
+          <w:rFonts w:ascii="DM Sans" w:eastAsia="Avenir Next LT Pro" w:hAnsi="DM Sans" w:cs="Avenir Next LT Pro"/>
+          <w:sz w:val="18"/>
+          <w:szCs w:val="18"/>
+        </w:rPr>
+        <w:t>calculations</w:t>
+      </w:r>
+      <w:r>
+        <w:rPr>
+          <w:rFonts w:ascii="DM Sans" w:eastAsia="Avenir Next LT Pro" w:hAnsi="DM Sans" w:cs="Avenir Next LT Pro"/>
+          <w:sz w:val="18"/>
+          <w:szCs w:val="18"/>
+        </w:rPr>
+        <w:t>.</w:t>
       </w:r>
     </w:p>
     <w:p>
@@ -1365,7 +1351,7 @@
           <w:color w:val="2F5496" w:themeColor="accent1" w:themeShade="BF"/>
         </w:rPr>
       </w:pPr>
-      <w:hyperlink r:id="rId12" w:history="1">
+      <w:hyperlink r:id="rId13" w:history="1">
         <w:r>
           <w:rPr>
             <w:rStyle w:val="Hyperlink"/>
@@ -1529,18 +1515,61 @@
           <w:sz w:val="18"/>
           <w:szCs w:val="18"/>
         </w:rPr>
+        <w:t xml:space="preserve"> multithreading for </w:t>
+      </w:r>
+      <w:r>
+        <w:rPr>
+          <w:rFonts w:ascii="DM Sans" w:eastAsia="Avenir Next LT Pro" w:hAnsi="DM Sans" w:cs="Avenir Next LT Pro"/>
+          <w:color w:val="000000" w:themeColor="text1"/>
+          <w:sz w:val="18"/>
+          <w:szCs w:val="18"/>
+        </w:rPr>
+        <w:t>headless</w:t>
+      </w:r>
+      <w:r>
+        <w:rPr>
+          <w:rFonts w:ascii="DM Sans" w:eastAsia="Avenir Next LT Pro" w:hAnsi="DM Sans" w:cs="Avenir Next LT Pro"/>
+          <w:color w:val="000000" w:themeColor="text1"/>
+          <w:sz w:val="18"/>
+          <w:szCs w:val="18"/>
+        </w:rPr>
+        <w:t xml:space="preserve"> storefront </w:t>
+      </w:r>
+      <w:r>
+        <w:rPr>
+          <w:rFonts w:ascii="DM Sans" w:eastAsia="Avenir Next LT Pro" w:hAnsi="DM Sans" w:cs="Avenir Next LT Pro"/>
+          <w:color w:val="000000" w:themeColor="text1"/>
+          <w:sz w:val="18"/>
+          <w:szCs w:val="18"/>
+        </w:rPr>
+        <w:t xml:space="preserve">payments using </w:t>
+      </w:r>
+      <w:r>
+        <w:rPr>
+          <w:rFonts w:ascii="DM Sans" w:eastAsia="Avenir Next LT Pro" w:hAnsi="DM Sans" w:cs="Avenir Next LT Pro"/>
+          <w:color w:val="000000" w:themeColor="text1"/>
+          <w:sz w:val="18"/>
+          <w:szCs w:val="18"/>
+        </w:rPr>
+        <w:t>Go,</w:t>
+      </w:r>
+      <w:r>
+        <w:rPr>
+          <w:rFonts w:ascii="DM Sans" w:eastAsia="Avenir Next LT Pro" w:hAnsi="DM Sans" w:cs="Avenir Next LT Pro"/>
+          <w:color w:val="000000" w:themeColor="text1"/>
+          <w:sz w:val="18"/>
+          <w:szCs w:val="18"/>
+        </w:rPr>
         <w:t xml:space="preserve"> </w:t>
       </w:r>
       <w:r>
         <w:rPr>
           <w:rFonts w:ascii="DM Sans" w:eastAsia="Avenir Next LT Pro" w:hAnsi="DM Sans" w:cs="Avenir Next LT Pro"/>
-          <w:b/>
-          <w:bCs/>
           <w:color w:val="000000" w:themeColor="text1"/>
           <w:sz w:val="18"/>
           <w:szCs w:val="18"/>
         </w:rPr>
-        <w:t>multithreading</w:t>
+        <w:t>achieving a</w:t>
       </w:r>
       <w:r>
         <w:rPr>
@@ -1549,7 +1578,7 @@
           <w:sz w:val="18"/>
           <w:szCs w:val="18"/>
         </w:rPr>
-        <w:t xml:space="preserve"> for </w:t>
+        <w:t>n average verification time of</w:t>
       </w:r>
       <w:r>
         <w:rPr>
@@ -1558,7 +1587,7 @@
           <w:sz w:val="18"/>
           <w:szCs w:val="18"/>
         </w:rPr>
-        <w:t>headless</w:t>
+        <w:t xml:space="preserve"> </w:t>
       </w:r>
       <w:r>
         <w:rPr>
@@ -1567,7 +1596,7 @@
           <w:sz w:val="18"/>
           <w:szCs w:val="18"/>
         </w:rPr>
-        <w:t xml:space="preserve"> storefront </w:t>
+        <w:t xml:space="preserve">&lt; </w:t>
       </w:r>
       <w:r>
         <w:rPr>
@@ -1576,83 +1605,7 @@
           <w:sz w:val="18"/>
           <w:szCs w:val="18"/>
         </w:rPr>
-        <w:t xml:space="preserve">payments using </w:t>
-      </w:r>
-      <w:r>
-        <w:rPr>
-          <w:rFonts w:ascii="DM Sans" w:eastAsia="Avenir Next LT Pro" w:hAnsi="DM Sans" w:cs="Avenir Next LT Pro"/>
-          <w:color w:val="000000" w:themeColor="text1"/>
-          <w:sz w:val="18"/>
-          <w:szCs w:val="18"/>
-        </w:rPr>
-        <w:t>Go,</w:t>
-      </w:r>
-      <w:r>
-        <w:rPr>
-          <w:rFonts w:ascii="DM Sans" w:eastAsia="Avenir Next LT Pro" w:hAnsi="DM Sans" w:cs="Avenir Next LT Pro"/>
-          <w:color w:val="000000" w:themeColor="text1"/>
-          <w:sz w:val="18"/>
-          <w:szCs w:val="18"/>
-        </w:rPr>
-        <w:t xml:space="preserve"> </w:t>
-      </w:r>
-      <w:r>
-        <w:rPr>
-          <w:rFonts w:ascii="DM Sans" w:eastAsia="Avenir Next LT Pro" w:hAnsi="DM Sans" w:cs="Avenir Next LT Pro"/>
-          <w:color w:val="000000" w:themeColor="text1"/>
-          <w:sz w:val="18"/>
-          <w:szCs w:val="18"/>
-        </w:rPr>
-        <w:t>achieving a</w:t>
-      </w:r>
-      <w:r>
-        <w:rPr>
-          <w:rFonts w:ascii="DM Sans" w:eastAsia="Avenir Next LT Pro" w:hAnsi="DM Sans" w:cs="Avenir Next LT Pro"/>
-          <w:color w:val="000000" w:themeColor="text1"/>
-          <w:sz w:val="18"/>
-          <w:szCs w:val="18"/>
-        </w:rPr>
-        <w:t>n average verification time of</w:t>
-      </w:r>
-      <w:r>
-        <w:rPr>
-          <w:rFonts w:ascii="DM Sans" w:eastAsia="Avenir Next LT Pro" w:hAnsi="DM Sans" w:cs="Avenir Next LT Pro"/>
-          <w:color w:val="000000" w:themeColor="text1"/>
-          <w:sz w:val="18"/>
-          <w:szCs w:val="18"/>
-        </w:rPr>
-        <w:t xml:space="preserve"> </w:t>
-      </w:r>
-      <w:r>
-        <w:rPr>
-          <w:rFonts w:ascii="DM Sans" w:eastAsia="Avenir Next LT Pro" w:hAnsi="DM Sans" w:cs="Avenir Next LT Pro"/>
-          <w:b/>
-          <w:bCs/>
-          <w:color w:val="000000" w:themeColor="text1"/>
-          <w:sz w:val="18"/>
-          <w:szCs w:val="18"/>
-        </w:rPr>
-        <w:t xml:space="preserve">&lt; </w:t>
-      </w:r>
-      <w:r>
-        <w:rPr>
-          <w:rFonts w:ascii="DM Sans" w:eastAsia="Avenir Next LT Pro" w:hAnsi="DM Sans" w:cs="Avenir Next LT Pro"/>
-          <w:b/>
-          <w:bCs/>
-          <w:color w:val="000000" w:themeColor="text1"/>
-          <w:sz w:val="18"/>
-          <w:szCs w:val="18"/>
-        </w:rPr>
-        <w:t>50 ms</w:t>
-      </w:r>
-      <w:r>
-        <w:rPr>
-          <w:rFonts w:ascii="DM Sans" w:eastAsia="Avenir Next LT Pro" w:hAnsi="DM Sans" w:cs="Avenir Next LT Pro"/>
-          <w:color w:val="000000" w:themeColor="text1"/>
-          <w:sz w:val="18"/>
-          <w:szCs w:val="18"/>
-        </w:rPr>
-        <w:t>.</w:t>
+        <w:t>50 ms.</w:t>
       </w:r>
     </w:p>
     <w:p>
@@ -1681,25 +1634,7 @@
           <w:sz w:val="18"/>
           <w:szCs w:val="18"/>
         </w:rPr>
-        <w:t>Created</w:t>
-      </w:r>
-      <w:r>
-        <w:rPr>
-          <w:rFonts w:ascii="DM Sans" w:eastAsia="Avenir Next LT Pro" w:hAnsi="DM Sans" w:cs="Avenir Next LT Pro"/>
-          <w:color w:val="000000" w:themeColor="text1"/>
-          <w:sz w:val="18"/>
-          <w:szCs w:val="18"/>
-        </w:rPr>
-        <w:t xml:space="preserve"> a dashboard using React and TypeScript to display deployment statuses for </w:t>
-      </w:r>
-      <w:r>
-        <w:rPr>
-          <w:rFonts w:ascii="DM Sans" w:eastAsia="Avenir Next LT Pro" w:hAnsi="DM Sans" w:cs="Avenir Next LT Pro"/>
-          <w:color w:val="000000" w:themeColor="text1"/>
-          <w:sz w:val="18"/>
-          <w:szCs w:val="18"/>
-        </w:rPr>
-        <w:t>stores</w:t>
+        <w:t>Created a dashboard using React and TypeScript to display deployment statuses for stores</w:t>
       </w:r>
       <w:r>
         <w:rPr>
@@ -1756,7 +1691,7 @@
         </w:rPr>
         <w:t xml:space="preserve">the </w:t>
       </w:r>
-      <w:hyperlink r:id="rId13" w:history="1">
+      <w:hyperlink r:id="rId14" w:history="1">
         <w:r>
           <w:rPr>
             <w:rStyle w:val="Hyperlink"/>
@@ -2335,7 +2270,7 @@
           <w:color w:val="1B894F"/>
         </w:rPr>
       </w:pPr>
-      <w:hyperlink r:id="rId14" w:history="1">
+      <w:hyperlink r:id="rId15" w:history="1">
         <w:r>
           <w:rPr>
             <w:rStyle w:val="Hyperlink"/>
@@ -2386,7 +2321,7 @@
         </w:rPr>
         <w:tab/>
       </w:r>
-      <w:hyperlink r:id="rId15" w:history="1">
+      <w:hyperlink r:id="rId16" w:history="1">
         <w:r>
           <w:rPr>
             <w:rStyle w:val="Hyperlink"/>
@@ -2509,7 +2444,15 @@
           <w:sz w:val="18"/>
           <w:szCs w:val="18"/>
         </w:rPr>
-        <w:t xml:space="preserve">Programmed data preprocessing </w:t>
+        <w:t>Wrote</w:t>
+      </w:r>
+      <w:r>
+        <w:rPr>
+          <w:rFonts w:ascii="DM Sans" w:eastAsia="Avenir Next LT Pro" w:hAnsi="DM Sans" w:cs="Avenir Next LT Pro"/>
+          <w:sz w:val="18"/>
+          <w:szCs w:val="18"/>
+        </w:rPr>
+        <w:t xml:space="preserve"> data preprocessing </w:t>
       </w:r>
       <w:r>
         <w:rPr>
@@ -2525,7 +2468,23 @@
           <w:sz w:val="18"/>
           <w:szCs w:val="18"/>
         </w:rPr>
-        <w:t xml:space="preserve">scripts for 43,000 images in Python to train </w:t>
+        <w:t>scripts for 43</w:t>
+      </w:r>
+      <w:r>
+        <w:rPr>
+          <w:rFonts w:ascii="DM Sans" w:eastAsia="Avenir Next LT Pro" w:hAnsi="DM Sans" w:cs="Avenir Next LT Pro"/>
+          <w:sz w:val="18"/>
+          <w:szCs w:val="18"/>
+        </w:rPr>
+        <w:t>0</w:t>
+      </w:r>
+      <w:r>
+        <w:rPr>
+          <w:rFonts w:ascii="DM Sans" w:eastAsia="Avenir Next LT Pro" w:hAnsi="DM Sans" w:cs="Avenir Next LT Pro"/>
+          <w:sz w:val="18"/>
+          <w:szCs w:val="18"/>
+        </w:rPr>
+        <w:t xml:space="preserve">,000 images in Python to train </w:t>
       </w:r>
       <w:r>
         <w:rPr>
@@ -2548,7 +2507,7 @@
           <w:color w:val="1B894F"/>
         </w:rPr>
       </w:pPr>
-      <w:hyperlink r:id="rId16" w:history="1">
+      <w:hyperlink r:id="rId17" w:history="1">
         <w:r>
           <w:rPr>
             <w:rStyle w:val="Hyperlink"/>
@@ -2610,21 +2569,41 @@
         </w:rPr>
         <w:tab/>
       </w:r>
-      <w:hyperlink r:id="rId17" w:history="1">
-        <w:r>
-          <w:rPr>
-            <w:rStyle w:val="Hyperlink"/>
-            <w:rFonts w:ascii="DM Sans" w:eastAsia="Avenir Next LT Pro" w:hAnsi="DM Sans" w:cs="Avenir Next LT Pro"/>
-            <w:b/>
-            <w:bCs/>
-            <w:color w:val="2F5496" w:themeColor="accent1" w:themeShade="BF"/>
-            <w:sz w:val="16"/>
-            <w:szCs w:val="16"/>
-            <w:u w:val="none"/>
-          </w:rPr>
-          <w:t>yasharora.com/thinq</w:t>
-        </w:r>
-      </w:hyperlink>
+      <w:r>
+        <w:fldChar w:fldCharType="begin"/>
+      </w:r>
+      <w:r>
+        <w:instrText>HYPERLINK "http://www.yasharora.com/thinq"</w:instrText>
+      </w:r>
+      <w:r>
+        <w:fldChar w:fldCharType="separate"/>
+      </w:r>
+      <w:r>
+        <w:rPr>
+          <w:rStyle w:val="Hyperlink"/>
+          <w:rFonts w:ascii="DM Sans" w:eastAsia="Avenir Next LT Pro" w:hAnsi="DM Sans" w:cs="Avenir Next LT Pro"/>
+          <w:b/>
+          <w:bCs/>
+          <w:color w:val="2F5496" w:themeColor="accent1" w:themeShade="BF"/>
+          <w:sz w:val="16"/>
+          <w:szCs w:val="16"/>
+          <w:u w:val="none"/>
+        </w:rPr>
+        <w:t>yasharora.com/thinq</w:t>
+      </w:r>
+      <w:r>
+        <w:rPr>
+          <w:rStyle w:val="Hyperlink"/>
+          <w:rFonts w:ascii="DM Sans" w:eastAsia="Avenir Next LT Pro" w:hAnsi="DM Sans" w:cs="Avenir Next LT Pro"/>
+          <w:b/>
+          <w:bCs/>
+          <w:color w:val="2F5496" w:themeColor="accent1" w:themeShade="BF"/>
+          <w:sz w:val="16"/>
+          <w:szCs w:val="16"/>
+          <w:u w:val="none"/>
+        </w:rPr>
+        <w:fldChar w:fldCharType="end"/>
+      </w:r>
     </w:p>
     <w:p>
       <w:pPr>
@@ -2666,7 +2645,15 @@
           <w:sz w:val="18"/>
           <w:szCs w:val="18"/>
         </w:rPr>
-        <w:t xml:space="preserve">people without </w:t>
+        <w:t>people</w:t>
+      </w:r>
+      <w:r>
+        <w:rPr>
+          <w:rFonts w:ascii="DM Sans" w:eastAsia="Avenir Next LT Pro" w:hAnsi="DM Sans" w:cs="Avenir Next LT Pro"/>
+          <w:sz w:val="18"/>
+          <w:szCs w:val="18"/>
+        </w:rPr>
+        <w:t xml:space="preserve"> without </w:t>
       </w:r>
       <w:r>
         <w:rPr>
@@ -2709,34 +2696,47 @@
           <w:sz w:val="18"/>
           <w:szCs w:val="18"/>
         </w:rPr>
-        <w:t>Demoed to private investors at International Career Development Conferences (ICDC) in Orlando, FL and Atlanta, GA.</w:t>
-      </w:r>
-    </w:p>
-    <w:p>
-      <w:pPr>
-        <w:pStyle w:val="ListParagraph"/>
-        <w:numPr>
-          <w:ilvl w:val="0"/>
-          <w:numId w:val="7"/>
-        </w:numPr>
-        <w:tabs>
-          <w:tab w:val="right" w:pos="10490"/>
-        </w:tabs>
-        <w:spacing w:before="60" w:after="0" w:line="276" w:lineRule="auto"/>
-        <w:ind w:left="0" w:hanging="142"/>
-        <w:rPr>
-          <w:rFonts w:ascii="DM Sans" w:eastAsia="Avenir Next LT Pro" w:hAnsi="DM Sans" w:cs="Avenir Next LT Pro"/>
-          <w:sz w:val="18"/>
-          <w:szCs w:val="18"/>
-        </w:rPr>
-      </w:pPr>
-      <w:r>
-        <w:rPr>
-          <w:rFonts w:ascii="DM Sans" w:eastAsia="Avenir Next LT Pro" w:hAnsi="DM Sans" w:cs="Avenir Next LT Pro"/>
-          <w:sz w:val="18"/>
-          <w:szCs w:val="18"/>
-        </w:rPr>
-        <w:t>Received funding from the Royal Bank of Canada, Scotiabank, and former Dragons’ Den Investor Michael Wekerle.</w:t>
+        <w:t>Pitched to investors and r</w:t>
+      </w:r>
+      <w:r>
+        <w:rPr>
+          <w:rFonts w:ascii="DM Sans" w:eastAsia="Avenir Next LT Pro" w:hAnsi="DM Sans" w:cs="Avenir Next LT Pro"/>
+          <w:sz w:val="18"/>
+          <w:szCs w:val="18"/>
+        </w:rPr>
+        <w:t xml:space="preserve">eceived funding from </w:t>
+      </w:r>
+      <w:r>
+        <w:rPr>
+          <w:rFonts w:ascii="DM Sans" w:eastAsia="Avenir Next LT Pro" w:hAnsi="DM Sans" w:cs="Avenir Next LT Pro"/>
+          <w:sz w:val="18"/>
+          <w:szCs w:val="18"/>
+        </w:rPr>
+        <w:t>the Royal Bank of Canada</w:t>
+      </w:r>
+      <w:r>
+        <w:rPr>
+          <w:rFonts w:ascii="DM Sans" w:eastAsia="Avenir Next LT Pro" w:hAnsi="DM Sans" w:cs="Avenir Next LT Pro"/>
+          <w:sz w:val="18"/>
+          <w:szCs w:val="18"/>
+        </w:rPr>
+        <w:t xml:space="preserve">, Scotiabank, and </w:t>
+      </w:r>
+      <w:r>
+        <w:rPr>
+          <w:rFonts w:ascii="DM Sans" w:eastAsia="Avenir Next LT Pro" w:hAnsi="DM Sans" w:cs="Avenir Next LT Pro"/>
+          <w:sz w:val="18"/>
+          <w:szCs w:val="18"/>
+        </w:rPr>
+        <w:t>entrepreneur</w:t>
+      </w:r>
+      <w:r>
+        <w:rPr>
+          <w:rFonts w:ascii="DM Sans" w:eastAsia="Avenir Next LT Pro" w:hAnsi="DM Sans" w:cs="Avenir Next LT Pro"/>
+          <w:sz w:val="18"/>
+          <w:szCs w:val="18"/>
+        </w:rPr>
+        <w:t xml:space="preserve"> Michael Wekerle.</w:t>
       </w:r>
     </w:p>
     <w:p>
@@ -3254,7 +3254,7 @@
         <v:path o:extrusionok="f" gradientshapeok="t" o:connecttype="rect"/>
         <o:lock v:ext="edit" aspectratio="t"/>
       </v:shapetype>
-      <v:shape id="_x0000_i1069" type="#_x0000_t75" style="width:639.9pt;height:640.8pt;visibility:visible" o:bullet="t">
+      <v:shape id="_x0000_i1053" type="#_x0000_t75" style="width:639.3pt;height:640.9pt;visibility:visible" o:bullet="t">
         <v:imagedata r:id="rId1" o:title=""/>
       </v:shape>
     </w:pict>

--- a/public/YashArora_Resume.docx
+++ b/public/YashArora_Resume.docx
@@ -410,7 +410,23 @@
           <w:sz w:val="18"/>
           <w:szCs w:val="18"/>
         </w:rPr>
-        <w:t xml:space="preserve"> on low-latency/high-throughput distributed systems for Citadel Execution Services (CES).</w:t>
+        <w:t xml:space="preserve"> on </w:t>
+      </w:r>
+      <w:r>
+        <w:rPr>
+          <w:rFonts w:ascii="DM Sans" w:eastAsia="Avenir Next LT Pro" w:hAnsi="DM Sans" w:cs="Avenir Next LT Pro"/>
+          <w:sz w:val="18"/>
+          <w:szCs w:val="18"/>
+        </w:rPr>
+        <w:t xml:space="preserve">a variety of </w:t>
+      </w:r>
+      <w:r>
+        <w:rPr>
+          <w:rFonts w:ascii="DM Sans" w:eastAsia="Avenir Next LT Pro" w:hAnsi="DM Sans" w:cs="Avenir Next LT Pro"/>
+          <w:sz w:val="18"/>
+          <w:szCs w:val="18"/>
+        </w:rPr>
+        <w:t>low-latency/high-throughput distributed systems for Citadel Execution Services (CES).</w:t>
       </w:r>
     </w:p>
     <w:p>
@@ -2569,41 +2585,21 @@
         </w:rPr>
         <w:tab/>
       </w:r>
-      <w:r>
-        <w:fldChar w:fldCharType="begin"/>
-      </w:r>
-      <w:r>
-        <w:instrText>HYPERLINK "http://www.yasharora.com/thinq"</w:instrText>
-      </w:r>
-      <w:r>
-        <w:fldChar w:fldCharType="separate"/>
-      </w:r>
-      <w:r>
-        <w:rPr>
-          <w:rStyle w:val="Hyperlink"/>
-          <w:rFonts w:ascii="DM Sans" w:eastAsia="Avenir Next LT Pro" w:hAnsi="DM Sans" w:cs="Avenir Next LT Pro"/>
-          <w:b/>
-          <w:bCs/>
-          <w:color w:val="2F5496" w:themeColor="accent1" w:themeShade="BF"/>
-          <w:sz w:val="16"/>
-          <w:szCs w:val="16"/>
-          <w:u w:val="none"/>
-        </w:rPr>
-        <w:t>yasharora.com/thinq</w:t>
-      </w:r>
-      <w:r>
-        <w:rPr>
-          <w:rStyle w:val="Hyperlink"/>
-          <w:rFonts w:ascii="DM Sans" w:eastAsia="Avenir Next LT Pro" w:hAnsi="DM Sans" w:cs="Avenir Next LT Pro"/>
-          <w:b/>
-          <w:bCs/>
-          <w:color w:val="2F5496" w:themeColor="accent1" w:themeShade="BF"/>
-          <w:sz w:val="16"/>
-          <w:szCs w:val="16"/>
-          <w:u w:val="none"/>
-        </w:rPr>
-        <w:fldChar w:fldCharType="end"/>
-      </w:r>
+      <w:hyperlink r:id="rId18" w:history="1">
+        <w:r>
+          <w:rPr>
+            <w:rStyle w:val="Hyperlink"/>
+            <w:rFonts w:ascii="DM Sans" w:eastAsia="Avenir Next LT Pro" w:hAnsi="DM Sans" w:cs="Avenir Next LT Pro"/>
+            <w:b/>
+            <w:bCs/>
+            <w:color w:val="2F5496" w:themeColor="accent1" w:themeShade="BF"/>
+            <w:sz w:val="16"/>
+            <w:szCs w:val="16"/>
+            <w:u w:val="none"/>
+          </w:rPr>
+          <w:t>yasharora.com/thinq</w:t>
+        </w:r>
+      </w:hyperlink>
     </w:p>
     <w:p>
       <w:pPr>
@@ -3254,7 +3250,7 @@
         <v:path o:extrusionok="f" gradientshapeok="t" o:connecttype="rect"/>
         <o:lock v:ext="edit" aspectratio="t"/>
       </v:shapetype>
-      <v:shape id="_x0000_i1053" type="#_x0000_t75" style="width:639.3pt;height:640.9pt;visibility:visible" o:bullet="t">
+      <v:shape id="_x0000_i1040" type="#_x0000_t75" style="width:639.3pt;height:640.9pt;visibility:visible" o:bullet="t">
         <v:imagedata r:id="rId1" o:title=""/>
       </v:shape>
     </w:pict>

--- a/public/YashArora_Resume.docx
+++ b/public/YashArora_Resume.docx
@@ -254,7 +254,25 @@
             <w:color w:val="2F5496" w:themeColor="accent1" w:themeShade="BF"/>
             <w:u w:val="none"/>
           </w:rPr>
-          <w:t>Citadel</w:t>
+          <w:t>Cita</w:t>
+        </w:r>
+        <w:r>
+          <w:rPr>
+            <w:rStyle w:val="Hyperlink"/>
+            <w:rFonts w:ascii="DM Sans Medium" w:eastAsia="Avenir Next LT Pro" w:hAnsi="DM Sans Medium" w:cs="Avenir Next LT Pro"/>
+            <w:color w:val="2F5496" w:themeColor="accent1" w:themeShade="BF"/>
+            <w:u w:val="none"/>
+          </w:rPr>
+          <w:t>d</w:t>
+        </w:r>
+        <w:r>
+          <w:rPr>
+            <w:rStyle w:val="Hyperlink"/>
+            <w:rFonts w:ascii="DM Sans Medium" w:eastAsia="Avenir Next LT Pro" w:hAnsi="DM Sans Medium" w:cs="Avenir Next LT Pro"/>
+            <w:color w:val="2F5496" w:themeColor="accent1" w:themeShade="BF"/>
+            <w:u w:val="none"/>
+          </w:rPr>
+          <w:t>el</w:t>
         </w:r>
       </w:hyperlink>
       <w:r>
@@ -367,7 +385,18 @@
           <w:sz w:val="16"/>
           <w:szCs w:val="16"/>
         </w:rPr>
-        <w:t xml:space="preserve"> – Aug 2022</w:t>
+        <w:t xml:space="preserve"> – Aug 202</w:t>
+      </w:r>
+      <w:r>
+        <w:rPr>
+          <w:rFonts w:ascii="DM Sans" w:eastAsia="Avenir Next LT Pro" w:hAnsi="DM Sans" w:cs="Avenir Next LT Pro"/>
+          <w:b/>
+          <w:bCs/>
+          <w:color w:val="2F5496" w:themeColor="accent1" w:themeShade="BF"/>
+          <w:sz w:val="16"/>
+          <w:szCs w:val="16"/>
+        </w:rPr>
+        <w:t>3</w:t>
       </w:r>
     </w:p>
     <w:p>
@@ -1832,429 +1861,6 @@
     </w:p>
     <w:bookmarkEnd w:id="0"/>
     <w:bookmarkEnd w:id="1"/>
-    <w:p>
-      <w:pPr>
-        <w:tabs>
-          <w:tab w:val="right" w:pos="10490"/>
-        </w:tabs>
-        <w:spacing w:before="100" w:after="0" w:line="240" w:lineRule="auto"/>
-        <w:ind w:left="-142"/>
-        <w:rPr>
-          <w:rFonts w:ascii="DM Sans Medium" w:eastAsia="Avenir Next LT Pro" w:hAnsi="DM Sans Medium" w:cs="Avenir Next LT Pro"/>
-          <w:color w:val="2F5496" w:themeColor="accent1" w:themeShade="BF"/>
-        </w:rPr>
-      </w:pPr>
-      <w:r>
-        <w:fldChar w:fldCharType="begin"/>
-      </w:r>
-      <w:r>
-        <w:rPr>
-          <w:color w:val="2F5496" w:themeColor="accent1" w:themeShade="BF"/>
-        </w:rPr>
-        <w:instrText xml:space="preserve"> HYPERLINK "https://www.carbonite.com/" </w:instrText>
-      </w:r>
-      <w:r>
-        <w:fldChar w:fldCharType="separate"/>
-      </w:r>
-      <w:r>
-        <w:rPr>
-          <w:rStyle w:val="Hyperlink"/>
-          <w:rFonts w:ascii="DM Sans Medium" w:eastAsia="Avenir Next LT Pro" w:hAnsi="DM Sans Medium" w:cs="Avenir Next LT Pro"/>
-          <w:color w:val="2F5496" w:themeColor="accent1" w:themeShade="BF"/>
-          <w:u w:val="none"/>
-        </w:rPr>
-        <w:t>Carbonite</w:t>
-      </w:r>
-      <w:r>
-        <w:rPr>
-          <w:rStyle w:val="Hyperlink"/>
-          <w:rFonts w:ascii="DM Sans Medium" w:eastAsia="Avenir Next LT Pro" w:hAnsi="DM Sans Medium" w:cs="Avenir Next LT Pro"/>
-          <w:color w:val="2F5496" w:themeColor="accent1" w:themeShade="BF"/>
-          <w:u w:val="none"/>
-        </w:rPr>
-        <w:softHyphen/>
-      </w:r>
-      <w:r>
-        <w:rPr>
-          <w:rStyle w:val="Hyperlink"/>
-          <w:rFonts w:ascii="DM Sans Medium" w:eastAsia="Avenir Next LT Pro" w:hAnsi="DM Sans Medium" w:cs="Avenir Next LT Pro"/>
-          <w:color w:val="2F5496" w:themeColor="accent1" w:themeShade="BF"/>
-          <w:u w:val="none"/>
-        </w:rPr>
-        <w:softHyphen/>
-      </w:r>
-      <w:r>
-        <w:rPr>
-          <w:rStyle w:val="Hyperlink"/>
-          <w:rFonts w:ascii="DM Sans Medium" w:eastAsia="Avenir Next LT Pro" w:hAnsi="DM Sans Medium" w:cs="Avenir Next LT Pro"/>
-          <w:color w:val="2F5496" w:themeColor="accent1" w:themeShade="BF"/>
-          <w:u w:val="none"/>
-        </w:rPr>
-        <w:softHyphen/>
-      </w:r>
-      <w:r>
-        <w:rPr>
-          <w:rStyle w:val="Hyperlink"/>
-          <w:rFonts w:ascii="DM Sans Medium" w:eastAsia="Avenir Next LT Pro" w:hAnsi="DM Sans Medium" w:cs="Avenir Next LT Pro"/>
-          <w:color w:val="2F5496" w:themeColor="accent1" w:themeShade="BF"/>
-          <w:u w:val="none"/>
-        </w:rPr>
-        <w:softHyphen/>
-      </w:r>
-      <w:r>
-        <w:rPr>
-          <w:rStyle w:val="Hyperlink"/>
-          <w:rFonts w:ascii="DM Sans Medium" w:eastAsia="Avenir Next LT Pro" w:hAnsi="DM Sans Medium" w:cs="Avenir Next LT Pro"/>
-          <w:color w:val="2F5496" w:themeColor="accent1" w:themeShade="BF"/>
-          <w:u w:val="none"/>
-        </w:rPr>
-        <w:fldChar w:fldCharType="end"/>
-      </w:r>
-      <w:r>
-        <w:rPr>
-          <w:rStyle w:val="Hyperlink"/>
-          <w:rFonts w:ascii="DM Sans Medium" w:eastAsia="Avenir Next LT Pro" w:hAnsi="DM Sans Medium" w:cs="Avenir Next LT Pro"/>
-          <w:color w:val="2F5496" w:themeColor="accent1" w:themeShade="BF"/>
-          <w:u w:val="none"/>
-        </w:rPr>
-        <w:t xml:space="preserve"> </w:t>
-      </w:r>
-      <w:r>
-        <w:rPr>
-          <w:rStyle w:val="Hyperlink"/>
-          <w:rFonts w:ascii="DM Sans Medium" w:eastAsia="Avenir Next LT Pro" w:hAnsi="DM Sans Medium" w:cs="Avenir Next LT Pro"/>
-          <w:color w:val="2F5496" w:themeColor="accent1" w:themeShade="BF"/>
-          <w:sz w:val="20"/>
-          <w:szCs w:val="20"/>
-          <w:u w:val="none"/>
-        </w:rPr>
-        <w:t>(</w:t>
-      </w:r>
-      <w:r>
-        <w:rPr>
-          <w:rStyle w:val="Hyperlink"/>
-          <w:rFonts w:ascii="DM Sans Medium" w:eastAsia="Avenir Next LT Pro" w:hAnsi="DM Sans Medium" w:cs="Avenir Next LT Pro"/>
-          <w:color w:val="2F5496" w:themeColor="accent1" w:themeShade="BF"/>
-          <w:sz w:val="20"/>
-          <w:szCs w:val="20"/>
-          <w:u w:val="none"/>
-        </w:rPr>
-        <w:t>Acq</w:t>
-      </w:r>
-      <w:r>
-        <w:rPr>
-          <w:rStyle w:val="Hyperlink"/>
-          <w:rFonts w:ascii="DM Sans Medium" w:eastAsia="Avenir Next LT Pro" w:hAnsi="DM Sans Medium" w:cs="Avenir Next LT Pro"/>
-          <w:color w:val="2F5496" w:themeColor="accent1" w:themeShade="BF"/>
-          <w:sz w:val="20"/>
-          <w:szCs w:val="20"/>
-          <w:u w:val="none"/>
-        </w:rPr>
-        <w:t>uired</w:t>
-      </w:r>
-      <w:r>
-        <w:rPr>
-          <w:rStyle w:val="Hyperlink"/>
-          <w:rFonts w:ascii="DM Sans Medium" w:eastAsia="Avenir Next LT Pro" w:hAnsi="DM Sans Medium" w:cs="Avenir Next LT Pro"/>
-          <w:color w:val="2F5496" w:themeColor="accent1" w:themeShade="BF"/>
-          <w:sz w:val="20"/>
-          <w:szCs w:val="20"/>
-          <w:u w:val="none"/>
-        </w:rPr>
-        <w:t xml:space="preserve"> by OpenText)</w:t>
-      </w:r>
-    </w:p>
-    <w:p>
-      <w:pPr>
-        <w:tabs>
-          <w:tab w:val="right" w:pos="10490"/>
-        </w:tabs>
-        <w:spacing w:after="0" w:line="240" w:lineRule="auto"/>
-        <w:ind w:left="-142"/>
-        <w:rPr>
-          <w:rFonts w:ascii="DM Sans Medium" w:eastAsia="Avenir Next LT Pro" w:hAnsi="DM Sans Medium" w:cs="Avenir Next LT Pro"/>
-          <w:color w:val="4381A4"/>
-        </w:rPr>
-      </w:pPr>
-      <w:r>
-        <w:rPr>
-          <w:rFonts w:ascii="DM Sans" w:eastAsia="Avenir Next LT Pro" w:hAnsi="DM Sans" w:cs="Avenir Next LT Pro"/>
-          <w:sz w:val="20"/>
-          <w:szCs w:val="20"/>
-        </w:rPr>
-        <w:t>Software Engineer Intern</w:t>
-      </w:r>
-      <w:r>
-        <w:rPr>
-          <w:rFonts w:ascii="DM Sans" w:eastAsia="Avenir Next LT Pro" w:hAnsi="DM Sans" w:cs="Avenir Next LT Pro"/>
-          <w:sz w:val="20"/>
-          <w:szCs w:val="20"/>
-        </w:rPr>
-        <w:tab/>
-      </w:r>
-      <w:r>
-        <w:rPr>
-          <w:rFonts w:ascii="DM Sans" w:eastAsia="Avenir Next LT Pro" w:hAnsi="DM Sans" w:cs="Avenir Next LT Pro"/>
-          <w:b/>
-          <w:bCs/>
-          <w:sz w:val="16"/>
-          <w:szCs w:val="16"/>
-        </w:rPr>
-        <w:t>Toronto, ON</w:t>
-      </w:r>
-      <w:r>
-        <w:rPr>
-          <w:rFonts w:ascii="DM Sans" w:eastAsia="Avenir Next LT Pro" w:hAnsi="DM Sans" w:cs="Avenir Next LT Pro"/>
-          <w:b/>
-          <w:bCs/>
-          <w:sz w:val="16"/>
-          <w:szCs w:val="16"/>
-        </w:rPr>
-        <w:t xml:space="preserve"> | </w:t>
-      </w:r>
-      <w:r>
-        <w:rPr>
-          <w:rFonts w:ascii="DM Sans" w:eastAsia="Avenir Next LT Pro" w:hAnsi="DM Sans" w:cs="Avenir Next LT Pro"/>
-          <w:b/>
-          <w:bCs/>
-          <w:color w:val="2F5496" w:themeColor="accent1" w:themeShade="BF"/>
-          <w:sz w:val="16"/>
-          <w:szCs w:val="16"/>
-        </w:rPr>
-        <w:t>Jan</w:t>
-      </w:r>
-      <w:r>
-        <w:rPr>
-          <w:rFonts w:ascii="DM Sans" w:eastAsia="Avenir Next LT Pro" w:hAnsi="DM Sans" w:cs="Avenir Next LT Pro"/>
-          <w:b/>
-          <w:bCs/>
-          <w:color w:val="2F5496" w:themeColor="accent1" w:themeShade="BF"/>
-          <w:sz w:val="16"/>
-          <w:szCs w:val="16"/>
-        </w:rPr>
-        <w:t xml:space="preserve"> </w:t>
-      </w:r>
-      <w:r>
-        <w:rPr>
-          <w:rFonts w:ascii="DM Sans" w:eastAsia="Avenir Next LT Pro" w:hAnsi="DM Sans" w:cs="Avenir Next LT Pro"/>
-          <w:b/>
-          <w:bCs/>
-          <w:color w:val="2F5496" w:themeColor="accent1" w:themeShade="BF"/>
-          <w:sz w:val="16"/>
-          <w:szCs w:val="16"/>
-        </w:rPr>
-        <w:t xml:space="preserve">2021 </w:t>
-      </w:r>
-      <w:r>
-        <w:rPr>
-          <w:rFonts w:ascii="DM Sans" w:eastAsia="Avenir Next LT Pro" w:hAnsi="DM Sans" w:cs="Avenir Next LT Pro"/>
-          <w:b/>
-          <w:bCs/>
-          <w:color w:val="2F5496" w:themeColor="accent1" w:themeShade="BF"/>
-          <w:sz w:val="16"/>
-          <w:szCs w:val="16"/>
-        </w:rPr>
-        <w:t>–</w:t>
-      </w:r>
-      <w:r>
-        <w:rPr>
-          <w:rFonts w:ascii="DM Sans" w:eastAsia="Avenir Next LT Pro" w:hAnsi="DM Sans" w:cs="Avenir Next LT Pro"/>
-          <w:b/>
-          <w:bCs/>
-          <w:color w:val="2F5496" w:themeColor="accent1" w:themeShade="BF"/>
-          <w:sz w:val="16"/>
-          <w:szCs w:val="16"/>
-        </w:rPr>
-        <w:t xml:space="preserve"> </w:t>
-      </w:r>
-      <w:r>
-        <w:rPr>
-          <w:rFonts w:ascii="DM Sans" w:eastAsia="Avenir Next LT Pro" w:hAnsi="DM Sans" w:cs="Avenir Next LT Pro"/>
-          <w:b/>
-          <w:bCs/>
-          <w:color w:val="2F5496" w:themeColor="accent1" w:themeShade="BF"/>
-          <w:sz w:val="16"/>
-          <w:szCs w:val="16"/>
-        </w:rPr>
-        <w:t>Apr 2021</w:t>
-      </w:r>
-    </w:p>
-    <w:p>
-      <w:pPr>
-        <w:pStyle w:val="ListParagraph"/>
-        <w:numPr>
-          <w:ilvl w:val="0"/>
-          <w:numId w:val="7"/>
-        </w:numPr>
-        <w:spacing w:before="60" w:after="0" w:line="276" w:lineRule="auto"/>
-        <w:ind w:left="0" w:hanging="142"/>
-        <w:rPr>
-          <w:rFonts w:ascii="DM Sans" w:eastAsia="Avenir Next LT Pro" w:hAnsi="DM Sans" w:cs="Avenir Next LT Pro"/>
-          <w:sz w:val="18"/>
-          <w:szCs w:val="18"/>
-        </w:rPr>
-      </w:pPr>
-      <w:r>
-        <w:rPr>
-          <w:rFonts w:ascii="DM Sans" w:eastAsia="Avenir Next LT Pro" w:hAnsi="DM Sans" w:cs="Avenir Next LT Pro"/>
-          <w:sz w:val="18"/>
-          <w:szCs w:val="18"/>
-        </w:rPr>
-        <w:t>Led the development of a</w:t>
-      </w:r>
-      <w:r>
-        <w:rPr>
-          <w:rFonts w:ascii="DM Sans" w:eastAsia="Avenir Next LT Pro" w:hAnsi="DM Sans" w:cs="Avenir Next LT Pro"/>
-          <w:sz w:val="18"/>
-          <w:szCs w:val="18"/>
-        </w:rPr>
-        <w:t xml:space="preserve"> backup </w:t>
-      </w:r>
-      <w:r>
-        <w:rPr>
-          <w:rFonts w:ascii="DM Sans" w:eastAsia="Avenir Next LT Pro" w:hAnsi="DM Sans" w:cs="Avenir Next LT Pro"/>
-          <w:sz w:val="18"/>
-          <w:szCs w:val="18"/>
-        </w:rPr>
-        <w:t>management</w:t>
-      </w:r>
-      <w:r>
-        <w:rPr>
-          <w:rFonts w:ascii="DM Sans" w:eastAsia="Avenir Next LT Pro" w:hAnsi="DM Sans" w:cs="Avenir Next LT Pro"/>
-          <w:sz w:val="18"/>
-          <w:szCs w:val="18"/>
-        </w:rPr>
-        <w:t xml:space="preserve"> </w:t>
-      </w:r>
-      <w:r>
-        <w:rPr>
-          <w:rFonts w:ascii="DM Sans" w:eastAsia="Avenir Next LT Pro" w:hAnsi="DM Sans" w:cs="Avenir Next LT Pro"/>
-          <w:sz w:val="18"/>
-          <w:szCs w:val="18"/>
-        </w:rPr>
-        <w:t>platform</w:t>
-      </w:r>
-      <w:r>
-        <w:rPr>
-          <w:rFonts w:ascii="DM Sans" w:eastAsia="Avenir Next LT Pro" w:hAnsi="DM Sans" w:cs="Avenir Next LT Pro"/>
-          <w:sz w:val="18"/>
-          <w:szCs w:val="18"/>
-        </w:rPr>
-        <w:t xml:space="preserve"> </w:t>
-      </w:r>
-      <w:r>
-        <w:rPr>
-          <w:rFonts w:ascii="DM Sans" w:eastAsia="Avenir Next LT Pro" w:hAnsi="DM Sans" w:cs="Avenir Next LT Pro"/>
-          <w:sz w:val="18"/>
-          <w:szCs w:val="18"/>
-        </w:rPr>
-        <w:t xml:space="preserve">using </w:t>
-      </w:r>
-      <w:r>
-        <w:rPr>
-          <w:rFonts w:ascii="DM Sans" w:eastAsia="Avenir Next LT Pro" w:hAnsi="DM Sans" w:cs="Avenir Next LT Pro"/>
-          <w:sz w:val="18"/>
-          <w:szCs w:val="18"/>
-        </w:rPr>
-        <w:t>JavaScript</w:t>
-      </w:r>
-      <w:r>
-        <w:rPr>
-          <w:rFonts w:ascii="DM Sans" w:eastAsia="Avenir Next LT Pro" w:hAnsi="DM Sans" w:cs="Avenir Next LT Pro"/>
-          <w:sz w:val="18"/>
-          <w:szCs w:val="18"/>
-        </w:rPr>
-        <w:t xml:space="preserve"> and SQL</w:t>
-      </w:r>
-      <w:r>
-        <w:rPr>
-          <w:rFonts w:ascii="DM Sans" w:eastAsia="Avenir Next LT Pro" w:hAnsi="DM Sans" w:cs="Avenir Next LT Pro"/>
-          <w:sz w:val="18"/>
-          <w:szCs w:val="18"/>
-        </w:rPr>
-        <w:t xml:space="preserve"> to monitor over </w:t>
-      </w:r>
-      <w:r>
-        <w:rPr>
-          <w:rFonts w:ascii="DM Sans" w:eastAsia="Avenir Next LT Pro" w:hAnsi="DM Sans" w:cs="Avenir Next LT Pro"/>
-          <w:sz w:val="18"/>
-          <w:szCs w:val="18"/>
-        </w:rPr>
-        <w:t>300,000 active servers.</w:t>
-      </w:r>
-    </w:p>
-    <w:p>
-      <w:pPr>
-        <w:pStyle w:val="ListParagraph"/>
-        <w:numPr>
-          <w:ilvl w:val="0"/>
-          <w:numId w:val="7"/>
-        </w:numPr>
-        <w:spacing w:before="60" w:after="0" w:line="276" w:lineRule="auto"/>
-        <w:ind w:left="0" w:hanging="142"/>
-        <w:rPr>
-          <w:rFonts w:ascii="DM Sans" w:eastAsia="Avenir Next LT Pro" w:hAnsi="DM Sans" w:cs="Avenir Next LT Pro"/>
-          <w:sz w:val="18"/>
-          <w:szCs w:val="18"/>
-        </w:rPr>
-      </w:pPr>
-      <w:r>
-        <w:rPr>
-          <w:rFonts w:ascii="DM Sans" w:eastAsia="Avenir Next LT Pro" w:hAnsi="DM Sans" w:cs="Avenir Next LT Pro"/>
-          <w:sz w:val="18"/>
-          <w:szCs w:val="18"/>
-        </w:rPr>
-        <w:t>Deployed a</w:t>
-      </w:r>
-      <w:r>
-        <w:rPr>
-          <w:rFonts w:ascii="DM Sans" w:eastAsia="Avenir Next LT Pro" w:hAnsi="DM Sans" w:cs="Avenir Next LT Pro"/>
-          <w:sz w:val="18"/>
-          <w:szCs w:val="18"/>
-        </w:rPr>
-        <w:t xml:space="preserve">n </w:t>
-      </w:r>
-      <w:r>
-        <w:rPr>
-          <w:rFonts w:ascii="DM Sans" w:eastAsia="Avenir Next LT Pro" w:hAnsi="DM Sans" w:cs="Avenir Next LT Pro"/>
-          <w:sz w:val="18"/>
-          <w:szCs w:val="18"/>
-        </w:rPr>
-        <w:t xml:space="preserve">API to automatically configure new computers for backups, decreasing user </w:t>
-      </w:r>
-      <w:r>
-        <w:rPr>
-          <w:rFonts w:ascii="DM Sans" w:eastAsia="Avenir Next LT Pro" w:hAnsi="DM Sans" w:cs="Avenir Next LT Pro"/>
-          <w:sz w:val="18"/>
-          <w:szCs w:val="18"/>
-        </w:rPr>
-        <w:t>onboarding</w:t>
-      </w:r>
-      <w:r>
-        <w:rPr>
-          <w:rFonts w:ascii="DM Sans" w:eastAsia="Avenir Next LT Pro" w:hAnsi="DM Sans" w:cs="Avenir Next LT Pro"/>
-          <w:sz w:val="18"/>
-          <w:szCs w:val="18"/>
-        </w:rPr>
-        <w:t xml:space="preserve"> times by </w:t>
-      </w:r>
-      <w:r>
-        <w:rPr>
-          <w:rFonts w:ascii="DM Sans" w:eastAsia="Avenir Next LT Pro" w:hAnsi="DM Sans" w:cs="Avenir Next LT Pro"/>
-          <w:sz w:val="18"/>
-          <w:szCs w:val="18"/>
-        </w:rPr>
-        <w:t>20</w:t>
-      </w:r>
-      <w:r>
-        <w:rPr>
-          <w:rFonts w:ascii="DM Sans" w:eastAsia="Avenir Next LT Pro" w:hAnsi="DM Sans" w:cs="Avenir Next LT Pro"/>
-          <w:sz w:val="18"/>
-          <w:szCs w:val="18"/>
-        </w:rPr>
-        <w:t>%.</w:t>
-      </w:r>
-    </w:p>
     <w:p>
       <w:pPr>
         <w:spacing w:before="120" w:after="0" w:line="240" w:lineRule="auto"/>
@@ -2789,6 +2395,46 @@
           <w:rFonts w:ascii="DM Sans" w:eastAsia="Avenir Next LT Pro" w:hAnsi="DM Sans" w:cs="Avenir Next LT Pro"/>
           <w:b/>
           <w:bCs/>
+          <w:sz w:val="16"/>
+          <w:szCs w:val="16"/>
+        </w:rPr>
+        <w:t>Waterloo</w:t>
+      </w:r>
+      <w:r>
+        <w:rPr>
+          <w:rFonts w:ascii="DM Sans" w:eastAsia="Avenir Next LT Pro" w:hAnsi="DM Sans" w:cs="Avenir Next LT Pro"/>
+          <w:b/>
+          <w:bCs/>
+          <w:sz w:val="16"/>
+          <w:szCs w:val="16"/>
+        </w:rPr>
+        <w:t>, ON</w:t>
+      </w:r>
+      <w:r>
+        <w:rPr>
+          <w:rFonts w:ascii="DM Sans" w:eastAsia="Avenir Next LT Pro" w:hAnsi="DM Sans" w:cs="Avenir Next LT Pro"/>
+          <w:b/>
+          <w:bCs/>
+          <w:sz w:val="16"/>
+          <w:szCs w:val="16"/>
+        </w:rPr>
+        <w:t xml:space="preserve"> </w:t>
+      </w:r>
+      <w:r>
+        <w:rPr>
+          <w:rFonts w:ascii="DM Sans" w:eastAsia="Avenir Next LT Pro" w:hAnsi="DM Sans" w:cs="Avenir Next LT Pro"/>
+          <w:b/>
+          <w:bCs/>
+          <w:sz w:val="16"/>
+          <w:szCs w:val="16"/>
+        </w:rPr>
+        <w:t xml:space="preserve">| </w:t>
+      </w:r>
+      <w:r>
+        <w:rPr>
+          <w:rFonts w:ascii="DM Sans" w:eastAsia="Avenir Next LT Pro" w:hAnsi="DM Sans" w:cs="Avenir Next LT Pro"/>
+          <w:b/>
+          <w:bCs/>
           <w:color w:val="2F5496" w:themeColor="accent1" w:themeShade="BF"/>
           <w:sz w:val="16"/>
           <w:szCs w:val="16"/>
@@ -3096,6 +2742,150 @@
           <w:szCs w:val="18"/>
         </w:rPr>
         <w:t>.</w:t>
+      </w:r>
+    </w:p>
+    <w:p>
+      <w:pPr>
+        <w:tabs>
+          <w:tab w:val="right" w:pos="10632"/>
+        </w:tabs>
+        <w:spacing w:before="100" w:after="0" w:line="240" w:lineRule="auto"/>
+        <w:ind w:left="-142"/>
+        <w:rPr>
+          <w:rFonts w:ascii="DM Sans Medium" w:eastAsia="Avenir Next LT Pro" w:hAnsi="DM Sans Medium" w:cs="Avenir Next LT Pro"/>
+          <w:color w:val="2F5496" w:themeColor="accent1" w:themeShade="BF"/>
+          <w:sz w:val="18"/>
+          <w:szCs w:val="18"/>
+        </w:rPr>
+      </w:pPr>
+      <w:r>
+        <w:rPr>
+          <w:rFonts w:ascii="DM Sans Medium" w:eastAsia="Avenir Next LT Pro" w:hAnsi="DM Sans Medium" w:cs="Avenir Next LT Pro"/>
+          <w:color w:val="2F5496" w:themeColor="accent1" w:themeShade="BF"/>
+        </w:rPr>
+        <w:t>Nanyang Technological University</w:t>
+      </w:r>
+      <w:r>
+        <w:rPr>
+          <w:rFonts w:ascii="DM Sans Medium" w:eastAsia="Avenir Next LT Pro" w:hAnsi="DM Sans Medium" w:cs="Avenir Next LT Pro"/>
+          <w:color w:val="2F5496" w:themeColor="accent1" w:themeShade="BF"/>
+          <w:sz w:val="20"/>
+          <w:szCs w:val="20"/>
+        </w:rPr>
+        <w:tab/>
+      </w:r>
+      <w:r>
+        <w:rPr>
+          <w:rFonts w:ascii="DM Sans" w:eastAsia="Avenir Next LT Pro" w:hAnsi="DM Sans" w:cs="Avenir Next LT Pro"/>
+          <w:b/>
+          <w:bCs/>
+          <w:sz w:val="16"/>
+          <w:szCs w:val="16"/>
+        </w:rPr>
+        <w:t xml:space="preserve">Singapore </w:t>
+      </w:r>
+      <w:r>
+        <w:rPr>
+          <w:rFonts w:ascii="DM Sans" w:eastAsia="Avenir Next LT Pro" w:hAnsi="DM Sans" w:cs="Avenir Next LT Pro"/>
+          <w:b/>
+          <w:bCs/>
+          <w:sz w:val="16"/>
+          <w:szCs w:val="16"/>
+        </w:rPr>
+        <w:t xml:space="preserve">| </w:t>
+      </w:r>
+      <w:r>
+        <w:rPr>
+          <w:rFonts w:ascii="DM Sans" w:eastAsia="Avenir Next LT Pro" w:hAnsi="DM Sans" w:cs="Avenir Next LT Pro"/>
+          <w:b/>
+          <w:bCs/>
+          <w:color w:val="2F5496" w:themeColor="accent1" w:themeShade="BF"/>
+          <w:sz w:val="16"/>
+          <w:szCs w:val="16"/>
+        </w:rPr>
+        <w:t>Aug 2023</w:t>
+      </w:r>
+      <w:r>
+        <w:rPr>
+          <w:rFonts w:ascii="DM Sans" w:eastAsia="Avenir Next LT Pro" w:hAnsi="DM Sans" w:cs="Avenir Next LT Pro"/>
+          <w:b/>
+          <w:bCs/>
+          <w:color w:val="2F5496" w:themeColor="accent1" w:themeShade="BF"/>
+          <w:sz w:val="16"/>
+          <w:szCs w:val="16"/>
+        </w:rPr>
+        <w:t xml:space="preserve"> – </w:t>
+      </w:r>
+      <w:r>
+        <w:rPr>
+          <w:rFonts w:ascii="DM Sans" w:eastAsia="Avenir Next LT Pro" w:hAnsi="DM Sans" w:cs="Avenir Next LT Pro"/>
+          <w:b/>
+          <w:bCs/>
+          <w:color w:val="2F5496" w:themeColor="accent1" w:themeShade="BF"/>
+          <w:sz w:val="16"/>
+          <w:szCs w:val="16"/>
+        </w:rPr>
+        <w:t>Dec</w:t>
+      </w:r>
+      <w:r>
+        <w:rPr>
+          <w:rFonts w:ascii="DM Sans" w:eastAsia="Avenir Next LT Pro" w:hAnsi="DM Sans" w:cs="Avenir Next LT Pro"/>
+          <w:b/>
+          <w:bCs/>
+          <w:color w:val="2F5496" w:themeColor="accent1" w:themeShade="BF"/>
+          <w:sz w:val="16"/>
+          <w:szCs w:val="16"/>
+        </w:rPr>
+        <w:t xml:space="preserve"> 202</w:t>
+      </w:r>
+      <w:r>
+        <w:rPr>
+          <w:rFonts w:ascii="DM Sans" w:eastAsia="Avenir Next LT Pro" w:hAnsi="DM Sans" w:cs="Avenir Next LT Pro"/>
+          <w:b/>
+          <w:bCs/>
+          <w:color w:val="2F5496" w:themeColor="accent1" w:themeShade="BF"/>
+          <w:sz w:val="16"/>
+          <w:szCs w:val="16"/>
+        </w:rPr>
+        <w:t>3</w:t>
+      </w:r>
+    </w:p>
+    <w:p>
+      <w:pPr>
+        <w:tabs>
+          <w:tab w:val="right" w:pos="10632"/>
+        </w:tabs>
+        <w:spacing w:after="0" w:line="240" w:lineRule="auto"/>
+        <w:ind w:left="-142"/>
+        <w:rPr>
+          <w:rFonts w:ascii="DM Sans" w:eastAsia="Avenir Next LT Pro" w:hAnsi="DM Sans" w:cs="Avenir Next LT Pro"/>
+          <w:sz w:val="18"/>
+          <w:szCs w:val="18"/>
+        </w:rPr>
+      </w:pPr>
+      <w:r>
+        <w:rPr>
+          <w:rFonts w:ascii="DM Sans" w:eastAsia="Avenir Next LT Pro" w:hAnsi="DM Sans" w:cs="Avenir Next LT Pro"/>
+          <w:sz w:val="20"/>
+          <w:szCs w:val="20"/>
+        </w:rPr>
+        <w:t>School of Computer Science and Engineering</w:t>
+      </w:r>
+      <w:r>
+        <w:rPr>
+          <w:rFonts w:ascii="DM Sans" w:eastAsia="Avenir Next LT Pro" w:hAnsi="DM Sans" w:cs="Avenir Next LT Pro"/>
+          <w:sz w:val="20"/>
+          <w:szCs w:val="20"/>
+        </w:rPr>
+        <w:tab/>
+      </w:r>
+      <w:r>
+        <w:rPr>
+          <w:rFonts w:ascii="DM Sans" w:eastAsia="Avenir Next LT Pro" w:hAnsi="DM Sans" w:cs="Avenir Next LT Pro"/>
+          <w:sz w:val="18"/>
+          <w:szCs w:val="18"/>
+        </w:rPr>
+        <w:t>International Exchange</w:t>
       </w:r>
     </w:p>
     <w:p>
@@ -3250,7 +3040,7 @@
         <v:path o:extrusionok="f" gradientshapeok="t" o:connecttype="rect"/>
         <o:lock v:ext="edit" aspectratio="t"/>
       </v:shapetype>
-      <v:shape id="_x0000_i1040" type="#_x0000_t75" style="width:639.3pt;height:640.9pt;visibility:visible" o:bullet="t">
+      <v:shape id="_x0000_i1059" type="#_x0000_t75" style="width:639.4pt;height:640.95pt;visibility:visible" o:bullet="t">
         <v:imagedata r:id="rId1" o:title=""/>
       </v:shape>
     </w:pict>

--- a/public/YashArora_Resume.docx
+++ b/public/YashArora_Resume.docx
@@ -254,25 +254,7 @@
             <w:color w:val="2F5496" w:themeColor="accent1" w:themeShade="BF"/>
             <w:u w:val="none"/>
           </w:rPr>
-          <w:t>Cita</w:t>
-        </w:r>
-        <w:r>
-          <w:rPr>
-            <w:rStyle w:val="Hyperlink"/>
-            <w:rFonts w:ascii="DM Sans Medium" w:eastAsia="Avenir Next LT Pro" w:hAnsi="DM Sans Medium" w:cs="Avenir Next LT Pro"/>
-            <w:color w:val="2F5496" w:themeColor="accent1" w:themeShade="BF"/>
-            <w:u w:val="none"/>
-          </w:rPr>
-          <w:t>d</w:t>
-        </w:r>
-        <w:r>
-          <w:rPr>
-            <w:rStyle w:val="Hyperlink"/>
-            <w:rFonts w:ascii="DM Sans Medium" w:eastAsia="Avenir Next LT Pro" w:hAnsi="DM Sans Medium" w:cs="Avenir Next LT Pro"/>
-            <w:color w:val="2F5496" w:themeColor="accent1" w:themeShade="BF"/>
-            <w:u w:val="none"/>
-          </w:rPr>
-          <w:t>el</w:t>
+          <w:t>Citadel</w:t>
         </w:r>
       </w:hyperlink>
       <w:r>
@@ -456,6 +438,86 @@
           <w:szCs w:val="18"/>
         </w:rPr>
         <w:t>low-latency/high-throughput distributed systems for Citadel Execution Services (CES).</w:t>
+      </w:r>
+    </w:p>
+    <w:p>
+      <w:pPr>
+        <w:pStyle w:val="ListParagraph"/>
+        <w:numPr>
+          <w:ilvl w:val="0"/>
+          <w:numId w:val="7"/>
+        </w:numPr>
+        <w:tabs>
+          <w:tab w:val="right" w:pos="10490"/>
+        </w:tabs>
+        <w:spacing w:before="60" w:after="0" w:line="276" w:lineRule="auto"/>
+        <w:ind w:left="0" w:hanging="142"/>
+        <w:rPr>
+          <w:rFonts w:ascii="DM Sans" w:eastAsia="Avenir Next LT Pro" w:hAnsi="DM Sans" w:cs="Avenir Next LT Pro"/>
+          <w:sz w:val="18"/>
+          <w:szCs w:val="18"/>
+        </w:rPr>
+      </w:pPr>
+      <w:r>
+        <w:rPr>
+          <w:rFonts w:ascii="DM Sans" w:eastAsia="Avenir Next LT Pro" w:hAnsi="DM Sans" w:cs="Avenir Next LT Pro"/>
+          <w:sz w:val="18"/>
+          <w:szCs w:val="18"/>
+        </w:rPr>
+        <w:t xml:space="preserve">Piped </w:t>
+      </w:r>
+      <w:proofErr w:type="spellStart"/>
+      <w:r>
+        <w:rPr>
+          <w:rFonts w:ascii="DM Sans" w:eastAsia="Avenir Next LT Pro" w:hAnsi="DM Sans" w:cs="Avenir Next LT Pro"/>
+          <w:sz w:val="18"/>
+          <w:szCs w:val="18"/>
+        </w:rPr>
+        <w:t>dropcopies</w:t>
+      </w:r>
+      <w:proofErr w:type="spellEnd"/>
+      <w:r>
+        <w:rPr>
+          <w:rFonts w:ascii="DM Sans" w:eastAsia="Avenir Next LT Pro" w:hAnsi="DM Sans" w:cs="Avenir Next LT Pro"/>
+          <w:sz w:val="18"/>
+          <w:szCs w:val="18"/>
+        </w:rPr>
+        <w:t xml:space="preserve"> into separate queue</w:t>
+      </w:r>
+      <w:r>
+        <w:rPr>
+          <w:rFonts w:ascii="DM Sans" w:eastAsia="Avenir Next LT Pro" w:hAnsi="DM Sans" w:cs="Avenir Next LT Pro"/>
+          <w:sz w:val="18"/>
+          <w:szCs w:val="18"/>
+        </w:rPr>
+        <w:t>????</w:t>
+      </w:r>
+    </w:p>
+    <w:p>
+      <w:pPr>
+        <w:pStyle w:val="ListParagraph"/>
+        <w:numPr>
+          <w:ilvl w:val="0"/>
+          <w:numId w:val="7"/>
+        </w:numPr>
+        <w:tabs>
+          <w:tab w:val="right" w:pos="10490"/>
+        </w:tabs>
+        <w:spacing w:before="60" w:after="0" w:line="276" w:lineRule="auto"/>
+        <w:ind w:left="0" w:hanging="142"/>
+        <w:rPr>
+          <w:rFonts w:ascii="DM Sans" w:eastAsia="Avenir Next LT Pro" w:hAnsi="DM Sans" w:cs="Avenir Next LT Pro"/>
+          <w:sz w:val="18"/>
+          <w:szCs w:val="18"/>
+        </w:rPr>
+      </w:pPr>
+      <w:r>
+        <w:rPr>
+          <w:rFonts w:ascii="DM Sans" w:eastAsia="Avenir Next LT Pro" w:hAnsi="DM Sans" w:cs="Avenir Next LT Pro"/>
+          <w:sz w:val="18"/>
+          <w:szCs w:val="18"/>
+        </w:rPr>
+        <w:t>Improved robustness of Alternative Trading Systems for European clients</w:t>
       </w:r>
     </w:p>
     <w:p>
@@ -781,6 +843,41 @@
           <w:szCs w:val="18"/>
         </w:rPr>
         <w:t xml:space="preserve"> for the domestic (U.S.) ETF trading desk.</w:t>
+      </w:r>
+    </w:p>
+    <w:p>
+      <w:pPr>
+        <w:pStyle w:val="ListParagraph"/>
+        <w:numPr>
+          <w:ilvl w:val="0"/>
+          <w:numId w:val="7"/>
+        </w:numPr>
+        <w:tabs>
+          <w:tab w:val="right" w:pos="10490"/>
+        </w:tabs>
+        <w:spacing w:before="60" w:after="0" w:line="276" w:lineRule="auto"/>
+        <w:ind w:left="0" w:hanging="142"/>
+        <w:rPr>
+          <w:rFonts w:ascii="DM Sans" w:eastAsia="Avenir Next LT Pro" w:hAnsi="DM Sans" w:cs="Avenir Next LT Pro"/>
+          <w:sz w:val="18"/>
+          <w:szCs w:val="18"/>
+        </w:rPr>
+      </w:pPr>
+      <w:r>
+        <w:rPr>
+          <w:rFonts w:ascii="DM Sans" w:eastAsia="Avenir Next LT Pro" w:hAnsi="DM Sans" w:cs="Avenir Next LT Pro"/>
+          <w:sz w:val="18"/>
+          <w:szCs w:val="18"/>
+        </w:rPr>
+        <w:t>Some ETF math stuff to propagate ETF exposure to constituent exposure and vice versa</w:t>
+      </w:r>
+      <w:r>
+        <w:rPr>
+          <w:rFonts w:ascii="DM Sans" w:eastAsia="Avenir Next LT Pro" w:hAnsi="DM Sans" w:cs="Avenir Next LT Pro"/>
+          <w:sz w:val="18"/>
+          <w:szCs w:val="18"/>
+        </w:rPr>
+        <w:t>, and hedging.</w:t>
       </w:r>
     </w:p>
     <w:p>
@@ -2191,21 +2288,41 @@
         </w:rPr>
         <w:tab/>
       </w:r>
-      <w:hyperlink r:id="rId18" w:history="1">
-        <w:r>
-          <w:rPr>
-            <w:rStyle w:val="Hyperlink"/>
-            <w:rFonts w:ascii="DM Sans" w:eastAsia="Avenir Next LT Pro" w:hAnsi="DM Sans" w:cs="Avenir Next LT Pro"/>
-            <w:b/>
-            <w:bCs/>
-            <w:color w:val="2F5496" w:themeColor="accent1" w:themeShade="BF"/>
-            <w:sz w:val="16"/>
-            <w:szCs w:val="16"/>
-            <w:u w:val="none"/>
-          </w:rPr>
-          <w:t>yasharora.com/thinq</w:t>
-        </w:r>
-      </w:hyperlink>
+      <w:r>
+        <w:fldChar w:fldCharType="begin"/>
+      </w:r>
+      <w:r>
+        <w:instrText>HYPERLINK "http://www.yasharora.com/thinq"</w:instrText>
+      </w:r>
+      <w:r>
+        <w:fldChar w:fldCharType="separate"/>
+      </w:r>
+      <w:r>
+        <w:rPr>
+          <w:rStyle w:val="Hyperlink"/>
+          <w:rFonts w:ascii="DM Sans" w:eastAsia="Avenir Next LT Pro" w:hAnsi="DM Sans" w:cs="Avenir Next LT Pro"/>
+          <w:b/>
+          <w:bCs/>
+          <w:color w:val="2F5496" w:themeColor="accent1" w:themeShade="BF"/>
+          <w:sz w:val="16"/>
+          <w:szCs w:val="16"/>
+          <w:u w:val="none"/>
+        </w:rPr>
+        <w:t>yasharora.com/thinq</w:t>
+      </w:r>
+      <w:r>
+        <w:rPr>
+          <w:rStyle w:val="Hyperlink"/>
+          <w:rFonts w:ascii="DM Sans" w:eastAsia="Avenir Next LT Pro" w:hAnsi="DM Sans" w:cs="Avenir Next LT Pro"/>
+          <w:b/>
+          <w:bCs/>
+          <w:color w:val="2F5496" w:themeColor="accent1" w:themeShade="BF"/>
+          <w:sz w:val="16"/>
+          <w:szCs w:val="16"/>
+          <w:u w:val="none"/>
+        </w:rPr>
+        <w:fldChar w:fldCharType="end"/>
+      </w:r>
     </w:p>
     <w:p>
       <w:pPr>
@@ -2612,7 +2729,39 @@
           <w:sz w:val="18"/>
           <w:szCs w:val="18"/>
         </w:rPr>
-        <w:t>Software Engineering Society President, B.P. Dammizio Scholarship, President’s Scholarship of Distinction.</w:t>
+        <w:t>President</w:t>
+      </w:r>
+      <w:r>
+        <w:rPr>
+          <w:rFonts w:ascii="DM Sans" w:eastAsia="Avenir Next LT Pro" w:hAnsi="DM Sans" w:cs="Avenir Next LT Pro"/>
+          <w:sz w:val="18"/>
+          <w:szCs w:val="18"/>
+        </w:rPr>
+        <w:t xml:space="preserve"> of </w:t>
+      </w:r>
+      <w:r>
+        <w:rPr>
+          <w:rFonts w:ascii="DM Sans" w:eastAsia="Avenir Next LT Pro" w:hAnsi="DM Sans" w:cs="Avenir Next LT Pro"/>
+          <w:sz w:val="18"/>
+          <w:szCs w:val="18"/>
+        </w:rPr>
+        <w:t>Software Engineerin</w:t>
+      </w:r>
+      <w:r>
+        <w:rPr>
+          <w:rFonts w:ascii="DM Sans" w:eastAsia="Avenir Next LT Pro" w:hAnsi="DM Sans" w:cs="Avenir Next LT Pro"/>
+          <w:sz w:val="18"/>
+          <w:szCs w:val="18"/>
+        </w:rPr>
+        <w:t xml:space="preserve">g, </w:t>
+      </w:r>
+      <w:r>
+        <w:rPr>
+          <w:rFonts w:ascii="DM Sans" w:eastAsia="Avenir Next LT Pro" w:hAnsi="DM Sans" w:cs="Avenir Next LT Pro"/>
+          <w:sz w:val="18"/>
+          <w:szCs w:val="18"/>
+        </w:rPr>
+        <w:t>B.P. Dammizio Scholarship, President’s Scholarship of Distinction.</w:t>
       </w:r>
     </w:p>
     <w:p>
@@ -2746,146 +2895,29 @@
     </w:p>
     <w:p>
       <w:pPr>
+        <w:pStyle w:val="ListParagraph"/>
+        <w:numPr>
+          <w:ilvl w:val="0"/>
+          <w:numId w:val="7"/>
+        </w:numPr>
         <w:tabs>
-          <w:tab w:val="right" w:pos="10632"/>
+          <w:tab w:val="right" w:pos="10490"/>
         </w:tabs>
-        <w:spacing w:before="100" w:after="0" w:line="240" w:lineRule="auto"/>
-        <w:ind w:left="-142"/>
-        <w:rPr>
-          <w:rFonts w:ascii="DM Sans Medium" w:eastAsia="Avenir Next LT Pro" w:hAnsi="DM Sans Medium" w:cs="Avenir Next LT Pro"/>
-          <w:color w:val="2F5496" w:themeColor="accent1" w:themeShade="BF"/>
-          <w:sz w:val="18"/>
-          <w:szCs w:val="18"/>
-        </w:rPr>
-      </w:pPr>
-      <w:r>
-        <w:rPr>
-          <w:rFonts w:ascii="DM Sans Medium" w:eastAsia="Avenir Next LT Pro" w:hAnsi="DM Sans Medium" w:cs="Avenir Next LT Pro"/>
-          <w:color w:val="2F5496" w:themeColor="accent1" w:themeShade="BF"/>
-        </w:rPr>
-        <w:t>Nanyang Technological University</w:t>
-      </w:r>
-      <w:r>
-        <w:rPr>
-          <w:rFonts w:ascii="DM Sans Medium" w:eastAsia="Avenir Next LT Pro" w:hAnsi="DM Sans Medium" w:cs="Avenir Next LT Pro"/>
-          <w:color w:val="2F5496" w:themeColor="accent1" w:themeShade="BF"/>
-          <w:sz w:val="20"/>
-          <w:szCs w:val="20"/>
-        </w:rPr>
-        <w:tab/>
-      </w:r>
-      <w:r>
-        <w:rPr>
-          <w:rFonts w:ascii="DM Sans" w:eastAsia="Avenir Next LT Pro" w:hAnsi="DM Sans" w:cs="Avenir Next LT Pro"/>
-          <w:b/>
-          <w:bCs/>
-          <w:sz w:val="16"/>
-          <w:szCs w:val="16"/>
-        </w:rPr>
-        <w:t xml:space="preserve">Singapore </w:t>
-      </w:r>
-      <w:r>
-        <w:rPr>
-          <w:rFonts w:ascii="DM Sans" w:eastAsia="Avenir Next LT Pro" w:hAnsi="DM Sans" w:cs="Avenir Next LT Pro"/>
-          <w:b/>
-          <w:bCs/>
-          <w:sz w:val="16"/>
-          <w:szCs w:val="16"/>
-        </w:rPr>
-        <w:t xml:space="preserve">| </w:t>
-      </w:r>
-      <w:r>
-        <w:rPr>
-          <w:rFonts w:ascii="DM Sans" w:eastAsia="Avenir Next LT Pro" w:hAnsi="DM Sans" w:cs="Avenir Next LT Pro"/>
-          <w:b/>
-          <w:bCs/>
-          <w:color w:val="2F5496" w:themeColor="accent1" w:themeShade="BF"/>
-          <w:sz w:val="16"/>
-          <w:szCs w:val="16"/>
-        </w:rPr>
-        <w:t>Aug 2023</w:t>
-      </w:r>
-      <w:r>
-        <w:rPr>
-          <w:rFonts w:ascii="DM Sans" w:eastAsia="Avenir Next LT Pro" w:hAnsi="DM Sans" w:cs="Avenir Next LT Pro"/>
-          <w:b/>
-          <w:bCs/>
-          <w:color w:val="2F5496" w:themeColor="accent1" w:themeShade="BF"/>
-          <w:sz w:val="16"/>
-          <w:szCs w:val="16"/>
-        </w:rPr>
-        <w:t xml:space="preserve"> – </w:t>
-      </w:r>
-      <w:r>
-        <w:rPr>
-          <w:rFonts w:ascii="DM Sans" w:eastAsia="Avenir Next LT Pro" w:hAnsi="DM Sans" w:cs="Avenir Next LT Pro"/>
-          <w:b/>
-          <w:bCs/>
-          <w:color w:val="2F5496" w:themeColor="accent1" w:themeShade="BF"/>
-          <w:sz w:val="16"/>
-          <w:szCs w:val="16"/>
-        </w:rPr>
-        <w:t>Dec</w:t>
-      </w:r>
-      <w:r>
-        <w:rPr>
-          <w:rFonts w:ascii="DM Sans" w:eastAsia="Avenir Next LT Pro" w:hAnsi="DM Sans" w:cs="Avenir Next LT Pro"/>
-          <w:b/>
-          <w:bCs/>
-          <w:color w:val="2F5496" w:themeColor="accent1" w:themeShade="BF"/>
-          <w:sz w:val="16"/>
-          <w:szCs w:val="16"/>
-        </w:rPr>
-        <w:t xml:space="preserve"> 202</w:t>
-      </w:r>
-      <w:r>
-        <w:rPr>
-          <w:rFonts w:ascii="DM Sans" w:eastAsia="Avenir Next LT Pro" w:hAnsi="DM Sans" w:cs="Avenir Next LT Pro"/>
-          <w:b/>
-          <w:bCs/>
-          <w:color w:val="2F5496" w:themeColor="accent1" w:themeShade="BF"/>
-          <w:sz w:val="16"/>
-          <w:szCs w:val="16"/>
-        </w:rPr>
-        <w:t>3</w:t>
-      </w:r>
-    </w:p>
-    <w:p>
-      <w:pPr>
-        <w:tabs>
-          <w:tab w:val="right" w:pos="10632"/>
-        </w:tabs>
-        <w:spacing w:after="0" w:line="240" w:lineRule="auto"/>
-        <w:ind w:left="-142"/>
-        <w:rPr>
-          <w:rFonts w:ascii="DM Sans" w:eastAsia="Avenir Next LT Pro" w:hAnsi="DM Sans" w:cs="Avenir Next LT Pro"/>
-          <w:sz w:val="18"/>
-          <w:szCs w:val="18"/>
-        </w:rPr>
-      </w:pPr>
-      <w:r>
-        <w:rPr>
-          <w:rFonts w:ascii="DM Sans" w:eastAsia="Avenir Next LT Pro" w:hAnsi="DM Sans" w:cs="Avenir Next LT Pro"/>
-          <w:sz w:val="20"/>
-          <w:szCs w:val="20"/>
-        </w:rPr>
-        <w:t>School of Computer Science and Engineering</w:t>
-      </w:r>
-      <w:r>
-        <w:rPr>
-          <w:rFonts w:ascii="DM Sans" w:eastAsia="Avenir Next LT Pro" w:hAnsi="DM Sans" w:cs="Avenir Next LT Pro"/>
-          <w:sz w:val="20"/>
-          <w:szCs w:val="20"/>
-        </w:rPr>
-        <w:tab/>
-      </w:r>
-      <w:r>
-        <w:rPr>
-          <w:rFonts w:ascii="DM Sans" w:eastAsia="Avenir Next LT Pro" w:hAnsi="DM Sans" w:cs="Avenir Next LT Pro"/>
-          <w:sz w:val="18"/>
-          <w:szCs w:val="18"/>
-        </w:rPr>
-        <w:t>International Exchange</w:t>
+        <w:spacing w:before="60" w:after="0" w:line="276" w:lineRule="auto"/>
+        <w:ind w:left="0" w:hanging="142"/>
+        <w:rPr>
+          <w:rFonts w:ascii="DM Sans" w:eastAsia="Avenir Next LT Pro" w:hAnsi="DM Sans" w:cs="Avenir Next LT Pro"/>
+          <w:sz w:val="18"/>
+          <w:szCs w:val="18"/>
+        </w:rPr>
+      </w:pPr>
+      <w:r>
+        <w:rPr>
+          <w:rFonts w:ascii="DM Sans" w:eastAsia="Avenir Next LT Pro" w:hAnsi="DM Sans" w:cs="Avenir Next LT Pro"/>
+          <w:sz w:val="18"/>
+          <w:szCs w:val="18"/>
+        </w:rPr>
+        <w:t>Nanyang Technological University (International Exchange) during Fall 2023</w:t>
       </w:r>
     </w:p>
     <w:p>
@@ -3040,7 +3072,7 @@
         <v:path o:extrusionok="f" gradientshapeok="t" o:connecttype="rect"/>
         <o:lock v:ext="edit" aspectratio="t"/>
       </v:shapetype>
-      <v:shape id="_x0000_i1059" type="#_x0000_t75" style="width:639.4pt;height:640.95pt;visibility:visible" o:bullet="t">
+      <v:shape id="_x0000_i1043" type="#_x0000_t75" style="width:639.4pt;height:640.95pt;visibility:visible" o:bullet="t">
         <v:imagedata r:id="rId1" o:title=""/>
       </v:shape>
     </w:pict>
